--- a/notes/web/javascript/javascript.docx
+++ b/notes/web/javascript/javascript.docx
@@ -20733,7 +20733,13 @@
       <w:rPr>
         <w:lang w:val="en-US"/>
       </w:rPr>
-      <w:t>Kenneth R N Wilson</w:t>
+      <w:t>Kenny</w:t>
+    </w:r>
+    <w:r>
+      <w:rPr>
+        <w:lang w:val="en-US"/>
+      </w:rPr>
+      <w:t xml:space="preserve"> R N Wilson</w:t>
     </w:r>
   </w:p>
 </w:hdr>
@@ -24968,7 +24974,7 @@
   <w:style w:type="paragraph" w:default="1" w:styleId="Normal">
     <w:name w:val="Normal"/>
     <w:qFormat/>
-    <w:rsid w:val="00E82BF8"/>
+    <w:rsid w:val="004E027C"/>
     <w:pPr>
       <w:spacing w:after="240" w:line="300" w:lineRule="auto"/>
     </w:pPr>
@@ -24986,7 +24992,7 @@
     <w:link w:val="Heading1Char"/>
     <w:uiPriority w:val="9"/>
     <w:qFormat/>
-    <w:rsid w:val="00E82BF8"/>
+    <w:rsid w:val="004E027C"/>
     <w:pPr>
       <w:keepNext/>
       <w:keepLines/>
@@ -25008,7 +25014,7 @@
     <w:uiPriority w:val="9"/>
     <w:unhideWhenUsed/>
     <w:qFormat/>
-    <w:rsid w:val="00E82BF8"/>
+    <w:rsid w:val="004E027C"/>
     <w:pPr>
       <w:keepNext/>
       <w:keepLines/>
@@ -25029,7 +25035,7 @@
     <w:link w:val="Heading3Char"/>
     <w:uiPriority w:val="9"/>
     <w:unhideWhenUsed/>
-    <w:rsid w:val="00E82BF8"/>
+    <w:rsid w:val="004E027C"/>
     <w:pPr>
       <w:keepNext/>
       <w:keepLines/>
@@ -25050,7 +25056,7 @@
     <w:link w:val="Heading4Char"/>
     <w:uiPriority w:val="9"/>
     <w:unhideWhenUsed/>
-    <w:rsid w:val="00E82BF8"/>
+    <w:rsid w:val="004E027C"/>
     <w:pPr>
       <w:keepNext/>
       <w:keepLines/>
@@ -25073,7 +25079,7 @@
     <w:link w:val="Heading5Char"/>
     <w:uiPriority w:val="9"/>
     <w:unhideWhenUsed/>
-    <w:rsid w:val="00E82BF8"/>
+    <w:rsid w:val="004E027C"/>
     <w:pPr>
       <w:keepNext/>
       <w:keepLines/>
@@ -25097,7 +25103,7 @@
     <w:uiPriority w:val="9"/>
     <w:unhideWhenUsed/>
     <w:qFormat/>
-    <w:rsid w:val="00E82BF8"/>
+    <w:rsid w:val="004E027C"/>
     <w:pPr>
       <w:keepNext/>
       <w:keepLines/>
@@ -25122,7 +25128,7 @@
     <w:semiHidden/>
     <w:unhideWhenUsed/>
     <w:qFormat/>
-    <w:rsid w:val="00E82BF8"/>
+    <w:rsid w:val="004E027C"/>
     <w:pPr>
       <w:keepNext/>
       <w:keepLines/>
@@ -25143,7 +25149,7 @@
     <w:semiHidden/>
     <w:unhideWhenUsed/>
     <w:qFormat/>
-    <w:rsid w:val="00E82BF8"/>
+    <w:rsid w:val="004E027C"/>
     <w:pPr>
       <w:keepNext/>
       <w:keepLines/>
@@ -25166,7 +25172,7 @@
     <w:semiHidden/>
     <w:unhideWhenUsed/>
     <w:qFormat/>
-    <w:rsid w:val="00E82BF8"/>
+    <w:rsid w:val="004E027C"/>
     <w:pPr>
       <w:keepNext/>
       <w:keepLines/>
@@ -25183,7 +25189,7 @@
     <w:uiPriority w:val="1"/>
     <w:semiHidden/>
     <w:unhideWhenUsed/>
-    <w:rsid w:val="00E82BF8"/>
+    <w:rsid w:val="004E027C"/>
   </w:style>
   <w:style w:type="table" w:default="1" w:styleId="TableNormal">
     <w:name w:val="Normal Table"/>
@@ -25205,7 +25211,7 @@
     <w:uiPriority w:val="99"/>
     <w:semiHidden/>
     <w:unhideWhenUsed/>
-    <w:rsid w:val="00E82BF8"/>
+    <w:rsid w:val="004E027C"/>
   </w:style>
   <w:style w:type="paragraph" w:styleId="Title">
     <w:name w:val="Title"/>
@@ -25245,7 +25251,7 @@
     <w:basedOn w:val="DefaultParagraphFont"/>
     <w:link w:val="Heading1"/>
     <w:uiPriority w:val="9"/>
-    <w:rsid w:val="00E82BF8"/>
+    <w:rsid w:val="004E027C"/>
     <w:rPr>
       <w:rFonts w:asciiTheme="majorHAnsi" w:eastAsiaTheme="majorEastAsia" w:hAnsiTheme="majorHAnsi" w:cstheme="majorBidi"/>
       <w:color w:val="31378B" w:themeColor="text2"/>
@@ -25259,7 +25265,7 @@
     <w:basedOn w:val="DefaultParagraphFont"/>
     <w:link w:val="Heading2"/>
     <w:uiPriority w:val="9"/>
-    <w:rsid w:val="00E82BF8"/>
+    <w:rsid w:val="004E027C"/>
     <w:rPr>
       <w:rFonts w:asciiTheme="majorHAnsi" w:eastAsiaTheme="majorEastAsia" w:hAnsiTheme="majorHAnsi" w:cstheme="majorBidi"/>
       <w:color w:val="31378B" w:themeColor="text2"/>
@@ -25273,7 +25279,7 @@
     <w:basedOn w:val="DefaultParagraphFont"/>
     <w:link w:val="Heading3"/>
     <w:uiPriority w:val="9"/>
-    <w:rsid w:val="00E82BF8"/>
+    <w:rsid w:val="004E027C"/>
     <w:rPr>
       <w:rFonts w:asciiTheme="majorHAnsi" w:eastAsiaTheme="majorEastAsia" w:hAnsiTheme="majorHAnsi" w:cstheme="majorBidi"/>
       <w:color w:val="31378B" w:themeColor="text2"/>
@@ -25287,7 +25293,7 @@
     <w:basedOn w:val="DefaultParagraphFont"/>
     <w:link w:val="Heading4"/>
     <w:uiPriority w:val="9"/>
-    <w:rsid w:val="00E82BF8"/>
+    <w:rsid w:val="004E027C"/>
     <w:rPr>
       <w:rFonts w:asciiTheme="majorHAnsi" w:eastAsiaTheme="majorEastAsia" w:hAnsiTheme="majorHAnsi" w:cstheme="majorBidi"/>
       <w:b/>
@@ -25304,7 +25310,7 @@
     <w:basedOn w:val="DefaultParagraphFont"/>
     <w:link w:val="Heading5"/>
     <w:uiPriority w:val="9"/>
-    <w:rsid w:val="00E82BF8"/>
+    <w:rsid w:val="004E027C"/>
     <w:rPr>
       <w:rFonts w:asciiTheme="majorHAnsi" w:eastAsiaTheme="majorEastAsia" w:hAnsiTheme="majorHAnsi" w:cstheme="majorBidi"/>
       <w:b/>
@@ -25320,7 +25326,7 @@
     <w:basedOn w:val="DefaultParagraphFont"/>
     <w:link w:val="Heading6"/>
     <w:uiPriority w:val="9"/>
-    <w:rsid w:val="00E82BF8"/>
+    <w:rsid w:val="004E027C"/>
     <w:rPr>
       <w:rFonts w:asciiTheme="majorHAnsi" w:eastAsiaTheme="majorEastAsia" w:hAnsiTheme="majorHAnsi" w:cstheme="majorBidi"/>
       <w:i/>
@@ -25337,7 +25343,7 @@
     <w:link w:val="Heading7"/>
     <w:uiPriority w:val="9"/>
     <w:semiHidden/>
-    <w:rsid w:val="00E82BF8"/>
+    <w:rsid w:val="004E027C"/>
     <w:rPr>
       <w:rFonts w:asciiTheme="majorHAnsi" w:eastAsiaTheme="majorEastAsia" w:hAnsiTheme="majorHAnsi" w:cstheme="majorBidi"/>
       <w:color w:val="005878" w:themeColor="accent1" w:themeShade="80"/>
@@ -25351,7 +25357,7 @@
     <w:link w:val="Heading8"/>
     <w:uiPriority w:val="9"/>
     <w:semiHidden/>
-    <w:rsid w:val="00E82BF8"/>
+    <w:rsid w:val="004E027C"/>
     <w:rPr>
       <w:rFonts w:asciiTheme="majorHAnsi" w:eastAsiaTheme="majorEastAsia" w:hAnsiTheme="majorHAnsi" w:cstheme="majorBidi"/>
       <w:color w:val="244061" w:themeColor="accent2" w:themeShade="80"/>
@@ -25366,7 +25372,7 @@
     <w:link w:val="Heading9"/>
     <w:uiPriority w:val="9"/>
     <w:semiHidden/>
-    <w:rsid w:val="00E82BF8"/>
+    <w:rsid w:val="004E027C"/>
     <w:rPr>
       <w:rFonts w:asciiTheme="majorHAnsi" w:eastAsiaTheme="majorEastAsia" w:hAnsiTheme="majorHAnsi" w:cstheme="majorBidi"/>
       <w:color w:val="005878" w:themeColor="accent6" w:themeShade="80"/>
@@ -25378,7 +25384,7 @@
     <w:name w:val="Hyperlink"/>
     <w:basedOn w:val="DefaultParagraphFont"/>
     <w:uiPriority w:val="99"/>
-    <w:rsid w:val="00E82BF8"/>
+    <w:rsid w:val="004E027C"/>
     <w:rPr>
       <w:rFonts w:cs="Times New Roman"/>
       <w:color w:val="0000FF"/>
@@ -25389,7 +25395,7 @@
     <w:name w:val="FollowedHyperlink"/>
     <w:basedOn w:val="DefaultParagraphFont"/>
     <w:uiPriority w:val="99"/>
-    <w:rsid w:val="00E82BF8"/>
+    <w:rsid w:val="004E027C"/>
     <w:rPr>
       <w:rFonts w:cs="Times New Roman"/>
       <w:color w:val="606420"/>
@@ -25400,7 +25406,7 @@
     <w:name w:val="page number"/>
     <w:basedOn w:val="DefaultParagraphFont"/>
     <w:uiPriority w:val="99"/>
-    <w:rsid w:val="00E82BF8"/>
+    <w:rsid w:val="004E027C"/>
     <w:rPr>
       <w:rFonts w:cs="Times New Roman"/>
     </w:rPr>
@@ -25411,7 +25417,7 @@
     <w:uiPriority w:val="99"/>
     <w:semiHidden/>
     <w:unhideWhenUsed/>
-    <w:rsid w:val="00E82BF8"/>
+    <w:rsid w:val="004E027C"/>
     <w:rPr>
       <w:color w:val="808080"/>
       <w:shd w:val="clear" w:color="auto" w:fill="E6E6E6"/>
@@ -25423,7 +25429,7 @@
     <w:next w:val="Normal"/>
     <w:autoRedefine/>
     <w:qFormat/>
-    <w:rsid w:val="00E82BF8"/>
+    <w:rsid w:val="004E027C"/>
     <w:pPr>
       <w:pBdr>
         <w:top w:val="none" w:sz="0" w:space="0" w:color="auto"/>
@@ -25439,7 +25445,7 @@
     <w:basedOn w:val="Normal"/>
     <w:link w:val="CommandChar"/>
     <w:qFormat/>
-    <w:rsid w:val="00E82BF8"/>
+    <w:rsid w:val="004E027C"/>
     <w:pPr>
       <w:spacing w:line="240" w:lineRule="auto"/>
       <w:ind w:left="284"/>
@@ -25453,7 +25459,7 @@
     <w:name w:val="Code Heading"/>
     <w:basedOn w:val="Normal"/>
     <w:uiPriority w:val="99"/>
-    <w:rsid w:val="00E82BF8"/>
+    <w:rsid w:val="004E027C"/>
     <w:pPr>
       <w:autoSpaceDE w:val="0"/>
       <w:autoSpaceDN w:val="0"/>
@@ -25472,7 +25478,7 @@
     <w:basedOn w:val="BodyText"/>
     <w:link w:val="PathChar"/>
     <w:qFormat/>
-    <w:rsid w:val="00E82BF8"/>
+    <w:rsid w:val="004E027C"/>
     <w:pPr>
       <w:jc w:val="both"/>
     </w:pPr>
@@ -25487,7 +25493,7 @@
     <w:basedOn w:val="DefaultParagraphFont"/>
     <w:uiPriority w:val="99"/>
     <w:semiHidden/>
-    <w:rsid w:val="00E82BF8"/>
+    <w:rsid w:val="004E027C"/>
     <w:rPr>
       <w:color w:val="808080"/>
     </w:rPr>
@@ -25499,7 +25505,7 @@
     <w:uiPriority w:val="99"/>
     <w:semiHidden/>
     <w:unhideWhenUsed/>
-    <w:rsid w:val="00E82BF8"/>
+    <w:rsid w:val="004E027C"/>
     <w:pPr>
       <w:tabs>
         <w:tab w:val="left" w:pos="916"/>
@@ -25533,7 +25539,7 @@
     <w:link w:val="HTMLPreformatted"/>
     <w:uiPriority w:val="99"/>
     <w:semiHidden/>
-    <w:rsid w:val="00E82BF8"/>
+    <w:rsid w:val="004E027C"/>
     <w:rPr>
       <w:rFonts w:ascii="Courier New" w:eastAsiaTheme="minorEastAsia" w:hAnsi="Courier New" w:cs="Courier New"/>
       <w:color w:val="000000" w:themeColor="text1"/>
@@ -25548,7 +25554,7 @@
     <w:next w:val="SourceCode"/>
     <w:link w:val="SourceCodeStrongChar"/>
     <w:qFormat/>
-    <w:rsid w:val="00E82BF8"/>
+    <w:rsid w:val="004E027C"/>
     <w:rPr>
       <w:b/>
     </w:rPr>
@@ -25556,7 +25562,7 @@
   <w:style w:type="numbering" w:customStyle="1" w:styleId="KennysListStyles">
     <w:name w:val="KennysListStyles"/>
     <w:uiPriority w:val="99"/>
-    <w:rsid w:val="00E82BF8"/>
+    <w:rsid w:val="004E027C"/>
     <w:pPr>
       <w:numPr>
         <w:numId w:val="1"/>
@@ -25568,7 +25574,7 @@
     <w:basedOn w:val="Normal"/>
     <w:next w:val="Answer"/>
     <w:qFormat/>
-    <w:rsid w:val="00E82BF8"/>
+    <w:rsid w:val="004E027C"/>
     <w:rPr>
       <w:b/>
     </w:rPr>
@@ -25577,7 +25583,7 @@
     <w:name w:val="Answer"/>
     <w:basedOn w:val="Normal"/>
     <w:qFormat/>
-    <w:rsid w:val="00E82BF8"/>
+    <w:rsid w:val="004E027C"/>
     <w:pPr>
       <w:spacing w:line="240" w:lineRule="auto"/>
     </w:pPr>
@@ -25589,7 +25595,7 @@
     <w:name w:val="Chapter Heading"/>
     <w:basedOn w:val="Heading1"/>
     <w:qFormat/>
-    <w:rsid w:val="00E82BF8"/>
+    <w:rsid w:val="004E027C"/>
     <w:pPr>
       <w:numPr>
         <w:numId w:val="6"/>
@@ -25605,7 +25611,7 @@
     <w:name w:val="Table Grid"/>
     <w:basedOn w:val="TableNormal"/>
     <w:uiPriority w:val="59"/>
-    <w:rsid w:val="00E82BF8"/>
+    <w:rsid w:val="004E027C"/>
     <w:tblPr>
       <w:tblBorders>
         <w:top w:val="single" w:sz="4" w:space="0" w:color="auto"/>
@@ -25620,7 +25626,7 @@
   <w:style w:type="numbering" w:customStyle="1" w:styleId="Headings">
     <w:name w:val="Headings"/>
     <w:uiPriority w:val="99"/>
-    <w:rsid w:val="00E82BF8"/>
+    <w:rsid w:val="004E027C"/>
     <w:pPr>
       <w:numPr>
         <w:numId w:val="2"/>
@@ -25631,7 +25637,7 @@
     <w:name w:val="Question Section"/>
     <w:basedOn w:val="Heading2"/>
     <w:qFormat/>
-    <w:rsid w:val="00E82BF8"/>
+    <w:rsid w:val="004E027C"/>
     <w:rPr>
       <w:b/>
       <w:color w:val="403152" w:themeColor="accent4" w:themeShade="80"/>
@@ -25641,7 +25647,7 @@
     <w:name w:val="Table Caption"/>
     <w:basedOn w:val="Normal"/>
     <w:qFormat/>
-    <w:rsid w:val="00E82BF8"/>
+    <w:rsid w:val="004E027C"/>
     <w:rPr>
       <w:smallCaps/>
     </w:rPr>
@@ -25649,7 +25655,7 @@
   <w:style w:type="paragraph" w:customStyle="1" w:styleId="SourceCodeCaption">
     <w:name w:val="Source Code Caption"/>
     <w:basedOn w:val="Normal"/>
-    <w:rsid w:val="00E82BF8"/>
+    <w:rsid w:val="004E027C"/>
     <w:pPr>
       <w:spacing w:after="0" w:line="240" w:lineRule="auto"/>
     </w:pPr>
@@ -25662,7 +25668,7 @@
     <w:name w:val="Code Listing"/>
     <w:basedOn w:val="Normal"/>
     <w:qFormat/>
-    <w:rsid w:val="00E82BF8"/>
+    <w:rsid w:val="004E027C"/>
     <w:pPr>
       <w:keepNext/>
       <w:shd w:val="clear" w:color="auto" w:fill="FFFFFF" w:themeFill="background1"/>
@@ -25684,7 +25690,7 @@
     <w:link w:val="QuoteChar"/>
     <w:uiPriority w:val="29"/>
     <w:qFormat/>
-    <w:rsid w:val="00E82BF8"/>
+    <w:rsid w:val="004E027C"/>
     <w:pPr>
       <w:spacing w:before="120"/>
       <w:ind w:left="720" w:right="720"/>
@@ -25700,7 +25706,7 @@
     <w:basedOn w:val="DefaultParagraphFont"/>
     <w:link w:val="Quote"/>
     <w:uiPriority w:val="29"/>
-    <w:rsid w:val="00E82BF8"/>
+    <w:rsid w:val="004E027C"/>
     <w:rPr>
       <w:rFonts w:eastAsiaTheme="minorEastAsia"/>
       <w:i/>
@@ -25717,7 +25723,7 @@
     <w:uiPriority w:val="35"/>
     <w:unhideWhenUsed/>
     <w:qFormat/>
-    <w:rsid w:val="00E82BF8"/>
+    <w:rsid w:val="004E027C"/>
     <w:pPr>
       <w:ind w:left="240"/>
     </w:pPr>
@@ -25734,7 +25740,7 @@
     <w:basedOn w:val="Normal"/>
     <w:next w:val="ListBullet"/>
     <w:qFormat/>
-    <w:rsid w:val="00E82BF8"/>
+    <w:rsid w:val="004E027C"/>
     <w:rPr>
       <w:b/>
       <w:smallCaps/>
@@ -25744,7 +25750,7 @@
     <w:name w:val="Numbered List"/>
     <w:basedOn w:val="Normal"/>
     <w:qFormat/>
-    <w:rsid w:val="00E82BF8"/>
+    <w:rsid w:val="004E027C"/>
     <w:pPr>
       <w:numPr>
         <w:numId w:val="3"/>
@@ -25761,7 +25767,7 @@
     <w:basedOn w:val="Normal"/>
     <w:next w:val="ListNumber"/>
     <w:qFormat/>
-    <w:rsid w:val="00E82BF8"/>
+    <w:rsid w:val="004E027C"/>
     <w:pPr>
       <w:ind w:left="357" w:hanging="357"/>
       <w:contextualSpacing/>
@@ -25776,7 +25782,7 @@
     <w:basedOn w:val="Normal"/>
     <w:uiPriority w:val="99"/>
     <w:unhideWhenUsed/>
-    <w:rsid w:val="00E82BF8"/>
+    <w:rsid w:val="004E027C"/>
     <w:pPr>
       <w:numPr>
         <w:numId w:val="4"/>
@@ -25787,14 +25793,14 @@
   <w:style w:type="paragraph" w:customStyle="1" w:styleId="NumberedBullet">
     <w:name w:val="Numbered Bullet"/>
     <w:basedOn w:val="NumberedList"/>
-    <w:rsid w:val="00E82BF8"/>
+    <w:rsid w:val="004E027C"/>
   </w:style>
   <w:style w:type="paragraph" w:styleId="ListNumber">
     <w:name w:val="List Number"/>
     <w:basedOn w:val="Normal"/>
     <w:uiPriority w:val="99"/>
     <w:unhideWhenUsed/>
-    <w:rsid w:val="00E82BF8"/>
+    <w:rsid w:val="004E027C"/>
     <w:pPr>
       <w:numPr>
         <w:numId w:val="5"/>
@@ -25806,7 +25812,7 @@
     <w:name w:val="RowAndColumnStyle"/>
     <w:basedOn w:val="TableNormal"/>
     <w:uiPriority w:val="99"/>
-    <w:rsid w:val="00E82BF8"/>
+    <w:rsid w:val="004E027C"/>
     <w:pPr>
       <w:spacing w:after="0" w:line="240" w:lineRule="auto"/>
     </w:pPr>
@@ -25884,7 +25890,7 @@
     <w:name w:val="ColumnHeaderTableStyle"/>
     <w:basedOn w:val="TableNormal"/>
     <w:uiPriority w:val="99"/>
-    <w:rsid w:val="00E82BF8"/>
+    <w:rsid w:val="004E027C"/>
     <w:pPr>
       <w:spacing w:before="120" w:after="120" w:line="240" w:lineRule="auto"/>
     </w:pPr>
@@ -25955,7 +25961,7 @@
     <w:name w:val="ColumnHeaderOnly"/>
     <w:basedOn w:val="TableNormal"/>
     <w:uiPriority w:val="99"/>
-    <w:rsid w:val="00E82BF8"/>
+    <w:rsid w:val="004E027C"/>
     <w:rPr>
       <w:rFonts w:eastAsiaTheme="minorEastAsia"/>
       <w:lang w:eastAsia="en-GB"/>
@@ -25966,7 +25972,7 @@
     <w:name w:val="Command Output"/>
     <w:basedOn w:val="Normal"/>
     <w:qFormat/>
-    <w:rsid w:val="00E82BF8"/>
+    <w:rsid w:val="004E027C"/>
     <w:pPr>
       <w:spacing w:after="0" w:line="240" w:lineRule="auto"/>
       <w:ind w:left="284"/>
@@ -25982,7 +25988,7 @@
     <w:basedOn w:val="DefaultParagraphFont"/>
     <w:uiPriority w:val="20"/>
     <w:qFormat/>
-    <w:rsid w:val="00E82BF8"/>
+    <w:rsid w:val="004E027C"/>
     <w:rPr>
       <w:i/>
       <w:iCs/>
@@ -25993,7 +25999,7 @@
     <w:basedOn w:val="DefaultParagraphFont"/>
     <w:uiPriority w:val="21"/>
     <w:qFormat/>
-    <w:rsid w:val="00E82BF8"/>
+    <w:rsid w:val="004E027C"/>
     <w:rPr>
       <w:b w:val="0"/>
       <w:bCs w:val="0"/>
@@ -26007,7 +26013,7 @@
     <w:basedOn w:val="Normal"/>
     <w:next w:val="Normal"/>
     <w:qFormat/>
-    <w:rsid w:val="00E82BF8"/>
+    <w:rsid w:val="004E027C"/>
     <w:pPr>
       <w:spacing w:before="240"/>
     </w:pPr>
@@ -26022,7 +26028,7 @@
     <w:next w:val="Normal"/>
     <w:autoRedefine/>
     <w:qFormat/>
-    <w:rsid w:val="00E82BF8"/>
+    <w:rsid w:val="004E027C"/>
     <w:pPr>
       <w:pBdr>
         <w:top w:val="single" w:sz="24" w:space="5" w:color="auto"/>
@@ -26049,7 +26055,7 @@
     <w:link w:val="HeaderChar"/>
     <w:uiPriority w:val="99"/>
     <w:unhideWhenUsed/>
-    <w:rsid w:val="00E82BF8"/>
+    <w:rsid w:val="004E027C"/>
     <w:pPr>
       <w:tabs>
         <w:tab w:val="center" w:pos="4513"/>
@@ -26067,7 +26073,7 @@
     <w:basedOn w:val="DefaultParagraphFont"/>
     <w:link w:val="Header"/>
     <w:uiPriority w:val="99"/>
-    <w:rsid w:val="00E82BF8"/>
+    <w:rsid w:val="004E027C"/>
     <w:rPr>
       <w:rFonts w:eastAsiaTheme="minorEastAsia"/>
       <w:color w:val="31378B" w:themeColor="text2"/>
@@ -26081,7 +26087,7 @@
     <w:link w:val="FooterChar"/>
     <w:uiPriority w:val="99"/>
     <w:unhideWhenUsed/>
-    <w:rsid w:val="00E82BF8"/>
+    <w:rsid w:val="004E027C"/>
     <w:pPr>
       <w:tabs>
         <w:tab w:val="center" w:pos="4513"/>
@@ -26095,7 +26101,7 @@
     <w:basedOn w:val="DefaultParagraphFont"/>
     <w:link w:val="Footer"/>
     <w:uiPriority w:val="99"/>
-    <w:rsid w:val="00E82BF8"/>
+    <w:rsid w:val="004E027C"/>
     <w:rPr>
       <w:rFonts w:eastAsiaTheme="minorEastAsia"/>
       <w:color w:val="000000" w:themeColor="text1"/>
@@ -26107,7 +26113,7 @@
     <w:name w:val="Question Sub Section"/>
     <w:basedOn w:val="Heading3"/>
     <w:qFormat/>
-    <w:rsid w:val="00E82BF8"/>
+    <w:rsid w:val="004E027C"/>
     <w:rPr>
       <w:smallCaps/>
     </w:rPr>
@@ -26116,7 +26122,7 @@
     <w:name w:val="Table Cell Normal"/>
     <w:basedOn w:val="Normal"/>
     <w:qFormat/>
-    <w:rsid w:val="00E82BF8"/>
+    <w:rsid w:val="004E027C"/>
     <w:pPr>
       <w:spacing w:before="120" w:after="120" w:line="240" w:lineRule="auto"/>
     </w:pPr>
@@ -26127,7 +26133,7 @@
     <w:next w:val="BodyText"/>
     <w:link w:val="strongChar"/>
     <w:qFormat/>
-    <w:rsid w:val="00E82BF8"/>
+    <w:rsid w:val="004E027C"/>
     <w:rPr>
       <w:b/>
       <w:lang w:eastAsia="fi-FI"/>
@@ -26139,7 +26145,7 @@
     <w:next w:val="BodyText"/>
     <w:link w:val="emphasisChar"/>
     <w:qFormat/>
-    <w:rsid w:val="00E82BF8"/>
+    <w:rsid w:val="004E027C"/>
     <w:rPr>
       <w:i/>
       <w:lang w:eastAsia="fi-FI"/>
@@ -26151,7 +26157,7 @@
     <w:basedOn w:val="Normal"/>
     <w:link w:val="BodyTextChar"/>
     <w:unhideWhenUsed/>
-    <w:rsid w:val="00E82BF8"/>
+    <w:rsid w:val="004E027C"/>
     <w:pPr>
       <w:spacing w:after="120"/>
     </w:pPr>
@@ -26161,7 +26167,7 @@
     <w:aliases w:val="b Char"/>
     <w:basedOn w:val="DefaultParagraphFont"/>
     <w:link w:val="BodyText"/>
-    <w:rsid w:val="00E82BF8"/>
+    <w:rsid w:val="004E027C"/>
     <w:rPr>
       <w:rFonts w:eastAsiaTheme="minorEastAsia"/>
       <w:color w:val="000000" w:themeColor="text1"/>
@@ -26173,7 +26179,7 @@
     <w:name w:val="strong Char"/>
     <w:basedOn w:val="DefaultParagraphFont"/>
     <w:link w:val="Strong1"/>
-    <w:rsid w:val="00E82BF8"/>
+    <w:rsid w:val="004E027C"/>
     <w:rPr>
       <w:rFonts w:eastAsiaTheme="minorEastAsia"/>
       <w:b/>
@@ -26186,7 +26192,7 @@
     <w:name w:val="Path Char"/>
     <w:basedOn w:val="BodyTextChar"/>
     <w:link w:val="Path"/>
-    <w:rsid w:val="00E82BF8"/>
+    <w:rsid w:val="004E027C"/>
     <w:rPr>
       <w:rFonts w:ascii="Courier New" w:eastAsiaTheme="minorEastAsia" w:hAnsi="Courier New"/>
       <w:noProof/>
@@ -26199,7 +26205,7 @@
     <w:name w:val="emphasis Char"/>
     <w:basedOn w:val="DefaultParagraphFont"/>
     <w:link w:val="Emphasis1"/>
-    <w:rsid w:val="00E82BF8"/>
+    <w:rsid w:val="004E027C"/>
     <w:rPr>
       <w:rFonts w:eastAsiaTheme="minorEastAsia"/>
       <w:i/>
@@ -26214,7 +26220,7 @@
     <w:uiPriority w:val="99"/>
     <w:semiHidden/>
     <w:unhideWhenUsed/>
-    <w:rsid w:val="00E82BF8"/>
+    <w:rsid w:val="004E027C"/>
     <w:rPr>
       <w:i/>
       <w:iCs/>
@@ -26224,7 +26230,7 @@
     <w:name w:val="Command Char"/>
     <w:basedOn w:val="DefaultParagraphFont"/>
     <w:link w:val="Command"/>
-    <w:rsid w:val="00E82BF8"/>
+    <w:rsid w:val="004E027C"/>
     <w:rPr>
       <w:rFonts w:ascii="Courier New" w:eastAsiaTheme="minorEastAsia" w:hAnsi="Courier New"/>
       <w:color w:val="000000" w:themeColor="text1"/>
@@ -26237,7 +26243,7 @@
     <w:basedOn w:val="Normal"/>
     <w:link w:val="SourceCodeChar"/>
     <w:qFormat/>
-    <w:rsid w:val="00E82BF8"/>
+    <w:rsid w:val="004E027C"/>
     <w:pPr>
       <w:spacing w:after="0" w:line="240" w:lineRule="auto"/>
       <w:ind w:left="238"/>
@@ -26255,7 +26261,7 @@
     <w:name w:val="Source Code Char"/>
     <w:basedOn w:val="DefaultParagraphFont"/>
     <w:link w:val="SourceCode"/>
-    <w:rsid w:val="00E82BF8"/>
+    <w:rsid w:val="004E027C"/>
     <w:rPr>
       <w:rFonts w:ascii="Courier New" w:eastAsiaTheme="minorEastAsia" w:hAnsi="Courier New" w:cs="Consolas"/>
       <w:noProof/>
@@ -26269,7 +26275,7 @@
     <w:name w:val="Source Code Strong Char"/>
     <w:basedOn w:val="SourceCodeChar"/>
     <w:link w:val="SourceCodeStrong"/>
-    <w:rsid w:val="00E82BF8"/>
+    <w:rsid w:val="004E027C"/>
     <w:rPr>
       <w:rFonts w:ascii="Courier New" w:eastAsiaTheme="minorEastAsia" w:hAnsi="Courier New" w:cs="Consolas"/>
       <w:b/>
@@ -26284,7 +26290,7 @@
     <w:name w:val="NumberedDescription"/>
     <w:basedOn w:val="TableNormal"/>
     <w:uiPriority w:val="99"/>
-    <w:rsid w:val="00E82BF8"/>
+    <w:rsid w:val="004E027C"/>
     <w:pPr>
       <w:spacing w:after="0" w:line="240" w:lineRule="auto"/>
     </w:pPr>
@@ -26310,7 +26316,7 @@
     <w:name w:val="Document Title"/>
     <w:basedOn w:val="ChapterHeading"/>
     <w:qFormat/>
-    <w:rsid w:val="00E82BF8"/>
+    <w:rsid w:val="004E027C"/>
     <w:pPr>
       <w:numPr>
         <w:numId w:val="0"/>
@@ -26327,7 +26333,7 @@
     <w:name w:val="Sub Title"/>
     <w:basedOn w:val="Heading1"/>
     <w:qFormat/>
-    <w:rsid w:val="00E82BF8"/>
+    <w:rsid w:val="004E027C"/>
     <w:pPr>
       <w:spacing w:before="0"/>
       <w:jc w:val="right"/>
@@ -26343,7 +26349,7 @@
     <w:name w:val="Contains Section"/>
     <w:basedOn w:val="ListBullet"/>
     <w:qFormat/>
-    <w:rsid w:val="00E82BF8"/>
+    <w:rsid w:val="004E027C"/>
     <w:pPr>
       <w:spacing w:after="0"/>
       <w:ind w:left="924" w:hanging="357"/>
@@ -26353,7 +26359,7 @@
     <w:name w:val="`"/>
     <w:basedOn w:val="Normal"/>
     <w:qFormat/>
-    <w:rsid w:val="00E82BF8"/>
+    <w:rsid w:val="004E027C"/>
     <w:pPr>
       <w:pBdr>
         <w:bottom w:val="single" w:sz="4" w:space="1" w:color="auto"/>
@@ -26364,7 +26370,7 @@
     <w:name w:val="Contains Header"/>
     <w:basedOn w:val="ListBulletHeader"/>
     <w:qFormat/>
-    <w:rsid w:val="00E82BF8"/>
+    <w:rsid w:val="004E027C"/>
     <w:pPr>
       <w:pBdr>
         <w:top w:val="single" w:sz="4" w:space="12" w:color="auto"/>
@@ -26376,7 +26382,7 @@
     <w:name w:val="Contains End"/>
     <w:basedOn w:val="Normal"/>
     <w:qFormat/>
-    <w:rsid w:val="00E82BF8"/>
+    <w:rsid w:val="004E027C"/>
     <w:pPr>
       <w:pBdr>
         <w:bottom w:val="single" w:sz="4" w:space="1" w:color="auto"/>
@@ -26388,7 +26394,7 @@
     <w:name w:val="Quote CallOut"/>
     <w:basedOn w:val="Normal"/>
     <w:qFormat/>
-    <w:rsid w:val="00E82BF8"/>
+    <w:rsid w:val="004E027C"/>
     <w:pPr>
       <w:pBdr>
         <w:left w:val="single" w:sz="24" w:space="12" w:color="00B0F0" w:themeColor="accent1"/>
@@ -26405,7 +26411,7 @@
     <w:basedOn w:val="QuoteCallOut"/>
     <w:next w:val="QuoteCallOut"/>
     <w:qFormat/>
-    <w:rsid w:val="00E82BF8"/>
+    <w:rsid w:val="004E027C"/>
     <w:rPr>
       <w:b/>
       <w:smallCaps/>
@@ -26415,7 +26421,7 @@
     <w:name w:val="SimpleDefinition"/>
     <w:basedOn w:val="TableNormal"/>
     <w:uiPriority w:val="99"/>
-    <w:rsid w:val="00E82BF8"/>
+    <w:rsid w:val="004E027C"/>
     <w:pPr>
       <w:spacing w:after="0" w:line="240" w:lineRule="auto"/>
     </w:pPr>
@@ -26483,7 +26489,7 @@
     <w:name w:val="Figure Style"/>
     <w:basedOn w:val="Normal"/>
     <w:qFormat/>
-    <w:rsid w:val="00E82BF8"/>
+    <w:rsid w:val="004E027C"/>
     <w:pPr>
       <w:shd w:val="clear" w:color="auto" w:fill="FFFFFF" w:themeFill="background1"/>
       <w:spacing w:before="240"/>
@@ -26496,7 +26502,7 @@
     <w:basedOn w:val="Caption"/>
     <w:next w:val="Normal"/>
     <w:qFormat/>
-    <w:rsid w:val="00E82BF8"/>
+    <w:rsid w:val="004E027C"/>
     <w:rPr>
       <w:i w:val="0"/>
       <w:color w:val="auto"/>
@@ -26506,7 +26512,7 @@
     <w:name w:val="Table Header"/>
     <w:basedOn w:val="ListBulletHeader"/>
     <w:qFormat/>
-    <w:rsid w:val="00E82BF8"/>
+    <w:rsid w:val="004E027C"/>
     <w:pPr>
       <w:spacing w:after="120"/>
     </w:pPr>
@@ -26552,7 +26558,7 @@
     <w:name w:val="TutorialStep"/>
     <w:basedOn w:val="Normal"/>
     <w:qFormat/>
-    <w:rsid w:val="00E82BF8"/>
+    <w:rsid w:val="004E027C"/>
     <w:pPr>
       <w:numPr>
         <w:numId w:val="7"/>
@@ -26568,7 +26574,7 @@
     <w:name w:val="Question Ankied"/>
     <w:basedOn w:val="Question"/>
     <w:qFormat/>
-    <w:rsid w:val="00E82BF8"/>
+    <w:rsid w:val="004E027C"/>
     <w:rPr>
       <w:color w:val="7F7F7F" w:themeColor="text1" w:themeTint="80"/>
     </w:rPr>
@@ -26578,7 +26584,7 @@
     <w:basedOn w:val="Normal"/>
     <w:next w:val="Heading1"/>
     <w:qFormat/>
-    <w:rsid w:val="00E82BF8"/>
+    <w:rsid w:val="004E027C"/>
     <w:rPr>
       <w:rFonts w:asciiTheme="majorHAnsi" w:hAnsiTheme="majorHAnsi"/>
       <w:color w:val="31378B" w:themeColor="text2"/>
@@ -26590,7 +26596,7 @@
     <w:name w:val="Appendice"/>
     <w:basedOn w:val="Heading2"/>
     <w:qFormat/>
-    <w:rsid w:val="00E82BF8"/>
+    <w:rsid w:val="004E027C"/>
     <w:rPr>
       <w:sz w:val="28"/>
       <w:lang w:eastAsia="fi-FI"/>
@@ -26600,7 +26606,7 @@
     <w:name w:val="Question Esoteric"/>
     <w:basedOn w:val="Normal"/>
     <w:qFormat/>
-    <w:rsid w:val="00E82BF8"/>
+    <w:rsid w:val="004E027C"/>
     <w:rPr>
       <w:color w:val="4BACC6" w:themeColor="accent5"/>
     </w:rPr>
@@ -26609,24 +26615,24 @@
     <w:name w:val="ToDo Section"/>
     <w:basedOn w:val="Heading1"/>
     <w:qFormat/>
-    <w:rsid w:val="00E82BF8"/>
+    <w:rsid w:val="004E027C"/>
   </w:style>
   <w:style w:type="paragraph" w:customStyle="1" w:styleId="ToDoQuestionHeader">
     <w:name w:val="ToDo Question Header"/>
     <w:basedOn w:val="Question"/>
     <w:qFormat/>
-    <w:rsid w:val="00E82BF8"/>
+    <w:rsid w:val="004E027C"/>
   </w:style>
   <w:style w:type="paragraph" w:customStyle="1" w:styleId="ToDoDetails">
     <w:name w:val="ToDoDetails"/>
     <w:basedOn w:val="Normal"/>
     <w:qFormat/>
-    <w:rsid w:val="00E82BF8"/>
+    <w:rsid w:val="004E027C"/>
   </w:style>
   <w:style w:type="paragraph" w:customStyle="1" w:styleId="CodeExampleCode">
     <w:name w:val="Code Example Code"/>
     <w:basedOn w:val="Normal"/>
-    <w:rsid w:val="00E82BF8"/>
+    <w:rsid w:val="004E027C"/>
     <w:rPr>
       <w:rFonts w:ascii="Times New Roman" w:eastAsia="Times New Roman" w:hAnsi="Times New Roman" w:cs="Times New Roman"/>
       <w:b/>
@@ -26639,7 +26645,7 @@
     <w:name w:val="Code Example Diagram"/>
     <w:basedOn w:val="Normal"/>
     <w:qFormat/>
-    <w:rsid w:val="00E82BF8"/>
+    <w:rsid w:val="004E027C"/>
     <w:pPr>
       <w:spacing w:after="160" w:line="240" w:lineRule="auto"/>
     </w:pPr>
@@ -26653,7 +26659,7 @@
     <w:name w:val="Code Example Runtime"/>
     <w:basedOn w:val="Normal"/>
     <w:qFormat/>
-    <w:rsid w:val="00E82BF8"/>
+    <w:rsid w:val="004E027C"/>
     <w:pPr>
       <w:spacing w:after="160" w:line="240" w:lineRule="auto"/>
     </w:pPr>
@@ -26668,7 +26674,7 @@
     <w:basedOn w:val="Normal"/>
     <w:link w:val="CodeExampleHeadingChar"/>
     <w:qFormat/>
-    <w:rsid w:val="00E82BF8"/>
+    <w:rsid w:val="004E027C"/>
     <w:rPr>
       <w:b/>
       <w:smallCaps/>
@@ -26937,20 +26943,20 @@
     <w:name w:val="Headin"/>
     <w:basedOn w:val="Normal"/>
     <w:qFormat/>
-    <w:rsid w:val="00E82BF8"/>
+    <w:rsid w:val="004E027C"/>
   </w:style>
   <w:style w:type="paragraph" w:customStyle="1" w:styleId="questionsubsection2">
     <w:name w:val="question sub section 2"/>
     <w:basedOn w:val="Heading4"/>
     <w:qFormat/>
-    <w:rsid w:val="00E82BF8"/>
+    <w:rsid w:val="004E027C"/>
   </w:style>
   <w:style w:type="paragraph" w:customStyle="1" w:styleId="ListBulletHeader2">
     <w:name w:val="List Bullet Header 2"/>
     <w:basedOn w:val="Normal"/>
     <w:next w:val="ListBullet"/>
     <w:qFormat/>
-    <w:rsid w:val="00E82BF8"/>
+    <w:rsid w:val="004E027C"/>
     <w:pPr>
       <w:spacing w:after="120"/>
     </w:pPr>
@@ -27201,7 +27207,7 @@
     <w:basedOn w:val="Heading5"/>
     <w:link w:val="DefChar"/>
     <w:qFormat/>
-    <w:rsid w:val="00E82BF8"/>
+    <w:rsid w:val="004E027C"/>
     <w:rPr>
       <w:color w:val="31378B" w:themeColor="text2"/>
     </w:rPr>
@@ -27210,7 +27216,7 @@
     <w:name w:val="Code Example Heading Char"/>
     <w:basedOn w:val="DefaultParagraphFont"/>
     <w:link w:val="CodeExampleHeading"/>
-    <w:rsid w:val="00E82BF8"/>
+    <w:rsid w:val="004E027C"/>
     <w:rPr>
       <w:rFonts w:eastAsiaTheme="minorEastAsia"/>
       <w:b/>
@@ -27224,7 +27230,7 @@
     <w:name w:val="Def Char"/>
     <w:basedOn w:val="CodeExampleHeadingChar"/>
     <w:link w:val="Def"/>
-    <w:rsid w:val="00E82BF8"/>
+    <w:rsid w:val="004E027C"/>
     <w:rPr>
       <w:rFonts w:asciiTheme="majorHAnsi" w:eastAsiaTheme="majorEastAsia" w:hAnsiTheme="majorHAnsi" w:cstheme="majorBidi"/>
       <w:b/>
@@ -27376,7 +27382,7 @@
     <w:name w:val="Proof Heading"/>
     <w:basedOn w:val="Def"/>
     <w:qFormat/>
-    <w:rsid w:val="00E82BF8"/>
+    <w:rsid w:val="004E027C"/>
     <w:rPr>
       <w:color w:val="00B0F0" w:themeColor="accent1"/>
     </w:rPr>
@@ -27385,7 +27391,7 @@
     <w:name w:val="Tutorial Step Text"/>
     <w:basedOn w:val="Normal"/>
     <w:qFormat/>
-    <w:rsid w:val="00E82BF8"/>
+    <w:rsid w:val="004E027C"/>
     <w:pPr>
       <w:ind w:left="480"/>
     </w:pPr>
@@ -27395,7 +27401,7 @@
     <w:basedOn w:val="Strong1"/>
     <w:link w:val="KeywordChar"/>
     <w:qFormat/>
-    <w:rsid w:val="00E82BF8"/>
+    <w:rsid w:val="004E027C"/>
     <w:rPr>
       <w:b w:val="0"/>
       <w:color w:val="31378B" w:themeColor="text2"/>
@@ -27405,7 +27411,7 @@
     <w:name w:val="Keyword Char"/>
     <w:basedOn w:val="strongChar"/>
     <w:link w:val="Keyword"/>
-    <w:rsid w:val="00E82BF8"/>
+    <w:rsid w:val="004E027C"/>
     <w:rPr>
       <w:rFonts w:eastAsiaTheme="minorEastAsia"/>
       <w:b w:val="0"/>

--- a/notes/web/javascript/javascript.docx
+++ b/notes/web/javascript/javascript.docx
@@ -1099,9 +1099,11 @@
             <w:pPr>
               <w:cnfStyle w:val="100000000000" w:firstRow="1" w:lastRow="0" w:firstColumn="0" w:lastColumn="0" w:oddVBand="0" w:evenVBand="0" w:oddHBand="0" w:evenHBand="0" w:firstRowFirstColumn="0" w:firstRowLastColumn="0" w:lastRowFirstColumn="0" w:lastRowLastColumn="0"/>
             </w:pPr>
+            <w:proofErr w:type="spellStart"/>
             <w:r>
               <w:t>Desc</w:t>
             </w:r>
+            <w:proofErr w:type="spellEnd"/>
           </w:p>
         </w:tc>
       </w:tr>
@@ -1695,7 +1697,29 @@
                 <w:szCs w:val="16"/>
                 <w:lang w:eastAsia="en-US"/>
               </w:rPr>
-              <w:t>[1,2].reduce((prev,curr)=&gt;curr+prev,0)</w:t>
+              <w:t>[1,2].reduce((</w:t>
+            </w:r>
+            <w:proofErr w:type="spellStart"/>
+            <w:r>
+              <w:rPr>
+                <w:rFonts w:ascii="Consolas" w:eastAsiaTheme="minorHAnsi" w:hAnsi="Consolas" w:cs="Consolas"/>
+                <w:color w:val="0000FF"/>
+                <w:sz w:val="16"/>
+                <w:szCs w:val="16"/>
+                <w:lang w:eastAsia="en-US"/>
+              </w:rPr>
+              <w:t>prev,curr</w:t>
+            </w:r>
+            <w:proofErr w:type="spellEnd"/>
+            <w:r>
+              <w:rPr>
+                <w:rFonts w:ascii="Consolas" w:eastAsiaTheme="minorHAnsi" w:hAnsi="Consolas" w:cs="Consolas"/>
+                <w:color w:val="0000FF"/>
+                <w:sz w:val="16"/>
+                <w:szCs w:val="16"/>
+                <w:lang w:eastAsia="en-US"/>
+              </w:rPr>
+              <w:t>)=&gt;curr+prev,0)</w:t>
             </w:r>
           </w:p>
         </w:tc>
@@ -2191,7 +2215,15 @@
           </w:tcPr>
           <w:p>
             <w:r>
-              <w:t>Consume (i)</w:t>
+              <w:t>Consume (</w:t>
+            </w:r>
+            <w:proofErr w:type="spellStart"/>
+            <w:r>
+              <w:t>i</w:t>
+            </w:r>
+            <w:proofErr w:type="spellEnd"/>
+            <w:r>
+              <w:t>)</w:t>
             </w:r>
           </w:p>
         </w:tc>
@@ -2218,7 +2250,15 @@
           </w:tcPr>
           <w:p>
             <w:r>
-              <w:t>Consume (i)</w:t>
+              <w:t>Consume (</w:t>
+            </w:r>
+            <w:proofErr w:type="spellStart"/>
+            <w:r>
+              <w:t>i</w:t>
+            </w:r>
+            <w:proofErr w:type="spellEnd"/>
+            <w:r>
+              <w:t>)</w:t>
             </w:r>
           </w:p>
         </w:tc>
@@ -2345,7 +2385,15 @@
     </w:tbl>
     <w:p>
       <w:r>
-        <w:t xml:space="preserve">An iterable can be consumed by the spread operator. The following shows all three parts; iterator, iterable and </w:t>
+        <w:t xml:space="preserve">An iterable can be consumed by the spread operator. The following shows all three </w:t>
+      </w:r>
+      <w:proofErr w:type="gramStart"/>
+      <w:r>
+        <w:t>parts;</w:t>
+      </w:r>
+      <w:proofErr w:type="gramEnd"/>
+      <w:r>
+        <w:t xml:space="preserve"> iterator, iterable and </w:t>
       </w:r>
       <w:r>
         <w:t>consumer.</w:t>
@@ -2924,8 +2972,13 @@
           </w:tcPr>
           <w:p>
             <w:r>
-              <w:t>Lambda 1 Arg</w:t>
-            </w:r>
+              <w:t xml:space="preserve">Lambda 1 </w:t>
+            </w:r>
+            <w:proofErr w:type="spellStart"/>
+            <w:r>
+              <w:t>Arg</w:t>
+            </w:r>
+            <w:proofErr w:type="spellEnd"/>
           </w:p>
         </w:tc>
         <w:tc>
@@ -2983,13 +3036,6 @@
         </w:tc>
       </w:tr>
     </w:tbl>
-    <w:p>
-      <w:pPr>
-        <w:rPr>
-          <w:rFonts w:eastAsiaTheme="majorEastAsia"/>
-        </w:rPr>
-      </w:pPr>
-    </w:p>
     <w:p>
       <w:pPr>
         <w:pStyle w:val="Heading3"/>
@@ -3238,7 +3284,15 @@
     </w:p>
     <w:p>
       <w:r>
-        <w:t xml:space="preserve">The query selector methods take any valid CSS selector including pseudo selector. It is very powerful. </w:t>
+        <w:t xml:space="preserve">The query selector methods take any valid CSS selector including pseudo selector. It is </w:t>
+      </w:r>
+      <w:proofErr w:type="gramStart"/>
+      <w:r>
+        <w:t>very powerful</w:t>
+      </w:r>
+      <w:proofErr w:type="gramEnd"/>
+      <w:r>
+        <w:t xml:space="preserve">. </w:t>
       </w:r>
     </w:p>
     <w:p>
@@ -3372,7 +3426,23 @@
                 <w:rFonts w:ascii="Times New Roman" w:eastAsia="Times New Roman" w:hAnsi="Times New Roman" w:cs="Times New Roman"/>
                 <w:i/>
               </w:rPr>
-              <w:t>Get the first descendent of this element whose id is “myId”</w:t>
+              <w:t>Get the first descendent of this element whose id is “</w:t>
+            </w:r>
+            <w:proofErr w:type="spellStart"/>
+            <w:r>
+              <w:rPr>
+                <w:rFonts w:ascii="Times New Roman" w:eastAsia="Times New Roman" w:hAnsi="Times New Roman" w:cs="Times New Roman"/>
+                <w:i/>
+              </w:rPr>
+              <w:t>myId</w:t>
+            </w:r>
+            <w:proofErr w:type="spellEnd"/>
+            <w:r>
+              <w:rPr>
+                <w:rFonts w:ascii="Times New Roman" w:eastAsia="Times New Roman" w:hAnsi="Times New Roman" w:cs="Times New Roman"/>
+                <w:i/>
+              </w:rPr>
+              <w:t>”</w:t>
             </w:r>
           </w:p>
         </w:tc>
@@ -3425,7 +3495,23 @@
                 <w:rFonts w:ascii="Times New Roman" w:eastAsia="Times New Roman" w:hAnsi="Times New Roman" w:cs="Times New Roman"/>
                 <w:i/>
               </w:rPr>
-              <w:t>Get the first descendent of this element whose class is “myClass”</w:t>
+              <w:t>Get the first descendent of this element whose class is “</w:t>
+            </w:r>
+            <w:proofErr w:type="spellStart"/>
+            <w:r>
+              <w:rPr>
+                <w:rFonts w:ascii="Times New Roman" w:eastAsia="Times New Roman" w:hAnsi="Times New Roman" w:cs="Times New Roman"/>
+                <w:i/>
+              </w:rPr>
+              <w:t>myClass</w:t>
+            </w:r>
+            <w:proofErr w:type="spellEnd"/>
+            <w:r>
+              <w:rPr>
+                <w:rFonts w:ascii="Times New Roman" w:eastAsia="Times New Roman" w:hAnsi="Times New Roman" w:cs="Times New Roman"/>
+                <w:i/>
+              </w:rPr>
+              <w:t>”</w:t>
             </w:r>
           </w:p>
         </w:tc>
@@ -3519,7 +3605,23 @@
                 <w:rFonts w:ascii="Times New Roman" w:eastAsia="Times New Roman" w:hAnsi="Times New Roman" w:cs="Times New Roman"/>
                 <w:i/>
               </w:rPr>
-              <w:t>Get a node list whose single element is the element with id “myId” or an empty list if no element has such an Id.</w:t>
+              <w:t>Get a node list whose single element is the element with id “</w:t>
+            </w:r>
+            <w:proofErr w:type="spellStart"/>
+            <w:r>
+              <w:rPr>
+                <w:rFonts w:ascii="Times New Roman" w:eastAsia="Times New Roman" w:hAnsi="Times New Roman" w:cs="Times New Roman"/>
+                <w:i/>
+              </w:rPr>
+              <w:t>myId</w:t>
+            </w:r>
+            <w:proofErr w:type="spellEnd"/>
+            <w:r>
+              <w:rPr>
+                <w:rFonts w:ascii="Times New Roman" w:eastAsia="Times New Roman" w:hAnsi="Times New Roman" w:cs="Times New Roman"/>
+                <w:i/>
+              </w:rPr>
+              <w:t>” or an empty list if no element has such an Id.</w:t>
             </w:r>
           </w:p>
         </w:tc>
@@ -3572,7 +3674,23 @@
                 <w:rFonts w:ascii="Times New Roman" w:eastAsia="Times New Roman" w:hAnsi="Times New Roman" w:cs="Times New Roman"/>
                 <w:i/>
               </w:rPr>
-              <w:t>Get the list of descendent nodes whose class is “myClass”</w:t>
+              <w:t>Get the list of descendent nodes whose class is “</w:t>
+            </w:r>
+            <w:proofErr w:type="spellStart"/>
+            <w:r>
+              <w:rPr>
+                <w:rFonts w:ascii="Times New Roman" w:eastAsia="Times New Roman" w:hAnsi="Times New Roman" w:cs="Times New Roman"/>
+                <w:i/>
+              </w:rPr>
+              <w:t>myClass</w:t>
+            </w:r>
+            <w:proofErr w:type="spellEnd"/>
+            <w:r>
+              <w:rPr>
+                <w:rFonts w:ascii="Times New Roman" w:eastAsia="Times New Roman" w:hAnsi="Times New Roman" w:cs="Times New Roman"/>
+                <w:i/>
+              </w:rPr>
+              <w:t>”</w:t>
             </w:r>
           </w:p>
         </w:tc>
@@ -4630,7 +4748,23 @@
                 <w:rFonts w:ascii="Times New Roman" w:eastAsia="Times New Roman" w:hAnsi="Times New Roman" w:cs="Times New Roman"/>
                 <w:i/>
               </w:rPr>
-              <w:t>More flexible than appendChild but not supported by IE</w:t>
+              <w:t xml:space="preserve">More flexible than </w:t>
+            </w:r>
+            <w:proofErr w:type="spellStart"/>
+            <w:r>
+              <w:rPr>
+                <w:rFonts w:ascii="Times New Roman" w:eastAsia="Times New Roman" w:hAnsi="Times New Roman" w:cs="Times New Roman"/>
+                <w:i/>
+              </w:rPr>
+              <w:t>appendChild</w:t>
+            </w:r>
+            <w:proofErr w:type="spellEnd"/>
+            <w:r>
+              <w:rPr>
+                <w:rFonts w:ascii="Times New Roman" w:eastAsia="Times New Roman" w:hAnsi="Times New Roman" w:cs="Times New Roman"/>
+                <w:i/>
+              </w:rPr>
+              <w:t xml:space="preserve"> but not supported by IE</w:t>
             </w:r>
           </w:p>
         </w:tc>
@@ -4775,7 +4909,23 @@
         <w:rPr>
           <w:rFonts w:eastAsiaTheme="majorEastAsia"/>
         </w:rPr>
-        <w:t xml:space="preserve">If we want to add a existing element somewhere else in the DOM it will be moved and not cloned. </w:t>
+        <w:t xml:space="preserve">If we want to add </w:t>
+      </w:r>
+      <w:proofErr w:type="spellStart"/>
+      <w:proofErr w:type="gramStart"/>
+      <w:r>
+        <w:rPr>
+          <w:rFonts w:eastAsiaTheme="majorEastAsia"/>
+        </w:rPr>
+        <w:t>a</w:t>
+      </w:r>
+      <w:proofErr w:type="spellEnd"/>
+      <w:proofErr w:type="gramEnd"/>
+      <w:r>
+        <w:rPr>
+          <w:rFonts w:eastAsiaTheme="majorEastAsia"/>
+        </w:rPr>
+        <w:t xml:space="preserve"> existing element somewhere else in the DOM it will be moved and not cloned. </w:t>
       </w:r>
     </w:p>
     <w:p/>
@@ -5086,7 +5236,19 @@
     </w:p>
     <w:p>
       <w:r>
-        <w:t>JavaScript has a simple type system consisting of the following types.</w:t>
+        <w:t xml:space="preserve">JavaScript has a simple </w:t>
+      </w:r>
+      <w:r>
+        <w:t>Type</w:t>
+      </w:r>
+      <w:r>
+        <w:t xml:space="preserve"> </w:t>
+      </w:r>
+      <w:r>
+        <w:t xml:space="preserve">System </w:t>
+      </w:r>
+      <w:r>
+        <w:t>consisting of the following types.</w:t>
       </w:r>
     </w:p>
     <w:p>
@@ -5582,8 +5744,13 @@
         <w:pStyle w:val="Def"/>
       </w:pPr>
       <w:r>
-        <w:t>!! Convert to bool</w:t>
-      </w:r>
+        <w:t xml:space="preserve">!! Convert to </w:t>
+      </w:r>
+      <w:proofErr w:type="gramStart"/>
+      <w:r>
+        <w:t>bool</w:t>
+      </w:r>
+      <w:proofErr w:type="gramEnd"/>
     </w:p>
     <w:p>
       <w:pPr>
@@ -5611,8 +5778,13 @@
         <w:pStyle w:val="Def"/>
       </w:pPr>
       <w:r>
-        <w:t>|| to provide default value</w:t>
-      </w:r>
+        <w:t xml:space="preserve">|| to provide default </w:t>
+      </w:r>
+      <w:proofErr w:type="gramStart"/>
+      <w:r>
+        <w:t>value</w:t>
+      </w:r>
+      <w:proofErr w:type="gramEnd"/>
     </w:p>
     <w:p>
       <w:pPr>
@@ -5861,8 +6033,13 @@
     </w:p>
     <w:p>
       <w:r>
-        <w:t>JavaScript has the concept of declared and undeclared variables. A declared variable is declared with the var keyword and can take an optional initial value. An undeclared value has no var keyword and just takes an initial value. Undeclared variables implicitly take the global execution context</w:t>
-      </w:r>
+        <w:t xml:space="preserve">JavaScript has the concept of declared and undeclared variables. A declared variable is declared with the var keyword and can take an optional initial value. An undeclared value has no var keyword and just takes an initial value. Undeclared variables implicitly take the global execution </w:t>
+      </w:r>
+      <w:proofErr w:type="gramStart"/>
+      <w:r>
+        <w:t>context</w:t>
+      </w:r>
+      <w:proofErr w:type="gramEnd"/>
     </w:p>
     <w:p>
       <w:pPr>
@@ -5973,7 +6150,15 @@
     <w:p/>
     <w:p>
       <w:r>
-        <w:t>Undeclared variables do not exist until after they have been assigned to so the following is a reference exception</w:t>
+        <w:t xml:space="preserve">Undeclared variables do not exist until after they have been assigned </w:t>
+      </w:r>
+      <w:proofErr w:type="gramStart"/>
+      <w:r>
+        <w:t>to</w:t>
+      </w:r>
+      <w:proofErr w:type="gramEnd"/>
+      <w:r>
+        <w:t xml:space="preserve"> so the following is a reference exception</w:t>
       </w:r>
     </w:p>
     <w:p>
@@ -6323,14 +6508,24 @@
       </w:pPr>
       <w:bookmarkStart w:id="16" w:name="_Hlk36836322"/>
       <w:r>
-        <w:t>Blocks have no effect on var</w:t>
-      </w:r>
+        <w:t xml:space="preserve">Blocks have no effect on </w:t>
+      </w:r>
+      <w:proofErr w:type="gramStart"/>
+      <w:r>
+        <w:t>var</w:t>
+      </w:r>
+      <w:proofErr w:type="gramEnd"/>
     </w:p>
     <w:bookmarkEnd w:id="16"/>
     <w:p>
       <w:r>
-        <w:t>Blocks have no impact on the scope of variables declared with var</w:t>
-      </w:r>
+        <w:t xml:space="preserve">Blocks have no impact on the scope of variables declared with </w:t>
+      </w:r>
+      <w:proofErr w:type="gramStart"/>
+      <w:r>
+        <w:t>var</w:t>
+      </w:r>
+      <w:proofErr w:type="gramEnd"/>
     </w:p>
     <w:p>
       <w:pPr>
@@ -6666,8 +6861,13 @@
     </w:p>
     <w:p>
       <w:r>
-        <w:t>Variables declared with let are not initialized until their definition is evaluated</w:t>
-      </w:r>
+        <w:t xml:space="preserve">Variables declared with let are not initialized until their definition is </w:t>
+      </w:r>
+      <w:proofErr w:type="gramStart"/>
+      <w:r>
+        <w:t>evaluated</w:t>
+      </w:r>
+      <w:proofErr w:type="gramEnd"/>
     </w:p>
     <w:p>
       <w:pPr>
@@ -7685,7 +7885,15 @@
     </w:p>
     <w:p>
       <w:r>
-        <w:t xml:space="preserve">Object types use reference comparison </w:t>
+        <w:t xml:space="preserve">Object types use reference </w:t>
+      </w:r>
+      <w:proofErr w:type="gramStart"/>
+      <w:r>
+        <w:t>comparison</w:t>
+      </w:r>
+      <w:proofErr w:type="gramEnd"/>
+      <w:r>
+        <w:t xml:space="preserve"> </w:t>
       </w:r>
     </w:p>
     <w:p>
@@ -7753,8 +7961,13 @@
     </w:p>
     <w:p>
       <w:r>
-        <w:t>Arrays are objects</w:t>
-      </w:r>
+        <w:t xml:space="preserve">Arrays are </w:t>
+      </w:r>
+      <w:proofErr w:type="gramStart"/>
+      <w:r>
+        <w:t>objects</w:t>
+      </w:r>
+      <w:proofErr w:type="gramEnd"/>
     </w:p>
     <w:p>
       <w:pPr>
@@ -8212,27 +8425,14 @@
       <w:r>
         <w:t xml:space="preserve">Table </w:t>
       </w:r>
-      <w:r>
-        <w:fldChar w:fldCharType="begin"/>
-      </w:r>
-      <w:r>
-        <w:instrText xml:space="preserve"> SEQ Table \* ARABIC </w:instrText>
-      </w:r>
-      <w:r>
-        <w:fldChar w:fldCharType="separate"/>
-      </w:r>
-      <w:r>
-        <w:rPr>
-          <w:noProof/>
-        </w:rPr>
-        <w:t>1</w:t>
-      </w:r>
-      <w:r>
-        <w:rPr>
-          <w:noProof/>
-        </w:rPr>
-        <w:fldChar w:fldCharType="end"/>
-      </w:r>
+      <w:fldSimple w:instr=" SEQ Table \* ARABIC ">
+        <w:r>
+          <w:rPr>
+            <w:noProof/>
+          </w:rPr>
+          <w:t>1</w:t>
+        </w:r>
+      </w:fldSimple>
       <w:r>
         <w:t>Object Properties</w:t>
       </w:r>
@@ -8806,8 +9006,16 @@
         <w:rPr>
           <w:rStyle w:val="Strong"/>
         </w:rPr>
-        <w:t>literal format</w:t>
-      </w:r>
+        <w:t xml:space="preserve">literal </w:t>
+      </w:r>
+      <w:proofErr w:type="gramStart"/>
+      <w:r>
+        <w:rPr>
+          <w:rStyle w:val="Strong"/>
+        </w:rPr>
+        <w:t>format</w:t>
+      </w:r>
+      <w:proofErr w:type="gramEnd"/>
     </w:p>
     <w:p>
       <w:pPr>
@@ -8882,7 +9090,15 @@
     </w:p>
     <w:p>
       <w:r>
-        <w:t>We can use a variable to initialise a property of an object. The property name is the variable name and the value is the variable value.</w:t>
+        <w:t xml:space="preserve">We can use a variable to initialise a property of an object. The property name is the variable </w:t>
+      </w:r>
+      <w:proofErr w:type="gramStart"/>
+      <w:r>
+        <w:t>name</w:t>
+      </w:r>
+      <w:proofErr w:type="gramEnd"/>
+      <w:r>
+        <w:t xml:space="preserve"> and the value is the variable value.</w:t>
       </w:r>
     </w:p>
     <w:p>
@@ -9148,8 +9364,13 @@
     </w:p>
     <w:p>
       <w:r>
-        <w:t>We can add functions to objects because functions are first class objects</w:t>
-      </w:r>
+        <w:t xml:space="preserve">We can add functions to objects because functions are first class </w:t>
+      </w:r>
+      <w:proofErr w:type="gramStart"/>
+      <w:r>
+        <w:t>objects</w:t>
+      </w:r>
+      <w:proofErr w:type="gramEnd"/>
     </w:p>
     <w:p>
       <w:pPr>
@@ -9638,8 +9859,13 @@
     </w:p>
     <w:p>
       <w:r>
-        <w:t>To fix the problem mentioned in the previous section we can bind an execution context to a method</w:t>
-      </w:r>
+        <w:t xml:space="preserve">To fix the problem mentioned in the previous section we can bind an execution context to a </w:t>
+      </w:r>
+      <w:proofErr w:type="gramStart"/>
+      <w:r>
+        <w:t>method</w:t>
+      </w:r>
+      <w:proofErr w:type="gramEnd"/>
     </w:p>
     <w:p>
       <w:pPr>
@@ -9750,7 +9976,15 @@
     <w:p/>
     <w:p>
       <w:r>
-        <w:t>A little mind bending is the following. Because the function f is taking the global execution context and because undeclared variables belong to the global context we get</w:t>
+        <w:t xml:space="preserve">A little mind bending is the following. Because the function f is taking the global execution context and because undeclared variables belong to the global </w:t>
+      </w:r>
+      <w:proofErr w:type="gramStart"/>
+      <w:r>
+        <w:t>context</w:t>
+      </w:r>
+      <w:proofErr w:type="gramEnd"/>
+      <w:r>
+        <w:t xml:space="preserve"> we get</w:t>
       </w:r>
     </w:p>
     <w:p>
@@ -10315,8 +10549,13 @@
     </w:p>
     <w:p>
       <w:r>
-        <w:t>The prototype of Object.prototype is null</w:t>
-      </w:r>
+        <w:t xml:space="preserve">The prototype of Object.prototype is </w:t>
+      </w:r>
+      <w:proofErr w:type="gramStart"/>
+      <w:r>
+        <w:t>null</w:t>
+      </w:r>
+      <w:proofErr w:type="gramEnd"/>
     </w:p>
     <w:p>
       <w:pPr>
@@ -10338,8 +10577,13 @@
         <w:t>this</w:t>
       </w:r>
       <w:r>
-        <w:t xml:space="preserve"> so the prototype object executes on the correct context</w:t>
-      </w:r>
+        <w:t xml:space="preserve"> so the prototype object executes on the correct </w:t>
+      </w:r>
+      <w:proofErr w:type="gramStart"/>
+      <w:r>
+        <w:t>context</w:t>
+      </w:r>
+      <w:proofErr w:type="gramEnd"/>
     </w:p>
     <w:p>
       <w:pPr>
@@ -10878,8 +11122,13 @@
     </w:p>
     <w:p>
       <w:r>
-        <w:t>We can simplify the creation of objects using constructor functions. Constructor functions create a new object, initialise its properties and assign the new objects prototype. The following achieves the same as the previous section with less code</w:t>
-      </w:r>
+        <w:t xml:space="preserve">We can simplify the creation of objects using constructor functions. Constructor functions create a new object, initialise its properties and assign the new objects prototype. The following achieves the same as the previous section with less </w:t>
+      </w:r>
+      <w:proofErr w:type="gramStart"/>
+      <w:r>
+        <w:t>code</w:t>
+      </w:r>
+      <w:proofErr w:type="gramEnd"/>
     </w:p>
     <w:p>
       <w:pPr>
@@ -11038,8 +11287,13 @@
     </w:p>
     <w:p>
       <w:r>
-        <w:t>We need to be careful when chaining constructors</w:t>
-      </w:r>
+        <w:t xml:space="preserve">We need to be careful when chaining </w:t>
+      </w:r>
+      <w:proofErr w:type="gramStart"/>
+      <w:r>
+        <w:t>constructors</w:t>
+      </w:r>
+      <w:proofErr w:type="gramEnd"/>
     </w:p>
     <w:p>
       <w:pPr>
@@ -11798,8 +12052,13 @@
     </w:p>
     <w:p>
       <w:r>
-        <w:t>We can create getters and setters as follows</w:t>
-      </w:r>
+        <w:t xml:space="preserve">We can create getters and setters as </w:t>
+      </w:r>
+      <w:proofErr w:type="gramStart"/>
+      <w:r>
+        <w:t>follows</w:t>
+      </w:r>
+      <w:proofErr w:type="gramEnd"/>
     </w:p>
     <w:p>
       <w:pPr>
@@ -11913,8 +12172,13 @@
     </w:p>
     <w:p>
       <w:r>
-        <w:t>Consider the following example</w:t>
-      </w:r>
+        <w:t xml:space="preserve">Consider the following </w:t>
+      </w:r>
+      <w:proofErr w:type="gramStart"/>
+      <w:r>
+        <w:t>example</w:t>
+      </w:r>
+      <w:proofErr w:type="gramEnd"/>
     </w:p>
     <w:p>
       <w:pPr>
@@ -12282,8 +12546,13 @@
     </w:p>
     <w:p>
       <w:r>
-        <w:t>An iterable can be consumed by the spread operator. The following shows all three parts; iterator, iterable and consumer</w:t>
-      </w:r>
+        <w:t xml:space="preserve">An iterable can be consumed by the spread operator. The following shows all three parts; iterator, iterable and </w:t>
+      </w:r>
+      <w:proofErr w:type="gramStart"/>
+      <w:r>
+        <w:t>consumer</w:t>
+      </w:r>
+      <w:proofErr w:type="gramEnd"/>
     </w:p>
     <w:p>
       <w:pPr>
@@ -12622,8 +12891,13 @@
     </w:p>
     <w:p>
       <w:r>
-        <w:t>The following language types are all iterable</w:t>
-      </w:r>
+        <w:t xml:space="preserve">The following language types are all </w:t>
+      </w:r>
+      <w:proofErr w:type="gramStart"/>
+      <w:r>
+        <w:t>iterable</w:t>
+      </w:r>
+      <w:proofErr w:type="gramEnd"/>
     </w:p>
     <w:p>
       <w:pPr>
@@ -12645,9 +12919,11 @@
       <w:pPr>
         <w:pStyle w:val="ListBullet"/>
       </w:pPr>
+      <w:proofErr w:type="spellStart"/>
       <w:r>
         <w:t>TypedArray</w:t>
       </w:r>
+      <w:proofErr w:type="spellEnd"/>
     </w:p>
     <w:p>
       <w:pPr>
@@ -13205,8 +13481,13 @@
       <w:bookmarkEnd w:id="27"/>
     </w:p>
     <w:p>
-      <w:r>
-        <w:t>The for in construct iterates all enumerable properties. When we add properties to an object by just assigning to them, they are by default enumerable.</w:t>
+      <w:proofErr w:type="gramStart"/>
+      <w:r>
+        <w:t>The for</w:t>
+      </w:r>
+      <w:proofErr w:type="gramEnd"/>
+      <w:r>
+        <w:t xml:space="preserve"> in construct iterates all enumerable properties. When we add properties to an object by just assigning to them, they are by default enumerable.</w:t>
       </w:r>
     </w:p>
     <w:p>
@@ -13564,8 +13845,13 @@
     </w:p>
     <w:p>
       <w:r>
-        <w:t>throw {message: 'a'};</w:t>
-      </w:r>
+        <w:t>throw {message: 'a'</w:t>
+      </w:r>
+      <w:proofErr w:type="gramStart"/>
+      <w:r>
+        <w:t>};</w:t>
+      </w:r>
+      <w:proofErr w:type="gramEnd"/>
     </w:p>
     <w:p/>
     <w:p>
@@ -13709,7 +13995,7 @@
     </w:p>
     <w:p>
       <w:pPr>
-        <w:pStyle w:val="Heading4"/>
+        <w:pStyle w:val="Heading3"/>
         <w:rPr>
           <w:rFonts w:eastAsia="Times New Roman"/>
         </w:rPr>
@@ -13980,7 +14266,7 @@
     </w:p>
     <w:p>
       <w:pPr>
-        <w:pStyle w:val="Heading4"/>
+        <w:pStyle w:val="Heading3"/>
         <w:rPr>
           <w:rFonts w:eastAsia="Times New Roman"/>
         </w:rPr>
@@ -14408,16 +14694,29 @@
     </w:p>
     <w:p>
       <w:pPr>
+        <w:pStyle w:val="Heading3"/>
+        <w:rPr>
+          <w:rFonts w:eastAsia="Times New Roman"/>
+        </w:rPr>
+      </w:pPr>
+      <w:r>
+        <w:rPr>
+          <w:rFonts w:eastAsia="Times New Roman"/>
+        </w:rPr>
+        <w:t>Basics</w:t>
+      </w:r>
+    </w:p>
+    <w:p>
+      <w:pPr>
         <w:pStyle w:val="Heading4"/>
-        <w:rPr>
-          <w:rFonts w:eastAsia="Times New Roman"/>
-        </w:rPr>
-      </w:pPr>
-      <w:r>
-        <w:rPr>
-          <w:rFonts w:eastAsia="Times New Roman"/>
-        </w:rPr>
-        <w:t>Basics</w:t>
+      </w:pPr>
+      <w:r>
+        <w:t>Prototypes</w:t>
+      </w:r>
+    </w:p>
+    <w:p>
+      <w:r>
+        <w:t>Classes are implemented using prototypes.</w:t>
       </w:r>
     </w:p>
     <w:p>
@@ -14697,7 +14996,7 @@
     </w:p>
     <w:p>
       <w:pPr>
-        <w:pStyle w:val="Heading4"/>
+        <w:pStyle w:val="Heading3"/>
         <w:rPr>
           <w:rFonts w:eastAsia="Times New Roman"/>
         </w:rPr>
@@ -15555,12 +15854,238 @@
     </w:p>
     <w:p>
       <w:pPr>
-        <w:pStyle w:val="Heading2"/>
+        <w:pStyle w:val="Heading3"/>
       </w:pPr>
       <w:bookmarkStart w:id="30" w:name="_Collections_1"/>
       <w:bookmarkEnd w:id="30"/>
       <w:r>
         <w:lastRenderedPageBreak/>
+        <w:t>Static Method</w:t>
+      </w:r>
+    </w:p>
+    <w:p>
+      <w:pPr>
+        <w:pStyle w:val="SourceCode"/>
+      </w:pPr>
+      <w:r>
+        <w:t>class Employee extends Person {</w:t>
+      </w:r>
+    </w:p>
+    <w:p>
+      <w:pPr>
+        <w:pStyle w:val="SourceCode"/>
+      </w:pPr>
+    </w:p>
+    <w:p>
+      <w:pPr>
+        <w:pStyle w:val="SourceCode"/>
+      </w:pPr>
+      <w:r>
+        <w:t>    constructor(first, second,salary)</w:t>
+      </w:r>
+    </w:p>
+    <w:p>
+      <w:pPr>
+        <w:pStyle w:val="SourceCode"/>
+      </w:pPr>
+      <w:r>
+        <w:t>    {</w:t>
+      </w:r>
+    </w:p>
+    <w:p>
+      <w:pPr>
+        <w:pStyle w:val="SourceCode"/>
+      </w:pPr>
+      <w:r>
+        <w:t>        super(first,second);</w:t>
+      </w:r>
+    </w:p>
+    <w:p>
+      <w:pPr>
+        <w:pStyle w:val="SourceCode"/>
+      </w:pPr>
+      <w:r>
+        <w:t>        this.salary = salary;</w:t>
+      </w:r>
+    </w:p>
+    <w:p>
+      <w:pPr>
+        <w:pStyle w:val="SourceCode"/>
+      </w:pPr>
+      <w:r>
+        <w:t>    }</w:t>
+      </w:r>
+    </w:p>
+    <w:p>
+      <w:pPr>
+        <w:pStyle w:val="SourceCode"/>
+      </w:pPr>
+    </w:p>
+    <w:p>
+      <w:pPr>
+        <w:pStyle w:val="SourceCode"/>
+      </w:pPr>
+      <w:r>
+        <w:t>    fullName() {</w:t>
+      </w:r>
+    </w:p>
+    <w:p>
+      <w:pPr>
+        <w:pStyle w:val="SourceCode"/>
+      </w:pPr>
+      <w:r>
+        <w:t>        return super.fullName() + " " + this.salary;</w:t>
+      </w:r>
+    </w:p>
+    <w:p>
+      <w:pPr>
+        <w:pStyle w:val="SourceCode"/>
+      </w:pPr>
+      <w:r>
+        <w:t>    }</w:t>
+      </w:r>
+    </w:p>
+    <w:p>
+      <w:pPr>
+        <w:pStyle w:val="SourceCode"/>
+      </w:pPr>
+    </w:p>
+    <w:p>
+      <w:pPr>
+        <w:pStyle w:val="SourceCode"/>
+        <w:rPr>
+          <w:b/>
+          <w:bCs/>
+        </w:rPr>
+      </w:pPr>
+      <w:r>
+        <w:rPr>
+          <w:b/>
+          <w:bCs/>
+        </w:rPr>
+        <w:t>    static printAll(...employees) {</w:t>
+      </w:r>
+    </w:p>
+    <w:p>
+      <w:pPr>
+        <w:pStyle w:val="SourceCode"/>
+        <w:rPr>
+          <w:b/>
+          <w:bCs/>
+        </w:rPr>
+      </w:pPr>
+      <w:r>
+        <w:rPr>
+          <w:b/>
+          <w:bCs/>
+        </w:rPr>
+        <w:t>        employees.forEach(e=&gt; console.log(e.fullName()));</w:t>
+      </w:r>
+    </w:p>
+    <w:p>
+      <w:pPr>
+        <w:pStyle w:val="SourceCode"/>
+        <w:rPr>
+          <w:b/>
+          <w:bCs/>
+        </w:rPr>
+      </w:pPr>
+      <w:r>
+        <w:rPr>
+          <w:b/>
+          <w:bCs/>
+        </w:rPr>
+        <w:t>    }</w:t>
+      </w:r>
+    </w:p>
+    <w:p>
+      <w:pPr>
+        <w:pStyle w:val="SourceCode"/>
+      </w:pPr>
+      <w:r>
+        <w:t>}</w:t>
+      </w:r>
+    </w:p>
+    <w:p>
+      <w:pPr>
+        <w:pStyle w:val="SourceCode"/>
+      </w:pPr>
+    </w:p>
+    <w:p>
+      <w:pPr>
+        <w:pStyle w:val="SourceCode"/>
+      </w:pPr>
+      <w:r>
+        <w:t>let kenny = new Employee('Kenny', 'Wilson', 100000);</w:t>
+      </w:r>
+    </w:p>
+    <w:p>
+      <w:pPr>
+        <w:pStyle w:val="SourceCode"/>
+      </w:pPr>
+      <w:r>
+        <w:t>let sanna = new Employee('Sanna', 'Hulkki', 40000);</w:t>
+      </w:r>
+    </w:p>
+    <w:p>
+      <w:pPr>
+        <w:pStyle w:val="SourceCode"/>
+      </w:pPr>
+      <w:r>
+        <w:t>Employee.printAll(kenny,sanna);</w:t>
+      </w:r>
+    </w:p>
+    <w:p>
+      <w:pPr>
+        <w:pStyle w:val="SourceCode"/>
+      </w:pPr>
+    </w:p>
+    <w:p>
+      <w:pPr>
+        <w:pStyle w:val="SourceCode"/>
+      </w:pPr>
+      <w:r>
+        <w:t xml:space="preserve">&gt;&gt;  </w:t>
+      </w:r>
+      <w:r>
+        <w:t>Kenny Wilson 100000</w:t>
+      </w:r>
+    </w:p>
+    <w:p>
+      <w:pPr>
+        <w:pStyle w:val="SourceCode"/>
+      </w:pPr>
+      <w:r>
+        <w:t xml:space="preserve">&gt;&gt;  </w:t>
+      </w:r>
+      <w:r>
+        <w:t>Sanna Hulkki 40000</w:t>
+      </w:r>
+    </w:p>
+    <w:p>
+      <w:pPr>
+        <w:pStyle w:val="SourceCode"/>
+      </w:pPr>
+    </w:p>
+    <w:p>
+      <w:pPr>
+        <w:rPr>
+          <w:rFonts w:asciiTheme="majorHAnsi" w:eastAsiaTheme="majorEastAsia" w:hAnsiTheme="majorHAnsi" w:cstheme="majorBidi"/>
+          <w:color w:val="31378B" w:themeColor="text2"/>
+          <w:sz w:val="28"/>
+          <w:szCs w:val="26"/>
+        </w:rPr>
+      </w:pPr>
+      <w:r>
+        <w:br w:type="page"/>
+      </w:r>
+    </w:p>
+    <w:p>
+      <w:pPr>
+        <w:pStyle w:val="Heading2"/>
+      </w:pPr>
+      <w:r>
+        <w:lastRenderedPageBreak/>
         <w:t>Collections</w:t>
       </w:r>
       <w:bookmarkEnd w:id="29"/>
@@ -15635,22 +16160,42 @@
     </w:p>
     <w:p>
       <w:pPr>
+        <w:spacing w:after="160" w:line="259" w:lineRule="auto"/>
+        <w:rPr>
+          <w:rFonts w:asciiTheme="majorHAnsi" w:eastAsiaTheme="majorEastAsia" w:hAnsiTheme="majorHAnsi" w:cstheme="majorBidi"/>
+          <w:color w:val="31378B" w:themeColor="text2"/>
+          <w:sz w:val="32"/>
+          <w:szCs w:val="28"/>
+        </w:rPr>
+      </w:pPr>
+      <w:bookmarkStart w:id="32" w:name="_Toc44265510"/>
+      <w:r>
+        <w:br w:type="page"/>
+      </w:r>
+    </w:p>
+    <w:p>
+      <w:pPr>
         <w:pStyle w:val="Heading2"/>
       </w:pPr>
-      <w:bookmarkStart w:id="32" w:name="_Toc44265510"/>
-      <w:r>
+      <w:r>
+        <w:lastRenderedPageBreak/>
         <w:t>Modules</w:t>
       </w:r>
       <w:bookmarkEnd w:id="32"/>
     </w:p>
     <w:p>
       <w:r>
-        <w:t>JavaScript modules have changed a lot down the years</w:t>
-      </w:r>
-    </w:p>
-    <w:p>
-      <w:pPr>
-        <w:pStyle w:val="Heading4"/>
+        <w:t xml:space="preserve">JavaScript modules have changed a lot down the </w:t>
+      </w:r>
+      <w:proofErr w:type="gramStart"/>
+      <w:r>
+        <w:t>years</w:t>
+      </w:r>
+      <w:proofErr w:type="gramEnd"/>
+    </w:p>
+    <w:p>
+      <w:pPr>
+        <w:pStyle w:val="Heading3"/>
         <w:rPr>
           <w:lang w:val="sv-SE"/>
         </w:rPr>
@@ -15785,14 +16330,27 @@
       <w:r>
         <w:t xml:space="preserve">Listing </w:t>
       </w:r>
-      <w:fldSimple w:instr=" SEQ Listing \* ARABIC ">
-        <w:r>
-          <w:rPr>
-            <w:noProof/>
-          </w:rPr>
-          <w:t>2</w:t>
-        </w:r>
-      </w:fldSimple>
+      <w:r>
+        <w:fldChar w:fldCharType="begin"/>
+      </w:r>
+      <w:r>
+        <w:instrText xml:space="preserve"> SEQ Listing \* ARABIC </w:instrText>
+      </w:r>
+      <w:r>
+        <w:fldChar w:fldCharType="separate"/>
+      </w:r>
+      <w:r>
+        <w:rPr>
+          <w:noProof/>
+        </w:rPr>
+        <w:t>2</w:t>
+      </w:r>
+      <w:r>
+        <w:rPr>
+          <w:noProof/>
+        </w:rPr>
+        <w:fldChar w:fldCharType="end"/>
+      </w:r>
       <w:r>
         <w:t xml:space="preserve"> modconsumer.js</w:t>
       </w:r>
@@ -15832,7 +16390,7 @@
     </w:p>
     <w:p>
       <w:pPr>
-        <w:pStyle w:val="Heading4"/>
+        <w:pStyle w:val="Heading3"/>
       </w:pPr>
       <w:r>
         <w:t>ES6</w:t>
@@ -15902,525 +16460,199 @@
       <w:pPr>
         <w:pStyle w:val="Heading2"/>
       </w:pPr>
-      <w:bookmarkStart w:id="33" w:name="_Toc44265518"/>
+      <w:bookmarkStart w:id="33" w:name="_Basics"/>
+      <w:bookmarkStart w:id="34" w:name="_Collections"/>
+      <w:bookmarkStart w:id="35" w:name="_Toc44265520"/>
+      <w:bookmarkEnd w:id="33"/>
+      <w:bookmarkEnd w:id="34"/>
       <w:r>
         <w:lastRenderedPageBreak/>
-        <w:t>Classes</w:t>
-      </w:r>
-      <w:bookmarkEnd w:id="33"/>
+        <w:t>Collections</w:t>
+      </w:r>
+      <w:bookmarkEnd w:id="35"/>
+    </w:p>
+    <w:p>
+      <w:r>
+        <w:t xml:space="preserve">Any object in JavaScript can be used as a symbol table. </w:t>
+      </w:r>
+      <w:r>
+        <w:t>The keys in an object are always strings.</w:t>
+      </w:r>
+    </w:p>
+    <w:p>
+      <w:pPr>
+        <w:pStyle w:val="SourceCode"/>
+      </w:pPr>
+      <w:r>
+        <w:t>var st = {</w:t>
+      </w:r>
+    </w:p>
+    <w:p>
+      <w:pPr>
+        <w:pStyle w:val="SourceCode"/>
+      </w:pPr>
+      <w:r>
+        <w:t>    kenny: new Employee('Kenny', 'Wilson', 100000),</w:t>
+      </w:r>
+    </w:p>
+    <w:p>
+      <w:pPr>
+        <w:pStyle w:val="SourceCode"/>
+      </w:pPr>
+      <w:r>
+        <w:t>    sanna:  new Employee('Sanna', 'Hulkki', 40000)</w:t>
+      </w:r>
+    </w:p>
+    <w:p>
+      <w:pPr>
+        <w:pStyle w:val="SourceCode"/>
+      </w:pPr>
+      <w:r>
+        <w:t>};</w:t>
+      </w:r>
+    </w:p>
+    <w:p>
+      <w:pPr>
+        <w:pStyle w:val="SourceCode"/>
+      </w:pPr>
+    </w:p>
+    <w:p>
+      <w:pPr>
+        <w:pStyle w:val="SourceCode"/>
+      </w:pPr>
+      <w:r>
+        <w:t>console.log(Object.keys(st));</w:t>
+      </w:r>
+    </w:p>
+    <w:p>
+      <w:pPr>
+        <w:pStyle w:val="SourceCode"/>
+      </w:pPr>
+      <w:r>
+        <w:t>console.log(Object.values(st));</w:t>
+      </w:r>
+    </w:p>
+    <w:p>
+      <w:pPr>
+        <w:pStyle w:val="SourceCode"/>
+      </w:pPr>
+    </w:p>
+    <w:p>
+      <w:pPr>
+        <w:pStyle w:val="SourceCode"/>
+        <w:rPr>
+          <w:sz w:val="18"/>
+          <w:szCs w:val="18"/>
+        </w:rPr>
+      </w:pPr>
+      <w:r>
+        <w:rPr>
+          <w:sz w:val="18"/>
+          <w:szCs w:val="18"/>
+        </w:rPr>
+        <w:t xml:space="preserve">&gt;&gt; </w:t>
+      </w:r>
+      <w:r>
+        <w:rPr>
+          <w:sz w:val="18"/>
+          <w:szCs w:val="18"/>
+        </w:rPr>
+        <w:t>[ 'kenny', 'sanna' ]</w:t>
+      </w:r>
+    </w:p>
+    <w:p>
+      <w:pPr>
+        <w:pStyle w:val="SourceCode"/>
+        <w:rPr>
+          <w:sz w:val="18"/>
+          <w:szCs w:val="18"/>
+        </w:rPr>
+      </w:pPr>
+      <w:r>
+        <w:rPr>
+          <w:sz w:val="18"/>
+          <w:szCs w:val="18"/>
+        </w:rPr>
+        <w:t>&gt;&gt;[</w:t>
+      </w:r>
+    </w:p>
+    <w:p>
+      <w:pPr>
+        <w:pStyle w:val="SourceCode"/>
+        <w:rPr>
+          <w:sz w:val="18"/>
+          <w:szCs w:val="18"/>
+        </w:rPr>
+      </w:pPr>
+      <w:r>
+        <w:rPr>
+          <w:sz w:val="18"/>
+          <w:szCs w:val="18"/>
+        </w:rPr>
+        <w:t>&gt;&gt;  Employee { firstName: 'Kenny', secondName: 'Wilson', salary: 100000 },</w:t>
+      </w:r>
+    </w:p>
+    <w:p>
+      <w:pPr>
+        <w:pStyle w:val="SourceCode"/>
+        <w:rPr>
+          <w:sz w:val="18"/>
+          <w:szCs w:val="18"/>
+        </w:rPr>
+      </w:pPr>
+      <w:r>
+        <w:rPr>
+          <w:sz w:val="18"/>
+          <w:szCs w:val="18"/>
+        </w:rPr>
+        <w:t>&gt;&gt;  Employee { firstName: 'Sanna', secondName: 'Hulkki', salary: 40000 }</w:t>
+      </w:r>
+    </w:p>
+    <w:p>
+      <w:pPr>
+        <w:pStyle w:val="SourceCode"/>
+        <w:rPr>
+          <w:sz w:val="18"/>
+          <w:szCs w:val="18"/>
+        </w:rPr>
+      </w:pPr>
+      <w:r>
+        <w:rPr>
+          <w:sz w:val="18"/>
+          <w:szCs w:val="18"/>
+        </w:rPr>
+        <w:t>&gt;&gt;]</w:t>
+      </w:r>
+    </w:p>
+    <w:p/>
+    <w:p>
+      <w:r>
+        <w:t>We can also use a Map as a symbol table when the</w:t>
+      </w:r>
+      <w:r>
+        <w:t xml:space="preserve"> keys are not strings. </w:t>
+      </w:r>
+      <w:r>
+        <w:t xml:space="preserve">It also has a Set which prevents duplicates. </w:t>
+      </w:r>
     </w:p>
     <w:p>
       <w:pPr>
         <w:pStyle w:val="Heading3"/>
       </w:pPr>
-      <w:bookmarkStart w:id="34" w:name="_Basics"/>
-      <w:bookmarkStart w:id="35" w:name="_Toc44265519"/>
-      <w:bookmarkEnd w:id="34"/>
-      <w:r>
-        <w:t>Basics</w:t>
-      </w:r>
-      <w:bookmarkEnd w:id="35"/>
+      <w:r>
+        <w:t>Lists/</w:t>
+      </w:r>
+      <w:proofErr w:type="gramStart"/>
+      <w:r>
+        <w:t>Arrays</w:t>
+      </w:r>
+      <w:proofErr w:type="gramEnd"/>
     </w:p>
     <w:p>
       <w:pPr>
         <w:pStyle w:val="Heading4"/>
-      </w:pPr>
-      <w:r>
-        <w:t>Prototypes</w:t>
-      </w:r>
-    </w:p>
-    <w:p>
-      <w:r>
-        <w:t xml:space="preserve">Classes are </w:t>
-      </w:r>
-      <w:r>
-        <w:t>implemented using prototypes.</w:t>
-      </w:r>
-    </w:p>
-    <w:p>
-      <w:pPr>
-        <w:pStyle w:val="SourceCode"/>
-      </w:pPr>
-      <w:r>
-        <w:t>class Person </w:t>
-      </w:r>
-    </w:p>
-    <w:p>
-      <w:pPr>
-        <w:pStyle w:val="SourceCode"/>
-      </w:pPr>
-      <w:r>
-        <w:t>{</w:t>
-      </w:r>
-    </w:p>
-    <w:p>
-      <w:pPr>
-        <w:pStyle w:val="SourceCode"/>
-      </w:pPr>
-      <w:r>
-        <w:t>    constructor(first, second)</w:t>
-      </w:r>
-    </w:p>
-    <w:p>
-      <w:pPr>
-        <w:pStyle w:val="SourceCode"/>
-      </w:pPr>
-      <w:r>
-        <w:t>    {</w:t>
-      </w:r>
-    </w:p>
-    <w:p>
-      <w:pPr>
-        <w:pStyle w:val="SourceCode"/>
-      </w:pPr>
-      <w:r>
-        <w:t>        this.firstName = first;</w:t>
-      </w:r>
-    </w:p>
-    <w:p>
-      <w:pPr>
-        <w:pStyle w:val="SourceCode"/>
-      </w:pPr>
-      <w:r>
-        <w:t>        this.secondName = second;</w:t>
-      </w:r>
-    </w:p>
-    <w:p>
-      <w:pPr>
-        <w:pStyle w:val="SourceCode"/>
-      </w:pPr>
-      <w:r>
-        <w:t>    }</w:t>
-      </w:r>
-    </w:p>
-    <w:p>
-      <w:pPr>
-        <w:pStyle w:val="SourceCode"/>
-      </w:pPr>
-    </w:p>
-    <w:p>
-      <w:pPr>
-        <w:pStyle w:val="SourceCode"/>
-      </w:pPr>
-      <w:r>
-        <w:t>    fullName() {</w:t>
-      </w:r>
-    </w:p>
-    <w:p>
-      <w:pPr>
-        <w:pStyle w:val="SourceCode"/>
-      </w:pPr>
-      <w:r>
-        <w:t>        return this.firstName + " " + this.secondName;</w:t>
-      </w:r>
-    </w:p>
-    <w:p>
-      <w:pPr>
-        <w:pStyle w:val="SourceCode"/>
-      </w:pPr>
-      <w:r>
-        <w:t>    }</w:t>
-      </w:r>
-    </w:p>
-    <w:p>
-      <w:pPr>
-        <w:pStyle w:val="SourceCode"/>
-      </w:pPr>
-      <w:r>
-        <w:t>}</w:t>
-      </w:r>
-    </w:p>
-    <w:p>
-      <w:pPr>
-        <w:pStyle w:val="SourceCode"/>
-      </w:pPr>
-    </w:p>
-    <w:p>
-      <w:pPr>
-        <w:pStyle w:val="Heading4"/>
-      </w:pPr>
-      <w:r>
-        <w:t xml:space="preserve">Inheritance </w:t>
-      </w:r>
-    </w:p>
-    <w:p>
-      <w:pPr>
-        <w:pStyle w:val="SourceCode"/>
-      </w:pPr>
-    </w:p>
-    <w:p>
-      <w:pPr>
-        <w:pStyle w:val="SourceCode"/>
-      </w:pPr>
-      <w:r>
-        <w:t>class Employee extends Person {</w:t>
-      </w:r>
-    </w:p>
-    <w:p>
-      <w:pPr>
-        <w:pStyle w:val="SourceCode"/>
-      </w:pPr>
-    </w:p>
-    <w:p>
-      <w:pPr>
-        <w:pStyle w:val="SourceCode"/>
-      </w:pPr>
-      <w:r>
-        <w:t>    constructor(first, second,salary)</w:t>
-      </w:r>
-    </w:p>
-    <w:p>
-      <w:pPr>
-        <w:pStyle w:val="SourceCode"/>
-      </w:pPr>
-      <w:r>
-        <w:t>    {</w:t>
-      </w:r>
-    </w:p>
-    <w:p>
-      <w:pPr>
-        <w:pStyle w:val="SourceCode"/>
-      </w:pPr>
-      <w:r>
-        <w:t>        super(first,second);</w:t>
-      </w:r>
-    </w:p>
-    <w:p>
-      <w:pPr>
-        <w:pStyle w:val="SourceCode"/>
-      </w:pPr>
-      <w:r>
-        <w:t>        this.salary = salary;</w:t>
-      </w:r>
-    </w:p>
-    <w:p>
-      <w:pPr>
-        <w:pStyle w:val="SourceCode"/>
-      </w:pPr>
-      <w:r>
-        <w:t>    }</w:t>
-      </w:r>
-    </w:p>
-    <w:p>
-      <w:pPr>
-        <w:pStyle w:val="SourceCode"/>
-      </w:pPr>
-    </w:p>
-    <w:p>
-      <w:pPr>
-        <w:pStyle w:val="SourceCode"/>
-      </w:pPr>
-      <w:r>
-        <w:t>    fullName() {</w:t>
-      </w:r>
-    </w:p>
-    <w:p>
-      <w:pPr>
-        <w:pStyle w:val="SourceCode"/>
-      </w:pPr>
-      <w:r>
-        <w:t>        return super.fullName() + " " + this.salary;</w:t>
-      </w:r>
-    </w:p>
-    <w:p>
-      <w:pPr>
-        <w:pStyle w:val="SourceCode"/>
-      </w:pPr>
-      <w:r>
-        <w:t>    }</w:t>
-      </w:r>
-    </w:p>
-    <w:p>
-      <w:pPr>
-        <w:pStyle w:val="SourceCode"/>
-      </w:pPr>
-      <w:r>
-        <w:t>}</w:t>
-      </w:r>
-    </w:p>
-    <w:p>
-      <w:pPr>
-        <w:pStyle w:val="SourceCode"/>
-      </w:pPr>
-    </w:p>
-    <w:p>
-      <w:pPr>
-        <w:pStyle w:val="SourceCode"/>
-      </w:pPr>
-      <w:r>
-        <w:t>let kenny = new Employee('Kenny', 'Wilson', 100000);</w:t>
-      </w:r>
-    </w:p>
-    <w:p>
-      <w:pPr>
-        <w:pStyle w:val="SourceCode"/>
-      </w:pPr>
-      <w:r>
-        <w:t>console.log(kenny.fullName());</w:t>
-      </w:r>
-    </w:p>
-    <w:p>
-      <w:pPr>
-        <w:pStyle w:val="SourceCode"/>
-      </w:pPr>
-    </w:p>
-    <w:p>
-      <w:pPr>
-        <w:rPr>
-          <w:rFonts w:asciiTheme="majorHAnsi" w:eastAsiaTheme="majorEastAsia" w:hAnsiTheme="majorHAnsi" w:cstheme="majorBidi"/>
-          <w:color w:val="31378B" w:themeColor="text2"/>
-          <w:sz w:val="32"/>
-          <w:szCs w:val="28"/>
-        </w:rPr>
-      </w:pPr>
-      <w:r>
-        <w:br w:type="page"/>
-      </w:r>
-    </w:p>
-    <w:p>
-      <w:pPr>
-        <w:pStyle w:val="Heading2"/>
-      </w:pPr>
-      <w:r>
-        <w:lastRenderedPageBreak/>
-        <w:t>Debugging</w:t>
-      </w:r>
-    </w:p>
-    <w:p>
-      <w:r>
-        <w:t>File/Preferences/Ke</w:t>
-      </w:r>
-      <w:r>
-        <w:t>yboard Shortcuts</w:t>
-      </w:r>
-    </w:p>
-    <w:p/>
-    <w:p>
-      <w:r>
-        <w:br w:type="page"/>
-      </w:r>
-    </w:p>
-    <w:p>
-      <w:pPr>
-        <w:pStyle w:val="Heading4"/>
-      </w:pPr>
-      <w:r>
-        <w:lastRenderedPageBreak/>
-        <w:t>Static Method</w:t>
-      </w:r>
-    </w:p>
-    <w:p>
-      <w:pPr>
-        <w:pStyle w:val="SourceCode"/>
-      </w:pPr>
-      <w:r>
-        <w:t>class Employee extends Person {</w:t>
-      </w:r>
-    </w:p>
-    <w:p>
-      <w:pPr>
-        <w:pStyle w:val="SourceCode"/>
-      </w:pPr>
-    </w:p>
-    <w:p>
-      <w:pPr>
-        <w:pStyle w:val="SourceCode"/>
-      </w:pPr>
-      <w:r>
-        <w:t>    constructor(first, second,salary)</w:t>
-      </w:r>
-    </w:p>
-    <w:p>
-      <w:pPr>
-        <w:pStyle w:val="SourceCode"/>
-      </w:pPr>
-      <w:r>
-        <w:t>    {</w:t>
-      </w:r>
-    </w:p>
-    <w:p>
-      <w:pPr>
-        <w:pStyle w:val="SourceCode"/>
-      </w:pPr>
-      <w:r>
-        <w:t>        super(first,second);</w:t>
-      </w:r>
-    </w:p>
-    <w:p>
-      <w:pPr>
-        <w:pStyle w:val="SourceCode"/>
-      </w:pPr>
-      <w:r>
-        <w:t>        this.salary = salary;</w:t>
-      </w:r>
-    </w:p>
-    <w:p>
-      <w:pPr>
-        <w:pStyle w:val="SourceCode"/>
-      </w:pPr>
-      <w:r>
-        <w:t>    }</w:t>
-      </w:r>
-    </w:p>
-    <w:p>
-      <w:pPr>
-        <w:pStyle w:val="SourceCode"/>
-      </w:pPr>
-    </w:p>
-    <w:p>
-      <w:pPr>
-        <w:pStyle w:val="SourceCode"/>
-      </w:pPr>
-      <w:r>
-        <w:t>    fullName() {</w:t>
-      </w:r>
-    </w:p>
-    <w:p>
-      <w:pPr>
-        <w:pStyle w:val="SourceCode"/>
-      </w:pPr>
-      <w:r>
-        <w:t>        return super.fullName() + " " + this.salary;</w:t>
-      </w:r>
-    </w:p>
-    <w:p>
-      <w:pPr>
-        <w:pStyle w:val="SourceCode"/>
-      </w:pPr>
-      <w:r>
-        <w:t>    }</w:t>
-      </w:r>
-    </w:p>
-    <w:p>
-      <w:pPr>
-        <w:pStyle w:val="SourceCode"/>
-      </w:pPr>
-    </w:p>
-    <w:p>
-      <w:pPr>
-        <w:pStyle w:val="SourceCode"/>
-        <w:rPr>
-          <w:b/>
-          <w:bCs/>
-        </w:rPr>
-      </w:pPr>
-      <w:r>
-        <w:rPr>
-          <w:b/>
-          <w:bCs/>
-        </w:rPr>
-        <w:t>    static printAll(...employees) {</w:t>
-      </w:r>
-    </w:p>
-    <w:p>
-      <w:pPr>
-        <w:pStyle w:val="SourceCode"/>
-        <w:rPr>
-          <w:b/>
-          <w:bCs/>
-        </w:rPr>
-      </w:pPr>
-      <w:r>
-        <w:rPr>
-          <w:b/>
-          <w:bCs/>
-        </w:rPr>
-        <w:t>        employees.forEach(e=&gt; console.log(e.fullName()));</w:t>
-      </w:r>
-    </w:p>
-    <w:p>
-      <w:pPr>
-        <w:pStyle w:val="SourceCode"/>
-        <w:rPr>
-          <w:b/>
-          <w:bCs/>
-        </w:rPr>
-      </w:pPr>
-      <w:r>
-        <w:rPr>
-          <w:b/>
-          <w:bCs/>
-        </w:rPr>
-        <w:t>    }</w:t>
-      </w:r>
-    </w:p>
-    <w:p>
-      <w:pPr>
-        <w:pStyle w:val="SourceCode"/>
-      </w:pPr>
-      <w:r>
-        <w:t>}</w:t>
-      </w:r>
-    </w:p>
-    <w:p>
-      <w:pPr>
-        <w:pStyle w:val="SourceCode"/>
-      </w:pPr>
-    </w:p>
-    <w:p>
-      <w:pPr>
-        <w:pStyle w:val="SourceCode"/>
-      </w:pPr>
-      <w:r>
-        <w:t>let kenny = new Employee('Kenny', 'Wilson', 100000);</w:t>
-      </w:r>
-    </w:p>
-    <w:p>
-      <w:pPr>
-        <w:pStyle w:val="SourceCode"/>
-      </w:pPr>
-      <w:r>
-        <w:t>let sanna = new Employee('Sanna', 'Hulkki', 40000);</w:t>
-      </w:r>
-    </w:p>
-    <w:p>
-      <w:pPr>
-        <w:pStyle w:val="SourceCode"/>
-      </w:pPr>
-      <w:r>
-        <w:t>Employee.printAll(kenny,sanna);</w:t>
-      </w:r>
-    </w:p>
-    <w:p>
-      <w:pPr>
-        <w:pStyle w:val="SourceCode"/>
-      </w:pPr>
-    </w:p>
-    <w:p>
-      <w:pPr>
-        <w:pStyle w:val="SourceCode"/>
-      </w:pPr>
-      <w:r>
-        <w:t xml:space="preserve">&gt;&gt;  </w:t>
-      </w:r>
-      <w:r>
-        <w:t>Kenny Wilson 100000</w:t>
-      </w:r>
-    </w:p>
-    <w:p>
-      <w:pPr>
-        <w:pStyle w:val="SourceCode"/>
-      </w:pPr>
-      <w:r>
-        <w:t>&gt;&gt;</w:t>
-      </w:r>
-      <w:r>
-        <w:t xml:space="preserve">  </w:t>
-      </w:r>
-      <w:r>
-        <w:t>Sanna Hulkki 40000</w:t>
-      </w:r>
-    </w:p>
-    <w:p>
-      <w:pPr>
-        <w:pStyle w:val="SourceCode"/>
-      </w:pPr>
-    </w:p>
-    <w:p>
-      <w:pPr>
-        <w:rPr>
-          <w:rFonts w:asciiTheme="majorHAnsi" w:eastAsiaTheme="majorEastAsia" w:hAnsiTheme="majorHAnsi" w:cstheme="majorBidi"/>
-          <w:color w:val="31378B" w:themeColor="text2"/>
+        <w:rPr>
           <w:sz w:val="28"/>
           <w:szCs w:val="26"/>
         </w:rPr>
@@ -16433,217 +16665,24 @@
       <w:pPr>
         <w:pStyle w:val="Heading3"/>
       </w:pPr>
-      <w:bookmarkStart w:id="36" w:name="_Collections"/>
-      <w:bookmarkStart w:id="37" w:name="_Toc44265520"/>
+      <w:bookmarkStart w:id="36" w:name="_Modules"/>
+      <w:bookmarkStart w:id="37" w:name="_Toc44265521"/>
       <w:bookmarkEnd w:id="36"/>
-      <w:r>
-        <w:lastRenderedPageBreak/>
-        <w:t>Collections</w:t>
-      </w:r>
-      <w:bookmarkEnd w:id="37"/>
-    </w:p>
-    <w:p>
-      <w:r>
-        <w:t xml:space="preserve">Any object in JavaScript can be used as a symbol table. </w:t>
-      </w:r>
-      <w:r>
-        <w:t>The keys in an object are always strings.</w:t>
-      </w:r>
-    </w:p>
-    <w:p>
-      <w:pPr>
-        <w:pStyle w:val="SourceCode"/>
-      </w:pPr>
-      <w:r>
-        <w:t>var st = {</w:t>
-      </w:r>
-    </w:p>
-    <w:p>
-      <w:pPr>
-        <w:pStyle w:val="SourceCode"/>
-      </w:pPr>
-      <w:r>
-        <w:t>    kenny: new Employee('Kenny', 'Wilson', 100000),</w:t>
-      </w:r>
-    </w:p>
-    <w:p>
-      <w:pPr>
-        <w:pStyle w:val="SourceCode"/>
-      </w:pPr>
-      <w:r>
-        <w:t>    sanna:  new Employee('Sanna', 'Hulkki', 40000)</w:t>
-      </w:r>
-    </w:p>
-    <w:p>
-      <w:pPr>
-        <w:pStyle w:val="SourceCode"/>
-      </w:pPr>
-      <w:r>
-        <w:t>};</w:t>
-      </w:r>
-    </w:p>
-    <w:p>
-      <w:pPr>
-        <w:pStyle w:val="SourceCode"/>
-      </w:pPr>
-    </w:p>
-    <w:p>
-      <w:pPr>
-        <w:pStyle w:val="SourceCode"/>
-      </w:pPr>
-      <w:r>
-        <w:t>console.log(Object.keys(st));</w:t>
-      </w:r>
-    </w:p>
-    <w:p>
-      <w:pPr>
-        <w:pStyle w:val="SourceCode"/>
-      </w:pPr>
-      <w:r>
-        <w:t>console.log(Object.values(st));</w:t>
-      </w:r>
-    </w:p>
-    <w:p>
-      <w:pPr>
-        <w:pStyle w:val="SourceCode"/>
-      </w:pPr>
-    </w:p>
-    <w:p>
-      <w:pPr>
-        <w:pStyle w:val="SourceCode"/>
-        <w:rPr>
-          <w:sz w:val="18"/>
-          <w:szCs w:val="18"/>
-        </w:rPr>
-      </w:pPr>
-      <w:r>
-        <w:rPr>
-          <w:sz w:val="18"/>
-          <w:szCs w:val="18"/>
-        </w:rPr>
-        <w:t xml:space="preserve">&gt;&gt; </w:t>
-      </w:r>
-      <w:r>
-        <w:rPr>
-          <w:sz w:val="18"/>
-          <w:szCs w:val="18"/>
-        </w:rPr>
-        <w:t>[ 'kenny', 'sanna' ]</w:t>
-      </w:r>
-    </w:p>
-    <w:p>
-      <w:pPr>
-        <w:pStyle w:val="SourceCode"/>
-        <w:rPr>
-          <w:sz w:val="18"/>
-          <w:szCs w:val="18"/>
-        </w:rPr>
-      </w:pPr>
-      <w:r>
-        <w:rPr>
-          <w:sz w:val="18"/>
-          <w:szCs w:val="18"/>
-        </w:rPr>
-        <w:t>&gt;&gt;[</w:t>
-      </w:r>
-    </w:p>
-    <w:p>
-      <w:pPr>
-        <w:pStyle w:val="SourceCode"/>
-        <w:rPr>
-          <w:sz w:val="18"/>
-          <w:szCs w:val="18"/>
-        </w:rPr>
-      </w:pPr>
-      <w:r>
-        <w:rPr>
-          <w:sz w:val="18"/>
-          <w:szCs w:val="18"/>
-        </w:rPr>
-        <w:t>&gt;&gt;  Employee { firstName: 'Kenny', secondName: 'Wilson', salary: 100000 },</w:t>
-      </w:r>
-    </w:p>
-    <w:p>
-      <w:pPr>
-        <w:pStyle w:val="SourceCode"/>
-        <w:rPr>
-          <w:sz w:val="18"/>
-          <w:szCs w:val="18"/>
-        </w:rPr>
-      </w:pPr>
-      <w:r>
-        <w:rPr>
-          <w:sz w:val="18"/>
-          <w:szCs w:val="18"/>
-        </w:rPr>
-        <w:t>&gt;&gt;  Employee { firstName: 'Sanna', secondName: 'Hulkki', salary: 40000 }</w:t>
-      </w:r>
-    </w:p>
-    <w:p>
-      <w:pPr>
-        <w:pStyle w:val="SourceCode"/>
-        <w:rPr>
-          <w:sz w:val="18"/>
-          <w:szCs w:val="18"/>
-        </w:rPr>
-      </w:pPr>
-      <w:r>
-        <w:rPr>
-          <w:sz w:val="18"/>
-          <w:szCs w:val="18"/>
-        </w:rPr>
-        <w:t>&gt;&gt;]</w:t>
-      </w:r>
-    </w:p>
-    <w:p/>
-    <w:p>
-      <w:r>
-        <w:t>We can also use a Map as a symbol table when the</w:t>
-      </w:r>
-      <w:r>
-        <w:t xml:space="preserve"> keys are not strings. </w:t>
-      </w:r>
-      <w:r>
-        <w:t xml:space="preserve">It also has a Set which prevents duplicates. </w:t>
-      </w:r>
-    </w:p>
-    <w:p>
-      <w:pPr>
-        <w:pStyle w:val="Heading4"/>
-      </w:pPr>
-      <w:r>
-        <w:t>Lists/Arrays</w:t>
-      </w:r>
-    </w:p>
-    <w:p>
-      <w:pPr>
-        <w:pStyle w:val="Heading4"/>
-        <w:rPr>
-          <w:sz w:val="28"/>
-          <w:szCs w:val="26"/>
-        </w:rPr>
-      </w:pPr>
-      <w:r>
-        <w:br w:type="page"/>
-      </w:r>
-    </w:p>
-    <w:p>
-      <w:pPr>
-        <w:pStyle w:val="Heading3"/>
-      </w:pPr>
-      <w:bookmarkStart w:id="38" w:name="_Modules"/>
-      <w:bookmarkStart w:id="39" w:name="_Toc44265521"/>
-      <w:bookmarkEnd w:id="38"/>
       <w:r>
         <w:lastRenderedPageBreak/>
         <w:t>Modules</w:t>
       </w:r>
-      <w:bookmarkEnd w:id="39"/>
-    </w:p>
-    <w:p>
-      <w:r>
-        <w:t>JavaScript modules have changed a lot down the years</w:t>
-      </w:r>
+      <w:bookmarkEnd w:id="37"/>
+    </w:p>
+    <w:p>
+      <w:r>
+        <w:t xml:space="preserve">JavaScript modules have changed a lot down the </w:t>
+      </w:r>
+      <w:proofErr w:type="gramStart"/>
+      <w:r>
+        <w:t>years</w:t>
+      </w:r>
+      <w:proofErr w:type="gramEnd"/>
     </w:p>
     <w:p>
       <w:pPr>
@@ -16782,14 +16821,27 @@
       <w:r>
         <w:t xml:space="preserve">Listing </w:t>
       </w:r>
-      <w:fldSimple w:instr=" SEQ Listing \* ARABIC ">
-        <w:r>
-          <w:rPr>
-            <w:noProof/>
-          </w:rPr>
-          <w:t>4</w:t>
-        </w:r>
-      </w:fldSimple>
+      <w:r>
+        <w:fldChar w:fldCharType="begin"/>
+      </w:r>
+      <w:r>
+        <w:instrText xml:space="preserve"> SEQ Listing \* ARABIC </w:instrText>
+      </w:r>
+      <w:r>
+        <w:fldChar w:fldCharType="separate"/>
+      </w:r>
+      <w:r>
+        <w:rPr>
+          <w:noProof/>
+        </w:rPr>
+        <w:t>4</w:t>
+      </w:r>
+      <w:r>
+        <w:rPr>
+          <w:noProof/>
+        </w:rPr>
+        <w:fldChar w:fldCharType="end"/>
+      </w:r>
       <w:r>
         <w:t xml:space="preserve"> modconsumer.js</w:t>
       </w:r>
@@ -16899,7 +16951,7 @@
       <w:pPr>
         <w:pStyle w:val="Heading2"/>
       </w:pPr>
-      <w:bookmarkStart w:id="40" w:name="_Toc44265522"/>
+      <w:bookmarkStart w:id="38" w:name="_Toc44265522"/>
       <w:r>
         <w:lastRenderedPageBreak/>
         <w:t>The Browser</w:t>
@@ -16958,167 +17010,24 @@
     <w:p/>
     <w:p>
       <w:pPr>
-        <w:pStyle w:val="Heading4"/>
-      </w:pPr>
-      <w:r>
-        <w:t>DOM AND JS</w:t>
-      </w:r>
-    </w:p>
-    <w:p>
-      <w:pPr>
-        <w:rPr>
-          <w:rFonts w:eastAsiaTheme="majorEastAsia"/>
-          <w:szCs w:val="25"/>
+        <w:spacing w:after="160" w:line="259" w:lineRule="auto"/>
+        <w:rPr>
+          <w:rFonts w:asciiTheme="majorHAnsi" w:eastAsiaTheme="majorEastAsia" w:hAnsiTheme="majorHAnsi" w:cstheme="majorBidi"/>
+          <w:color w:val="31378B" w:themeColor="text2"/>
+          <w:sz w:val="28"/>
+          <w:szCs w:val="26"/>
         </w:rPr>
       </w:pPr>
       <w:r>
         <w:br w:type="page"/>
       </w:r>
     </w:p>
-    <w:tbl>
-      <w:tblPr>
-        <w:tblStyle w:val="ColumnHeaderTableStyle"/>
-        <w:tblW w:w="5258" w:type="dxa"/>
-        <w:tblInd w:w="5" w:type="dxa"/>
-        <w:tblLook w:val="04A0" w:firstRow="1" w:lastRow="0" w:firstColumn="1" w:lastColumn="0" w:noHBand="0" w:noVBand="1"/>
-      </w:tblPr>
-      <w:tblGrid>
-        <w:gridCol w:w="2629"/>
-        <w:gridCol w:w="2629"/>
-      </w:tblGrid>
-      <w:tr>
-        <w:trPr>
-          <w:cnfStyle w:val="100000000000" w:firstRow="1" w:lastRow="0" w:firstColumn="0" w:lastColumn="0" w:oddVBand="0" w:evenVBand="0" w:oddHBand="0" w:evenHBand="0" w:firstRowFirstColumn="0" w:firstRowLastColumn="0" w:lastRowFirstColumn="0" w:lastRowLastColumn="0"/>
-        </w:trPr>
-        <w:tc>
-          <w:tcPr>
-            <w:cnfStyle w:val="001000000000" w:firstRow="0" w:lastRow="0" w:firstColumn="1" w:lastColumn="0" w:oddVBand="0" w:evenVBand="0" w:oddHBand="0" w:evenHBand="0" w:firstRowFirstColumn="0" w:firstRowLastColumn="0" w:lastRowFirstColumn="0" w:lastRowLastColumn="0"/>
-            <w:tcW w:w="2629" w:type="dxa"/>
-          </w:tcPr>
-          <w:p>
-            <w:r>
-              <w:lastRenderedPageBreak/>
-              <w:t>Name</w:t>
-            </w:r>
-          </w:p>
-        </w:tc>
-        <w:tc>
-          <w:tcPr>
-            <w:tcW w:w="2629" w:type="dxa"/>
-          </w:tcPr>
-          <w:p>
-            <w:pPr>
-              <w:cnfStyle w:val="100000000000" w:firstRow="1" w:lastRow="0" w:firstColumn="0" w:lastColumn="0" w:oddVBand="0" w:evenVBand="0" w:oddHBand="0" w:evenHBand="0" w:firstRowFirstColumn="0" w:firstRowLastColumn="0" w:lastRowFirstColumn="0" w:lastRowLastColumn="0"/>
-            </w:pPr>
-          </w:p>
-        </w:tc>
-      </w:tr>
-      <w:tr>
-        <w:tc>
-          <w:tcPr>
-            <w:cnfStyle w:val="001000000000" w:firstRow="0" w:lastRow="0" w:firstColumn="1" w:lastColumn="0" w:oddVBand="0" w:evenVBand="0" w:oddHBand="0" w:evenHBand="0" w:firstRowFirstColumn="0" w:firstRowLastColumn="0" w:lastRowFirstColumn="0" w:lastRowLastColumn="0"/>
-            <w:tcW w:w="2629" w:type="dxa"/>
-          </w:tcPr>
-          <w:p>
-            <w:r>
-              <w:t>getElementById</w:t>
-            </w:r>
-          </w:p>
-        </w:tc>
-        <w:tc>
-          <w:tcPr>
-            <w:tcW w:w="2629" w:type="dxa"/>
-          </w:tcPr>
-          <w:p>
-            <w:pPr>
-              <w:cnfStyle w:val="000000000000" w:firstRow="0" w:lastRow="0" w:firstColumn="0" w:lastColumn="0" w:oddVBand="0" w:evenVBand="0" w:oddHBand="0" w:evenHBand="0" w:firstRowFirstColumn="0" w:firstRowLastColumn="0" w:lastRowFirstColumn="0" w:lastRowLastColumn="0"/>
-            </w:pPr>
-          </w:p>
-        </w:tc>
-      </w:tr>
-      <w:tr>
-        <w:tc>
-          <w:tcPr>
-            <w:cnfStyle w:val="001000000000" w:firstRow="0" w:lastRow="0" w:firstColumn="1" w:lastColumn="0" w:oddVBand="0" w:evenVBand="0" w:oddHBand="0" w:evenHBand="0" w:firstRowFirstColumn="0" w:firstRowLastColumn="0" w:lastRowFirstColumn="0" w:lastRowLastColumn="0"/>
-            <w:tcW w:w="2629" w:type="dxa"/>
-          </w:tcPr>
-          <w:p>
-            <w:r>
-              <w:t>querySelector</w:t>
-            </w:r>
-          </w:p>
-        </w:tc>
-        <w:tc>
-          <w:tcPr>
-            <w:tcW w:w="2629" w:type="dxa"/>
-          </w:tcPr>
-          <w:p>
-            <w:pPr>
-              <w:cnfStyle w:val="000000000000" w:firstRow="0" w:lastRow="0" w:firstColumn="0" w:lastColumn="0" w:oddVBand="0" w:evenVBand="0" w:oddHBand="0" w:evenHBand="0" w:firstRowFirstColumn="0" w:firstRowLastColumn="0" w:lastRowFirstColumn="0" w:lastRowLastColumn="0"/>
-            </w:pPr>
-          </w:p>
-        </w:tc>
-      </w:tr>
-      <w:tr>
-        <w:tc>
-          <w:tcPr>
-            <w:cnfStyle w:val="001000000000" w:firstRow="0" w:lastRow="0" w:firstColumn="1" w:lastColumn="0" w:oddVBand="0" w:evenVBand="0" w:oddHBand="0" w:evenHBand="0" w:firstRowFirstColumn="0" w:firstRowLastColumn="0" w:lastRowFirstColumn="0" w:lastRowLastColumn="0"/>
-            <w:tcW w:w="2629" w:type="dxa"/>
-          </w:tcPr>
-          <w:p>
-            <w:r>
-              <w:t>getElementsByTagName</w:t>
-            </w:r>
-          </w:p>
-        </w:tc>
-        <w:tc>
-          <w:tcPr>
-            <w:tcW w:w="2629" w:type="dxa"/>
-          </w:tcPr>
-          <w:p>
-            <w:pPr>
-              <w:cnfStyle w:val="000000000000" w:firstRow="0" w:lastRow="0" w:firstColumn="0" w:lastColumn="0" w:oddVBand="0" w:evenVBand="0" w:oddHBand="0" w:evenHBand="0" w:firstRowFirstColumn="0" w:firstRowLastColumn="0" w:lastRowFirstColumn="0" w:lastRowLastColumn="0"/>
-            </w:pPr>
-          </w:p>
-        </w:tc>
-      </w:tr>
-      <w:tr>
-        <w:tc>
-          <w:tcPr>
-            <w:cnfStyle w:val="001000000000" w:firstRow="0" w:lastRow="0" w:firstColumn="1" w:lastColumn="0" w:oddVBand="0" w:evenVBand="0" w:oddHBand="0" w:evenHBand="0" w:firstRowFirstColumn="0" w:firstRowLastColumn="0" w:lastRowFirstColumn="0" w:lastRowLastColumn="0"/>
-            <w:tcW w:w="2629" w:type="dxa"/>
-          </w:tcPr>
-          <w:p>
-            <w:r>
-              <w:t>querySelectorAll</w:t>
-            </w:r>
-          </w:p>
-        </w:tc>
-        <w:tc>
-          <w:tcPr>
-            <w:tcW w:w="2629" w:type="dxa"/>
-          </w:tcPr>
-          <w:p>
-            <w:pPr>
-              <w:cnfStyle w:val="000000000000" w:firstRow="0" w:lastRow="0" w:firstColumn="0" w:lastColumn="0" w:oddVBand="0" w:evenVBand="0" w:oddHBand="0" w:evenHBand="0" w:firstRowFirstColumn="0" w:firstRowLastColumn="0" w:lastRowFirstColumn="0" w:lastRowLastColumn="0"/>
-            </w:pPr>
-          </w:p>
-        </w:tc>
-      </w:tr>
-    </w:tbl>
-    <w:p>
-      <w:pPr>
-        <w:rPr>
-          <w:rFonts w:eastAsiaTheme="majorEastAsia"/>
-          <w:szCs w:val="25"/>
-        </w:rPr>
-      </w:pPr>
-    </w:p>
     <w:p>
       <w:pPr>
         <w:pStyle w:val="Heading3"/>
       </w:pPr>
       <w:r>
+        <w:lastRenderedPageBreak/>
         <w:t>Chrome Dev Tools</w:t>
       </w:r>
     </w:p>
@@ -17229,13 +17138,28 @@
     <w:p/>
     <w:p>
       <w:r>
-        <w:t xml:space="preserve">Notice also when we select the </w:t>
-      </w:r>
-      <w:r>
-        <w:t xml:space="preserve">document we get a view of the html in the console. </w:t>
-      </w:r>
-      <w:r>
-        <w:t xml:space="preserve"> And again we can select sub-nodes in this document to see the actual rendered object on the web page. </w:t>
+        <w:t xml:space="preserve">Notice </w:t>
+      </w:r>
+      <w:r>
+        <w:t>that</w:t>
+      </w:r>
+      <w:r>
+        <w:t xml:space="preserve"> when we select the </w:t>
+      </w:r>
+      <w:r>
+        <w:t>document,</w:t>
+      </w:r>
+      <w:r>
+        <w:t xml:space="preserve"> we get a view of the html in the console. </w:t>
+      </w:r>
+      <w:r>
+        <w:t xml:space="preserve"> And </w:t>
+      </w:r>
+      <w:r>
+        <w:t>again,</w:t>
+      </w:r>
+      <w:r>
+        <w:t xml:space="preserve"> we can select sub-nodes in this document to see the actual rendered object on the web page. </w:t>
       </w:r>
     </w:p>
     <w:p>
@@ -17243,7 +17167,6 @@
         <w:rPr>
           <w:noProof/>
         </w:rPr>
-        <w:lastRenderedPageBreak/>
         <w:drawing>
           <wp:inline distT="0" distB="0" distL="0" distR="0" wp14:anchorId="171F25BD" wp14:editId="64876733">
             <wp:extent cx="2701778" cy="2767012"/>
@@ -17357,7 +17280,13 @@
         <w:t xml:space="preserve"> </w:t>
       </w:r>
       <w:r>
-        <w:t xml:space="preserve">a node in the Element tab we can see the styles and </w:t>
+        <w:t xml:space="preserve">a node in the Element </w:t>
+      </w:r>
+      <w:r>
+        <w:t>tab,</w:t>
+      </w:r>
+      <w:r>
+        <w:t xml:space="preserve"> we can see the styles and </w:t>
       </w:r>
       <w:r>
         <w:t xml:space="preserve">event listeners to the side. </w:t>
@@ -17407,188 +17336,6 @@
     </w:p>
     <w:p/>
     <w:p/>
-    <w:p>
-      <w:r>
-        <w:t>Prompt – browser</w:t>
-      </w:r>
-      <w:r>
-        <w:t xml:space="preserve"> </w:t>
-      </w:r>
-      <w:r>
-        <w:t>ask user to enter a value</w:t>
-      </w:r>
-    </w:p>
-    <w:p>
-      <w:r>
-        <w:t>isNaN – check if a number is NaN</w:t>
-      </w:r>
-    </w:p>
-    <w:p>
-      <w:r>
-        <w:t>! – converts truth to negative</w:t>
-      </w:r>
-    </w:p>
-    <w:p>
-      <w:r>
-        <w:t>!! – convert a value co-ercable to truth to actual boolean</w:t>
-      </w:r>
-    </w:p>
-    <w:p>
-      <w:r>
-        <w:lastRenderedPageBreak/>
-        <w:t>|| can be used to provide a default value</w:t>
-      </w:r>
-    </w:p>
-    <w:p/>
-    <w:tbl>
-      <w:tblPr>
-        <w:tblStyle w:val="ColumnHeaderTableStyle"/>
-        <w:tblW w:w="0" w:type="auto"/>
-        <w:tblInd w:w="5" w:type="dxa"/>
-        <w:tblLook w:val="04A0" w:firstRow="1" w:lastRow="0" w:firstColumn="1" w:lastColumn="0" w:noHBand="0" w:noVBand="1"/>
-      </w:tblPr>
-      <w:tblGrid>
-        <w:gridCol w:w="2315"/>
-        <w:gridCol w:w="3245"/>
-      </w:tblGrid>
-      <w:tr>
-        <w:trPr>
-          <w:cnfStyle w:val="100000000000" w:firstRow="1" w:lastRow="0" w:firstColumn="0" w:lastColumn="0" w:oddVBand="0" w:evenVBand="0" w:oddHBand="0" w:evenHBand="0" w:firstRowFirstColumn="0" w:firstRowLastColumn="0" w:lastRowFirstColumn="0" w:lastRowLastColumn="0"/>
-          <w:trHeight w:val="727"/>
-        </w:trPr>
-        <w:tc>
-          <w:tcPr>
-            <w:cnfStyle w:val="001000000000" w:firstRow="0" w:lastRow="0" w:firstColumn="1" w:lastColumn="0" w:oddVBand="0" w:evenVBand="0" w:oddHBand="0" w:evenHBand="0" w:firstRowFirstColumn="0" w:firstRowLastColumn="0" w:lastRowFirstColumn="0" w:lastRowLastColumn="0"/>
-            <w:tcW w:w="2315" w:type="dxa"/>
-          </w:tcPr>
-          <w:p>
-            <w:r>
-              <w:t>Name</w:t>
-            </w:r>
-          </w:p>
-        </w:tc>
-        <w:tc>
-          <w:tcPr>
-            <w:tcW w:w="3245" w:type="dxa"/>
-          </w:tcPr>
-          <w:p>
-            <w:pPr>
-              <w:cnfStyle w:val="100000000000" w:firstRow="1" w:lastRow="0" w:firstColumn="0" w:lastColumn="0" w:oddVBand="0" w:evenVBand="0" w:oddHBand="0" w:evenHBand="0" w:firstRowFirstColumn="0" w:firstRowLastColumn="0" w:lastRowFirstColumn="0" w:lastRowLastColumn="0"/>
-            </w:pPr>
-          </w:p>
-        </w:tc>
-      </w:tr>
-      <w:tr>
-        <w:trPr>
-          <w:trHeight w:val="727"/>
-        </w:trPr>
-        <w:tc>
-          <w:tcPr>
-            <w:cnfStyle w:val="001000000000" w:firstRow="0" w:lastRow="0" w:firstColumn="1" w:lastColumn="0" w:oddVBand="0" w:evenVBand="0" w:oddHBand="0" w:evenHBand="0" w:firstRowFirstColumn="0" w:firstRowLastColumn="0" w:lastRowFirstColumn="0" w:lastRowLastColumn="0"/>
-            <w:tcW w:w="2315" w:type="dxa"/>
-          </w:tcPr>
-          <w:p>
-            <w:r>
-              <w:t>Prompt</w:t>
-            </w:r>
-          </w:p>
-        </w:tc>
-        <w:tc>
-          <w:tcPr>
-            <w:tcW w:w="3245" w:type="dxa"/>
-          </w:tcPr>
-          <w:p>
-            <w:pPr>
-              <w:cnfStyle w:val="000000000000" w:firstRow="0" w:lastRow="0" w:firstColumn="0" w:lastColumn="0" w:oddVBand="0" w:evenVBand="0" w:oddHBand="0" w:evenHBand="0" w:firstRowFirstColumn="0" w:firstRowLastColumn="0" w:lastRowFirstColumn="0" w:lastRowLastColumn="0"/>
-              <w:rPr>
-                <w:rFonts w:ascii="Consolas" w:eastAsiaTheme="minorHAnsi" w:hAnsi="Consolas" w:cs="Consolas"/>
-                <w:color w:val="0000FF"/>
-                <w:sz w:val="16"/>
-                <w:szCs w:val="16"/>
-                <w:lang w:eastAsia="en-US"/>
-              </w:rPr>
-            </w:pPr>
-            <w:r>
-              <w:rPr>
-                <w:rFonts w:ascii="Consolas" w:eastAsiaTheme="minorHAnsi" w:hAnsi="Consolas" w:cs="Consolas"/>
-                <w:color w:val="0000FF"/>
-                <w:sz w:val="16"/>
-                <w:szCs w:val="16"/>
-                <w:lang w:eastAsia="en-US"/>
-              </w:rPr>
-              <w:t>Di</w:t>
-            </w:r>
-          </w:p>
-        </w:tc>
-      </w:tr>
-      <w:tr>
-        <w:trPr>
-          <w:trHeight w:val="727"/>
-        </w:trPr>
-        <w:tc>
-          <w:tcPr>
-            <w:cnfStyle w:val="001000000000" w:firstRow="0" w:lastRow="0" w:firstColumn="1" w:lastColumn="0" w:oddVBand="0" w:evenVBand="0" w:oddHBand="0" w:evenHBand="0" w:firstRowFirstColumn="0" w:firstRowLastColumn="0" w:lastRowFirstColumn="0" w:lastRowLastColumn="0"/>
-            <w:tcW w:w="2315" w:type="dxa"/>
-          </w:tcPr>
-          <w:p>
-            <w:r>
-              <w:t>Non-zero number</w:t>
-            </w:r>
-          </w:p>
-        </w:tc>
-        <w:tc>
-          <w:tcPr>
-            <w:tcW w:w="3245" w:type="dxa"/>
-          </w:tcPr>
-          <w:p>
-            <w:pPr>
-              <w:cnfStyle w:val="000000000000" w:firstRow="0" w:lastRow="0" w:firstColumn="0" w:lastColumn="0" w:oddVBand="0" w:evenVBand="0" w:oddHBand="0" w:evenHBand="0" w:firstRowFirstColumn="0" w:firstRowLastColumn="0" w:lastRowFirstColumn="0" w:lastRowLastColumn="0"/>
-              <w:rPr>
-                <w:rFonts w:ascii="Consolas" w:eastAsiaTheme="minorHAnsi" w:hAnsi="Consolas" w:cs="Consolas"/>
-                <w:color w:val="0000FF"/>
-                <w:sz w:val="16"/>
-                <w:szCs w:val="16"/>
-                <w:lang w:eastAsia="en-US"/>
-              </w:rPr>
-            </w:pPr>
-          </w:p>
-        </w:tc>
-      </w:tr>
-      <w:tr>
-        <w:trPr>
-          <w:trHeight w:val="727"/>
-        </w:trPr>
-        <w:tc>
-          <w:tcPr>
-            <w:cnfStyle w:val="001000000000" w:firstRow="0" w:lastRow="0" w:firstColumn="1" w:lastColumn="0" w:oddVBand="0" w:evenVBand="0" w:oddHBand="0" w:evenHBand="0" w:firstRowFirstColumn="0" w:firstRowLastColumn="0" w:lastRowFirstColumn="0" w:lastRowLastColumn="0"/>
-            <w:tcW w:w="2315" w:type="dxa"/>
-          </w:tcPr>
-          <w:p>
-            <w:r>
-              <w:t>Undefined</w:t>
-            </w:r>
-          </w:p>
-        </w:tc>
-        <w:tc>
-          <w:tcPr>
-            <w:tcW w:w="3245" w:type="dxa"/>
-          </w:tcPr>
-          <w:p>
-            <w:pPr>
-              <w:cnfStyle w:val="000000000000" w:firstRow="0" w:lastRow="0" w:firstColumn="0" w:lastColumn="0" w:oddVBand="0" w:evenVBand="0" w:oddHBand="0" w:evenHBand="0" w:firstRowFirstColumn="0" w:firstRowLastColumn="0" w:lastRowFirstColumn="0" w:lastRowLastColumn="0"/>
-              <w:rPr>
-                <w:rFonts w:ascii="Consolas" w:eastAsiaTheme="minorHAnsi" w:hAnsi="Consolas" w:cs="Consolas"/>
-                <w:color w:val="0000FF"/>
-                <w:sz w:val="16"/>
-                <w:szCs w:val="16"/>
-                <w:lang w:eastAsia="en-US"/>
-              </w:rPr>
-            </w:pPr>
-          </w:p>
-        </w:tc>
-      </w:tr>
-    </w:tbl>
-    <w:p/>
     <w:p/>
     <w:p>
       <w:pPr>
@@ -17612,108 +17359,116 @@
         <w:lastRenderedPageBreak/>
         <w:t>Questions – Language Core</w:t>
       </w:r>
+      <w:bookmarkEnd w:id="38"/>
+    </w:p>
+    <w:p>
+      <w:pPr>
+        <w:pStyle w:val="Heading3"/>
+      </w:pPr>
+      <w:bookmarkStart w:id="39" w:name="_Toc44265523"/>
+      <w:r>
+        <w:t>Type</w:t>
+      </w:r>
+      <w:bookmarkEnd w:id="39"/>
+    </w:p>
+    <w:p>
+      <w:pPr>
+        <w:pStyle w:val="Question"/>
+      </w:pPr>
+      <w:r>
+        <w:t xml:space="preserve">What are the types supported by </w:t>
+      </w:r>
+      <w:r>
+        <w:t>JavaScript?</w:t>
+      </w:r>
+    </w:p>
+    <w:p>
+      <w:pPr>
+        <w:pStyle w:val="Answer"/>
+      </w:pPr>
+      <w:r>
+        <w:t>Boolean</w:t>
+      </w:r>
+    </w:p>
+    <w:p>
+      <w:pPr>
+        <w:pStyle w:val="Answer"/>
+      </w:pPr>
+      <w:r>
+        <w:t>String</w:t>
+      </w:r>
+    </w:p>
+    <w:p>
+      <w:pPr>
+        <w:pStyle w:val="Answer"/>
+      </w:pPr>
+      <w:r>
+        <w:t>Number</w:t>
+      </w:r>
+    </w:p>
+    <w:p>
+      <w:pPr>
+        <w:pStyle w:val="Answer"/>
+      </w:pPr>
+      <w:r>
+        <w:t>Unde</w:t>
+      </w:r>
+      <w:r>
+        <w:t>fined</w:t>
+      </w:r>
+    </w:p>
+    <w:p>
+      <w:pPr>
+        <w:pStyle w:val="Answer"/>
+      </w:pPr>
+      <w:r>
+        <w:t>Object</w:t>
+      </w:r>
+    </w:p>
+    <w:p>
+      <w:pPr>
+        <w:pStyle w:val="Answer"/>
+      </w:pPr>
+      <w:r>
+        <w:t>Null</w:t>
+      </w:r>
+    </w:p>
+    <w:p>
+      <w:pPr>
+        <w:pStyle w:val="Question"/>
+      </w:pPr>
+      <w:r>
+        <w:t xml:space="preserve">What </w:t>
+      </w:r>
+      <w:proofErr w:type="gramStart"/>
+      <w:r>
+        <w:t>are</w:t>
+      </w:r>
+      <w:proofErr w:type="gramEnd"/>
+      <w:r>
+        <w:t xml:space="preserve"> the special type of objects?</w:t>
+      </w:r>
+    </w:p>
+    <w:p>
+      <w:pPr>
+        <w:pStyle w:val="Answer"/>
+      </w:pPr>
+      <w:r>
+        <w:t>Arrays and object</w:t>
+      </w:r>
+    </w:p>
+    <w:p>
+      <w:pPr>
+        <w:pStyle w:val="QuestionSubSection"/>
+      </w:pPr>
+      <w:bookmarkStart w:id="40" w:name="_Toc44265524"/>
+      <w:r>
+        <w:t>Variables and scop</w:t>
+      </w:r>
+      <w:r>
+        <w:t>e</w:t>
+      </w:r>
       <w:bookmarkEnd w:id="40"/>
-    </w:p>
-    <w:p>
-      <w:pPr>
-        <w:pStyle w:val="Heading3"/>
-      </w:pPr>
-      <w:bookmarkStart w:id="41" w:name="_Toc44265523"/>
-      <w:r>
-        <w:t>Type</w:t>
-      </w:r>
-      <w:bookmarkEnd w:id="41"/>
-    </w:p>
-    <w:p>
-      <w:pPr>
-        <w:pStyle w:val="Question"/>
-      </w:pPr>
-      <w:r>
-        <w:t xml:space="preserve">What are the types supported by </w:t>
-      </w:r>
-      <w:r>
-        <w:t>JavaScript?</w:t>
-      </w:r>
-    </w:p>
-    <w:p>
-      <w:pPr>
-        <w:pStyle w:val="Answer"/>
-      </w:pPr>
-      <w:r>
-        <w:t>Boolean</w:t>
-      </w:r>
-    </w:p>
-    <w:p>
-      <w:pPr>
-        <w:pStyle w:val="Answer"/>
-      </w:pPr>
-      <w:r>
-        <w:t>String</w:t>
-      </w:r>
-    </w:p>
-    <w:p>
-      <w:pPr>
-        <w:pStyle w:val="Answer"/>
-      </w:pPr>
-      <w:r>
-        <w:t>Number</w:t>
-      </w:r>
-    </w:p>
-    <w:p>
-      <w:pPr>
-        <w:pStyle w:val="Answer"/>
-      </w:pPr>
-      <w:r>
-        <w:t>Unde</w:t>
-      </w:r>
-      <w:r>
-        <w:t>fined</w:t>
-      </w:r>
-    </w:p>
-    <w:p>
-      <w:pPr>
-        <w:pStyle w:val="Answer"/>
-      </w:pPr>
-      <w:r>
-        <w:t>Object</w:t>
-      </w:r>
-    </w:p>
-    <w:p>
-      <w:pPr>
-        <w:pStyle w:val="Answer"/>
-      </w:pPr>
-      <w:r>
-        <w:t>Null</w:t>
-      </w:r>
-    </w:p>
-    <w:p>
-      <w:pPr>
-        <w:pStyle w:val="Question"/>
-      </w:pPr>
-      <w:r>
-        <w:t>What are the special type of objects?</w:t>
-      </w:r>
-    </w:p>
-    <w:p>
-      <w:pPr>
-        <w:pStyle w:val="Answer"/>
-      </w:pPr>
-      <w:r>
-        <w:t>Arrays and object</w:t>
-      </w:r>
-    </w:p>
-    <w:p>
-      <w:pPr>
-        <w:pStyle w:val="QuestionSubSection"/>
-      </w:pPr>
-      <w:bookmarkStart w:id="42" w:name="_Toc44265524"/>
-      <w:r>
-        <w:t>Variables and scop</w:t>
-      </w:r>
-      <w:r>
-        <w:t>e</w:t>
-      </w:r>
-      <w:bookmarkEnd w:id="42"/>
     </w:p>
     <w:p>
       <w:pPr>
@@ -17748,9 +17503,21 @@
       <w:pPr>
         <w:pStyle w:val="Answer"/>
       </w:pPr>
-      <w:r>
-        <w:t>let,var, const</w:t>
-      </w:r>
+      <w:proofErr w:type="spellStart"/>
+      <w:r>
+        <w:t>let,var</w:t>
+      </w:r>
+      <w:proofErr w:type="spellEnd"/>
+      <w:r>
+        <w:t xml:space="preserve">, </w:t>
+      </w:r>
+      <w:proofErr w:type="spellStart"/>
+      <w:proofErr w:type="gramStart"/>
+      <w:r>
+        <w:t>const</w:t>
+      </w:r>
+      <w:proofErr w:type="spellEnd"/>
+      <w:proofErr w:type="gramEnd"/>
     </w:p>
     <w:p>
       <w:pPr>
@@ -17765,8 +17532,13 @@
         <w:pStyle w:val="Answer"/>
       </w:pPr>
       <w:r>
-        <w:t>Creates a lexically scoped variable</w:t>
-      </w:r>
+        <w:t xml:space="preserve">Creates a lexically scoped </w:t>
+      </w:r>
+      <w:proofErr w:type="gramStart"/>
+      <w:r>
+        <w:t>variable</w:t>
+      </w:r>
+      <w:proofErr w:type="gramEnd"/>
     </w:p>
     <w:p>
       <w:pPr>
@@ -17784,16 +17556,26 @@
         <w:pStyle w:val="Answer"/>
       </w:pPr>
       <w:r>
-        <w:t>The variable is scoped by its execution context</w:t>
-      </w:r>
+        <w:t xml:space="preserve">The variable is scoped by its execution </w:t>
+      </w:r>
+      <w:proofErr w:type="gramStart"/>
+      <w:r>
+        <w:t>context</w:t>
+      </w:r>
+      <w:proofErr w:type="gramEnd"/>
     </w:p>
     <w:p>
       <w:pPr>
         <w:pStyle w:val="Answer"/>
       </w:pPr>
       <w:r>
-        <w:t>Blocks have no impact on scope</w:t>
-      </w:r>
+        <w:t xml:space="preserve">Blocks have no impact on </w:t>
+      </w:r>
+      <w:proofErr w:type="gramStart"/>
+      <w:r>
+        <w:t>scope</w:t>
+      </w:r>
+      <w:proofErr w:type="gramEnd"/>
     </w:p>
     <w:p>
       <w:pPr>
@@ -17855,8 +17637,13 @@
         <w:pStyle w:val="Answer"/>
       </w:pPr>
       <w:r>
-        <w:t>A variable that is not declared with any scope modifier and is just initialised with a value</w:t>
-      </w:r>
+        <w:t xml:space="preserve">A variable that is not declared with any scope modifier and is just initialised with a </w:t>
+      </w:r>
+      <w:proofErr w:type="gramStart"/>
+      <w:r>
+        <w:t>value</w:t>
+      </w:r>
+      <w:proofErr w:type="gramEnd"/>
     </w:p>
     <w:p>
       <w:pPr>
@@ -17985,8 +17772,13 @@
         <w:pStyle w:val="Answer"/>
       </w:pPr>
       <w:r>
-        <w:t>10 is output because the variable a is undeclared and hence takes the global context</w:t>
-      </w:r>
+        <w:t xml:space="preserve">10 is output because the variable a is undeclared and hence takes the global </w:t>
+      </w:r>
+      <w:proofErr w:type="gramStart"/>
+      <w:r>
+        <w:t>context</w:t>
+      </w:r>
+      <w:proofErr w:type="gramEnd"/>
     </w:p>
     <w:p>
       <w:pPr>
@@ -18051,9 +17843,19 @@
       <w:pPr>
         <w:pStyle w:val="Answer"/>
       </w:pPr>
-      <w:r>
-        <w:t>ReferenceError: a is not defined</w:t>
-      </w:r>
+      <w:proofErr w:type="spellStart"/>
+      <w:r>
+        <w:t>ReferenceError</w:t>
+      </w:r>
+      <w:proofErr w:type="spellEnd"/>
+      <w:r>
+        <w:t xml:space="preserve">: a is not </w:t>
+      </w:r>
+      <w:proofErr w:type="gramStart"/>
+      <w:r>
+        <w:t>defined</w:t>
+      </w:r>
+      <w:proofErr w:type="gramEnd"/>
     </w:p>
     <w:p>
       <w:pPr>
@@ -18195,8 +17997,16 @@
         <w:rPr>
           <w:rFonts w:eastAsia="Times New Roman"/>
         </w:rPr>
-        <w:t>Declared variables are declared as if the statement was at the top of the file</w:t>
-      </w:r>
+        <w:t xml:space="preserve">Declared variables are declared as if the statement was at the top of the </w:t>
+      </w:r>
+      <w:proofErr w:type="gramStart"/>
+      <w:r>
+        <w:rPr>
+          <w:rFonts w:eastAsia="Times New Roman"/>
+        </w:rPr>
+        <w:t>file</w:t>
+      </w:r>
+      <w:proofErr w:type="gramEnd"/>
     </w:p>
     <w:p>
       <w:pPr>
@@ -18341,8 +18151,13 @@
         <w:pStyle w:val="Answer"/>
       </w:pPr>
       <w:r>
-        <w:t>5 because re-declaring has no effect and does not clear the variable</w:t>
-      </w:r>
+        <w:t xml:space="preserve">5 because re-declaring has no effect and does not clear the </w:t>
+      </w:r>
+      <w:proofErr w:type="gramStart"/>
+      <w:r>
+        <w:t>variable</w:t>
+      </w:r>
+      <w:proofErr w:type="gramEnd"/>
     </w:p>
     <w:p>
       <w:pPr>
@@ -18414,8 +18229,21 @@
       <w:pPr>
         <w:pStyle w:val="Answer"/>
       </w:pPr>
-      <w:r>
-        <w:t>ReferenceError: mylex is not defined.</w:t>
+      <w:proofErr w:type="spellStart"/>
+      <w:r>
+        <w:t>ReferenceError</w:t>
+      </w:r>
+      <w:proofErr w:type="spellEnd"/>
+      <w:r>
+        <w:t xml:space="preserve">: </w:t>
+      </w:r>
+      <w:proofErr w:type="spellStart"/>
+      <w:r>
+        <w:t>mylex</w:t>
+      </w:r>
+      <w:proofErr w:type="spellEnd"/>
+      <w:r>
+        <w:t xml:space="preserve"> is not defined.</w:t>
       </w:r>
     </w:p>
     <w:p>
@@ -18677,22 +18505,22 @@
       <w:pPr>
         <w:pStyle w:val="QuestionSubSection"/>
       </w:pPr>
-      <w:bookmarkStart w:id="43" w:name="_Toc44265525"/>
+      <w:bookmarkStart w:id="41" w:name="_Toc44265525"/>
       <w:r>
         <w:lastRenderedPageBreak/>
         <w:t>Closures</w:t>
       </w:r>
-      <w:bookmarkEnd w:id="43"/>
+      <w:bookmarkEnd w:id="41"/>
     </w:p>
     <w:p>
       <w:pPr>
         <w:pStyle w:val="QuestionSubSection"/>
       </w:pPr>
-      <w:bookmarkStart w:id="44" w:name="_Toc44265526"/>
+      <w:bookmarkStart w:id="42" w:name="_Toc44265526"/>
       <w:r>
         <w:t>Equality</w:t>
       </w:r>
-      <w:bookmarkEnd w:id="44"/>
+      <w:bookmarkEnd w:id="42"/>
     </w:p>
     <w:p>
       <w:pPr>
@@ -18834,7 +18662,7 @@
       <w:pPr>
         <w:pStyle w:val="QuestionSubSection"/>
       </w:pPr>
-      <w:bookmarkStart w:id="45" w:name="_Toc44265527"/>
+      <w:bookmarkStart w:id="43" w:name="_Toc44265527"/>
       <w:r>
         <w:lastRenderedPageBreak/>
         <w:t>F</w:t>
@@ -18842,7 +18670,7 @@
       <w:r>
         <w:t>unctions</w:t>
       </w:r>
-      <w:bookmarkEnd w:id="45"/>
+      <w:bookmarkEnd w:id="43"/>
     </w:p>
     <w:p>
       <w:pPr>
@@ -18886,7 +18714,15 @@
         <w:t xml:space="preserve">The </w:t>
       </w:r>
       <w:r>
-        <w:t xml:space="preserve">second form allows the function to be used become it definition in the file. This is because it is treated as though the definition is at the beginning of the file. </w:t>
+        <w:t xml:space="preserve">second form allows the function to be used become </w:t>
+      </w:r>
+      <w:proofErr w:type="spellStart"/>
+      <w:r>
+        <w:t>it</w:t>
+      </w:r>
+      <w:proofErr w:type="spellEnd"/>
+      <w:r>
+        <w:t xml:space="preserve"> definition in the file. This is because it is treated as though the definition is at the beginning of the file. </w:t>
       </w:r>
     </w:p>
     <w:p>
@@ -18907,12 +18743,12 @@
       <w:pPr>
         <w:pStyle w:val="QuestionSubSection"/>
       </w:pPr>
-      <w:bookmarkStart w:id="46" w:name="_Toc44265528"/>
+      <w:bookmarkStart w:id="44" w:name="_Toc44265528"/>
       <w:r>
         <w:lastRenderedPageBreak/>
         <w:t>Objects</w:t>
       </w:r>
-      <w:bookmarkEnd w:id="46"/>
+      <w:bookmarkEnd w:id="44"/>
     </w:p>
     <w:p>
       <w:pPr>
@@ -19034,8 +18870,13 @@
         <w:pStyle w:val="Question"/>
       </w:pPr>
       <w:r>
-        <w:t>Fix the code so it works</w:t>
-      </w:r>
+        <w:t xml:space="preserve">Fix the code so it </w:t>
+      </w:r>
+      <w:proofErr w:type="gramStart"/>
+      <w:r>
+        <w:t>works</w:t>
+      </w:r>
+      <w:proofErr w:type="gramEnd"/>
     </w:p>
     <w:p>
       <w:pPr>
@@ -19210,7 +19051,15 @@
         <w:t xml:space="preserve">NaN because the method is defined as a property which returns a lambda. The lambda has no outer function in which this is </w:t>
       </w:r>
       <w:r>
-        <w:t>defined. So this is not defined when it is invoked.</w:t>
+        <w:t xml:space="preserve">defined. </w:t>
+      </w:r>
+      <w:proofErr w:type="gramStart"/>
+      <w:r>
+        <w:t>So</w:t>
+      </w:r>
+      <w:proofErr w:type="gramEnd"/>
+      <w:r>
+        <w:t xml:space="preserve"> this is not defined when it is invoked.</w:t>
       </w:r>
     </w:p>
     <w:p>
@@ -19331,7 +19180,15 @@
     <w:p/>
     <w:p>
       <w:r>
-        <w:t xml:space="preserve">If we want to run the dev dependency from the terminal we use the </w:t>
+        <w:t xml:space="preserve">If we want to run the dev dependency from the </w:t>
+      </w:r>
+      <w:proofErr w:type="gramStart"/>
+      <w:r>
+        <w:t>terminal</w:t>
+      </w:r>
+      <w:proofErr w:type="gramEnd"/>
+      <w:r>
+        <w:t xml:space="preserve"> we use the </w:t>
       </w:r>
       <w:r>
         <w:rPr>
@@ -19716,8 +19573,13 @@
     </w:p>
     <w:p>
       <w:r>
-        <w:t>Setup a launch.json target as follows. Make sure nodemon is installed globally</w:t>
-      </w:r>
+        <w:t xml:space="preserve">Setup a launch.json target as follows. Make sure nodemon is installed </w:t>
+      </w:r>
+      <w:proofErr w:type="gramStart"/>
+      <w:r>
+        <w:t>globally</w:t>
+      </w:r>
+      <w:proofErr w:type="gramEnd"/>
     </w:p>
     <w:p>
       <w:pPr>
@@ -19997,16 +19859,13 @@
     <w:p/>
     <w:p>
       <w:r>
-        <w:t>Now use Ctrl-F5 or F5 to run or debug the currently selected file</w:t>
-      </w:r>
-    </w:p>
-    <w:p>
-      <w:pPr>
-        <w:pStyle w:val="Heading4"/>
-      </w:pPr>
-      <w:r>
-        <w:t xml:space="preserve">Unit Test All Files </w:t>
-      </w:r>
+        <w:t xml:space="preserve">Now use Ctrl-F5 or F5 to run or debug the currently selected </w:t>
+      </w:r>
+      <w:proofErr w:type="gramStart"/>
+      <w:r>
+        <w:t>file</w:t>
+      </w:r>
+      <w:proofErr w:type="gramEnd"/>
     </w:p>
     <w:p/>
     <w:p/>
@@ -20048,8 +19907,13 @@
     </w:p>
     <w:p>
       <w:r>
-        <w:t>First, we install jest</w:t>
-      </w:r>
+        <w:t xml:space="preserve">First, we install </w:t>
+      </w:r>
+      <w:proofErr w:type="gramStart"/>
+      <w:r>
+        <w:t>jest</w:t>
+      </w:r>
+      <w:proofErr w:type="gramEnd"/>
     </w:p>
     <w:p>
       <w:pPr>
@@ -20760,7 +20624,7 @@
   <w:abstractNum w:abstractNumId="0" w15:restartNumberingAfterBreak="0">
     <w:nsid w:val="FFFFFF7C"/>
     <w:multiLevelType w:val="singleLevel"/>
-    <w:tmpl w:val="AFEA3044"/>
+    <w:tmpl w:val="512A0C18"/>
     <w:lvl w:ilvl="0">
       <w:start w:val="1"/>
       <w:numFmt w:val="decimal"/>
@@ -20811,7 +20675,7 @@
   <w:abstractNum w:abstractNumId="3" w15:restartNumberingAfterBreak="0">
     <w:nsid w:val="FFFFFF7F"/>
     <w:multiLevelType w:val="singleLevel"/>
-    <w:tmpl w:val="E11C9D34"/>
+    <w:tmpl w:val="5F302986"/>
     <w:lvl w:ilvl="0">
       <w:start w:val="1"/>
       <w:numFmt w:val="decimal"/>
@@ -20828,7 +20692,7 @@
   <w:abstractNum w:abstractNumId="4" w15:restartNumberingAfterBreak="0">
     <w:nsid w:val="FFFFFF80"/>
     <w:multiLevelType w:val="singleLevel"/>
-    <w:tmpl w:val="73C017F4"/>
+    <w:tmpl w:val="25FA5D94"/>
     <w:lvl w:ilvl="0">
       <w:start w:val="1"/>
       <w:numFmt w:val="bullet"/>
@@ -20848,7 +20712,7 @@
   <w:abstractNum w:abstractNumId="5" w15:restartNumberingAfterBreak="0">
     <w:nsid w:val="FFFFFF81"/>
     <w:multiLevelType w:val="singleLevel"/>
-    <w:tmpl w:val="E6F02026"/>
+    <w:tmpl w:val="6BF4CF2A"/>
     <w:lvl w:ilvl="0">
       <w:start w:val="1"/>
       <w:numFmt w:val="bullet"/>
@@ -20868,7 +20732,7 @@
   <w:abstractNum w:abstractNumId="6" w15:restartNumberingAfterBreak="0">
     <w:nsid w:val="FFFFFF82"/>
     <w:multiLevelType w:val="singleLevel"/>
-    <w:tmpl w:val="0DB8CF78"/>
+    <w:tmpl w:val="363C24F6"/>
     <w:lvl w:ilvl="0">
       <w:start w:val="1"/>
       <w:numFmt w:val="bullet"/>
@@ -24974,7 +24838,7 @@
   <w:style w:type="paragraph" w:default="1" w:styleId="Normal">
     <w:name w:val="Normal"/>
     <w:qFormat/>
-    <w:rsid w:val="004E027C"/>
+    <w:rsid w:val="00877AC5"/>
     <w:pPr>
       <w:spacing w:after="240" w:line="300" w:lineRule="auto"/>
     </w:pPr>
@@ -24992,7 +24856,7 @@
     <w:link w:val="Heading1Char"/>
     <w:uiPriority w:val="9"/>
     <w:qFormat/>
-    <w:rsid w:val="004E027C"/>
+    <w:rsid w:val="00877AC5"/>
     <w:pPr>
       <w:keepNext/>
       <w:keepLines/>
@@ -25014,7 +24878,7 @@
     <w:uiPriority w:val="9"/>
     <w:unhideWhenUsed/>
     <w:qFormat/>
-    <w:rsid w:val="004E027C"/>
+    <w:rsid w:val="00877AC5"/>
     <w:pPr>
       <w:keepNext/>
       <w:keepLines/>
@@ -25035,7 +24899,7 @@
     <w:link w:val="Heading3Char"/>
     <w:uiPriority w:val="9"/>
     <w:unhideWhenUsed/>
-    <w:rsid w:val="004E027C"/>
+    <w:rsid w:val="00877AC5"/>
     <w:pPr>
       <w:keepNext/>
       <w:keepLines/>
@@ -25056,7 +24920,7 @@
     <w:link w:val="Heading4Char"/>
     <w:uiPriority w:val="9"/>
     <w:unhideWhenUsed/>
-    <w:rsid w:val="004E027C"/>
+    <w:rsid w:val="00877AC5"/>
     <w:pPr>
       <w:keepNext/>
       <w:keepLines/>
@@ -25079,7 +24943,7 @@
     <w:link w:val="Heading5Char"/>
     <w:uiPriority w:val="9"/>
     <w:unhideWhenUsed/>
-    <w:rsid w:val="004E027C"/>
+    <w:rsid w:val="00877AC5"/>
     <w:pPr>
       <w:keepNext/>
       <w:keepLines/>
@@ -25103,7 +24967,7 @@
     <w:uiPriority w:val="9"/>
     <w:unhideWhenUsed/>
     <w:qFormat/>
-    <w:rsid w:val="004E027C"/>
+    <w:rsid w:val="00877AC5"/>
     <w:pPr>
       <w:keepNext/>
       <w:keepLines/>
@@ -25128,7 +24992,7 @@
     <w:semiHidden/>
     <w:unhideWhenUsed/>
     <w:qFormat/>
-    <w:rsid w:val="004E027C"/>
+    <w:rsid w:val="00877AC5"/>
     <w:pPr>
       <w:keepNext/>
       <w:keepLines/>
@@ -25149,7 +25013,7 @@
     <w:semiHidden/>
     <w:unhideWhenUsed/>
     <w:qFormat/>
-    <w:rsid w:val="004E027C"/>
+    <w:rsid w:val="00877AC5"/>
     <w:pPr>
       <w:keepNext/>
       <w:keepLines/>
@@ -25172,7 +25036,7 @@
     <w:semiHidden/>
     <w:unhideWhenUsed/>
     <w:qFormat/>
-    <w:rsid w:val="004E027C"/>
+    <w:rsid w:val="00877AC5"/>
     <w:pPr>
       <w:keepNext/>
       <w:keepLines/>
@@ -25189,7 +25053,7 @@
     <w:uiPriority w:val="1"/>
     <w:semiHidden/>
     <w:unhideWhenUsed/>
-    <w:rsid w:val="004E027C"/>
+    <w:rsid w:val="00877AC5"/>
   </w:style>
   <w:style w:type="table" w:default="1" w:styleId="TableNormal">
     <w:name w:val="Normal Table"/>
@@ -25211,7 +25075,7 @@
     <w:uiPriority w:val="99"/>
     <w:semiHidden/>
     <w:unhideWhenUsed/>
-    <w:rsid w:val="004E027C"/>
+    <w:rsid w:val="00877AC5"/>
   </w:style>
   <w:style w:type="paragraph" w:styleId="Title">
     <w:name w:val="Title"/>
@@ -25251,7 +25115,7 @@
     <w:basedOn w:val="DefaultParagraphFont"/>
     <w:link w:val="Heading1"/>
     <w:uiPriority w:val="9"/>
-    <w:rsid w:val="004E027C"/>
+    <w:rsid w:val="00877AC5"/>
     <w:rPr>
       <w:rFonts w:asciiTheme="majorHAnsi" w:eastAsiaTheme="majorEastAsia" w:hAnsiTheme="majorHAnsi" w:cstheme="majorBidi"/>
       <w:color w:val="31378B" w:themeColor="text2"/>
@@ -25265,7 +25129,7 @@
     <w:basedOn w:val="DefaultParagraphFont"/>
     <w:link w:val="Heading2"/>
     <w:uiPriority w:val="9"/>
-    <w:rsid w:val="004E027C"/>
+    <w:rsid w:val="00877AC5"/>
     <w:rPr>
       <w:rFonts w:asciiTheme="majorHAnsi" w:eastAsiaTheme="majorEastAsia" w:hAnsiTheme="majorHAnsi" w:cstheme="majorBidi"/>
       <w:color w:val="31378B" w:themeColor="text2"/>
@@ -25279,7 +25143,7 @@
     <w:basedOn w:val="DefaultParagraphFont"/>
     <w:link w:val="Heading3"/>
     <w:uiPriority w:val="9"/>
-    <w:rsid w:val="004E027C"/>
+    <w:rsid w:val="00877AC5"/>
     <w:rPr>
       <w:rFonts w:asciiTheme="majorHAnsi" w:eastAsiaTheme="majorEastAsia" w:hAnsiTheme="majorHAnsi" w:cstheme="majorBidi"/>
       <w:color w:val="31378B" w:themeColor="text2"/>
@@ -25293,7 +25157,7 @@
     <w:basedOn w:val="DefaultParagraphFont"/>
     <w:link w:val="Heading4"/>
     <w:uiPriority w:val="9"/>
-    <w:rsid w:val="004E027C"/>
+    <w:rsid w:val="00877AC5"/>
     <w:rPr>
       <w:rFonts w:asciiTheme="majorHAnsi" w:eastAsiaTheme="majorEastAsia" w:hAnsiTheme="majorHAnsi" w:cstheme="majorBidi"/>
       <w:b/>
@@ -25310,7 +25174,7 @@
     <w:basedOn w:val="DefaultParagraphFont"/>
     <w:link w:val="Heading5"/>
     <w:uiPriority w:val="9"/>
-    <w:rsid w:val="004E027C"/>
+    <w:rsid w:val="00877AC5"/>
     <w:rPr>
       <w:rFonts w:asciiTheme="majorHAnsi" w:eastAsiaTheme="majorEastAsia" w:hAnsiTheme="majorHAnsi" w:cstheme="majorBidi"/>
       <w:b/>
@@ -25326,7 +25190,7 @@
     <w:basedOn w:val="DefaultParagraphFont"/>
     <w:link w:val="Heading6"/>
     <w:uiPriority w:val="9"/>
-    <w:rsid w:val="004E027C"/>
+    <w:rsid w:val="00877AC5"/>
     <w:rPr>
       <w:rFonts w:asciiTheme="majorHAnsi" w:eastAsiaTheme="majorEastAsia" w:hAnsiTheme="majorHAnsi" w:cstheme="majorBidi"/>
       <w:i/>
@@ -25343,7 +25207,7 @@
     <w:link w:val="Heading7"/>
     <w:uiPriority w:val="9"/>
     <w:semiHidden/>
-    <w:rsid w:val="004E027C"/>
+    <w:rsid w:val="00877AC5"/>
     <w:rPr>
       <w:rFonts w:asciiTheme="majorHAnsi" w:eastAsiaTheme="majorEastAsia" w:hAnsiTheme="majorHAnsi" w:cstheme="majorBidi"/>
       <w:color w:val="005878" w:themeColor="accent1" w:themeShade="80"/>
@@ -25357,7 +25221,7 @@
     <w:link w:val="Heading8"/>
     <w:uiPriority w:val="9"/>
     <w:semiHidden/>
-    <w:rsid w:val="004E027C"/>
+    <w:rsid w:val="00877AC5"/>
     <w:rPr>
       <w:rFonts w:asciiTheme="majorHAnsi" w:eastAsiaTheme="majorEastAsia" w:hAnsiTheme="majorHAnsi" w:cstheme="majorBidi"/>
       <w:color w:val="244061" w:themeColor="accent2" w:themeShade="80"/>
@@ -25372,7 +25236,7 @@
     <w:link w:val="Heading9"/>
     <w:uiPriority w:val="9"/>
     <w:semiHidden/>
-    <w:rsid w:val="004E027C"/>
+    <w:rsid w:val="00877AC5"/>
     <w:rPr>
       <w:rFonts w:asciiTheme="majorHAnsi" w:eastAsiaTheme="majorEastAsia" w:hAnsiTheme="majorHAnsi" w:cstheme="majorBidi"/>
       <w:color w:val="005878" w:themeColor="accent6" w:themeShade="80"/>
@@ -25384,7 +25248,7 @@
     <w:name w:val="Hyperlink"/>
     <w:basedOn w:val="DefaultParagraphFont"/>
     <w:uiPriority w:val="99"/>
-    <w:rsid w:val="004E027C"/>
+    <w:rsid w:val="00877AC5"/>
     <w:rPr>
       <w:rFonts w:cs="Times New Roman"/>
       <w:color w:val="0000FF"/>
@@ -25395,7 +25259,7 @@
     <w:name w:val="FollowedHyperlink"/>
     <w:basedOn w:val="DefaultParagraphFont"/>
     <w:uiPriority w:val="99"/>
-    <w:rsid w:val="004E027C"/>
+    <w:rsid w:val="00877AC5"/>
     <w:rPr>
       <w:rFonts w:cs="Times New Roman"/>
       <w:color w:val="606420"/>
@@ -25406,7 +25270,7 @@
     <w:name w:val="page number"/>
     <w:basedOn w:val="DefaultParagraphFont"/>
     <w:uiPriority w:val="99"/>
-    <w:rsid w:val="004E027C"/>
+    <w:rsid w:val="00877AC5"/>
     <w:rPr>
       <w:rFonts w:cs="Times New Roman"/>
     </w:rPr>
@@ -25417,7 +25281,7 @@
     <w:uiPriority w:val="99"/>
     <w:semiHidden/>
     <w:unhideWhenUsed/>
-    <w:rsid w:val="004E027C"/>
+    <w:rsid w:val="00877AC5"/>
     <w:rPr>
       <w:color w:val="808080"/>
       <w:shd w:val="clear" w:color="auto" w:fill="E6E6E6"/>
@@ -25429,7 +25293,7 @@
     <w:next w:val="Normal"/>
     <w:autoRedefine/>
     <w:qFormat/>
-    <w:rsid w:val="004E027C"/>
+    <w:rsid w:val="00877AC5"/>
     <w:pPr>
       <w:pBdr>
         <w:top w:val="none" w:sz="0" w:space="0" w:color="auto"/>
@@ -25445,7 +25309,7 @@
     <w:basedOn w:val="Normal"/>
     <w:link w:val="CommandChar"/>
     <w:qFormat/>
-    <w:rsid w:val="004E027C"/>
+    <w:rsid w:val="00877AC5"/>
     <w:pPr>
       <w:spacing w:line="240" w:lineRule="auto"/>
       <w:ind w:left="284"/>
@@ -25459,7 +25323,7 @@
     <w:name w:val="Code Heading"/>
     <w:basedOn w:val="Normal"/>
     <w:uiPriority w:val="99"/>
-    <w:rsid w:val="004E027C"/>
+    <w:rsid w:val="00877AC5"/>
     <w:pPr>
       <w:autoSpaceDE w:val="0"/>
       <w:autoSpaceDN w:val="0"/>
@@ -25478,7 +25342,7 @@
     <w:basedOn w:val="BodyText"/>
     <w:link w:val="PathChar"/>
     <w:qFormat/>
-    <w:rsid w:val="004E027C"/>
+    <w:rsid w:val="00877AC5"/>
     <w:pPr>
       <w:jc w:val="both"/>
     </w:pPr>
@@ -25493,7 +25357,7 @@
     <w:basedOn w:val="DefaultParagraphFont"/>
     <w:uiPriority w:val="99"/>
     <w:semiHidden/>
-    <w:rsid w:val="004E027C"/>
+    <w:rsid w:val="00877AC5"/>
     <w:rPr>
       <w:color w:val="808080"/>
     </w:rPr>
@@ -25505,7 +25369,7 @@
     <w:uiPriority w:val="99"/>
     <w:semiHidden/>
     <w:unhideWhenUsed/>
-    <w:rsid w:val="004E027C"/>
+    <w:rsid w:val="00877AC5"/>
     <w:pPr>
       <w:tabs>
         <w:tab w:val="left" w:pos="916"/>
@@ -25539,7 +25403,7 @@
     <w:link w:val="HTMLPreformatted"/>
     <w:uiPriority w:val="99"/>
     <w:semiHidden/>
-    <w:rsid w:val="004E027C"/>
+    <w:rsid w:val="00877AC5"/>
     <w:rPr>
       <w:rFonts w:ascii="Courier New" w:eastAsiaTheme="minorEastAsia" w:hAnsi="Courier New" w:cs="Courier New"/>
       <w:color w:val="000000" w:themeColor="text1"/>
@@ -25554,7 +25418,7 @@
     <w:next w:val="SourceCode"/>
     <w:link w:val="SourceCodeStrongChar"/>
     <w:qFormat/>
-    <w:rsid w:val="004E027C"/>
+    <w:rsid w:val="00877AC5"/>
     <w:rPr>
       <w:b/>
     </w:rPr>
@@ -25562,7 +25426,7 @@
   <w:style w:type="numbering" w:customStyle="1" w:styleId="KennysListStyles">
     <w:name w:val="KennysListStyles"/>
     <w:uiPriority w:val="99"/>
-    <w:rsid w:val="004E027C"/>
+    <w:rsid w:val="00877AC5"/>
     <w:pPr>
       <w:numPr>
         <w:numId w:val="1"/>
@@ -25574,7 +25438,7 @@
     <w:basedOn w:val="Normal"/>
     <w:next w:val="Answer"/>
     <w:qFormat/>
-    <w:rsid w:val="004E027C"/>
+    <w:rsid w:val="00877AC5"/>
     <w:rPr>
       <w:b/>
     </w:rPr>
@@ -25583,7 +25447,7 @@
     <w:name w:val="Answer"/>
     <w:basedOn w:val="Normal"/>
     <w:qFormat/>
-    <w:rsid w:val="004E027C"/>
+    <w:rsid w:val="00877AC5"/>
     <w:pPr>
       <w:spacing w:line="240" w:lineRule="auto"/>
     </w:pPr>
@@ -25595,7 +25459,7 @@
     <w:name w:val="Chapter Heading"/>
     <w:basedOn w:val="Heading1"/>
     <w:qFormat/>
-    <w:rsid w:val="004E027C"/>
+    <w:rsid w:val="00877AC5"/>
     <w:pPr>
       <w:numPr>
         <w:numId w:val="6"/>
@@ -25611,7 +25475,7 @@
     <w:name w:val="Table Grid"/>
     <w:basedOn w:val="TableNormal"/>
     <w:uiPriority w:val="59"/>
-    <w:rsid w:val="004E027C"/>
+    <w:rsid w:val="00877AC5"/>
     <w:tblPr>
       <w:tblBorders>
         <w:top w:val="single" w:sz="4" w:space="0" w:color="auto"/>
@@ -25626,7 +25490,7 @@
   <w:style w:type="numbering" w:customStyle="1" w:styleId="Headings">
     <w:name w:val="Headings"/>
     <w:uiPriority w:val="99"/>
-    <w:rsid w:val="004E027C"/>
+    <w:rsid w:val="00877AC5"/>
     <w:pPr>
       <w:numPr>
         <w:numId w:val="2"/>
@@ -25637,7 +25501,7 @@
     <w:name w:val="Question Section"/>
     <w:basedOn w:val="Heading2"/>
     <w:qFormat/>
-    <w:rsid w:val="004E027C"/>
+    <w:rsid w:val="00877AC5"/>
     <w:rPr>
       <w:b/>
       <w:color w:val="403152" w:themeColor="accent4" w:themeShade="80"/>
@@ -25647,7 +25511,7 @@
     <w:name w:val="Table Caption"/>
     <w:basedOn w:val="Normal"/>
     <w:qFormat/>
-    <w:rsid w:val="004E027C"/>
+    <w:rsid w:val="00877AC5"/>
     <w:rPr>
       <w:smallCaps/>
     </w:rPr>
@@ -25655,7 +25519,7 @@
   <w:style w:type="paragraph" w:customStyle="1" w:styleId="SourceCodeCaption">
     <w:name w:val="Source Code Caption"/>
     <w:basedOn w:val="Normal"/>
-    <w:rsid w:val="004E027C"/>
+    <w:rsid w:val="00877AC5"/>
     <w:pPr>
       <w:spacing w:after="0" w:line="240" w:lineRule="auto"/>
     </w:pPr>
@@ -25668,7 +25532,7 @@
     <w:name w:val="Code Listing"/>
     <w:basedOn w:val="Normal"/>
     <w:qFormat/>
-    <w:rsid w:val="004E027C"/>
+    <w:rsid w:val="00877AC5"/>
     <w:pPr>
       <w:keepNext/>
       <w:shd w:val="clear" w:color="auto" w:fill="FFFFFF" w:themeFill="background1"/>
@@ -25690,7 +25554,7 @@
     <w:link w:val="QuoteChar"/>
     <w:uiPriority w:val="29"/>
     <w:qFormat/>
-    <w:rsid w:val="004E027C"/>
+    <w:rsid w:val="00877AC5"/>
     <w:pPr>
       <w:spacing w:before="120"/>
       <w:ind w:left="720" w:right="720"/>
@@ -25706,7 +25570,7 @@
     <w:basedOn w:val="DefaultParagraphFont"/>
     <w:link w:val="Quote"/>
     <w:uiPriority w:val="29"/>
-    <w:rsid w:val="004E027C"/>
+    <w:rsid w:val="00877AC5"/>
     <w:rPr>
       <w:rFonts w:eastAsiaTheme="minorEastAsia"/>
       <w:i/>
@@ -25723,7 +25587,7 @@
     <w:uiPriority w:val="35"/>
     <w:unhideWhenUsed/>
     <w:qFormat/>
-    <w:rsid w:val="004E027C"/>
+    <w:rsid w:val="00877AC5"/>
     <w:pPr>
       <w:ind w:left="240"/>
     </w:pPr>
@@ -25740,7 +25604,7 @@
     <w:basedOn w:val="Normal"/>
     <w:next w:val="ListBullet"/>
     <w:qFormat/>
-    <w:rsid w:val="004E027C"/>
+    <w:rsid w:val="00877AC5"/>
     <w:rPr>
       <w:b/>
       <w:smallCaps/>
@@ -25750,7 +25614,7 @@
     <w:name w:val="Numbered List"/>
     <w:basedOn w:val="Normal"/>
     <w:qFormat/>
-    <w:rsid w:val="004E027C"/>
+    <w:rsid w:val="00877AC5"/>
     <w:pPr>
       <w:numPr>
         <w:numId w:val="3"/>
@@ -25767,7 +25631,7 @@
     <w:basedOn w:val="Normal"/>
     <w:next w:val="ListNumber"/>
     <w:qFormat/>
-    <w:rsid w:val="004E027C"/>
+    <w:rsid w:val="00877AC5"/>
     <w:pPr>
       <w:ind w:left="357" w:hanging="357"/>
       <w:contextualSpacing/>
@@ -25782,7 +25646,7 @@
     <w:basedOn w:val="Normal"/>
     <w:uiPriority w:val="99"/>
     <w:unhideWhenUsed/>
-    <w:rsid w:val="004E027C"/>
+    <w:rsid w:val="00877AC5"/>
     <w:pPr>
       <w:numPr>
         <w:numId w:val="4"/>
@@ -25793,14 +25657,14 @@
   <w:style w:type="paragraph" w:customStyle="1" w:styleId="NumberedBullet">
     <w:name w:val="Numbered Bullet"/>
     <w:basedOn w:val="NumberedList"/>
-    <w:rsid w:val="004E027C"/>
+    <w:rsid w:val="00877AC5"/>
   </w:style>
   <w:style w:type="paragraph" w:styleId="ListNumber">
     <w:name w:val="List Number"/>
     <w:basedOn w:val="Normal"/>
     <w:uiPriority w:val="99"/>
     <w:unhideWhenUsed/>
-    <w:rsid w:val="004E027C"/>
+    <w:rsid w:val="00877AC5"/>
     <w:pPr>
       <w:numPr>
         <w:numId w:val="5"/>
@@ -25812,7 +25676,7 @@
     <w:name w:val="RowAndColumnStyle"/>
     <w:basedOn w:val="TableNormal"/>
     <w:uiPriority w:val="99"/>
-    <w:rsid w:val="004E027C"/>
+    <w:rsid w:val="00877AC5"/>
     <w:pPr>
       <w:spacing w:after="0" w:line="240" w:lineRule="auto"/>
     </w:pPr>
@@ -25890,7 +25754,7 @@
     <w:name w:val="ColumnHeaderTableStyle"/>
     <w:basedOn w:val="TableNormal"/>
     <w:uiPriority w:val="99"/>
-    <w:rsid w:val="004E027C"/>
+    <w:rsid w:val="00877AC5"/>
     <w:pPr>
       <w:spacing w:before="120" w:after="120" w:line="240" w:lineRule="auto"/>
     </w:pPr>
@@ -25961,7 +25825,7 @@
     <w:name w:val="ColumnHeaderOnly"/>
     <w:basedOn w:val="TableNormal"/>
     <w:uiPriority w:val="99"/>
-    <w:rsid w:val="004E027C"/>
+    <w:rsid w:val="00877AC5"/>
     <w:rPr>
       <w:rFonts w:eastAsiaTheme="minorEastAsia"/>
       <w:lang w:eastAsia="en-GB"/>
@@ -25972,7 +25836,7 @@
     <w:name w:val="Command Output"/>
     <w:basedOn w:val="Normal"/>
     <w:qFormat/>
-    <w:rsid w:val="004E027C"/>
+    <w:rsid w:val="00877AC5"/>
     <w:pPr>
       <w:spacing w:after="0" w:line="240" w:lineRule="auto"/>
       <w:ind w:left="284"/>
@@ -25988,7 +25852,7 @@
     <w:basedOn w:val="DefaultParagraphFont"/>
     <w:uiPriority w:val="20"/>
     <w:qFormat/>
-    <w:rsid w:val="004E027C"/>
+    <w:rsid w:val="00877AC5"/>
     <w:rPr>
       <w:i/>
       <w:iCs/>
@@ -25999,7 +25863,7 @@
     <w:basedOn w:val="DefaultParagraphFont"/>
     <w:uiPriority w:val="21"/>
     <w:qFormat/>
-    <w:rsid w:val="004E027C"/>
+    <w:rsid w:val="00877AC5"/>
     <w:rPr>
       <w:b w:val="0"/>
       <w:bCs w:val="0"/>
@@ -26013,7 +25877,7 @@
     <w:basedOn w:val="Normal"/>
     <w:next w:val="Normal"/>
     <w:qFormat/>
-    <w:rsid w:val="004E027C"/>
+    <w:rsid w:val="00877AC5"/>
     <w:pPr>
       <w:spacing w:before="240"/>
     </w:pPr>
@@ -26028,7 +25892,7 @@
     <w:next w:val="Normal"/>
     <w:autoRedefine/>
     <w:qFormat/>
-    <w:rsid w:val="004E027C"/>
+    <w:rsid w:val="00877AC5"/>
     <w:pPr>
       <w:pBdr>
         <w:top w:val="single" w:sz="24" w:space="5" w:color="auto"/>
@@ -26055,7 +25919,7 @@
     <w:link w:val="HeaderChar"/>
     <w:uiPriority w:val="99"/>
     <w:unhideWhenUsed/>
-    <w:rsid w:val="004E027C"/>
+    <w:rsid w:val="00877AC5"/>
     <w:pPr>
       <w:tabs>
         <w:tab w:val="center" w:pos="4513"/>
@@ -26073,7 +25937,7 @@
     <w:basedOn w:val="DefaultParagraphFont"/>
     <w:link w:val="Header"/>
     <w:uiPriority w:val="99"/>
-    <w:rsid w:val="004E027C"/>
+    <w:rsid w:val="00877AC5"/>
     <w:rPr>
       <w:rFonts w:eastAsiaTheme="minorEastAsia"/>
       <w:color w:val="31378B" w:themeColor="text2"/>
@@ -26087,7 +25951,7 @@
     <w:link w:val="FooterChar"/>
     <w:uiPriority w:val="99"/>
     <w:unhideWhenUsed/>
-    <w:rsid w:val="004E027C"/>
+    <w:rsid w:val="00877AC5"/>
     <w:pPr>
       <w:tabs>
         <w:tab w:val="center" w:pos="4513"/>
@@ -26101,7 +25965,7 @@
     <w:basedOn w:val="DefaultParagraphFont"/>
     <w:link w:val="Footer"/>
     <w:uiPriority w:val="99"/>
-    <w:rsid w:val="004E027C"/>
+    <w:rsid w:val="00877AC5"/>
     <w:rPr>
       <w:rFonts w:eastAsiaTheme="minorEastAsia"/>
       <w:color w:val="000000" w:themeColor="text1"/>
@@ -26113,7 +25977,7 @@
     <w:name w:val="Question Sub Section"/>
     <w:basedOn w:val="Heading3"/>
     <w:qFormat/>
-    <w:rsid w:val="004E027C"/>
+    <w:rsid w:val="00877AC5"/>
     <w:rPr>
       <w:smallCaps/>
     </w:rPr>
@@ -26122,7 +25986,7 @@
     <w:name w:val="Table Cell Normal"/>
     <w:basedOn w:val="Normal"/>
     <w:qFormat/>
-    <w:rsid w:val="004E027C"/>
+    <w:rsid w:val="00877AC5"/>
     <w:pPr>
       <w:spacing w:before="120" w:after="120" w:line="240" w:lineRule="auto"/>
     </w:pPr>
@@ -26133,7 +25997,7 @@
     <w:next w:val="BodyText"/>
     <w:link w:val="strongChar"/>
     <w:qFormat/>
-    <w:rsid w:val="004E027C"/>
+    <w:rsid w:val="00877AC5"/>
     <w:rPr>
       <w:b/>
       <w:lang w:eastAsia="fi-FI"/>
@@ -26145,7 +26009,7 @@
     <w:next w:val="BodyText"/>
     <w:link w:val="emphasisChar"/>
     <w:qFormat/>
-    <w:rsid w:val="004E027C"/>
+    <w:rsid w:val="00877AC5"/>
     <w:rPr>
       <w:i/>
       <w:lang w:eastAsia="fi-FI"/>
@@ -26157,7 +26021,7 @@
     <w:basedOn w:val="Normal"/>
     <w:link w:val="BodyTextChar"/>
     <w:unhideWhenUsed/>
-    <w:rsid w:val="004E027C"/>
+    <w:rsid w:val="00877AC5"/>
     <w:pPr>
       <w:spacing w:after="120"/>
     </w:pPr>
@@ -26167,7 +26031,7 @@
     <w:aliases w:val="b Char"/>
     <w:basedOn w:val="DefaultParagraphFont"/>
     <w:link w:val="BodyText"/>
-    <w:rsid w:val="004E027C"/>
+    <w:rsid w:val="00877AC5"/>
     <w:rPr>
       <w:rFonts w:eastAsiaTheme="minorEastAsia"/>
       <w:color w:val="000000" w:themeColor="text1"/>
@@ -26179,7 +26043,7 @@
     <w:name w:val="strong Char"/>
     <w:basedOn w:val="DefaultParagraphFont"/>
     <w:link w:val="Strong1"/>
-    <w:rsid w:val="004E027C"/>
+    <w:rsid w:val="00877AC5"/>
     <w:rPr>
       <w:rFonts w:eastAsiaTheme="minorEastAsia"/>
       <w:b/>
@@ -26192,7 +26056,7 @@
     <w:name w:val="Path Char"/>
     <w:basedOn w:val="BodyTextChar"/>
     <w:link w:val="Path"/>
-    <w:rsid w:val="004E027C"/>
+    <w:rsid w:val="00877AC5"/>
     <w:rPr>
       <w:rFonts w:ascii="Courier New" w:eastAsiaTheme="minorEastAsia" w:hAnsi="Courier New"/>
       <w:noProof/>
@@ -26205,7 +26069,7 @@
     <w:name w:val="emphasis Char"/>
     <w:basedOn w:val="DefaultParagraphFont"/>
     <w:link w:val="Emphasis1"/>
-    <w:rsid w:val="004E027C"/>
+    <w:rsid w:val="00877AC5"/>
     <w:rPr>
       <w:rFonts w:eastAsiaTheme="minorEastAsia"/>
       <w:i/>
@@ -26220,7 +26084,7 @@
     <w:uiPriority w:val="99"/>
     <w:semiHidden/>
     <w:unhideWhenUsed/>
-    <w:rsid w:val="004E027C"/>
+    <w:rsid w:val="00877AC5"/>
     <w:rPr>
       <w:i/>
       <w:iCs/>
@@ -26230,7 +26094,7 @@
     <w:name w:val="Command Char"/>
     <w:basedOn w:val="DefaultParagraphFont"/>
     <w:link w:val="Command"/>
-    <w:rsid w:val="004E027C"/>
+    <w:rsid w:val="00877AC5"/>
     <w:rPr>
       <w:rFonts w:ascii="Courier New" w:eastAsiaTheme="minorEastAsia" w:hAnsi="Courier New"/>
       <w:color w:val="000000" w:themeColor="text1"/>
@@ -26243,7 +26107,7 @@
     <w:basedOn w:val="Normal"/>
     <w:link w:val="SourceCodeChar"/>
     <w:qFormat/>
-    <w:rsid w:val="004E027C"/>
+    <w:rsid w:val="00877AC5"/>
     <w:pPr>
       <w:spacing w:after="0" w:line="240" w:lineRule="auto"/>
       <w:ind w:left="238"/>
@@ -26261,7 +26125,7 @@
     <w:name w:val="Source Code Char"/>
     <w:basedOn w:val="DefaultParagraphFont"/>
     <w:link w:val="SourceCode"/>
-    <w:rsid w:val="004E027C"/>
+    <w:rsid w:val="00877AC5"/>
     <w:rPr>
       <w:rFonts w:ascii="Courier New" w:eastAsiaTheme="minorEastAsia" w:hAnsi="Courier New" w:cs="Consolas"/>
       <w:noProof/>
@@ -26275,7 +26139,7 @@
     <w:name w:val="Source Code Strong Char"/>
     <w:basedOn w:val="SourceCodeChar"/>
     <w:link w:val="SourceCodeStrong"/>
-    <w:rsid w:val="004E027C"/>
+    <w:rsid w:val="00877AC5"/>
     <w:rPr>
       <w:rFonts w:ascii="Courier New" w:eastAsiaTheme="minorEastAsia" w:hAnsi="Courier New" w:cs="Consolas"/>
       <w:b/>
@@ -26290,7 +26154,7 @@
     <w:name w:val="NumberedDescription"/>
     <w:basedOn w:val="TableNormal"/>
     <w:uiPriority w:val="99"/>
-    <w:rsid w:val="004E027C"/>
+    <w:rsid w:val="00877AC5"/>
     <w:pPr>
       <w:spacing w:after="0" w:line="240" w:lineRule="auto"/>
     </w:pPr>
@@ -26316,7 +26180,7 @@
     <w:name w:val="Document Title"/>
     <w:basedOn w:val="ChapterHeading"/>
     <w:qFormat/>
-    <w:rsid w:val="004E027C"/>
+    <w:rsid w:val="00877AC5"/>
     <w:pPr>
       <w:numPr>
         <w:numId w:val="0"/>
@@ -26333,7 +26197,7 @@
     <w:name w:val="Sub Title"/>
     <w:basedOn w:val="Heading1"/>
     <w:qFormat/>
-    <w:rsid w:val="004E027C"/>
+    <w:rsid w:val="00877AC5"/>
     <w:pPr>
       <w:spacing w:before="0"/>
       <w:jc w:val="right"/>
@@ -26349,7 +26213,7 @@
     <w:name w:val="Contains Section"/>
     <w:basedOn w:val="ListBullet"/>
     <w:qFormat/>
-    <w:rsid w:val="004E027C"/>
+    <w:rsid w:val="00877AC5"/>
     <w:pPr>
       <w:spacing w:after="0"/>
       <w:ind w:left="924" w:hanging="357"/>
@@ -26359,7 +26223,7 @@
     <w:name w:val="`"/>
     <w:basedOn w:val="Normal"/>
     <w:qFormat/>
-    <w:rsid w:val="004E027C"/>
+    <w:rsid w:val="00877AC5"/>
     <w:pPr>
       <w:pBdr>
         <w:bottom w:val="single" w:sz="4" w:space="1" w:color="auto"/>
@@ -26370,7 +26234,7 @@
     <w:name w:val="Contains Header"/>
     <w:basedOn w:val="ListBulletHeader"/>
     <w:qFormat/>
-    <w:rsid w:val="004E027C"/>
+    <w:rsid w:val="00877AC5"/>
     <w:pPr>
       <w:pBdr>
         <w:top w:val="single" w:sz="4" w:space="12" w:color="auto"/>
@@ -26382,7 +26246,7 @@
     <w:name w:val="Contains End"/>
     <w:basedOn w:val="Normal"/>
     <w:qFormat/>
-    <w:rsid w:val="004E027C"/>
+    <w:rsid w:val="00877AC5"/>
     <w:pPr>
       <w:pBdr>
         <w:bottom w:val="single" w:sz="4" w:space="1" w:color="auto"/>
@@ -26394,7 +26258,7 @@
     <w:name w:val="Quote CallOut"/>
     <w:basedOn w:val="Normal"/>
     <w:qFormat/>
-    <w:rsid w:val="004E027C"/>
+    <w:rsid w:val="00877AC5"/>
     <w:pPr>
       <w:pBdr>
         <w:left w:val="single" w:sz="24" w:space="12" w:color="00B0F0" w:themeColor="accent1"/>
@@ -26411,7 +26275,7 @@
     <w:basedOn w:val="QuoteCallOut"/>
     <w:next w:val="QuoteCallOut"/>
     <w:qFormat/>
-    <w:rsid w:val="004E027C"/>
+    <w:rsid w:val="00877AC5"/>
     <w:rPr>
       <w:b/>
       <w:smallCaps/>
@@ -26421,7 +26285,7 @@
     <w:name w:val="SimpleDefinition"/>
     <w:basedOn w:val="TableNormal"/>
     <w:uiPriority w:val="99"/>
-    <w:rsid w:val="004E027C"/>
+    <w:rsid w:val="00877AC5"/>
     <w:pPr>
       <w:spacing w:after="0" w:line="240" w:lineRule="auto"/>
     </w:pPr>
@@ -26489,7 +26353,7 @@
     <w:name w:val="Figure Style"/>
     <w:basedOn w:val="Normal"/>
     <w:qFormat/>
-    <w:rsid w:val="004E027C"/>
+    <w:rsid w:val="00877AC5"/>
     <w:pPr>
       <w:shd w:val="clear" w:color="auto" w:fill="FFFFFF" w:themeFill="background1"/>
       <w:spacing w:before="240"/>
@@ -26502,7 +26366,7 @@
     <w:basedOn w:val="Caption"/>
     <w:next w:val="Normal"/>
     <w:qFormat/>
-    <w:rsid w:val="004E027C"/>
+    <w:rsid w:val="00877AC5"/>
     <w:rPr>
       <w:i w:val="0"/>
       <w:color w:val="auto"/>
@@ -26512,7 +26376,7 @@
     <w:name w:val="Table Header"/>
     <w:basedOn w:val="ListBulletHeader"/>
     <w:qFormat/>
-    <w:rsid w:val="004E027C"/>
+    <w:rsid w:val="00877AC5"/>
     <w:pPr>
       <w:spacing w:after="120"/>
     </w:pPr>
@@ -26558,7 +26422,7 @@
     <w:name w:val="TutorialStep"/>
     <w:basedOn w:val="Normal"/>
     <w:qFormat/>
-    <w:rsid w:val="004E027C"/>
+    <w:rsid w:val="00877AC5"/>
     <w:pPr>
       <w:numPr>
         <w:numId w:val="7"/>
@@ -26574,7 +26438,7 @@
     <w:name w:val="Question Ankied"/>
     <w:basedOn w:val="Question"/>
     <w:qFormat/>
-    <w:rsid w:val="004E027C"/>
+    <w:rsid w:val="00877AC5"/>
     <w:rPr>
       <w:color w:val="7F7F7F" w:themeColor="text1" w:themeTint="80"/>
     </w:rPr>
@@ -26584,7 +26448,7 @@
     <w:basedOn w:val="Normal"/>
     <w:next w:val="Heading1"/>
     <w:qFormat/>
-    <w:rsid w:val="004E027C"/>
+    <w:rsid w:val="00877AC5"/>
     <w:rPr>
       <w:rFonts w:asciiTheme="majorHAnsi" w:hAnsiTheme="majorHAnsi"/>
       <w:color w:val="31378B" w:themeColor="text2"/>
@@ -26596,7 +26460,7 @@
     <w:name w:val="Appendice"/>
     <w:basedOn w:val="Heading2"/>
     <w:qFormat/>
-    <w:rsid w:val="004E027C"/>
+    <w:rsid w:val="00877AC5"/>
     <w:rPr>
       <w:sz w:val="28"/>
       <w:lang w:eastAsia="fi-FI"/>
@@ -26606,7 +26470,7 @@
     <w:name w:val="Question Esoteric"/>
     <w:basedOn w:val="Normal"/>
     <w:qFormat/>
-    <w:rsid w:val="004E027C"/>
+    <w:rsid w:val="00877AC5"/>
     <w:rPr>
       <w:color w:val="4BACC6" w:themeColor="accent5"/>
     </w:rPr>
@@ -26615,24 +26479,24 @@
     <w:name w:val="ToDo Section"/>
     <w:basedOn w:val="Heading1"/>
     <w:qFormat/>
-    <w:rsid w:val="004E027C"/>
+    <w:rsid w:val="00877AC5"/>
   </w:style>
   <w:style w:type="paragraph" w:customStyle="1" w:styleId="ToDoQuestionHeader">
     <w:name w:val="ToDo Question Header"/>
     <w:basedOn w:val="Question"/>
     <w:qFormat/>
-    <w:rsid w:val="004E027C"/>
+    <w:rsid w:val="00877AC5"/>
   </w:style>
   <w:style w:type="paragraph" w:customStyle="1" w:styleId="ToDoDetails">
     <w:name w:val="ToDoDetails"/>
     <w:basedOn w:val="Normal"/>
     <w:qFormat/>
-    <w:rsid w:val="004E027C"/>
+    <w:rsid w:val="00877AC5"/>
   </w:style>
   <w:style w:type="paragraph" w:customStyle="1" w:styleId="CodeExampleCode">
     <w:name w:val="Code Example Code"/>
     <w:basedOn w:val="Normal"/>
-    <w:rsid w:val="004E027C"/>
+    <w:rsid w:val="00877AC5"/>
     <w:rPr>
       <w:rFonts w:ascii="Times New Roman" w:eastAsia="Times New Roman" w:hAnsi="Times New Roman" w:cs="Times New Roman"/>
       <w:b/>
@@ -26645,7 +26509,7 @@
     <w:name w:val="Code Example Diagram"/>
     <w:basedOn w:val="Normal"/>
     <w:qFormat/>
-    <w:rsid w:val="004E027C"/>
+    <w:rsid w:val="00877AC5"/>
     <w:pPr>
       <w:spacing w:after="160" w:line="240" w:lineRule="auto"/>
     </w:pPr>
@@ -26659,7 +26523,7 @@
     <w:name w:val="Code Example Runtime"/>
     <w:basedOn w:val="Normal"/>
     <w:qFormat/>
-    <w:rsid w:val="004E027C"/>
+    <w:rsid w:val="00877AC5"/>
     <w:pPr>
       <w:spacing w:after="160" w:line="240" w:lineRule="auto"/>
     </w:pPr>
@@ -26674,7 +26538,7 @@
     <w:basedOn w:val="Normal"/>
     <w:link w:val="CodeExampleHeadingChar"/>
     <w:qFormat/>
-    <w:rsid w:val="004E027C"/>
+    <w:rsid w:val="00877AC5"/>
     <w:rPr>
       <w:b/>
       <w:smallCaps/>
@@ -26943,20 +26807,20 @@
     <w:name w:val="Headin"/>
     <w:basedOn w:val="Normal"/>
     <w:qFormat/>
-    <w:rsid w:val="004E027C"/>
+    <w:rsid w:val="00877AC5"/>
   </w:style>
   <w:style w:type="paragraph" w:customStyle="1" w:styleId="questionsubsection2">
     <w:name w:val="question sub section 2"/>
     <w:basedOn w:val="Heading4"/>
     <w:qFormat/>
-    <w:rsid w:val="004E027C"/>
+    <w:rsid w:val="00877AC5"/>
   </w:style>
   <w:style w:type="paragraph" w:customStyle="1" w:styleId="ListBulletHeader2">
     <w:name w:val="List Bullet Header 2"/>
     <w:basedOn w:val="Normal"/>
     <w:next w:val="ListBullet"/>
     <w:qFormat/>
-    <w:rsid w:val="004E027C"/>
+    <w:rsid w:val="00877AC5"/>
     <w:pPr>
       <w:spacing w:after="120"/>
     </w:pPr>
@@ -27207,7 +27071,7 @@
     <w:basedOn w:val="Heading5"/>
     <w:link w:val="DefChar"/>
     <w:qFormat/>
-    <w:rsid w:val="004E027C"/>
+    <w:rsid w:val="00877AC5"/>
     <w:rPr>
       <w:color w:val="31378B" w:themeColor="text2"/>
     </w:rPr>
@@ -27216,7 +27080,7 @@
     <w:name w:val="Code Example Heading Char"/>
     <w:basedOn w:val="DefaultParagraphFont"/>
     <w:link w:val="CodeExampleHeading"/>
-    <w:rsid w:val="004E027C"/>
+    <w:rsid w:val="00877AC5"/>
     <w:rPr>
       <w:rFonts w:eastAsiaTheme="minorEastAsia"/>
       <w:b/>
@@ -27230,7 +27094,7 @@
     <w:name w:val="Def Char"/>
     <w:basedOn w:val="CodeExampleHeadingChar"/>
     <w:link w:val="Def"/>
-    <w:rsid w:val="004E027C"/>
+    <w:rsid w:val="00877AC5"/>
     <w:rPr>
       <w:rFonts w:asciiTheme="majorHAnsi" w:eastAsiaTheme="majorEastAsia" w:hAnsiTheme="majorHAnsi" w:cstheme="majorBidi"/>
       <w:b/>
@@ -27382,7 +27246,7 @@
     <w:name w:val="Proof Heading"/>
     <w:basedOn w:val="Def"/>
     <w:qFormat/>
-    <w:rsid w:val="004E027C"/>
+    <w:rsid w:val="00877AC5"/>
     <w:rPr>
       <w:color w:val="00B0F0" w:themeColor="accent1"/>
     </w:rPr>
@@ -27391,7 +27255,7 @@
     <w:name w:val="Tutorial Step Text"/>
     <w:basedOn w:val="Normal"/>
     <w:qFormat/>
-    <w:rsid w:val="004E027C"/>
+    <w:rsid w:val="00877AC5"/>
     <w:pPr>
       <w:ind w:left="480"/>
     </w:pPr>
@@ -27401,7 +27265,7 @@
     <w:basedOn w:val="Strong1"/>
     <w:link w:val="KeywordChar"/>
     <w:qFormat/>
-    <w:rsid w:val="004E027C"/>
+    <w:rsid w:val="00877AC5"/>
     <w:rPr>
       <w:b w:val="0"/>
       <w:color w:val="31378B" w:themeColor="text2"/>
@@ -27411,7 +27275,7 @@
     <w:name w:val="Keyword Char"/>
     <w:basedOn w:val="strongChar"/>
     <w:link w:val="Keyword"/>
-    <w:rsid w:val="004E027C"/>
+    <w:rsid w:val="00877AC5"/>
     <w:rPr>
       <w:rFonts w:eastAsiaTheme="minorEastAsia"/>
       <w:b w:val="0"/>

--- a/notes/web/javascript/javascript.docx
+++ b/notes/web/javascript/javascript.docx
@@ -8425,14 +8425,27 @@
       <w:r>
         <w:t xml:space="preserve">Table </w:t>
       </w:r>
-      <w:fldSimple w:instr=" SEQ Table \* ARABIC ">
-        <w:r>
-          <w:rPr>
-            <w:noProof/>
-          </w:rPr>
-          <w:t>1</w:t>
-        </w:r>
-      </w:fldSimple>
+      <w:r>
+        <w:fldChar w:fldCharType="begin"/>
+      </w:r>
+      <w:r>
+        <w:instrText xml:space="preserve"> SEQ Table \* ARABIC </w:instrText>
+      </w:r>
+      <w:r>
+        <w:fldChar w:fldCharType="separate"/>
+      </w:r>
+      <w:r>
+        <w:rPr>
+          <w:noProof/>
+        </w:rPr>
+        <w:t>1</w:t>
+      </w:r>
+      <w:r>
+        <w:rPr>
+          <w:noProof/>
+        </w:rPr>
+        <w:fldChar w:fldCharType="end"/>
+      </w:r>
       <w:r>
         <w:t>Object Properties</w:t>
       </w:r>
@@ -16330,27 +16343,14 @@
       <w:r>
         <w:t xml:space="preserve">Listing </w:t>
       </w:r>
-      <w:r>
-        <w:fldChar w:fldCharType="begin"/>
-      </w:r>
-      <w:r>
-        <w:instrText xml:space="preserve"> SEQ Listing \* ARABIC </w:instrText>
-      </w:r>
-      <w:r>
-        <w:fldChar w:fldCharType="separate"/>
-      </w:r>
-      <w:r>
-        <w:rPr>
-          <w:noProof/>
-        </w:rPr>
-        <w:t>2</w:t>
-      </w:r>
-      <w:r>
-        <w:rPr>
-          <w:noProof/>
-        </w:rPr>
-        <w:fldChar w:fldCharType="end"/>
-      </w:r>
+      <w:fldSimple w:instr=" SEQ Listing \* ARABIC ">
+        <w:r>
+          <w:rPr>
+            <w:noProof/>
+          </w:rPr>
+          <w:t>2</w:t>
+        </w:r>
+      </w:fldSimple>
       <w:r>
         <w:t xml:space="preserve"> modconsumer.js</w:t>
       </w:r>
@@ -16641,13 +16641,8 @@
         <w:pStyle w:val="Heading3"/>
       </w:pPr>
       <w:r>
-        <w:t>Lists/</w:t>
-      </w:r>
-      <w:proofErr w:type="gramStart"/>
-      <w:r>
-        <w:t>Arrays</w:t>
-      </w:r>
-      <w:proofErr w:type="gramEnd"/>
+        <w:t>Lists/Arrays</w:t>
+      </w:r>
     </w:p>
     <w:p>
       <w:pPr>
@@ -16821,27 +16816,14 @@
       <w:r>
         <w:t xml:space="preserve">Listing </w:t>
       </w:r>
-      <w:r>
-        <w:fldChar w:fldCharType="begin"/>
-      </w:r>
-      <w:r>
-        <w:instrText xml:space="preserve"> SEQ Listing \* ARABIC </w:instrText>
-      </w:r>
-      <w:r>
-        <w:fldChar w:fldCharType="separate"/>
-      </w:r>
-      <w:r>
-        <w:rPr>
-          <w:noProof/>
-        </w:rPr>
-        <w:t>4</w:t>
-      </w:r>
-      <w:r>
-        <w:rPr>
-          <w:noProof/>
-        </w:rPr>
-        <w:fldChar w:fldCharType="end"/>
-      </w:r>
+      <w:fldSimple w:instr=" SEQ Listing \* ARABIC ">
+        <w:r>
+          <w:rPr>
+            <w:noProof/>
+          </w:rPr>
+          <w:t>4</w:t>
+        </w:r>
+      </w:fldSimple>
       <w:r>
         <w:t xml:space="preserve"> modconsumer.js</w:t>
       </w:r>
@@ -17504,20 +17486,20 @@
         <w:pStyle w:val="Answer"/>
       </w:pPr>
       <w:proofErr w:type="spellStart"/>
+      <w:proofErr w:type="gramStart"/>
       <w:r>
         <w:t>let,var</w:t>
-      </w:r>
-      <w:proofErr w:type="spellEnd"/>
-      <w:r>
-        <w:t xml:space="preserve">, </w:t>
-      </w:r>
-      <w:proofErr w:type="spellStart"/>
-      <w:proofErr w:type="gramStart"/>
-      <w:r>
-        <w:t>const</w:t>
       </w:r>
       <w:proofErr w:type="spellEnd"/>
       <w:proofErr w:type="gramEnd"/>
+      <w:r>
+        <w:t xml:space="preserve">, </w:t>
+      </w:r>
+      <w:proofErr w:type="spellStart"/>
+      <w:r>
+        <w:t>const</w:t>
+      </w:r>
+      <w:proofErr w:type="spellEnd"/>
     </w:p>
     <w:p>
       <w:pPr>
@@ -20624,7 +20606,7 @@
   <w:abstractNum w:abstractNumId="0" w15:restartNumberingAfterBreak="0">
     <w:nsid w:val="FFFFFF7C"/>
     <w:multiLevelType w:val="singleLevel"/>
-    <w:tmpl w:val="512A0C18"/>
+    <w:tmpl w:val="AFEA3044"/>
     <w:lvl w:ilvl="0">
       <w:start w:val="1"/>
       <w:numFmt w:val="decimal"/>
@@ -20675,7 +20657,7 @@
   <w:abstractNum w:abstractNumId="3" w15:restartNumberingAfterBreak="0">
     <w:nsid w:val="FFFFFF7F"/>
     <w:multiLevelType w:val="singleLevel"/>
-    <w:tmpl w:val="5F302986"/>
+    <w:tmpl w:val="E11C9D34"/>
     <w:lvl w:ilvl="0">
       <w:start w:val="1"/>
       <w:numFmt w:val="decimal"/>
@@ -20692,7 +20674,7 @@
   <w:abstractNum w:abstractNumId="4" w15:restartNumberingAfterBreak="0">
     <w:nsid w:val="FFFFFF80"/>
     <w:multiLevelType w:val="singleLevel"/>
-    <w:tmpl w:val="25FA5D94"/>
+    <w:tmpl w:val="73C017F4"/>
     <w:lvl w:ilvl="0">
       <w:start w:val="1"/>
       <w:numFmt w:val="bullet"/>
@@ -20712,7 +20694,7 @@
   <w:abstractNum w:abstractNumId="5" w15:restartNumberingAfterBreak="0">
     <w:nsid w:val="FFFFFF81"/>
     <w:multiLevelType w:val="singleLevel"/>
-    <w:tmpl w:val="6BF4CF2A"/>
+    <w:tmpl w:val="E6F02026"/>
     <w:lvl w:ilvl="0">
       <w:start w:val="1"/>
       <w:numFmt w:val="bullet"/>
@@ -20732,7 +20714,7 @@
   <w:abstractNum w:abstractNumId="6" w15:restartNumberingAfterBreak="0">
     <w:nsid w:val="FFFFFF82"/>
     <w:multiLevelType w:val="singleLevel"/>
-    <w:tmpl w:val="363C24F6"/>
+    <w:tmpl w:val="0DB8CF78"/>
     <w:lvl w:ilvl="0">
       <w:start w:val="1"/>
       <w:numFmt w:val="bullet"/>
@@ -24838,7 +24820,7 @@
   <w:style w:type="paragraph" w:default="1" w:styleId="Normal">
     <w:name w:val="Normal"/>
     <w:qFormat/>
-    <w:rsid w:val="00877AC5"/>
+    <w:rsid w:val="00070617"/>
     <w:pPr>
       <w:spacing w:after="240" w:line="300" w:lineRule="auto"/>
     </w:pPr>
@@ -24856,7 +24838,7 @@
     <w:link w:val="Heading1Char"/>
     <w:uiPriority w:val="9"/>
     <w:qFormat/>
-    <w:rsid w:val="00877AC5"/>
+    <w:rsid w:val="00070617"/>
     <w:pPr>
       <w:keepNext/>
       <w:keepLines/>
@@ -24878,7 +24860,7 @@
     <w:uiPriority w:val="9"/>
     <w:unhideWhenUsed/>
     <w:qFormat/>
-    <w:rsid w:val="00877AC5"/>
+    <w:rsid w:val="00070617"/>
     <w:pPr>
       <w:keepNext/>
       <w:keepLines/>
@@ -24899,7 +24881,7 @@
     <w:link w:val="Heading3Char"/>
     <w:uiPriority w:val="9"/>
     <w:unhideWhenUsed/>
-    <w:rsid w:val="00877AC5"/>
+    <w:rsid w:val="00070617"/>
     <w:pPr>
       <w:keepNext/>
       <w:keepLines/>
@@ -24920,7 +24902,7 @@
     <w:link w:val="Heading4Char"/>
     <w:uiPriority w:val="9"/>
     <w:unhideWhenUsed/>
-    <w:rsid w:val="00877AC5"/>
+    <w:rsid w:val="00070617"/>
     <w:pPr>
       <w:keepNext/>
       <w:keepLines/>
@@ -24943,7 +24925,7 @@
     <w:link w:val="Heading5Char"/>
     <w:uiPriority w:val="9"/>
     <w:unhideWhenUsed/>
-    <w:rsid w:val="00877AC5"/>
+    <w:rsid w:val="00070617"/>
     <w:pPr>
       <w:keepNext/>
       <w:keepLines/>
@@ -24967,7 +24949,7 @@
     <w:uiPriority w:val="9"/>
     <w:unhideWhenUsed/>
     <w:qFormat/>
-    <w:rsid w:val="00877AC5"/>
+    <w:rsid w:val="00070617"/>
     <w:pPr>
       <w:keepNext/>
       <w:keepLines/>
@@ -24992,7 +24974,7 @@
     <w:semiHidden/>
     <w:unhideWhenUsed/>
     <w:qFormat/>
-    <w:rsid w:val="00877AC5"/>
+    <w:rsid w:val="00070617"/>
     <w:pPr>
       <w:keepNext/>
       <w:keepLines/>
@@ -25013,7 +24995,7 @@
     <w:semiHidden/>
     <w:unhideWhenUsed/>
     <w:qFormat/>
-    <w:rsid w:val="00877AC5"/>
+    <w:rsid w:val="00070617"/>
     <w:pPr>
       <w:keepNext/>
       <w:keepLines/>
@@ -25036,7 +25018,7 @@
     <w:semiHidden/>
     <w:unhideWhenUsed/>
     <w:qFormat/>
-    <w:rsid w:val="00877AC5"/>
+    <w:rsid w:val="00070617"/>
     <w:pPr>
       <w:keepNext/>
       <w:keepLines/>
@@ -25053,7 +25035,7 @@
     <w:uiPriority w:val="1"/>
     <w:semiHidden/>
     <w:unhideWhenUsed/>
-    <w:rsid w:val="00877AC5"/>
+    <w:rsid w:val="00070617"/>
   </w:style>
   <w:style w:type="table" w:default="1" w:styleId="TableNormal">
     <w:name w:val="Normal Table"/>
@@ -25075,7 +25057,7 @@
     <w:uiPriority w:val="99"/>
     <w:semiHidden/>
     <w:unhideWhenUsed/>
-    <w:rsid w:val="00877AC5"/>
+    <w:rsid w:val="00070617"/>
   </w:style>
   <w:style w:type="paragraph" w:styleId="Title">
     <w:name w:val="Title"/>
@@ -25115,7 +25097,7 @@
     <w:basedOn w:val="DefaultParagraphFont"/>
     <w:link w:val="Heading1"/>
     <w:uiPriority w:val="9"/>
-    <w:rsid w:val="00877AC5"/>
+    <w:rsid w:val="00070617"/>
     <w:rPr>
       <w:rFonts w:asciiTheme="majorHAnsi" w:eastAsiaTheme="majorEastAsia" w:hAnsiTheme="majorHAnsi" w:cstheme="majorBidi"/>
       <w:color w:val="31378B" w:themeColor="text2"/>
@@ -25129,7 +25111,7 @@
     <w:basedOn w:val="DefaultParagraphFont"/>
     <w:link w:val="Heading2"/>
     <w:uiPriority w:val="9"/>
-    <w:rsid w:val="00877AC5"/>
+    <w:rsid w:val="00070617"/>
     <w:rPr>
       <w:rFonts w:asciiTheme="majorHAnsi" w:eastAsiaTheme="majorEastAsia" w:hAnsiTheme="majorHAnsi" w:cstheme="majorBidi"/>
       <w:color w:val="31378B" w:themeColor="text2"/>
@@ -25143,7 +25125,7 @@
     <w:basedOn w:val="DefaultParagraphFont"/>
     <w:link w:val="Heading3"/>
     <w:uiPriority w:val="9"/>
-    <w:rsid w:val="00877AC5"/>
+    <w:rsid w:val="00070617"/>
     <w:rPr>
       <w:rFonts w:asciiTheme="majorHAnsi" w:eastAsiaTheme="majorEastAsia" w:hAnsiTheme="majorHAnsi" w:cstheme="majorBidi"/>
       <w:color w:val="31378B" w:themeColor="text2"/>
@@ -25157,7 +25139,7 @@
     <w:basedOn w:val="DefaultParagraphFont"/>
     <w:link w:val="Heading4"/>
     <w:uiPriority w:val="9"/>
-    <w:rsid w:val="00877AC5"/>
+    <w:rsid w:val="00070617"/>
     <w:rPr>
       <w:rFonts w:asciiTheme="majorHAnsi" w:eastAsiaTheme="majorEastAsia" w:hAnsiTheme="majorHAnsi" w:cstheme="majorBidi"/>
       <w:b/>
@@ -25174,7 +25156,7 @@
     <w:basedOn w:val="DefaultParagraphFont"/>
     <w:link w:val="Heading5"/>
     <w:uiPriority w:val="9"/>
-    <w:rsid w:val="00877AC5"/>
+    <w:rsid w:val="00070617"/>
     <w:rPr>
       <w:rFonts w:asciiTheme="majorHAnsi" w:eastAsiaTheme="majorEastAsia" w:hAnsiTheme="majorHAnsi" w:cstheme="majorBidi"/>
       <w:b/>
@@ -25190,7 +25172,7 @@
     <w:basedOn w:val="DefaultParagraphFont"/>
     <w:link w:val="Heading6"/>
     <w:uiPriority w:val="9"/>
-    <w:rsid w:val="00877AC5"/>
+    <w:rsid w:val="00070617"/>
     <w:rPr>
       <w:rFonts w:asciiTheme="majorHAnsi" w:eastAsiaTheme="majorEastAsia" w:hAnsiTheme="majorHAnsi" w:cstheme="majorBidi"/>
       <w:i/>
@@ -25207,7 +25189,7 @@
     <w:link w:val="Heading7"/>
     <w:uiPriority w:val="9"/>
     <w:semiHidden/>
-    <w:rsid w:val="00877AC5"/>
+    <w:rsid w:val="00070617"/>
     <w:rPr>
       <w:rFonts w:asciiTheme="majorHAnsi" w:eastAsiaTheme="majorEastAsia" w:hAnsiTheme="majorHAnsi" w:cstheme="majorBidi"/>
       <w:color w:val="005878" w:themeColor="accent1" w:themeShade="80"/>
@@ -25221,7 +25203,7 @@
     <w:link w:val="Heading8"/>
     <w:uiPriority w:val="9"/>
     <w:semiHidden/>
-    <w:rsid w:val="00877AC5"/>
+    <w:rsid w:val="00070617"/>
     <w:rPr>
       <w:rFonts w:asciiTheme="majorHAnsi" w:eastAsiaTheme="majorEastAsia" w:hAnsiTheme="majorHAnsi" w:cstheme="majorBidi"/>
       <w:color w:val="244061" w:themeColor="accent2" w:themeShade="80"/>
@@ -25236,7 +25218,7 @@
     <w:link w:val="Heading9"/>
     <w:uiPriority w:val="9"/>
     <w:semiHidden/>
-    <w:rsid w:val="00877AC5"/>
+    <w:rsid w:val="00070617"/>
     <w:rPr>
       <w:rFonts w:asciiTheme="majorHAnsi" w:eastAsiaTheme="majorEastAsia" w:hAnsiTheme="majorHAnsi" w:cstheme="majorBidi"/>
       <w:color w:val="005878" w:themeColor="accent6" w:themeShade="80"/>
@@ -25248,7 +25230,7 @@
     <w:name w:val="Hyperlink"/>
     <w:basedOn w:val="DefaultParagraphFont"/>
     <w:uiPriority w:val="99"/>
-    <w:rsid w:val="00877AC5"/>
+    <w:rsid w:val="00070617"/>
     <w:rPr>
       <w:rFonts w:cs="Times New Roman"/>
       <w:color w:val="0000FF"/>
@@ -25259,7 +25241,7 @@
     <w:name w:val="FollowedHyperlink"/>
     <w:basedOn w:val="DefaultParagraphFont"/>
     <w:uiPriority w:val="99"/>
-    <w:rsid w:val="00877AC5"/>
+    <w:rsid w:val="00070617"/>
     <w:rPr>
       <w:rFonts w:cs="Times New Roman"/>
       <w:color w:val="606420"/>
@@ -25270,7 +25252,7 @@
     <w:name w:val="page number"/>
     <w:basedOn w:val="DefaultParagraphFont"/>
     <w:uiPriority w:val="99"/>
-    <w:rsid w:val="00877AC5"/>
+    <w:rsid w:val="00070617"/>
     <w:rPr>
       <w:rFonts w:cs="Times New Roman"/>
     </w:rPr>
@@ -25281,7 +25263,7 @@
     <w:uiPriority w:val="99"/>
     <w:semiHidden/>
     <w:unhideWhenUsed/>
-    <w:rsid w:val="00877AC5"/>
+    <w:rsid w:val="00070617"/>
     <w:rPr>
       <w:color w:val="808080"/>
       <w:shd w:val="clear" w:color="auto" w:fill="E6E6E6"/>
@@ -25293,7 +25275,7 @@
     <w:next w:val="Normal"/>
     <w:autoRedefine/>
     <w:qFormat/>
-    <w:rsid w:val="00877AC5"/>
+    <w:rsid w:val="00070617"/>
     <w:pPr>
       <w:pBdr>
         <w:top w:val="none" w:sz="0" w:space="0" w:color="auto"/>
@@ -25309,7 +25291,7 @@
     <w:basedOn w:val="Normal"/>
     <w:link w:val="CommandChar"/>
     <w:qFormat/>
-    <w:rsid w:val="00877AC5"/>
+    <w:rsid w:val="00070617"/>
     <w:pPr>
       <w:spacing w:line="240" w:lineRule="auto"/>
       <w:ind w:left="284"/>
@@ -25323,7 +25305,7 @@
     <w:name w:val="Code Heading"/>
     <w:basedOn w:val="Normal"/>
     <w:uiPriority w:val="99"/>
-    <w:rsid w:val="00877AC5"/>
+    <w:rsid w:val="00070617"/>
     <w:pPr>
       <w:autoSpaceDE w:val="0"/>
       <w:autoSpaceDN w:val="0"/>
@@ -25342,7 +25324,7 @@
     <w:basedOn w:val="BodyText"/>
     <w:link w:val="PathChar"/>
     <w:qFormat/>
-    <w:rsid w:val="00877AC5"/>
+    <w:rsid w:val="00070617"/>
     <w:pPr>
       <w:jc w:val="both"/>
     </w:pPr>
@@ -25357,7 +25339,7 @@
     <w:basedOn w:val="DefaultParagraphFont"/>
     <w:uiPriority w:val="99"/>
     <w:semiHidden/>
-    <w:rsid w:val="00877AC5"/>
+    <w:rsid w:val="00070617"/>
     <w:rPr>
       <w:color w:val="808080"/>
     </w:rPr>
@@ -25369,7 +25351,7 @@
     <w:uiPriority w:val="99"/>
     <w:semiHidden/>
     <w:unhideWhenUsed/>
-    <w:rsid w:val="00877AC5"/>
+    <w:rsid w:val="00070617"/>
     <w:pPr>
       <w:tabs>
         <w:tab w:val="left" w:pos="916"/>
@@ -25403,7 +25385,7 @@
     <w:link w:val="HTMLPreformatted"/>
     <w:uiPriority w:val="99"/>
     <w:semiHidden/>
-    <w:rsid w:val="00877AC5"/>
+    <w:rsid w:val="00070617"/>
     <w:rPr>
       <w:rFonts w:ascii="Courier New" w:eastAsiaTheme="minorEastAsia" w:hAnsi="Courier New" w:cs="Courier New"/>
       <w:color w:val="000000" w:themeColor="text1"/>
@@ -25418,7 +25400,7 @@
     <w:next w:val="SourceCode"/>
     <w:link w:val="SourceCodeStrongChar"/>
     <w:qFormat/>
-    <w:rsid w:val="00877AC5"/>
+    <w:rsid w:val="00070617"/>
     <w:rPr>
       <w:b/>
     </w:rPr>
@@ -25426,7 +25408,7 @@
   <w:style w:type="numbering" w:customStyle="1" w:styleId="KennysListStyles">
     <w:name w:val="KennysListStyles"/>
     <w:uiPriority w:val="99"/>
-    <w:rsid w:val="00877AC5"/>
+    <w:rsid w:val="00070617"/>
     <w:pPr>
       <w:numPr>
         <w:numId w:val="1"/>
@@ -25438,7 +25420,7 @@
     <w:basedOn w:val="Normal"/>
     <w:next w:val="Answer"/>
     <w:qFormat/>
-    <w:rsid w:val="00877AC5"/>
+    <w:rsid w:val="00070617"/>
     <w:rPr>
       <w:b/>
     </w:rPr>
@@ -25447,7 +25429,7 @@
     <w:name w:val="Answer"/>
     <w:basedOn w:val="Normal"/>
     <w:qFormat/>
-    <w:rsid w:val="00877AC5"/>
+    <w:rsid w:val="00070617"/>
     <w:pPr>
       <w:spacing w:line="240" w:lineRule="auto"/>
     </w:pPr>
@@ -25459,7 +25441,7 @@
     <w:name w:val="Chapter Heading"/>
     <w:basedOn w:val="Heading1"/>
     <w:qFormat/>
-    <w:rsid w:val="00877AC5"/>
+    <w:rsid w:val="00070617"/>
     <w:pPr>
       <w:numPr>
         <w:numId w:val="6"/>
@@ -25475,7 +25457,7 @@
     <w:name w:val="Table Grid"/>
     <w:basedOn w:val="TableNormal"/>
     <w:uiPriority w:val="59"/>
-    <w:rsid w:val="00877AC5"/>
+    <w:rsid w:val="00070617"/>
     <w:tblPr>
       <w:tblBorders>
         <w:top w:val="single" w:sz="4" w:space="0" w:color="auto"/>
@@ -25490,7 +25472,7 @@
   <w:style w:type="numbering" w:customStyle="1" w:styleId="Headings">
     <w:name w:val="Headings"/>
     <w:uiPriority w:val="99"/>
-    <w:rsid w:val="00877AC5"/>
+    <w:rsid w:val="00070617"/>
     <w:pPr>
       <w:numPr>
         <w:numId w:val="2"/>
@@ -25501,7 +25483,7 @@
     <w:name w:val="Question Section"/>
     <w:basedOn w:val="Heading2"/>
     <w:qFormat/>
-    <w:rsid w:val="00877AC5"/>
+    <w:rsid w:val="00070617"/>
     <w:rPr>
       <w:b/>
       <w:color w:val="403152" w:themeColor="accent4" w:themeShade="80"/>
@@ -25511,7 +25493,7 @@
     <w:name w:val="Table Caption"/>
     <w:basedOn w:val="Normal"/>
     <w:qFormat/>
-    <w:rsid w:val="00877AC5"/>
+    <w:rsid w:val="00070617"/>
     <w:rPr>
       <w:smallCaps/>
     </w:rPr>
@@ -25519,7 +25501,7 @@
   <w:style w:type="paragraph" w:customStyle="1" w:styleId="SourceCodeCaption">
     <w:name w:val="Source Code Caption"/>
     <w:basedOn w:val="Normal"/>
-    <w:rsid w:val="00877AC5"/>
+    <w:rsid w:val="00070617"/>
     <w:pPr>
       <w:spacing w:after="0" w:line="240" w:lineRule="auto"/>
     </w:pPr>
@@ -25532,7 +25514,7 @@
     <w:name w:val="Code Listing"/>
     <w:basedOn w:val="Normal"/>
     <w:qFormat/>
-    <w:rsid w:val="00877AC5"/>
+    <w:rsid w:val="00070617"/>
     <w:pPr>
       <w:keepNext/>
       <w:shd w:val="clear" w:color="auto" w:fill="FFFFFF" w:themeFill="background1"/>
@@ -25554,7 +25536,7 @@
     <w:link w:val="QuoteChar"/>
     <w:uiPriority w:val="29"/>
     <w:qFormat/>
-    <w:rsid w:val="00877AC5"/>
+    <w:rsid w:val="00070617"/>
     <w:pPr>
       <w:spacing w:before="120"/>
       <w:ind w:left="720" w:right="720"/>
@@ -25570,7 +25552,7 @@
     <w:basedOn w:val="DefaultParagraphFont"/>
     <w:link w:val="Quote"/>
     <w:uiPriority w:val="29"/>
-    <w:rsid w:val="00877AC5"/>
+    <w:rsid w:val="00070617"/>
     <w:rPr>
       <w:rFonts w:eastAsiaTheme="minorEastAsia"/>
       <w:i/>
@@ -25587,7 +25569,7 @@
     <w:uiPriority w:val="35"/>
     <w:unhideWhenUsed/>
     <w:qFormat/>
-    <w:rsid w:val="00877AC5"/>
+    <w:rsid w:val="00070617"/>
     <w:pPr>
       <w:ind w:left="240"/>
     </w:pPr>
@@ -25604,7 +25586,7 @@
     <w:basedOn w:val="Normal"/>
     <w:next w:val="ListBullet"/>
     <w:qFormat/>
-    <w:rsid w:val="00877AC5"/>
+    <w:rsid w:val="00070617"/>
     <w:rPr>
       <w:b/>
       <w:smallCaps/>
@@ -25614,7 +25596,7 @@
     <w:name w:val="Numbered List"/>
     <w:basedOn w:val="Normal"/>
     <w:qFormat/>
-    <w:rsid w:val="00877AC5"/>
+    <w:rsid w:val="00070617"/>
     <w:pPr>
       <w:numPr>
         <w:numId w:val="3"/>
@@ -25631,7 +25613,7 @@
     <w:basedOn w:val="Normal"/>
     <w:next w:val="ListNumber"/>
     <w:qFormat/>
-    <w:rsid w:val="00877AC5"/>
+    <w:rsid w:val="00070617"/>
     <w:pPr>
       <w:ind w:left="357" w:hanging="357"/>
       <w:contextualSpacing/>
@@ -25646,7 +25628,7 @@
     <w:basedOn w:val="Normal"/>
     <w:uiPriority w:val="99"/>
     <w:unhideWhenUsed/>
-    <w:rsid w:val="00877AC5"/>
+    <w:rsid w:val="00070617"/>
     <w:pPr>
       <w:numPr>
         <w:numId w:val="4"/>
@@ -25657,14 +25639,14 @@
   <w:style w:type="paragraph" w:customStyle="1" w:styleId="NumberedBullet">
     <w:name w:val="Numbered Bullet"/>
     <w:basedOn w:val="NumberedList"/>
-    <w:rsid w:val="00877AC5"/>
+    <w:rsid w:val="00070617"/>
   </w:style>
   <w:style w:type="paragraph" w:styleId="ListNumber">
     <w:name w:val="List Number"/>
     <w:basedOn w:val="Normal"/>
     <w:uiPriority w:val="99"/>
     <w:unhideWhenUsed/>
-    <w:rsid w:val="00877AC5"/>
+    <w:rsid w:val="00070617"/>
     <w:pPr>
       <w:numPr>
         <w:numId w:val="5"/>
@@ -25676,7 +25658,7 @@
     <w:name w:val="RowAndColumnStyle"/>
     <w:basedOn w:val="TableNormal"/>
     <w:uiPriority w:val="99"/>
-    <w:rsid w:val="00877AC5"/>
+    <w:rsid w:val="00070617"/>
     <w:pPr>
       <w:spacing w:after="0" w:line="240" w:lineRule="auto"/>
     </w:pPr>
@@ -25754,7 +25736,7 @@
     <w:name w:val="ColumnHeaderTableStyle"/>
     <w:basedOn w:val="TableNormal"/>
     <w:uiPriority w:val="99"/>
-    <w:rsid w:val="00877AC5"/>
+    <w:rsid w:val="00070617"/>
     <w:pPr>
       <w:spacing w:before="120" w:after="120" w:line="240" w:lineRule="auto"/>
     </w:pPr>
@@ -25825,7 +25807,7 @@
     <w:name w:val="ColumnHeaderOnly"/>
     <w:basedOn w:val="TableNormal"/>
     <w:uiPriority w:val="99"/>
-    <w:rsid w:val="00877AC5"/>
+    <w:rsid w:val="00070617"/>
     <w:rPr>
       <w:rFonts w:eastAsiaTheme="minorEastAsia"/>
       <w:lang w:eastAsia="en-GB"/>
@@ -25836,7 +25818,7 @@
     <w:name w:val="Command Output"/>
     <w:basedOn w:val="Normal"/>
     <w:qFormat/>
-    <w:rsid w:val="00877AC5"/>
+    <w:rsid w:val="00070617"/>
     <w:pPr>
       <w:spacing w:after="0" w:line="240" w:lineRule="auto"/>
       <w:ind w:left="284"/>
@@ -25852,7 +25834,7 @@
     <w:basedOn w:val="DefaultParagraphFont"/>
     <w:uiPriority w:val="20"/>
     <w:qFormat/>
-    <w:rsid w:val="00877AC5"/>
+    <w:rsid w:val="00070617"/>
     <w:rPr>
       <w:i/>
       <w:iCs/>
@@ -25863,7 +25845,7 @@
     <w:basedOn w:val="DefaultParagraphFont"/>
     <w:uiPriority w:val="21"/>
     <w:qFormat/>
-    <w:rsid w:val="00877AC5"/>
+    <w:rsid w:val="00070617"/>
     <w:rPr>
       <w:b w:val="0"/>
       <w:bCs w:val="0"/>
@@ -25877,7 +25859,7 @@
     <w:basedOn w:val="Normal"/>
     <w:next w:val="Normal"/>
     <w:qFormat/>
-    <w:rsid w:val="00877AC5"/>
+    <w:rsid w:val="00070617"/>
     <w:pPr>
       <w:spacing w:before="240"/>
     </w:pPr>
@@ -25892,7 +25874,7 @@
     <w:next w:val="Normal"/>
     <w:autoRedefine/>
     <w:qFormat/>
-    <w:rsid w:val="00877AC5"/>
+    <w:rsid w:val="00070617"/>
     <w:pPr>
       <w:pBdr>
         <w:top w:val="single" w:sz="24" w:space="5" w:color="auto"/>
@@ -25919,7 +25901,7 @@
     <w:link w:val="HeaderChar"/>
     <w:uiPriority w:val="99"/>
     <w:unhideWhenUsed/>
-    <w:rsid w:val="00877AC5"/>
+    <w:rsid w:val="00070617"/>
     <w:pPr>
       <w:tabs>
         <w:tab w:val="center" w:pos="4513"/>
@@ -25937,7 +25919,7 @@
     <w:basedOn w:val="DefaultParagraphFont"/>
     <w:link w:val="Header"/>
     <w:uiPriority w:val="99"/>
-    <w:rsid w:val="00877AC5"/>
+    <w:rsid w:val="00070617"/>
     <w:rPr>
       <w:rFonts w:eastAsiaTheme="minorEastAsia"/>
       <w:color w:val="31378B" w:themeColor="text2"/>
@@ -25951,7 +25933,7 @@
     <w:link w:val="FooterChar"/>
     <w:uiPriority w:val="99"/>
     <w:unhideWhenUsed/>
-    <w:rsid w:val="00877AC5"/>
+    <w:rsid w:val="00070617"/>
     <w:pPr>
       <w:tabs>
         <w:tab w:val="center" w:pos="4513"/>
@@ -25965,7 +25947,7 @@
     <w:basedOn w:val="DefaultParagraphFont"/>
     <w:link w:val="Footer"/>
     <w:uiPriority w:val="99"/>
-    <w:rsid w:val="00877AC5"/>
+    <w:rsid w:val="00070617"/>
     <w:rPr>
       <w:rFonts w:eastAsiaTheme="minorEastAsia"/>
       <w:color w:val="000000" w:themeColor="text1"/>
@@ -25977,7 +25959,7 @@
     <w:name w:val="Question Sub Section"/>
     <w:basedOn w:val="Heading3"/>
     <w:qFormat/>
-    <w:rsid w:val="00877AC5"/>
+    <w:rsid w:val="00070617"/>
     <w:rPr>
       <w:smallCaps/>
     </w:rPr>
@@ -25986,7 +25968,7 @@
     <w:name w:val="Table Cell Normal"/>
     <w:basedOn w:val="Normal"/>
     <w:qFormat/>
-    <w:rsid w:val="00877AC5"/>
+    <w:rsid w:val="00070617"/>
     <w:pPr>
       <w:spacing w:before="120" w:after="120" w:line="240" w:lineRule="auto"/>
     </w:pPr>
@@ -25997,7 +25979,7 @@
     <w:next w:val="BodyText"/>
     <w:link w:val="strongChar"/>
     <w:qFormat/>
-    <w:rsid w:val="00877AC5"/>
+    <w:rsid w:val="00070617"/>
     <w:rPr>
       <w:b/>
       <w:lang w:eastAsia="fi-FI"/>
@@ -26009,7 +25991,7 @@
     <w:next w:val="BodyText"/>
     <w:link w:val="emphasisChar"/>
     <w:qFormat/>
-    <w:rsid w:val="00877AC5"/>
+    <w:rsid w:val="00070617"/>
     <w:rPr>
       <w:i/>
       <w:lang w:eastAsia="fi-FI"/>
@@ -26021,7 +26003,7 @@
     <w:basedOn w:val="Normal"/>
     <w:link w:val="BodyTextChar"/>
     <w:unhideWhenUsed/>
-    <w:rsid w:val="00877AC5"/>
+    <w:rsid w:val="00070617"/>
     <w:pPr>
       <w:spacing w:after="120"/>
     </w:pPr>
@@ -26031,7 +26013,7 @@
     <w:aliases w:val="b Char"/>
     <w:basedOn w:val="DefaultParagraphFont"/>
     <w:link w:val="BodyText"/>
-    <w:rsid w:val="00877AC5"/>
+    <w:rsid w:val="00070617"/>
     <w:rPr>
       <w:rFonts w:eastAsiaTheme="minorEastAsia"/>
       <w:color w:val="000000" w:themeColor="text1"/>
@@ -26043,7 +26025,7 @@
     <w:name w:val="strong Char"/>
     <w:basedOn w:val="DefaultParagraphFont"/>
     <w:link w:val="Strong1"/>
-    <w:rsid w:val="00877AC5"/>
+    <w:rsid w:val="00070617"/>
     <w:rPr>
       <w:rFonts w:eastAsiaTheme="minorEastAsia"/>
       <w:b/>
@@ -26056,7 +26038,7 @@
     <w:name w:val="Path Char"/>
     <w:basedOn w:val="BodyTextChar"/>
     <w:link w:val="Path"/>
-    <w:rsid w:val="00877AC5"/>
+    <w:rsid w:val="00070617"/>
     <w:rPr>
       <w:rFonts w:ascii="Courier New" w:eastAsiaTheme="minorEastAsia" w:hAnsi="Courier New"/>
       <w:noProof/>
@@ -26069,7 +26051,7 @@
     <w:name w:val="emphasis Char"/>
     <w:basedOn w:val="DefaultParagraphFont"/>
     <w:link w:val="Emphasis1"/>
-    <w:rsid w:val="00877AC5"/>
+    <w:rsid w:val="00070617"/>
     <w:rPr>
       <w:rFonts w:eastAsiaTheme="minorEastAsia"/>
       <w:i/>
@@ -26084,7 +26066,7 @@
     <w:uiPriority w:val="99"/>
     <w:semiHidden/>
     <w:unhideWhenUsed/>
-    <w:rsid w:val="00877AC5"/>
+    <w:rsid w:val="00070617"/>
     <w:rPr>
       <w:i/>
       <w:iCs/>
@@ -26094,7 +26076,7 @@
     <w:name w:val="Command Char"/>
     <w:basedOn w:val="DefaultParagraphFont"/>
     <w:link w:val="Command"/>
-    <w:rsid w:val="00877AC5"/>
+    <w:rsid w:val="00070617"/>
     <w:rPr>
       <w:rFonts w:ascii="Courier New" w:eastAsiaTheme="minorEastAsia" w:hAnsi="Courier New"/>
       <w:color w:val="000000" w:themeColor="text1"/>
@@ -26107,7 +26089,7 @@
     <w:basedOn w:val="Normal"/>
     <w:link w:val="SourceCodeChar"/>
     <w:qFormat/>
-    <w:rsid w:val="00877AC5"/>
+    <w:rsid w:val="00070617"/>
     <w:pPr>
       <w:spacing w:after="0" w:line="240" w:lineRule="auto"/>
       <w:ind w:left="238"/>
@@ -26125,7 +26107,7 @@
     <w:name w:val="Source Code Char"/>
     <w:basedOn w:val="DefaultParagraphFont"/>
     <w:link w:val="SourceCode"/>
-    <w:rsid w:val="00877AC5"/>
+    <w:rsid w:val="00070617"/>
     <w:rPr>
       <w:rFonts w:ascii="Courier New" w:eastAsiaTheme="minorEastAsia" w:hAnsi="Courier New" w:cs="Consolas"/>
       <w:noProof/>
@@ -26139,7 +26121,7 @@
     <w:name w:val="Source Code Strong Char"/>
     <w:basedOn w:val="SourceCodeChar"/>
     <w:link w:val="SourceCodeStrong"/>
-    <w:rsid w:val="00877AC5"/>
+    <w:rsid w:val="00070617"/>
     <w:rPr>
       <w:rFonts w:ascii="Courier New" w:eastAsiaTheme="minorEastAsia" w:hAnsi="Courier New" w:cs="Consolas"/>
       <w:b/>
@@ -26154,7 +26136,7 @@
     <w:name w:val="NumberedDescription"/>
     <w:basedOn w:val="TableNormal"/>
     <w:uiPriority w:val="99"/>
-    <w:rsid w:val="00877AC5"/>
+    <w:rsid w:val="00070617"/>
     <w:pPr>
       <w:spacing w:after="0" w:line="240" w:lineRule="auto"/>
     </w:pPr>
@@ -26180,7 +26162,7 @@
     <w:name w:val="Document Title"/>
     <w:basedOn w:val="ChapterHeading"/>
     <w:qFormat/>
-    <w:rsid w:val="00877AC5"/>
+    <w:rsid w:val="00070617"/>
     <w:pPr>
       <w:numPr>
         <w:numId w:val="0"/>
@@ -26197,7 +26179,7 @@
     <w:name w:val="Sub Title"/>
     <w:basedOn w:val="Heading1"/>
     <w:qFormat/>
-    <w:rsid w:val="00877AC5"/>
+    <w:rsid w:val="00070617"/>
     <w:pPr>
       <w:spacing w:before="0"/>
       <w:jc w:val="right"/>
@@ -26213,7 +26195,7 @@
     <w:name w:val="Contains Section"/>
     <w:basedOn w:val="ListBullet"/>
     <w:qFormat/>
-    <w:rsid w:val="00877AC5"/>
+    <w:rsid w:val="00070617"/>
     <w:pPr>
       <w:spacing w:after="0"/>
       <w:ind w:left="924" w:hanging="357"/>
@@ -26223,7 +26205,7 @@
     <w:name w:val="`"/>
     <w:basedOn w:val="Normal"/>
     <w:qFormat/>
-    <w:rsid w:val="00877AC5"/>
+    <w:rsid w:val="00070617"/>
     <w:pPr>
       <w:pBdr>
         <w:bottom w:val="single" w:sz="4" w:space="1" w:color="auto"/>
@@ -26234,7 +26216,7 @@
     <w:name w:val="Contains Header"/>
     <w:basedOn w:val="ListBulletHeader"/>
     <w:qFormat/>
-    <w:rsid w:val="00877AC5"/>
+    <w:rsid w:val="00070617"/>
     <w:pPr>
       <w:pBdr>
         <w:top w:val="single" w:sz="4" w:space="12" w:color="auto"/>
@@ -26246,7 +26228,7 @@
     <w:name w:val="Contains End"/>
     <w:basedOn w:val="Normal"/>
     <w:qFormat/>
-    <w:rsid w:val="00877AC5"/>
+    <w:rsid w:val="00070617"/>
     <w:pPr>
       <w:pBdr>
         <w:bottom w:val="single" w:sz="4" w:space="1" w:color="auto"/>
@@ -26258,7 +26240,7 @@
     <w:name w:val="Quote CallOut"/>
     <w:basedOn w:val="Normal"/>
     <w:qFormat/>
-    <w:rsid w:val="00877AC5"/>
+    <w:rsid w:val="00070617"/>
     <w:pPr>
       <w:pBdr>
         <w:left w:val="single" w:sz="24" w:space="12" w:color="00B0F0" w:themeColor="accent1"/>
@@ -26275,7 +26257,7 @@
     <w:basedOn w:val="QuoteCallOut"/>
     <w:next w:val="QuoteCallOut"/>
     <w:qFormat/>
-    <w:rsid w:val="00877AC5"/>
+    <w:rsid w:val="00070617"/>
     <w:rPr>
       <w:b/>
       <w:smallCaps/>
@@ -26285,7 +26267,7 @@
     <w:name w:val="SimpleDefinition"/>
     <w:basedOn w:val="TableNormal"/>
     <w:uiPriority w:val="99"/>
-    <w:rsid w:val="00877AC5"/>
+    <w:rsid w:val="00070617"/>
     <w:pPr>
       <w:spacing w:after="0" w:line="240" w:lineRule="auto"/>
     </w:pPr>
@@ -26353,7 +26335,7 @@
     <w:name w:val="Figure Style"/>
     <w:basedOn w:val="Normal"/>
     <w:qFormat/>
-    <w:rsid w:val="00877AC5"/>
+    <w:rsid w:val="00070617"/>
     <w:pPr>
       <w:shd w:val="clear" w:color="auto" w:fill="FFFFFF" w:themeFill="background1"/>
       <w:spacing w:before="240"/>
@@ -26366,7 +26348,7 @@
     <w:basedOn w:val="Caption"/>
     <w:next w:val="Normal"/>
     <w:qFormat/>
-    <w:rsid w:val="00877AC5"/>
+    <w:rsid w:val="00070617"/>
     <w:rPr>
       <w:i w:val="0"/>
       <w:color w:val="auto"/>
@@ -26376,7 +26358,7 @@
     <w:name w:val="Table Header"/>
     <w:basedOn w:val="ListBulletHeader"/>
     <w:qFormat/>
-    <w:rsid w:val="00877AC5"/>
+    <w:rsid w:val="00070617"/>
     <w:pPr>
       <w:spacing w:after="120"/>
     </w:pPr>
@@ -26422,7 +26404,7 @@
     <w:name w:val="TutorialStep"/>
     <w:basedOn w:val="Normal"/>
     <w:qFormat/>
-    <w:rsid w:val="00877AC5"/>
+    <w:rsid w:val="00070617"/>
     <w:pPr>
       <w:numPr>
         <w:numId w:val="7"/>
@@ -26438,7 +26420,7 @@
     <w:name w:val="Question Ankied"/>
     <w:basedOn w:val="Question"/>
     <w:qFormat/>
-    <w:rsid w:val="00877AC5"/>
+    <w:rsid w:val="00070617"/>
     <w:rPr>
       <w:color w:val="7F7F7F" w:themeColor="text1" w:themeTint="80"/>
     </w:rPr>
@@ -26448,7 +26430,7 @@
     <w:basedOn w:val="Normal"/>
     <w:next w:val="Heading1"/>
     <w:qFormat/>
-    <w:rsid w:val="00877AC5"/>
+    <w:rsid w:val="00070617"/>
     <w:rPr>
       <w:rFonts w:asciiTheme="majorHAnsi" w:hAnsiTheme="majorHAnsi"/>
       <w:color w:val="31378B" w:themeColor="text2"/>
@@ -26460,7 +26442,7 @@
     <w:name w:val="Appendice"/>
     <w:basedOn w:val="Heading2"/>
     <w:qFormat/>
-    <w:rsid w:val="00877AC5"/>
+    <w:rsid w:val="00070617"/>
     <w:rPr>
       <w:sz w:val="28"/>
       <w:lang w:eastAsia="fi-FI"/>
@@ -26470,7 +26452,7 @@
     <w:name w:val="Question Esoteric"/>
     <w:basedOn w:val="Normal"/>
     <w:qFormat/>
-    <w:rsid w:val="00877AC5"/>
+    <w:rsid w:val="00070617"/>
     <w:rPr>
       <w:color w:val="4BACC6" w:themeColor="accent5"/>
     </w:rPr>
@@ -26479,24 +26461,24 @@
     <w:name w:val="ToDo Section"/>
     <w:basedOn w:val="Heading1"/>
     <w:qFormat/>
-    <w:rsid w:val="00877AC5"/>
+    <w:rsid w:val="00070617"/>
   </w:style>
   <w:style w:type="paragraph" w:customStyle="1" w:styleId="ToDoQuestionHeader">
     <w:name w:val="ToDo Question Header"/>
     <w:basedOn w:val="Question"/>
     <w:qFormat/>
-    <w:rsid w:val="00877AC5"/>
+    <w:rsid w:val="00070617"/>
   </w:style>
   <w:style w:type="paragraph" w:customStyle="1" w:styleId="ToDoDetails">
     <w:name w:val="ToDoDetails"/>
     <w:basedOn w:val="Normal"/>
     <w:qFormat/>
-    <w:rsid w:val="00877AC5"/>
+    <w:rsid w:val="00070617"/>
   </w:style>
   <w:style w:type="paragraph" w:customStyle="1" w:styleId="CodeExampleCode">
     <w:name w:val="Code Example Code"/>
     <w:basedOn w:val="Normal"/>
-    <w:rsid w:val="00877AC5"/>
+    <w:rsid w:val="00070617"/>
     <w:rPr>
       <w:rFonts w:ascii="Times New Roman" w:eastAsia="Times New Roman" w:hAnsi="Times New Roman" w:cs="Times New Roman"/>
       <w:b/>
@@ -26509,7 +26491,7 @@
     <w:name w:val="Code Example Diagram"/>
     <w:basedOn w:val="Normal"/>
     <w:qFormat/>
-    <w:rsid w:val="00877AC5"/>
+    <w:rsid w:val="00070617"/>
     <w:pPr>
       <w:spacing w:after="160" w:line="240" w:lineRule="auto"/>
     </w:pPr>
@@ -26523,7 +26505,7 @@
     <w:name w:val="Code Example Runtime"/>
     <w:basedOn w:val="Normal"/>
     <w:qFormat/>
-    <w:rsid w:val="00877AC5"/>
+    <w:rsid w:val="00070617"/>
     <w:pPr>
       <w:spacing w:after="160" w:line="240" w:lineRule="auto"/>
     </w:pPr>
@@ -26538,7 +26520,7 @@
     <w:basedOn w:val="Normal"/>
     <w:link w:val="CodeExampleHeadingChar"/>
     <w:qFormat/>
-    <w:rsid w:val="00877AC5"/>
+    <w:rsid w:val="00070617"/>
     <w:rPr>
       <w:b/>
       <w:smallCaps/>
@@ -26807,20 +26789,20 @@
     <w:name w:val="Headin"/>
     <w:basedOn w:val="Normal"/>
     <w:qFormat/>
-    <w:rsid w:val="00877AC5"/>
+    <w:rsid w:val="00070617"/>
   </w:style>
   <w:style w:type="paragraph" w:customStyle="1" w:styleId="questionsubsection2">
     <w:name w:val="question sub section 2"/>
     <w:basedOn w:val="Heading4"/>
     <w:qFormat/>
-    <w:rsid w:val="00877AC5"/>
+    <w:rsid w:val="00070617"/>
   </w:style>
   <w:style w:type="paragraph" w:customStyle="1" w:styleId="ListBulletHeader2">
     <w:name w:val="List Bullet Header 2"/>
     <w:basedOn w:val="Normal"/>
     <w:next w:val="ListBullet"/>
     <w:qFormat/>
-    <w:rsid w:val="00877AC5"/>
+    <w:rsid w:val="00070617"/>
     <w:pPr>
       <w:spacing w:after="120"/>
     </w:pPr>
@@ -27071,7 +27053,7 @@
     <w:basedOn w:val="Heading5"/>
     <w:link w:val="DefChar"/>
     <w:qFormat/>
-    <w:rsid w:val="00877AC5"/>
+    <w:rsid w:val="00070617"/>
     <w:rPr>
       <w:color w:val="31378B" w:themeColor="text2"/>
     </w:rPr>
@@ -27080,7 +27062,7 @@
     <w:name w:val="Code Example Heading Char"/>
     <w:basedOn w:val="DefaultParagraphFont"/>
     <w:link w:val="CodeExampleHeading"/>
-    <w:rsid w:val="00877AC5"/>
+    <w:rsid w:val="00070617"/>
     <w:rPr>
       <w:rFonts w:eastAsiaTheme="minorEastAsia"/>
       <w:b/>
@@ -27094,7 +27076,7 @@
     <w:name w:val="Def Char"/>
     <w:basedOn w:val="CodeExampleHeadingChar"/>
     <w:link w:val="Def"/>
-    <w:rsid w:val="00877AC5"/>
+    <w:rsid w:val="00070617"/>
     <w:rPr>
       <w:rFonts w:asciiTheme="majorHAnsi" w:eastAsiaTheme="majorEastAsia" w:hAnsiTheme="majorHAnsi" w:cstheme="majorBidi"/>
       <w:b/>
@@ -27246,7 +27228,7 @@
     <w:name w:val="Proof Heading"/>
     <w:basedOn w:val="Def"/>
     <w:qFormat/>
-    <w:rsid w:val="00877AC5"/>
+    <w:rsid w:val="00070617"/>
     <w:rPr>
       <w:color w:val="00B0F0" w:themeColor="accent1"/>
     </w:rPr>
@@ -27255,7 +27237,7 @@
     <w:name w:val="Tutorial Step Text"/>
     <w:basedOn w:val="Normal"/>
     <w:qFormat/>
-    <w:rsid w:val="00877AC5"/>
+    <w:rsid w:val="00070617"/>
     <w:pPr>
       <w:ind w:left="480"/>
     </w:pPr>
@@ -27265,7 +27247,7 @@
     <w:basedOn w:val="Strong1"/>
     <w:link w:val="KeywordChar"/>
     <w:qFormat/>
-    <w:rsid w:val="00877AC5"/>
+    <w:rsid w:val="00070617"/>
     <w:rPr>
       <w:b w:val="0"/>
       <w:color w:val="31378B" w:themeColor="text2"/>
@@ -27275,7 +27257,7 @@
     <w:name w:val="Keyword Char"/>
     <w:basedOn w:val="strongChar"/>
     <w:link w:val="Keyword"/>
-    <w:rsid w:val="00877AC5"/>
+    <w:rsid w:val="00070617"/>
     <w:rPr>
       <w:rFonts w:eastAsiaTheme="minorEastAsia"/>
       <w:b w:val="0"/>

--- a/notes/web/javascript/javascript.docx
+++ b/notes/web/javascript/javascript.docx
@@ -8,6 +8,9 @@
         <w:ind w:firstLine="0"/>
       </w:pPr>
       <w:bookmarkStart w:id="0" w:name="_Toc44265500"/>
+      <w:r>
+        <w:t>code</w:t>
+      </w:r>
       <w:r>
         <w:t>JavaScript</w:t>
       </w:r>
@@ -3490,14 +3493,12 @@
       <w:r>
         <w:t xml:space="preserve">Highly performance and modelled on </w:t>
       </w:r>
-      <w:proofErr w:type="spellStart"/>
       <w:r>
         <w:rPr>
           <w:rStyle w:val="SmartLink"/>
         </w:rPr>
         <w:t>memmove</w:t>
       </w:r>
-      <w:proofErr w:type="spellEnd"/>
       <w:r>
         <w:t xml:space="preserve"> from C. </w:t>
       </w:r>
@@ -3577,11 +3578,9 @@
             <w:tcW w:w="1512" w:type="dxa"/>
           </w:tcPr>
           <w:p>
-            <w:proofErr w:type="spellStart"/>
             <w:r>
               <w:t>copyWithin</w:t>
             </w:r>
-            <w:proofErr w:type="spellEnd"/>
           </w:p>
         </w:tc>
         <w:tc>
@@ -3694,11 +3693,9 @@
             <w:tcW w:w="1512" w:type="dxa"/>
           </w:tcPr>
           <w:p>
-            <w:proofErr w:type="spellStart"/>
             <w:r>
               <w:t>copyWithin</w:t>
             </w:r>
-            <w:proofErr w:type="spellEnd"/>
           </w:p>
         </w:tc>
         <w:tc>
@@ -4124,25 +4121,7 @@
                 <w:szCs w:val="16"/>
                 <w:lang w:eastAsia="en-US"/>
               </w:rPr>
-              <w:t>a.</w:t>
-            </w:r>
-            <w:r>
-              <w:rPr>
-                <w:rFonts w:eastAsiaTheme="minorHAnsi"/>
-                <w:sz w:val="16"/>
-                <w:szCs w:val="16"/>
-                <w:lang w:eastAsia="en-US"/>
-              </w:rPr>
-              <w:t>reverse</w:t>
-            </w:r>
-            <w:r>
-              <w:rPr>
-                <w:rFonts w:eastAsiaTheme="minorHAnsi"/>
-                <w:sz w:val="16"/>
-                <w:szCs w:val="16"/>
-                <w:lang w:eastAsia="en-US"/>
-              </w:rPr>
-              <w:t>()</w:t>
+              <w:t>a.reverse()</w:t>
             </w:r>
           </w:p>
           <w:p>
@@ -4255,17 +4234,21 @@
                 <w:szCs w:val="16"/>
                 <w:lang w:eastAsia="en-US"/>
               </w:rPr>
-              <w:t>[</w:t>
-            </w:r>
-            <w:r>
+              <w:t>[1,2,3,4,5]</w:t>
+            </w:r>
+          </w:p>
+          <w:p>
+            <w:pPr>
+              <w:pStyle w:val="SourceCode"/>
+              <w:ind w:left="0"/>
+              <w:cnfStyle w:val="000000000000" w:firstRow="0" w:lastRow="0" w:firstColumn="0" w:lastColumn="0" w:oddVBand="0" w:evenVBand="0" w:oddHBand="0" w:evenHBand="0" w:firstRowFirstColumn="0" w:firstRowLastColumn="0" w:lastRowFirstColumn="0" w:lastRowLastColumn="0"/>
               <w:rPr>
                 <w:rFonts w:eastAsiaTheme="minorHAnsi"/>
                 <w:sz w:val="16"/>
                 <w:szCs w:val="16"/>
                 <w:lang w:eastAsia="en-US"/>
               </w:rPr>
-              <w:t>1,2,3,4,5</w:t>
-            </w:r>
+            </w:pPr>
             <w:r>
               <w:rPr>
                 <w:rFonts w:eastAsiaTheme="minorHAnsi"/>
@@ -4273,47 +4256,7 @@
                 <w:szCs w:val="16"/>
                 <w:lang w:eastAsia="en-US"/>
               </w:rPr>
-              <w:t>]</w:t>
-            </w:r>
-          </w:p>
-          <w:p>
-            <w:pPr>
-              <w:pStyle w:val="SourceCode"/>
-              <w:ind w:left="0"/>
-              <w:cnfStyle w:val="000000000000" w:firstRow="0" w:lastRow="0" w:firstColumn="0" w:lastColumn="0" w:oddVBand="0" w:evenVBand="0" w:oddHBand="0" w:evenHBand="0" w:firstRowFirstColumn="0" w:firstRowLastColumn="0" w:lastRowFirstColumn="0" w:lastRowLastColumn="0"/>
-              <w:rPr>
-                <w:rFonts w:eastAsiaTheme="minorHAnsi"/>
-                <w:sz w:val="16"/>
-                <w:szCs w:val="16"/>
-                <w:lang w:eastAsia="en-US"/>
-              </w:rPr>
-            </w:pPr>
-            <w:r>
-              <w:rPr>
-                <w:rFonts w:eastAsiaTheme="minorHAnsi"/>
-                <w:sz w:val="16"/>
-                <w:szCs w:val="16"/>
-                <w:lang w:eastAsia="en-US"/>
-              </w:rPr>
-              <w:t>a.</w:t>
-            </w:r>
-            <w:r>
-              <w:rPr>
-                <w:rFonts w:eastAsiaTheme="minorHAnsi"/>
-                <w:sz w:val="16"/>
-                <w:szCs w:val="16"/>
-                <w:lang w:eastAsia="en-US"/>
-              </w:rPr>
-              <w:t>join</w:t>
-            </w:r>
-            <w:r>
-              <w:rPr>
-                <w:rFonts w:eastAsiaTheme="minorHAnsi"/>
-                <w:sz w:val="16"/>
-                <w:szCs w:val="16"/>
-                <w:lang w:eastAsia="en-US"/>
-              </w:rPr>
-              <w:t>()</w:t>
+              <w:t>a.join()</w:t>
             </w:r>
           </w:p>
           <w:p>
@@ -5231,21 +5174,7 @@
                 <w:sz w:val="16"/>
                 <w:szCs w:val="16"/>
               </w:rPr>
-              <w:t>    Print</w:t>
-            </w:r>
-            <w:r>
-              <w:rPr>
-                <w:sz w:val="16"/>
-                <w:szCs w:val="16"/>
-              </w:rPr>
-              <w:t xml:space="preserve"> </w:t>
-            </w:r>
-            <w:r>
-              <w:rPr>
-                <w:sz w:val="16"/>
-                <w:szCs w:val="16"/>
-              </w:rPr>
-              <w:t>() {</w:t>
+              <w:t>    Print () {</w:t>
             </w:r>
           </w:p>
           <w:p>
@@ -9301,23 +9230,7 @@
                 <w:rFonts w:ascii="Times New Roman" w:eastAsia="Times New Roman" w:hAnsi="Times New Roman" w:cs="Times New Roman"/>
                 <w:i/>
               </w:rPr>
-              <w:t>Get the first descendent of this element whose id is “</w:t>
-            </w:r>
-            <w:proofErr w:type="spellStart"/>
-            <w:r>
-              <w:rPr>
-                <w:rFonts w:ascii="Times New Roman" w:eastAsia="Times New Roman" w:hAnsi="Times New Roman" w:cs="Times New Roman"/>
-                <w:i/>
-              </w:rPr>
-              <w:t>myId</w:t>
-            </w:r>
-            <w:proofErr w:type="spellEnd"/>
-            <w:r>
-              <w:rPr>
-                <w:rFonts w:ascii="Times New Roman" w:eastAsia="Times New Roman" w:hAnsi="Times New Roman" w:cs="Times New Roman"/>
-                <w:i/>
-              </w:rPr>
-              <w:t>”</w:t>
+              <w:t>Get the first descendent of this element whose id is “myId”</w:t>
             </w:r>
           </w:p>
         </w:tc>
@@ -9370,23 +9283,7 @@
                 <w:rFonts w:ascii="Times New Roman" w:eastAsia="Times New Roman" w:hAnsi="Times New Roman" w:cs="Times New Roman"/>
                 <w:i/>
               </w:rPr>
-              <w:t>Get the first descendent of this element whose class is “</w:t>
-            </w:r>
-            <w:proofErr w:type="spellStart"/>
-            <w:r>
-              <w:rPr>
-                <w:rFonts w:ascii="Times New Roman" w:eastAsia="Times New Roman" w:hAnsi="Times New Roman" w:cs="Times New Roman"/>
-                <w:i/>
-              </w:rPr>
-              <w:t>myClass</w:t>
-            </w:r>
-            <w:proofErr w:type="spellEnd"/>
-            <w:r>
-              <w:rPr>
-                <w:rFonts w:ascii="Times New Roman" w:eastAsia="Times New Roman" w:hAnsi="Times New Roman" w:cs="Times New Roman"/>
-                <w:i/>
-              </w:rPr>
-              <w:t>”</w:t>
+              <w:t>Get the first descendent of this element whose class is “myClass”</w:t>
             </w:r>
           </w:p>
         </w:tc>
@@ -9480,23 +9377,7 @@
                 <w:rFonts w:ascii="Times New Roman" w:eastAsia="Times New Roman" w:hAnsi="Times New Roman" w:cs="Times New Roman"/>
                 <w:i/>
               </w:rPr>
-              <w:t>Get a node list whose single element is the element with id “</w:t>
-            </w:r>
-            <w:proofErr w:type="spellStart"/>
-            <w:r>
-              <w:rPr>
-                <w:rFonts w:ascii="Times New Roman" w:eastAsia="Times New Roman" w:hAnsi="Times New Roman" w:cs="Times New Roman"/>
-                <w:i/>
-              </w:rPr>
-              <w:t>myId</w:t>
-            </w:r>
-            <w:proofErr w:type="spellEnd"/>
-            <w:r>
-              <w:rPr>
-                <w:rFonts w:ascii="Times New Roman" w:eastAsia="Times New Roman" w:hAnsi="Times New Roman" w:cs="Times New Roman"/>
-                <w:i/>
-              </w:rPr>
-              <w:t>” or an empty list if no element has such an Id.</w:t>
+              <w:t>Get a node list whose single element is the element with id “myId” or an empty list if no element has such an Id.</w:t>
             </w:r>
           </w:p>
         </w:tc>
@@ -9549,23 +9430,7 @@
                 <w:rFonts w:ascii="Times New Roman" w:eastAsia="Times New Roman" w:hAnsi="Times New Roman" w:cs="Times New Roman"/>
                 <w:i/>
               </w:rPr>
-              <w:t>Get the list of descendent nodes whose class is “</w:t>
-            </w:r>
-            <w:proofErr w:type="spellStart"/>
-            <w:r>
-              <w:rPr>
-                <w:rFonts w:ascii="Times New Roman" w:eastAsia="Times New Roman" w:hAnsi="Times New Roman" w:cs="Times New Roman"/>
-                <w:i/>
-              </w:rPr>
-              <w:t>myClass</w:t>
-            </w:r>
-            <w:proofErr w:type="spellEnd"/>
-            <w:r>
-              <w:rPr>
-                <w:rFonts w:ascii="Times New Roman" w:eastAsia="Times New Roman" w:hAnsi="Times New Roman" w:cs="Times New Roman"/>
-                <w:i/>
-              </w:rPr>
-              <w:t>”</w:t>
+              <w:t>Get the list of descendent nodes whose class is “myClass”</w:t>
             </w:r>
           </w:p>
         </w:tc>
@@ -10275,21 +10140,12 @@
                 <w:i/>
               </w:rPr>
             </w:pPr>
-            <w:proofErr w:type="gramStart"/>
             <w:r>
               <w:rPr>
                 <w:rFonts w:ascii="Times New Roman" w:eastAsia="Times New Roman" w:hAnsi="Times New Roman" w:cs="Times New Roman"/>
                 <w:i/>
               </w:rPr>
-              <w:t>Update  the</w:t>
-            </w:r>
-            <w:proofErr w:type="gramEnd"/>
-            <w:r>
-              <w:rPr>
-                <w:rFonts w:ascii="Times New Roman" w:eastAsia="Times New Roman" w:hAnsi="Times New Roman" w:cs="Times New Roman"/>
-                <w:i/>
-              </w:rPr>
-              <w:t xml:space="preserve"> elements inline style</w:t>
+              <w:t>Update  the elements inline style</w:t>
             </w:r>
           </w:p>
         </w:tc>
@@ -10633,23 +10489,7 @@
                 <w:rFonts w:ascii="Times New Roman" w:eastAsia="Times New Roman" w:hAnsi="Times New Roman" w:cs="Times New Roman"/>
                 <w:i/>
               </w:rPr>
-              <w:t xml:space="preserve">More flexible than </w:t>
-            </w:r>
-            <w:proofErr w:type="spellStart"/>
-            <w:r>
-              <w:rPr>
-                <w:rFonts w:ascii="Times New Roman" w:eastAsia="Times New Roman" w:hAnsi="Times New Roman" w:cs="Times New Roman"/>
-                <w:i/>
-              </w:rPr>
-              <w:t>appendChild</w:t>
-            </w:r>
-            <w:proofErr w:type="spellEnd"/>
-            <w:r>
-              <w:rPr>
-                <w:rFonts w:ascii="Times New Roman" w:eastAsia="Times New Roman" w:hAnsi="Times New Roman" w:cs="Times New Roman"/>
-                <w:i/>
-              </w:rPr>
-              <w:t xml:space="preserve"> but not supported by IE</w:t>
+              <w:t>More flexible than appendChild but not supported by IE</w:t>
             </w:r>
           </w:p>
         </w:tc>
@@ -10794,23 +10634,7 @@
         <w:rPr>
           <w:rFonts w:eastAsiaTheme="majorEastAsia"/>
         </w:rPr>
-        <w:t xml:space="preserve">If we want to add </w:t>
-      </w:r>
-      <w:proofErr w:type="spellStart"/>
-      <w:proofErr w:type="gramStart"/>
-      <w:r>
-        <w:rPr>
-          <w:rFonts w:eastAsiaTheme="majorEastAsia"/>
-        </w:rPr>
-        <w:t>a</w:t>
-      </w:r>
-      <w:proofErr w:type="spellEnd"/>
-      <w:proofErr w:type="gramEnd"/>
-      <w:r>
-        <w:rPr>
-          <w:rFonts w:eastAsiaTheme="majorEastAsia"/>
-        </w:rPr>
-        <w:t xml:space="preserve"> existing element somewhere else in the DOM it will be moved and not cloned. </w:t>
+        <w:t xml:space="preserve">If we want to add a existing element somewhere else in the DOM it will be moved and not cloned. </w:t>
       </w:r>
     </w:p>
     <w:p/>
@@ -10897,21 +10721,12 @@
                 <w:i/>
               </w:rPr>
             </w:pPr>
-            <w:proofErr w:type="gramStart"/>
             <w:r>
               <w:rPr>
                 <w:rFonts w:ascii="Times New Roman" w:eastAsia="Times New Roman" w:hAnsi="Times New Roman" w:cs="Times New Roman"/>
                 <w:i/>
               </w:rPr>
-              <w:t>Update  the</w:t>
-            </w:r>
-            <w:proofErr w:type="gramEnd"/>
-            <w:r>
-              <w:rPr>
-                <w:rFonts w:ascii="Times New Roman" w:eastAsia="Times New Roman" w:hAnsi="Times New Roman" w:cs="Times New Roman"/>
-                <w:i/>
-              </w:rPr>
-              <w:t xml:space="preserve"> elements inline style</w:t>
+              <w:t>Update  the elements inline style</w:t>
             </w:r>
           </w:p>
         </w:tc>
@@ -12762,15 +12577,7 @@
         <w:t>i</w:t>
       </w:r>
       <w:r>
-        <w:t xml:space="preserve">s beyond me why anyone would ever do this ancient </w:t>
-      </w:r>
-      <w:proofErr w:type="gramStart"/>
-      <w:r>
-        <w:t>crap</w:t>
-      </w:r>
-      <w:proofErr w:type="gramEnd"/>
-      <w:r>
-        <w:t xml:space="preserve"> but I suppose it could come up in interview so here it is. </w:t>
+        <w:t xml:space="preserve">s beyond me why anyone would ever do this ancient crap but I suppose it could come up in interview so here it is. </w:t>
       </w:r>
     </w:p>
     <w:p>
@@ -14165,15 +13972,7 @@
     </w:p>
     <w:p>
       <w:r>
-        <w:t xml:space="preserve">=== disallows type </w:t>
-      </w:r>
-      <w:proofErr w:type="spellStart"/>
-      <w:r>
-        <w:t>coercison</w:t>
-      </w:r>
-      <w:proofErr w:type="spellEnd"/>
-      <w:r>
-        <w:t xml:space="preserve"> </w:t>
+        <w:t xml:space="preserve">=== disallows type coercison </w:t>
       </w:r>
     </w:p>
     <w:p>
@@ -14186,23 +13985,7 @@
     </w:p>
     <w:p>
       <w:r>
-        <w:t xml:space="preserve">These operators </w:t>
-      </w:r>
-      <w:proofErr w:type="spellStart"/>
-      <w:r>
-        <w:t>typeically</w:t>
-      </w:r>
-      <w:proofErr w:type="spellEnd"/>
-      <w:r>
-        <w:t xml:space="preserve"> prefer to coerce to numbers where </w:t>
-      </w:r>
-      <w:proofErr w:type="gramStart"/>
-      <w:r>
-        <w:t>possible</w:t>
-      </w:r>
-      <w:proofErr w:type="gramEnd"/>
-      <w:r>
-        <w:t xml:space="preserve"> </w:t>
+        <w:t xml:space="preserve">These operators typeically prefer to coerce to numbers where possible </w:t>
       </w:r>
     </w:p>
     <w:p>
@@ -14212,15 +13995,7 @@
     </w:p>
     <w:p>
       <w:r>
-        <w:t xml:space="preserve">Arrays are objects so also using referential </w:t>
-      </w:r>
-      <w:proofErr w:type="spellStart"/>
-      <w:r>
-        <w:t>compasrions</w:t>
-      </w:r>
-      <w:proofErr w:type="spellEnd"/>
-      <w:r>
-        <w:t xml:space="preserve">. </w:t>
+        <w:t xml:space="preserve">Arrays are objects so also using referential compasrions. </w:t>
       </w:r>
     </w:p>
     <w:p>
@@ -14235,15 +14010,7 @@
     </w:p>
     <w:p>
       <w:r>
-        <w:t xml:space="preserve">== allows type coercion before the </w:t>
-      </w:r>
-      <w:proofErr w:type="spellStart"/>
-      <w:r>
-        <w:t>comparions</w:t>
-      </w:r>
-      <w:proofErr w:type="spellEnd"/>
-      <w:r>
-        <w:t xml:space="preserve"> while === does now. </w:t>
+        <w:t xml:space="preserve">== allows type coercion before the comparions while === does now. </w:t>
       </w:r>
     </w:p>
     <w:p/>
@@ -20840,13 +20607,8 @@
       </w:r>
     </w:p>
     <w:p>
-      <w:proofErr w:type="gramStart"/>
-      <w:r>
-        <w:t>64 bit</w:t>
-      </w:r>
-      <w:proofErr w:type="gramEnd"/>
-      <w:r>
-        <w:t xml:space="preserve"> IEEE 754 standard floating point numbers</w:t>
+      <w:r>
+        <w:t>64 bit IEEE 754 standard floating point numbers</w:t>
       </w:r>
       <w:r>
         <w:t xml:space="preserve"> which support integers from -2^53 to 2^53 inclusive. </w:t>
@@ -20870,13 +20632,8 @@
         </w:rPr>
         <w:t>st</w:t>
       </w:r>
-      <w:proofErr w:type="gramStart"/>
-      <w:r>
-        <w:t xml:space="preserve"> 1970</w:t>
-      </w:r>
-      <w:proofErr w:type="gramEnd"/>
-      <w:r>
-        <w:t xml:space="preserve">. </w:t>
+      <w:r>
+        <w:t xml:space="preserve"> 1970. </w:t>
       </w:r>
     </w:p>
     <w:p>
@@ -21032,15 +20789,7 @@
     </w:p>
     <w:p>
       <w:r>
-        <w:t>JavaScript provides the double equals operator == and the triple equals operator ==</w:t>
-      </w:r>
-      <w:proofErr w:type="gramStart"/>
-      <w:r>
-        <w:t>= .</w:t>
-      </w:r>
-      <w:proofErr w:type="gramEnd"/>
-      <w:r>
-        <w:t xml:space="preserve"> The double equals operator uses type coercion where the two operands have different types. The triple equals operator does not use type correction. Where both arguments are of the same type both operators behave the same. Primitive types use value comparison.</w:t>
+        <w:t>JavaScript provides the double equals operator == and the triple equals operator === . The double equals operator uses type coercion where the two operands have different types. The triple equals operator does not use type correction. Where both arguments are of the same type both operators behave the same. Primitive types use value comparison.</w:t>
       </w:r>
     </w:p>
     <w:p>
@@ -21193,13 +20942,8 @@
     </w:p>
     <w:p>
       <w:r>
-        <w:t xml:space="preserve">Arrays are </w:t>
-      </w:r>
-      <w:proofErr w:type="gramStart"/>
-      <w:r>
-        <w:t>objects</w:t>
-      </w:r>
-      <w:proofErr w:type="gramEnd"/>
+        <w:t>Arrays are objects</w:t>
+      </w:r>
     </w:p>
     <w:p>
       <w:pPr>
@@ -21925,15 +21669,7 @@
     <w:p>
       <w:r>
         <w:lastRenderedPageBreak/>
-        <w:t xml:space="preserve">Running the </w:t>
-      </w:r>
-      <w:proofErr w:type="gramStart"/>
-      <w:r>
-        <w:t>example</w:t>
-      </w:r>
-      <w:proofErr w:type="gramEnd"/>
-      <w:r>
-        <w:t xml:space="preserve"> we see the following output.</w:t>
+        <w:t>Running the example we see the following output.</w:t>
       </w:r>
     </w:p>
     <w:p>
@@ -23732,13 +23468,8 @@
       <w:bookmarkEnd w:id="26"/>
     </w:p>
     <w:p>
-      <w:proofErr w:type="gramStart"/>
-      <w:r>
-        <w:t>The for</w:t>
-      </w:r>
-      <w:proofErr w:type="gramEnd"/>
-      <w:r>
-        <w:t xml:space="preserve"> in construct iterates all enumerable properties. When we add properties to an object by just assigning to them, they are by default enumerable.</w:t>
+      <w:r>
+        <w:t>The for in construct iterates all enumerable properties. When we add properties to an object by just assigning to them, they are by default enumerable.</w:t>
       </w:r>
     </w:p>
     <w:p>
@@ -24091,18 +23822,3392 @@
       </w:pPr>
       <w:r>
         <w:lastRenderedPageBreak/>
+        <w:t>Promises</w:t>
+      </w:r>
+    </w:p>
+    <w:p>
+      <w:pPr>
+        <w:pStyle w:val="Heading4"/>
+      </w:pPr>
+      <w:r>
+        <w:t>Creating Promises</w:t>
+      </w:r>
+    </w:p>
+    <w:p>
+      <w:r>
+        <w:t xml:space="preserve">In order to understand how Promises work, the best way is to write a function that creates one from scratch. The function below simulates a long running operation that returns a message. </w:t>
+      </w:r>
+    </w:p>
+    <w:p>
+      <w:pPr>
+        <w:pStyle w:val="SourceCode"/>
+        <w:rPr>
+          <w:rFonts w:eastAsia="Times New Roman"/>
+          <w:color w:val="000000"/>
+        </w:rPr>
+      </w:pPr>
+      <w:r>
+        <w:rPr>
+          <w:rFonts w:eastAsia="Times New Roman"/>
+          <w:color w:val="0000FF"/>
+        </w:rPr>
+        <w:t>function</w:t>
+      </w:r>
+      <w:r>
+        <w:rPr>
+          <w:rFonts w:eastAsia="Times New Roman"/>
+          <w:color w:val="000000"/>
+        </w:rPr>
+        <w:t> futureMessage(time, message) </w:t>
+      </w:r>
+    </w:p>
+    <w:p>
+      <w:pPr>
+        <w:pStyle w:val="SourceCode"/>
+        <w:rPr>
+          <w:rFonts w:eastAsia="Times New Roman"/>
+          <w:color w:val="000000"/>
+        </w:rPr>
+      </w:pPr>
+      <w:r>
+        <w:rPr>
+          <w:rFonts w:eastAsia="Times New Roman"/>
+          <w:color w:val="000000"/>
+        </w:rPr>
+        <w:t>{</w:t>
+      </w:r>
+    </w:p>
+    <w:p>
+      <w:pPr>
+        <w:pStyle w:val="SourceCode"/>
+        <w:ind w:firstLine="482"/>
+        <w:rPr>
+          <w:rFonts w:eastAsia="Times New Roman"/>
+          <w:color w:val="000000"/>
+        </w:rPr>
+      </w:pPr>
+      <w:r>
+        <w:sym w:font="Wingdings" w:char="F08E"/>
+      </w:r>
+      <w:r>
+        <w:rPr>
+          <w:rFonts w:eastAsia="Times New Roman"/>
+          <w:color w:val="0000FF"/>
+        </w:rPr>
+        <w:t>function</w:t>
+      </w:r>
+      <w:r>
+        <w:rPr>
+          <w:rFonts w:eastAsia="Times New Roman"/>
+          <w:color w:val="000000"/>
+        </w:rPr>
+        <w:t> promiseControl(resolveHandle, rejectHandle) </w:t>
+      </w:r>
+    </w:p>
+    <w:p>
+      <w:pPr>
+        <w:pStyle w:val="SourceCode"/>
+        <w:rPr>
+          <w:rFonts w:eastAsia="Times New Roman"/>
+          <w:color w:val="000000"/>
+        </w:rPr>
+      </w:pPr>
+      <w:r>
+        <w:rPr>
+          <w:rFonts w:eastAsia="Times New Roman"/>
+          <w:color w:val="000000"/>
+        </w:rPr>
+        <w:t>    {</w:t>
+      </w:r>
+    </w:p>
+    <w:p>
+      <w:pPr>
+        <w:pStyle w:val="SourceCode"/>
+        <w:rPr>
+          <w:rFonts w:eastAsia="Times New Roman"/>
+          <w:color w:val="000000"/>
+        </w:rPr>
+      </w:pPr>
+      <w:r>
+        <w:rPr>
+          <w:rFonts w:eastAsia="Times New Roman"/>
+          <w:color w:val="000000"/>
+        </w:rPr>
+        <w:tab/>
+      </w:r>
+      <w:r>
+        <w:rPr>
+          <w:rFonts w:eastAsia="Times New Roman"/>
+          <w:color w:val="000000"/>
+        </w:rPr>
+        <w:tab/>
+      </w:r>
+      <w:r>
+        <w:rPr>
+          <w:rFonts w:eastAsia="Times New Roman"/>
+          <w:color w:val="000000"/>
+        </w:rPr>
+        <w:tab/>
+      </w:r>
+    </w:p>
+    <w:p>
+      <w:pPr>
+        <w:pStyle w:val="SourceCode"/>
+        <w:rPr>
+          <w:rFonts w:eastAsia="Times New Roman"/>
+          <w:color w:val="000000"/>
+        </w:rPr>
+      </w:pPr>
+      <w:r>
+        <w:rPr>
+          <w:rFonts w:eastAsia="Times New Roman"/>
+          <w:color w:val="000000"/>
+        </w:rPr>
+        <w:t>        setTimeout(() </w:t>
+      </w:r>
+      <w:r>
+        <w:rPr>
+          <w:rFonts w:eastAsia="Times New Roman"/>
+          <w:color w:val="0000FF"/>
+        </w:rPr>
+        <w:t>=&gt;</w:t>
+      </w:r>
+      <w:r>
+        <w:rPr>
+          <w:rFonts w:eastAsia="Times New Roman"/>
+          <w:color w:val="000000"/>
+        </w:rPr>
+        <w:t> {</w:t>
+      </w:r>
+    </w:p>
+    <w:p>
+      <w:pPr>
+        <w:pStyle w:val="SourceCode"/>
+        <w:rPr>
+          <w:rFonts w:eastAsia="Times New Roman"/>
+          <w:color w:val="000000"/>
+        </w:rPr>
+      </w:pPr>
+      <w:r>
+        <w:rPr>
+          <w:rFonts w:eastAsia="Times New Roman"/>
+          <w:color w:val="000000"/>
+        </w:rPr>
+        <w:t>            </w:t>
+      </w:r>
+      <w:r>
+        <w:sym w:font="Wingdings" w:char="F090"/>
+      </w:r>
+      <w:r>
+        <w:rPr>
+          <w:rFonts w:eastAsia="Times New Roman"/>
+          <w:color w:val="000000"/>
+        </w:rPr>
+        <w:t>resolveHandle(message)</w:t>
+      </w:r>
+    </w:p>
+    <w:p>
+      <w:pPr>
+        <w:pStyle w:val="SourceCode"/>
+        <w:rPr>
+          <w:rFonts w:eastAsia="Times New Roman"/>
+          <w:color w:val="000000"/>
+        </w:rPr>
+      </w:pPr>
+      <w:r>
+        <w:rPr>
+          <w:rFonts w:eastAsia="Times New Roman"/>
+          <w:color w:val="000000"/>
+        </w:rPr>
+        <w:t>        }, time);</w:t>
+      </w:r>
+    </w:p>
+    <w:p>
+      <w:pPr>
+        <w:pStyle w:val="SourceCode"/>
+        <w:rPr>
+          <w:rFonts w:eastAsia="Times New Roman"/>
+          <w:color w:val="000000"/>
+        </w:rPr>
+      </w:pPr>
+      <w:r>
+        <w:rPr>
+          <w:rFonts w:eastAsia="Times New Roman"/>
+          <w:color w:val="000000"/>
+        </w:rPr>
+        <w:t>    };</w:t>
+      </w:r>
+    </w:p>
+    <w:p>
+      <w:pPr>
+        <w:pStyle w:val="SourceCode"/>
+        <w:rPr>
+          <w:rFonts w:eastAsia="Times New Roman"/>
+          <w:color w:val="000000"/>
+        </w:rPr>
+      </w:pPr>
+    </w:p>
+    <w:p>
+      <w:pPr>
+        <w:pStyle w:val="SourceCode"/>
+        <w:rPr>
+          <w:rFonts w:eastAsia="Times New Roman"/>
+          <w:color w:val="000000"/>
+        </w:rPr>
+      </w:pPr>
+      <w:r>
+        <w:rPr>
+          <w:rFonts w:eastAsia="Times New Roman"/>
+          <w:color w:val="000000"/>
+        </w:rPr>
+        <w:t>    </w:t>
+      </w:r>
+      <w:r>
+        <w:rPr>
+          <w:rFonts w:eastAsia="Times New Roman"/>
+          <w:color w:val="0000FF"/>
+        </w:rPr>
+        <w:t>return</w:t>
+      </w:r>
+      <w:r>
+        <w:rPr>
+          <w:rFonts w:eastAsia="Times New Roman"/>
+          <w:color w:val="000000"/>
+        </w:rPr>
+        <w:t> </w:t>
+      </w:r>
+      <w:r>
+        <w:rPr>
+          <w:rFonts w:eastAsia="Times New Roman"/>
+          <w:color w:val="0000FF"/>
+        </w:rPr>
+        <w:t>new</w:t>
+      </w:r>
+      <w:r>
+        <w:rPr>
+          <w:rFonts w:eastAsia="Times New Roman"/>
+          <w:color w:val="000000"/>
+        </w:rPr>
+        <w:t> Promise(</w:t>
+      </w:r>
+      <w:r>
+        <w:sym w:font="Wingdings" w:char="F08D"/>
+      </w:r>
+      <w:r>
+        <w:rPr>
+          <w:rFonts w:eastAsia="Times New Roman"/>
+          <w:color w:val="000000"/>
+        </w:rPr>
+        <w:t>promiseControl);</w:t>
+      </w:r>
+    </w:p>
+    <w:p>
+      <w:pPr>
+        <w:pStyle w:val="SourceCode"/>
+        <w:rPr>
+          <w:rFonts w:eastAsia="Times New Roman"/>
+          <w:color w:val="000000"/>
+        </w:rPr>
+      </w:pPr>
+      <w:r>
+        <w:rPr>
+          <w:rFonts w:eastAsia="Times New Roman"/>
+          <w:color w:val="000000"/>
+        </w:rPr>
+        <w:t>}</w:t>
+      </w:r>
+    </w:p>
+    <w:p>
+      <w:pPr>
+        <w:pStyle w:val="SourceCode"/>
+        <w:rPr>
+          <w:rFonts w:eastAsia="Times New Roman"/>
+          <w:color w:val="000000"/>
+        </w:rPr>
+      </w:pPr>
+    </w:p>
+    <w:p>
+      <w:pPr>
+        <w:pStyle w:val="SourceCode"/>
+        <w:rPr>
+          <w:rFonts w:eastAsia="Times New Roman"/>
+        </w:rPr>
+      </w:pPr>
+      <w:r>
+        <w:rPr>
+          <w:rFonts w:eastAsia="Times New Roman"/>
+          <w:color w:val="0000FF"/>
+        </w:rPr>
+        <w:t>L</w:t>
+      </w:r>
+      <w:r>
+        <w:rPr>
+          <w:rFonts w:eastAsia="Times New Roman"/>
+          <w:color w:val="0000FF"/>
+        </w:rPr>
+        <w:t>et</w:t>
+      </w:r>
+      <w:r>
+        <w:rPr>
+          <w:rFonts w:eastAsia="Times New Roman"/>
+          <w:color w:val="0000FF"/>
+        </w:rPr>
+        <w:t xml:space="preserve"> </w:t>
+      </w:r>
+      <w:r>
+        <w:sym w:font="Wingdings" w:char="F08C"/>
+      </w:r>
+      <w:r>
+        <w:rPr>
+          <w:rFonts w:eastAsia="Times New Roman"/>
+        </w:rPr>
+        <w:t> promise = futureMessage(</w:t>
+      </w:r>
+      <w:r>
+        <w:rPr>
+          <w:rFonts w:eastAsia="Times New Roman"/>
+          <w:color w:val="098658"/>
+        </w:rPr>
+        <w:t>1000</w:t>
+      </w:r>
+      <w:r>
+        <w:rPr>
+          <w:rFonts w:eastAsia="Times New Roman"/>
+        </w:rPr>
+        <w:t>, </w:t>
+      </w:r>
+      <w:r>
+        <w:rPr>
+          <w:rFonts w:eastAsia="Times New Roman"/>
+          <w:color w:val="A31515"/>
+        </w:rPr>
+        <w:t>"Message One"</w:t>
+      </w:r>
+      <w:r>
+        <w:rPr>
+          <w:rFonts w:eastAsia="Times New Roman"/>
+        </w:rPr>
+        <w:t>);</w:t>
+      </w:r>
+    </w:p>
+    <w:p>
+      <w:pPr>
+        <w:pStyle w:val="SourceCode"/>
+        <w:rPr>
+          <w:rFonts w:eastAsia="Times New Roman"/>
+        </w:rPr>
+      </w:pPr>
+    </w:p>
+    <w:p>
+      <w:pPr>
+        <w:pStyle w:val="SourceCode"/>
+        <w:rPr>
+          <w:rFonts w:eastAsia="Times New Roman"/>
+        </w:rPr>
+      </w:pPr>
+      <w:r>
+        <w:rPr>
+          <w:rFonts w:eastAsia="Times New Roman"/>
+          <w:color w:val="0000FF"/>
+        </w:rPr>
+        <w:t>let</w:t>
+      </w:r>
+      <w:r>
+        <w:rPr>
+          <w:rFonts w:eastAsia="Times New Roman"/>
+        </w:rPr>
+        <w:t> promise2 =  promise</w:t>
+      </w:r>
+    </w:p>
+    <w:p>
+      <w:pPr>
+        <w:pStyle w:val="SourceCode"/>
+        <w:rPr>
+          <w:rFonts w:eastAsia="Times New Roman"/>
+        </w:rPr>
+      </w:pPr>
+      <w:r>
+        <w:rPr>
+          <w:rFonts w:eastAsia="Times New Roman"/>
+        </w:rPr>
+        <w:t>    </w:t>
+      </w:r>
+      <w:r>
+        <w:sym w:font="Wingdings" w:char="F08F"/>
+      </w:r>
+      <w:r>
+        <w:rPr>
+          <w:rFonts w:eastAsia="Times New Roman"/>
+        </w:rPr>
+        <w:t>.then(</w:t>
+      </w:r>
+      <w:r>
+        <w:sym w:font="Wingdings" w:char="F091"/>
+      </w:r>
+      <w:r>
+        <w:rPr>
+          <w:rFonts w:eastAsia="Times New Roman"/>
+        </w:rPr>
+        <w:t>m </w:t>
+      </w:r>
+      <w:r>
+        <w:rPr>
+          <w:rFonts w:eastAsia="Times New Roman"/>
+          <w:color w:val="0000FF"/>
+        </w:rPr>
+        <w:t>=&gt;</w:t>
+      </w:r>
+      <w:r>
+        <w:rPr>
+          <w:rFonts w:eastAsia="Times New Roman"/>
+        </w:rPr>
+        <w:t> console.log(</w:t>
+      </w:r>
+      <w:r>
+        <w:rPr>
+          <w:rFonts w:eastAsia="Times New Roman"/>
+          <w:color w:val="A31515"/>
+        </w:rPr>
+        <w:t>`received </w:t>
+      </w:r>
+      <w:r>
+        <w:rPr>
+          <w:rFonts w:eastAsia="Times New Roman"/>
+          <w:color w:val="0000FF"/>
+        </w:rPr>
+        <w:t>${</w:t>
+      </w:r>
+      <w:r>
+        <w:rPr>
+          <w:rFonts w:eastAsia="Times New Roman"/>
+        </w:rPr>
+        <w:t>m</w:t>
+      </w:r>
+      <w:r>
+        <w:rPr>
+          <w:rFonts w:eastAsia="Times New Roman"/>
+          <w:color w:val="0000FF"/>
+        </w:rPr>
+        <w:t>}</w:t>
+      </w:r>
+      <w:r>
+        <w:rPr>
+          <w:rFonts w:eastAsia="Times New Roman"/>
+          <w:color w:val="A31515"/>
+        </w:rPr>
+        <w:t>`</w:t>
+      </w:r>
+      <w:r>
+        <w:rPr>
+          <w:rFonts w:eastAsia="Times New Roman"/>
+        </w:rPr>
+        <w:t>));</w:t>
+      </w:r>
+    </w:p>
+    <w:p>
+      <w:pPr>
+        <w:pStyle w:val="SourceCode"/>
+        <w:rPr>
+          <w:rFonts w:eastAsia="Times New Roman"/>
+        </w:rPr>
+      </w:pPr>
+    </w:p>
+    <w:p>
+      <w:pPr>
+        <w:rPr>
+          <w:rFonts w:eastAsia="Times New Roman"/>
+          <w:color w:val="000000"/>
+        </w:rPr>
+      </w:pPr>
+      <w:r>
+        <w:t xml:space="preserve">Let us now go over the code fragment and describe what happens. </w:t>
+      </w:r>
+    </w:p>
+    <w:p>
+      <w:pPr>
+        <w:pStyle w:val="SourceCode"/>
+        <w:rPr>
+          <w:rFonts w:eastAsia="Times New Roman"/>
+          <w:color w:val="000000"/>
+        </w:rPr>
+      </w:pPr>
+    </w:p>
+    <w:p>
+      <w:pPr>
+        <w:pStyle w:val="SourceCode"/>
+        <w:rPr>
+          <w:rFonts w:eastAsia="Times New Roman"/>
+          <w:color w:val="000000"/>
+        </w:rPr>
+      </w:pPr>
+    </w:p>
+    <w:tbl>
+      <w:tblPr>
+        <w:tblStyle w:val="SimpleDefinition"/>
+        <w:tblW w:w="0" w:type="auto"/>
+        <w:tblLook w:val="04A0" w:firstRow="1" w:lastRow="0" w:firstColumn="1" w:lastColumn="0" w:noHBand="0" w:noVBand="1"/>
+      </w:tblPr>
+      <w:tblGrid>
+        <w:gridCol w:w="2552"/>
+        <w:gridCol w:w="6078"/>
+      </w:tblGrid>
+      <w:tr>
+        <w:tc>
+          <w:tcPr>
+            <w:cnfStyle w:val="001000000000" w:firstRow="0" w:lastRow="0" w:firstColumn="1" w:lastColumn="0" w:oddVBand="0" w:evenVBand="0" w:oddHBand="0" w:evenHBand="0" w:firstRowFirstColumn="0" w:firstRowLastColumn="0" w:lastRowFirstColumn="0" w:lastRowLastColumn="0"/>
+            <w:tcW w:w="2552" w:type="dxa"/>
+          </w:tcPr>
+          <w:p>
+            <w:r>
+              <w:sym w:font="Wingdings" w:char="F08C"/>
+            </w:r>
+            <w:r>
+              <w:t xml:space="preserve"> </w:t>
+            </w:r>
+            <w:r>
+              <w:t>Invoke function</w:t>
+            </w:r>
+          </w:p>
+        </w:tc>
+        <w:tc>
+          <w:tcPr>
+            <w:tcW w:w="6078" w:type="dxa"/>
+          </w:tcPr>
+          <w:p>
+            <w:pPr>
+              <w:cnfStyle w:val="000000000000" w:firstRow="0" w:lastRow="0" w:firstColumn="0" w:lastColumn="0" w:oddVBand="0" w:evenVBand="0" w:oddHBand="0" w:evenHBand="0" w:firstRowFirstColumn="0" w:firstRowLastColumn="0" w:lastRowFirstColumn="0" w:lastRowLastColumn="0"/>
+            </w:pPr>
+            <w:r>
+              <w:t xml:space="preserve">We invoke our long running operation and pass a piece of state to represent a message. </w:t>
+            </w:r>
+          </w:p>
+        </w:tc>
+      </w:tr>
+      <w:tr>
+        <w:tc>
+          <w:tcPr>
+            <w:cnfStyle w:val="001000000000" w:firstRow="0" w:lastRow="0" w:firstColumn="1" w:lastColumn="0" w:oddVBand="0" w:evenVBand="0" w:oddHBand="0" w:evenHBand="0" w:firstRowFirstColumn="0" w:firstRowLastColumn="0" w:lastRowFirstColumn="0" w:lastRowLastColumn="0"/>
+            <w:tcW w:w="2552" w:type="dxa"/>
+          </w:tcPr>
+          <w:p>
+            <w:r>
+              <w:sym w:font="Wingdings" w:char="F08D"/>
+            </w:r>
+            <w:r>
+              <w:t xml:space="preserve"> </w:t>
+            </w:r>
+            <w:r>
+              <w:t>Create Promise</w:t>
+            </w:r>
+          </w:p>
+        </w:tc>
+        <w:tc>
+          <w:tcPr>
+            <w:tcW w:w="6078" w:type="dxa"/>
+          </w:tcPr>
+          <w:p>
+            <w:pPr>
+              <w:cnfStyle w:val="000000000000" w:firstRow="0" w:lastRow="0" w:firstColumn="0" w:lastColumn="0" w:oddVBand="0" w:evenVBand="0" w:oddHBand="0" w:evenHBand="0" w:firstRowFirstColumn="0" w:firstRowLastColumn="0" w:lastRowFirstColumn="0" w:lastRowLastColumn="0"/>
+            </w:pPr>
+            <w:r>
+              <w:t xml:space="preserve">We pass the control function to the Promise </w:t>
+            </w:r>
+          </w:p>
+        </w:tc>
+      </w:tr>
+      <w:tr>
+        <w:tc>
+          <w:tcPr>
+            <w:cnfStyle w:val="001000000000" w:firstRow="0" w:lastRow="0" w:firstColumn="1" w:lastColumn="0" w:oddVBand="0" w:evenVBand="0" w:oddHBand="0" w:evenHBand="0" w:firstRowFirstColumn="0" w:firstRowLastColumn="0" w:lastRowFirstColumn="0" w:lastRowLastColumn="0"/>
+            <w:tcW w:w="2552" w:type="dxa"/>
+          </w:tcPr>
+          <w:p>
+            <w:r>
+              <w:sym w:font="Wingdings" w:char="F08E"/>
+            </w:r>
+            <w:r>
+              <w:rPr>
+                <w:rFonts w:eastAsia="Times New Roman"/>
+              </w:rPr>
+              <w:t> </w:t>
+            </w:r>
+            <w:r>
+              <w:t xml:space="preserve"> </w:t>
+            </w:r>
+            <w:r>
+              <w:t>Promise calls back</w:t>
+            </w:r>
+          </w:p>
+        </w:tc>
+        <w:tc>
+          <w:tcPr>
+            <w:tcW w:w="6078" w:type="dxa"/>
+          </w:tcPr>
+          <w:p>
+            <w:pPr>
+              <w:cnfStyle w:val="000000000000" w:firstRow="0" w:lastRow="0" w:firstColumn="0" w:lastColumn="0" w:oddVBand="0" w:evenVBand="0" w:oddHBand="0" w:evenHBand="0" w:firstRowFirstColumn="0" w:firstRowLastColumn="0" w:lastRowFirstColumn="0" w:lastRowLastColumn="0"/>
+            </w:pPr>
+            <w:r>
+              <w:t xml:space="preserve">The promise immediately and synchronously calls our function. Now our function can start its operation. The promise passes us two handles that we use to let the promise know the operation has completed successfully or caused an error. </w:t>
+            </w:r>
+          </w:p>
+        </w:tc>
+      </w:tr>
+      <w:tr>
+        <w:tc>
+          <w:tcPr>
+            <w:cnfStyle w:val="001000000000" w:firstRow="0" w:lastRow="0" w:firstColumn="1" w:lastColumn="0" w:oddVBand="0" w:evenVBand="0" w:oddHBand="0" w:evenHBand="0" w:firstRowFirstColumn="0" w:firstRowLastColumn="0" w:lastRowFirstColumn="0" w:lastRowLastColumn="0"/>
+            <w:tcW w:w="2552" w:type="dxa"/>
+          </w:tcPr>
+          <w:p>
+            <w:r>
+              <w:sym w:font="Wingdings" w:char="F08F"/>
+            </w:r>
+          </w:p>
+        </w:tc>
+        <w:tc>
+          <w:tcPr>
+            <w:tcW w:w="6078" w:type="dxa"/>
+          </w:tcPr>
+          <w:p>
+            <w:pPr>
+              <w:cnfStyle w:val="000000000000" w:firstRow="0" w:lastRow="0" w:firstColumn="0" w:lastColumn="0" w:oddVBand="0" w:evenVBand="0" w:oddHBand="0" w:evenHBand="0" w:firstRowFirstColumn="0" w:firstRowLastColumn="0" w:lastRowFirstColumn="0" w:lastRowLastColumn="0"/>
+            </w:pPr>
+            <w:r>
+              <w:t xml:space="preserve">We register a callback to be invoked when the promise completes successfully. </w:t>
+            </w:r>
+          </w:p>
+        </w:tc>
+      </w:tr>
+      <w:tr>
+        <w:tc>
+          <w:tcPr>
+            <w:cnfStyle w:val="001000000000" w:firstRow="0" w:lastRow="0" w:firstColumn="1" w:lastColumn="0" w:oddVBand="0" w:evenVBand="0" w:oddHBand="0" w:evenHBand="0" w:firstRowFirstColumn="0" w:firstRowLastColumn="0" w:lastRowFirstColumn="0" w:lastRowLastColumn="0"/>
+            <w:tcW w:w="2552" w:type="dxa"/>
+          </w:tcPr>
+          <w:p>
+            <w:r>
+              <w:sym w:font="Wingdings" w:char="F090"/>
+            </w:r>
+          </w:p>
+        </w:tc>
+        <w:tc>
+          <w:tcPr>
+            <w:tcW w:w="6078" w:type="dxa"/>
+          </w:tcPr>
+          <w:p>
+            <w:pPr>
+              <w:cnfStyle w:val="000000000000" w:firstRow="0" w:lastRow="0" w:firstColumn="0" w:lastColumn="0" w:oddVBand="0" w:evenVBand="0" w:oddHBand="0" w:evenHBand="0" w:firstRowFirstColumn="0" w:firstRowLastColumn="0" w:lastRowFirstColumn="0" w:lastRowLastColumn="0"/>
+            </w:pPr>
+            <w:r>
+              <w:t xml:space="preserve">We resolve the promise </w:t>
+            </w:r>
+          </w:p>
+        </w:tc>
+      </w:tr>
+      <w:tr>
+        <w:tc>
+          <w:tcPr>
+            <w:cnfStyle w:val="001000000000" w:firstRow="0" w:lastRow="0" w:firstColumn="1" w:lastColumn="0" w:oddVBand="0" w:evenVBand="0" w:oddHBand="0" w:evenHBand="0" w:firstRowFirstColumn="0" w:firstRowLastColumn="0" w:lastRowFirstColumn="0" w:lastRowLastColumn="0"/>
+            <w:tcW w:w="2552" w:type="dxa"/>
+          </w:tcPr>
+          <w:p>
+            <w:r>
+              <w:sym w:font="Wingdings" w:char="F091"/>
+            </w:r>
+          </w:p>
+        </w:tc>
+        <w:tc>
+          <w:tcPr>
+            <w:tcW w:w="6078" w:type="dxa"/>
+          </w:tcPr>
+          <w:p>
+            <w:pPr>
+              <w:cnfStyle w:val="000000000000" w:firstRow="0" w:lastRow="0" w:firstColumn="0" w:lastColumn="0" w:oddVBand="0" w:evenVBand="0" w:oddHBand="0" w:evenHBand="0" w:firstRowFirstColumn="0" w:firstRowLastColumn="0" w:lastRowFirstColumn="0" w:lastRowLastColumn="0"/>
+            </w:pPr>
+            <w:r>
+              <w:t xml:space="preserve">We handle the callback from the promise. </w:t>
+            </w:r>
+          </w:p>
+        </w:tc>
+      </w:tr>
+      <w:tr>
+        <w:tc>
+          <w:tcPr>
+            <w:cnfStyle w:val="001000000000" w:firstRow="0" w:lastRow="0" w:firstColumn="1" w:lastColumn="0" w:oddVBand="0" w:evenVBand="0" w:oddHBand="0" w:evenHBand="0" w:firstRowFirstColumn="0" w:firstRowLastColumn="0" w:lastRowFirstColumn="0" w:lastRowLastColumn="0"/>
+            <w:tcW w:w="2552" w:type="dxa"/>
+          </w:tcPr>
+          <w:p/>
+        </w:tc>
+        <w:tc>
+          <w:tcPr>
+            <w:tcW w:w="6078" w:type="dxa"/>
+          </w:tcPr>
+          <w:p>
+            <w:pPr>
+              <w:cnfStyle w:val="000000000000" w:firstRow="0" w:lastRow="0" w:firstColumn="0" w:lastColumn="0" w:oddVBand="0" w:evenVBand="0" w:oddHBand="0" w:evenHBand="0" w:firstRowFirstColumn="0" w:firstRowLastColumn="0" w:lastRowFirstColumn="0" w:lastRowLastColumn="0"/>
+            </w:pPr>
+          </w:p>
+        </w:tc>
+      </w:tr>
+    </w:tbl>
+    <w:p>
+      <w:pPr>
+        <w:pStyle w:val="SourceCode"/>
+        <w:rPr>
+          <w:rFonts w:eastAsia="Times New Roman"/>
+          <w:color w:val="000000"/>
+        </w:rPr>
+      </w:pPr>
+    </w:p>
+    <w:p>
+      <w:pPr>
+        <w:pStyle w:val="SourceCode"/>
+        <w:rPr>
+          <w:rFonts w:eastAsia="Times New Roman"/>
+          <w:color w:val="000000"/>
+        </w:rPr>
+      </w:pPr>
+    </w:p>
+    <w:p>
+      <w:pPr>
+        <w:pStyle w:val="Heading4"/>
+      </w:pPr>
+      <w:r>
+        <w:lastRenderedPageBreak/>
+        <w:t>Chained Promises</w:t>
+      </w:r>
+    </w:p>
+    <w:p>
+      <w:r>
+        <w:t xml:space="preserve">We can chain </w:t>
+      </w:r>
+      <w:r>
+        <w:t xml:space="preserve">three promises in a clunky form to show how it works. </w:t>
+      </w:r>
+    </w:p>
+    <w:p>
+      <w:pPr>
+        <w:pStyle w:val="SourceCode"/>
+        <w:rPr>
+          <w:rFonts w:eastAsia="Times New Roman"/>
+        </w:rPr>
+      </w:pPr>
+      <w:r>
+        <w:rPr>
+          <w:rFonts w:eastAsia="Times New Roman"/>
+          <w:color w:val="0000FF"/>
+        </w:rPr>
+        <w:t>let</w:t>
+      </w:r>
+      <w:r>
+        <w:rPr>
+          <w:rFonts w:eastAsia="Times New Roman"/>
+        </w:rPr>
+        <w:t> promiseOne = futureMessage(</w:t>
+      </w:r>
+      <w:r>
+        <w:rPr>
+          <w:rFonts w:eastAsia="Times New Roman"/>
+          <w:color w:val="098658"/>
+        </w:rPr>
+        <w:t>2000</w:t>
+      </w:r>
+      <w:r>
+        <w:rPr>
+          <w:rFonts w:eastAsia="Times New Roman"/>
+        </w:rPr>
+        <w:t>, </w:t>
+      </w:r>
+      <w:r>
+        <w:rPr>
+          <w:rFonts w:eastAsia="Times New Roman"/>
+          <w:color w:val="A31515"/>
+        </w:rPr>
+        <w:t>"One"</w:t>
+      </w:r>
+      <w:r>
+        <w:rPr>
+          <w:rFonts w:eastAsia="Times New Roman"/>
+        </w:rPr>
+        <w:t>);</w:t>
+      </w:r>
+    </w:p>
+    <w:p>
+      <w:pPr>
+        <w:pStyle w:val="SourceCode"/>
+        <w:rPr>
+          <w:rFonts w:eastAsia="Times New Roman"/>
+        </w:rPr>
+      </w:pPr>
+    </w:p>
+    <w:p>
+      <w:pPr>
+        <w:pStyle w:val="SourceCode"/>
+        <w:rPr>
+          <w:rFonts w:eastAsia="Times New Roman"/>
+        </w:rPr>
+      </w:pPr>
+      <w:r>
+        <w:rPr>
+          <w:rFonts w:eastAsia="Times New Roman"/>
+          <w:color w:val="0000FF"/>
+        </w:rPr>
+        <w:t>let</w:t>
+      </w:r>
+      <w:r>
+        <w:rPr>
+          <w:rFonts w:eastAsia="Times New Roman"/>
+        </w:rPr>
+        <w:t> promiseTwo = promiseOne.then(m </w:t>
+      </w:r>
+      <w:r>
+        <w:rPr>
+          <w:rFonts w:eastAsia="Times New Roman"/>
+          <w:color w:val="0000FF"/>
+        </w:rPr>
+        <w:t>=&gt;</w:t>
+      </w:r>
+      <w:r>
+        <w:rPr>
+          <w:rFonts w:eastAsia="Times New Roman"/>
+        </w:rPr>
+        <w:t> {</w:t>
+      </w:r>
+    </w:p>
+    <w:p>
+      <w:pPr>
+        <w:pStyle w:val="SourceCode"/>
+        <w:rPr>
+          <w:rFonts w:eastAsia="Times New Roman"/>
+        </w:rPr>
+      </w:pPr>
+      <w:r>
+        <w:rPr>
+          <w:rFonts w:eastAsia="Times New Roman"/>
+        </w:rPr>
+        <w:t>    console.log(</w:t>
+      </w:r>
+      <w:r>
+        <w:rPr>
+          <w:rFonts w:eastAsia="Times New Roman"/>
+          <w:color w:val="A31515"/>
+        </w:rPr>
+        <w:t>`Received message </w:t>
+      </w:r>
+      <w:r>
+        <w:rPr>
+          <w:rFonts w:eastAsia="Times New Roman"/>
+          <w:color w:val="0000FF"/>
+        </w:rPr>
+        <w:t>${</w:t>
+      </w:r>
+      <w:r>
+        <w:rPr>
+          <w:rFonts w:eastAsia="Times New Roman"/>
+        </w:rPr>
+        <w:t>m</w:t>
+      </w:r>
+      <w:r>
+        <w:rPr>
+          <w:rFonts w:eastAsia="Times New Roman"/>
+          <w:color w:val="0000FF"/>
+        </w:rPr>
+        <w:t>}</w:t>
+      </w:r>
+      <w:r>
+        <w:rPr>
+          <w:rFonts w:eastAsia="Times New Roman"/>
+          <w:color w:val="A31515"/>
+        </w:rPr>
+        <w:t>`</w:t>
+      </w:r>
+      <w:r>
+        <w:rPr>
+          <w:rFonts w:eastAsia="Times New Roman"/>
+        </w:rPr>
+        <w:t>);</w:t>
+      </w:r>
+    </w:p>
+    <w:p>
+      <w:pPr>
+        <w:pStyle w:val="SourceCode"/>
+        <w:rPr>
+          <w:rFonts w:eastAsia="Times New Roman"/>
+        </w:rPr>
+      </w:pPr>
+      <w:r>
+        <w:rPr>
+          <w:rFonts w:eastAsia="Times New Roman"/>
+        </w:rPr>
+        <w:t>    </w:t>
+      </w:r>
+      <w:r>
+        <w:rPr>
+          <w:rFonts w:eastAsia="Times New Roman"/>
+          <w:color w:val="0000FF"/>
+        </w:rPr>
+        <w:t>return</w:t>
+      </w:r>
+      <w:r>
+        <w:rPr>
+          <w:rFonts w:eastAsia="Times New Roman"/>
+        </w:rPr>
+        <w:t> futureMessage(</w:t>
+      </w:r>
+      <w:r>
+        <w:rPr>
+          <w:rFonts w:eastAsia="Times New Roman"/>
+          <w:color w:val="098658"/>
+        </w:rPr>
+        <w:t>2000</w:t>
+      </w:r>
+      <w:r>
+        <w:rPr>
+          <w:rFonts w:eastAsia="Times New Roman"/>
+        </w:rPr>
+        <w:t>, </w:t>
+      </w:r>
+      <w:r>
+        <w:rPr>
+          <w:rFonts w:eastAsia="Times New Roman"/>
+          <w:color w:val="A31515"/>
+        </w:rPr>
+        <w:t>"</w:t>
+      </w:r>
+      <w:r>
+        <w:rPr>
+          <w:rFonts w:eastAsia="Times New Roman"/>
+          <w:color w:val="A31515"/>
+        </w:rPr>
+        <w:t>T</w:t>
+      </w:r>
+      <w:r>
+        <w:rPr>
+          <w:rFonts w:eastAsia="Times New Roman"/>
+          <w:color w:val="A31515"/>
+        </w:rPr>
+        <w:t>wo"</w:t>
+      </w:r>
+      <w:r>
+        <w:rPr>
+          <w:rFonts w:eastAsia="Times New Roman"/>
+        </w:rPr>
+        <w:t>);</w:t>
+      </w:r>
+    </w:p>
+    <w:p>
+      <w:pPr>
+        <w:pStyle w:val="SourceCode"/>
+        <w:rPr>
+          <w:rFonts w:eastAsia="Times New Roman"/>
+        </w:rPr>
+      </w:pPr>
+      <w:r>
+        <w:rPr>
+          <w:rFonts w:eastAsia="Times New Roman"/>
+        </w:rPr>
+        <w:t>});</w:t>
+      </w:r>
+    </w:p>
+    <w:p>
+      <w:pPr>
+        <w:pStyle w:val="SourceCode"/>
+        <w:rPr>
+          <w:rFonts w:eastAsia="Times New Roman"/>
+        </w:rPr>
+      </w:pPr>
+    </w:p>
+    <w:p>
+      <w:pPr>
+        <w:pStyle w:val="SourceCode"/>
+        <w:rPr>
+          <w:rFonts w:eastAsia="Times New Roman"/>
+        </w:rPr>
+      </w:pPr>
+      <w:r>
+        <w:rPr>
+          <w:rFonts w:eastAsia="Times New Roman"/>
+          <w:color w:val="0000FF"/>
+        </w:rPr>
+        <w:t>let</w:t>
+      </w:r>
+      <w:r>
+        <w:rPr>
+          <w:rFonts w:eastAsia="Times New Roman"/>
+        </w:rPr>
+        <w:t> promiseThree = promiseTwo.then(m </w:t>
+      </w:r>
+      <w:r>
+        <w:rPr>
+          <w:rFonts w:eastAsia="Times New Roman"/>
+          <w:color w:val="0000FF"/>
+        </w:rPr>
+        <w:t>=&gt;</w:t>
+      </w:r>
+      <w:r>
+        <w:rPr>
+          <w:rFonts w:eastAsia="Times New Roman"/>
+        </w:rPr>
+        <w:t> {</w:t>
+      </w:r>
+    </w:p>
+    <w:p>
+      <w:pPr>
+        <w:pStyle w:val="SourceCode"/>
+        <w:rPr>
+          <w:rFonts w:eastAsia="Times New Roman"/>
+        </w:rPr>
+      </w:pPr>
+      <w:r>
+        <w:rPr>
+          <w:rFonts w:eastAsia="Times New Roman"/>
+        </w:rPr>
+        <w:t>    console.log(</w:t>
+      </w:r>
+      <w:r>
+        <w:rPr>
+          <w:rFonts w:eastAsia="Times New Roman"/>
+          <w:color w:val="A31515"/>
+        </w:rPr>
+        <w:t>`Received message </w:t>
+      </w:r>
+      <w:r>
+        <w:rPr>
+          <w:rFonts w:eastAsia="Times New Roman"/>
+          <w:color w:val="0000FF"/>
+        </w:rPr>
+        <w:t>${</w:t>
+      </w:r>
+      <w:r>
+        <w:rPr>
+          <w:rFonts w:eastAsia="Times New Roman"/>
+        </w:rPr>
+        <w:t>m</w:t>
+      </w:r>
+      <w:r>
+        <w:rPr>
+          <w:rFonts w:eastAsia="Times New Roman"/>
+          <w:color w:val="0000FF"/>
+        </w:rPr>
+        <w:t>}</w:t>
+      </w:r>
+      <w:r>
+        <w:rPr>
+          <w:rFonts w:eastAsia="Times New Roman"/>
+          <w:color w:val="A31515"/>
+        </w:rPr>
+        <w:t>`</w:t>
+      </w:r>
+      <w:r>
+        <w:rPr>
+          <w:rFonts w:eastAsia="Times New Roman"/>
+        </w:rPr>
+        <w:t>);</w:t>
+      </w:r>
+    </w:p>
+    <w:p>
+      <w:pPr>
+        <w:pStyle w:val="SourceCode"/>
+        <w:rPr>
+          <w:rFonts w:eastAsia="Times New Roman"/>
+        </w:rPr>
+      </w:pPr>
+      <w:r>
+        <w:rPr>
+          <w:rFonts w:eastAsia="Times New Roman"/>
+        </w:rPr>
+        <w:t>    </w:t>
+      </w:r>
+      <w:r>
+        <w:rPr>
+          <w:rFonts w:eastAsia="Times New Roman"/>
+          <w:color w:val="0000FF"/>
+        </w:rPr>
+        <w:t>return</w:t>
+      </w:r>
+      <w:r>
+        <w:rPr>
+          <w:rFonts w:eastAsia="Times New Roman"/>
+        </w:rPr>
+        <w:t> futureMessage(</w:t>
+      </w:r>
+      <w:r>
+        <w:rPr>
+          <w:rFonts w:eastAsia="Times New Roman"/>
+          <w:color w:val="098658"/>
+        </w:rPr>
+        <w:t>2000</w:t>
+      </w:r>
+      <w:r>
+        <w:rPr>
+          <w:rFonts w:eastAsia="Times New Roman"/>
+        </w:rPr>
+        <w:t>, </w:t>
+      </w:r>
+      <w:r>
+        <w:rPr>
+          <w:rFonts w:eastAsia="Times New Roman"/>
+          <w:color w:val="A31515"/>
+        </w:rPr>
+        <w:t>"three"</w:t>
+      </w:r>
+      <w:r>
+        <w:rPr>
+          <w:rFonts w:eastAsia="Times New Roman"/>
+        </w:rPr>
+        <w:t>);</w:t>
+      </w:r>
+    </w:p>
+    <w:p>
+      <w:pPr>
+        <w:pStyle w:val="SourceCode"/>
+        <w:rPr>
+          <w:rFonts w:eastAsia="Times New Roman"/>
+        </w:rPr>
+      </w:pPr>
+      <w:r>
+        <w:rPr>
+          <w:rFonts w:eastAsia="Times New Roman"/>
+        </w:rPr>
+        <w:t>});</w:t>
+      </w:r>
+    </w:p>
+    <w:p>
+      <w:pPr>
+        <w:pStyle w:val="SourceCode"/>
+        <w:rPr>
+          <w:rFonts w:eastAsia="Times New Roman"/>
+        </w:rPr>
+      </w:pPr>
+    </w:p>
+    <w:p>
+      <w:pPr>
+        <w:pStyle w:val="SourceCode"/>
+        <w:rPr>
+          <w:rFonts w:eastAsia="Times New Roman"/>
+        </w:rPr>
+      </w:pPr>
+      <w:r>
+        <w:rPr>
+          <w:rFonts w:eastAsia="Times New Roman"/>
+        </w:rPr>
+        <w:t>promiseThree.then(m</w:t>
+      </w:r>
+      <w:r>
+        <w:rPr>
+          <w:rFonts w:eastAsia="Times New Roman"/>
+          <w:color w:val="0000FF"/>
+        </w:rPr>
+        <w:t>=&gt;</w:t>
+      </w:r>
+      <w:r>
+        <w:rPr>
+          <w:rFonts w:eastAsia="Times New Roman"/>
+        </w:rPr>
+        <w:t> console.log(</w:t>
+      </w:r>
+      <w:r>
+        <w:rPr>
+          <w:rFonts w:eastAsia="Times New Roman"/>
+          <w:color w:val="A31515"/>
+        </w:rPr>
+        <w:t>`Received message </w:t>
+      </w:r>
+      <w:r>
+        <w:rPr>
+          <w:rFonts w:eastAsia="Times New Roman"/>
+          <w:color w:val="0000FF"/>
+        </w:rPr>
+        <w:t>${</w:t>
+      </w:r>
+      <w:r>
+        <w:rPr>
+          <w:rFonts w:eastAsia="Times New Roman"/>
+        </w:rPr>
+        <w:t>m</w:t>
+      </w:r>
+      <w:r>
+        <w:rPr>
+          <w:rFonts w:eastAsia="Times New Roman"/>
+          <w:color w:val="0000FF"/>
+        </w:rPr>
+        <w:t>}</w:t>
+      </w:r>
+      <w:r>
+        <w:rPr>
+          <w:rFonts w:eastAsia="Times New Roman"/>
+          <w:color w:val="A31515"/>
+        </w:rPr>
+        <w:t>`</w:t>
+      </w:r>
+      <w:r>
+        <w:rPr>
+          <w:rFonts w:eastAsia="Times New Roman"/>
+        </w:rPr>
+        <w:t>));</w:t>
+      </w:r>
+    </w:p>
+    <w:p>
+      <w:pPr>
+        <w:pStyle w:val="SourceCode"/>
+        <w:rPr>
+          <w:rFonts w:eastAsia="Times New Roman"/>
+        </w:rPr>
+      </w:pPr>
+    </w:p>
+    <w:p>
+      <w:pPr>
+        <w:pStyle w:val="SourceCode"/>
+        <w:rPr>
+          <w:rFonts w:eastAsia="Times New Roman"/>
+        </w:rPr>
+      </w:pPr>
+      <w:r>
+        <w:rPr>
+          <w:rFonts w:eastAsia="Times New Roman"/>
+        </w:rPr>
+        <w:t>&gt;&gt; Received message One</w:t>
+      </w:r>
+    </w:p>
+    <w:p>
+      <w:pPr>
+        <w:pStyle w:val="SourceCode"/>
+        <w:rPr>
+          <w:rFonts w:eastAsia="Times New Roman"/>
+        </w:rPr>
+      </w:pPr>
+      <w:r>
+        <w:rPr>
+          <w:rFonts w:eastAsia="Times New Roman"/>
+        </w:rPr>
+        <w:t xml:space="preserve">&gt;&gt; </w:t>
+      </w:r>
+      <w:r>
+        <w:rPr>
+          <w:rFonts w:eastAsia="Times New Roman"/>
+        </w:rPr>
+        <w:t xml:space="preserve">Received message </w:t>
+      </w:r>
+      <w:r>
+        <w:rPr>
+          <w:rFonts w:eastAsia="Times New Roman"/>
+        </w:rPr>
+        <w:t>Two</w:t>
+      </w:r>
+    </w:p>
+    <w:p>
+      <w:pPr>
+        <w:pStyle w:val="SourceCode"/>
+        <w:rPr>
+          <w:rFonts w:eastAsia="Times New Roman"/>
+        </w:rPr>
+      </w:pPr>
+      <w:r>
+        <w:rPr>
+          <w:rFonts w:eastAsia="Times New Roman"/>
+        </w:rPr>
+        <w:t xml:space="preserve">&gt;&gt; Received message </w:t>
+      </w:r>
+      <w:r>
+        <w:rPr>
+          <w:rFonts w:eastAsia="Times New Roman"/>
+        </w:rPr>
+        <w:t>Three</w:t>
+      </w:r>
+    </w:p>
+    <w:p>
+      <w:pPr>
+        <w:pStyle w:val="SourceCode"/>
+        <w:rPr>
+          <w:rFonts w:eastAsia="Times New Roman"/>
+        </w:rPr>
+      </w:pPr>
+    </w:p>
+    <w:p>
+      <w:pPr>
+        <w:pStyle w:val="SourceCode"/>
+        <w:rPr>
+          <w:rFonts w:eastAsia="Times New Roman"/>
+        </w:rPr>
+      </w:pPr>
+    </w:p>
+    <w:p>
+      <w:pPr>
+        <w:pStyle w:val="Heading4"/>
+      </w:pPr>
+      <w:r>
+        <w:t>Tidying up the syntax</w:t>
+      </w:r>
+    </w:p>
+    <w:p>
+      <w:r>
+        <w:t xml:space="preserve">Notice we don’t even store any of the promises. </w:t>
+      </w:r>
+    </w:p>
+    <w:p>
+      <w:pPr>
+        <w:pStyle w:val="SourceCode"/>
+        <w:rPr>
+          <w:rFonts w:eastAsia="Times New Roman"/>
+        </w:rPr>
+      </w:pPr>
+      <w:r>
+        <w:rPr>
+          <w:rFonts w:eastAsia="Times New Roman"/>
+        </w:rPr>
+        <w:t>futureMessage(</w:t>
+      </w:r>
+      <w:r>
+        <w:rPr>
+          <w:rFonts w:eastAsia="Times New Roman"/>
+          <w:color w:val="098658"/>
+        </w:rPr>
+        <w:t>2000</w:t>
+      </w:r>
+      <w:r>
+        <w:rPr>
+          <w:rFonts w:eastAsia="Times New Roman"/>
+        </w:rPr>
+        <w:t>, </w:t>
+      </w:r>
+      <w:r>
+        <w:rPr>
+          <w:rFonts w:eastAsia="Times New Roman"/>
+          <w:color w:val="A31515"/>
+        </w:rPr>
+        <w:t>"One"</w:t>
+      </w:r>
+      <w:r>
+        <w:rPr>
+          <w:rFonts w:eastAsia="Times New Roman"/>
+        </w:rPr>
+        <w:t>)</w:t>
+      </w:r>
+    </w:p>
+    <w:p>
+      <w:pPr>
+        <w:pStyle w:val="SourceCode"/>
+        <w:rPr>
+          <w:rFonts w:eastAsia="Times New Roman"/>
+        </w:rPr>
+      </w:pPr>
+      <w:r>
+        <w:rPr>
+          <w:rFonts w:eastAsia="Times New Roman"/>
+        </w:rPr>
+        <w:t>.then((m </w:t>
+      </w:r>
+      <w:r>
+        <w:rPr>
+          <w:rFonts w:eastAsia="Times New Roman"/>
+          <w:color w:val="0000FF"/>
+        </w:rPr>
+        <w:t>=&gt;</w:t>
+      </w:r>
+      <w:r>
+        <w:rPr>
+          <w:rFonts w:eastAsia="Times New Roman"/>
+        </w:rPr>
+        <w:t> {</w:t>
+      </w:r>
+    </w:p>
+    <w:p>
+      <w:pPr>
+        <w:pStyle w:val="SourceCode"/>
+        <w:rPr>
+          <w:rFonts w:eastAsia="Times New Roman"/>
+        </w:rPr>
+      </w:pPr>
+      <w:r>
+        <w:rPr>
+          <w:rFonts w:eastAsia="Times New Roman"/>
+        </w:rPr>
+        <w:t>    console.log(</w:t>
+      </w:r>
+      <w:r>
+        <w:rPr>
+          <w:rFonts w:eastAsia="Times New Roman"/>
+          <w:color w:val="A31515"/>
+        </w:rPr>
+        <w:t>`Received message </w:t>
+      </w:r>
+      <w:r>
+        <w:rPr>
+          <w:rFonts w:eastAsia="Times New Roman"/>
+          <w:color w:val="0000FF"/>
+        </w:rPr>
+        <w:t>${</w:t>
+      </w:r>
+      <w:r>
+        <w:rPr>
+          <w:rFonts w:eastAsia="Times New Roman"/>
+        </w:rPr>
+        <w:t>m</w:t>
+      </w:r>
+      <w:r>
+        <w:rPr>
+          <w:rFonts w:eastAsia="Times New Roman"/>
+          <w:color w:val="0000FF"/>
+        </w:rPr>
+        <w:t>}</w:t>
+      </w:r>
+      <w:r>
+        <w:rPr>
+          <w:rFonts w:eastAsia="Times New Roman"/>
+          <w:color w:val="A31515"/>
+        </w:rPr>
+        <w:t>`</w:t>
+      </w:r>
+      <w:r>
+        <w:rPr>
+          <w:rFonts w:eastAsia="Times New Roman"/>
+        </w:rPr>
+        <w:t>);</w:t>
+      </w:r>
+    </w:p>
+    <w:p>
+      <w:pPr>
+        <w:pStyle w:val="SourceCode"/>
+        <w:rPr>
+          <w:rFonts w:eastAsia="Times New Roman"/>
+        </w:rPr>
+      </w:pPr>
+      <w:r>
+        <w:rPr>
+          <w:rFonts w:eastAsia="Times New Roman"/>
+        </w:rPr>
+        <w:t>    </w:t>
+      </w:r>
+      <w:r>
+        <w:rPr>
+          <w:rFonts w:eastAsia="Times New Roman"/>
+          <w:color w:val="0000FF"/>
+        </w:rPr>
+        <w:t>return</w:t>
+      </w:r>
+      <w:r>
+        <w:rPr>
+          <w:rFonts w:eastAsia="Times New Roman"/>
+        </w:rPr>
+        <w:t> futureMessage(</w:t>
+      </w:r>
+      <w:r>
+        <w:rPr>
+          <w:rFonts w:eastAsia="Times New Roman"/>
+          <w:color w:val="098658"/>
+        </w:rPr>
+        <w:t>2000</w:t>
+      </w:r>
+      <w:r>
+        <w:rPr>
+          <w:rFonts w:eastAsia="Times New Roman"/>
+        </w:rPr>
+        <w:t>, </w:t>
+      </w:r>
+      <w:r>
+        <w:rPr>
+          <w:rFonts w:eastAsia="Times New Roman"/>
+          <w:color w:val="A31515"/>
+        </w:rPr>
+        <w:t>"Two"</w:t>
+      </w:r>
+      <w:r>
+        <w:rPr>
+          <w:rFonts w:eastAsia="Times New Roman"/>
+        </w:rPr>
+        <w:t>);</w:t>
+      </w:r>
+    </w:p>
+    <w:p>
+      <w:pPr>
+        <w:pStyle w:val="SourceCode"/>
+        <w:rPr>
+          <w:rFonts w:eastAsia="Times New Roman"/>
+        </w:rPr>
+      </w:pPr>
+      <w:r>
+        <w:rPr>
+          <w:rFonts w:eastAsia="Times New Roman"/>
+        </w:rPr>
+        <w:t>}))</w:t>
+      </w:r>
+    </w:p>
+    <w:p>
+      <w:pPr>
+        <w:pStyle w:val="SourceCode"/>
+        <w:rPr>
+          <w:rFonts w:eastAsia="Times New Roman"/>
+        </w:rPr>
+      </w:pPr>
+      <w:r>
+        <w:rPr>
+          <w:rFonts w:eastAsia="Times New Roman"/>
+        </w:rPr>
+        <w:t>.then((m </w:t>
+      </w:r>
+      <w:r>
+        <w:rPr>
+          <w:rFonts w:eastAsia="Times New Roman"/>
+          <w:color w:val="0000FF"/>
+        </w:rPr>
+        <w:t>=&gt;</w:t>
+      </w:r>
+      <w:r>
+        <w:rPr>
+          <w:rFonts w:eastAsia="Times New Roman"/>
+        </w:rPr>
+        <w:t> {</w:t>
+      </w:r>
+    </w:p>
+    <w:p>
+      <w:pPr>
+        <w:pStyle w:val="SourceCode"/>
+        <w:rPr>
+          <w:rFonts w:eastAsia="Times New Roman"/>
+        </w:rPr>
+      </w:pPr>
+      <w:r>
+        <w:rPr>
+          <w:rFonts w:eastAsia="Times New Roman"/>
+        </w:rPr>
+        <w:t>    console.log(</w:t>
+      </w:r>
+      <w:r>
+        <w:rPr>
+          <w:rFonts w:eastAsia="Times New Roman"/>
+          <w:color w:val="A31515"/>
+        </w:rPr>
+        <w:t>`Received message </w:t>
+      </w:r>
+      <w:r>
+        <w:rPr>
+          <w:rFonts w:eastAsia="Times New Roman"/>
+          <w:color w:val="0000FF"/>
+        </w:rPr>
+        <w:t>${</w:t>
+      </w:r>
+      <w:r>
+        <w:rPr>
+          <w:rFonts w:eastAsia="Times New Roman"/>
+        </w:rPr>
+        <w:t>m</w:t>
+      </w:r>
+      <w:r>
+        <w:rPr>
+          <w:rFonts w:eastAsia="Times New Roman"/>
+          <w:color w:val="0000FF"/>
+        </w:rPr>
+        <w:t>}</w:t>
+      </w:r>
+      <w:r>
+        <w:rPr>
+          <w:rFonts w:eastAsia="Times New Roman"/>
+          <w:color w:val="A31515"/>
+        </w:rPr>
+        <w:t>`</w:t>
+      </w:r>
+      <w:r>
+        <w:rPr>
+          <w:rFonts w:eastAsia="Times New Roman"/>
+        </w:rPr>
+        <w:t>);</w:t>
+      </w:r>
+    </w:p>
+    <w:p>
+      <w:pPr>
+        <w:pStyle w:val="SourceCode"/>
+        <w:rPr>
+          <w:rFonts w:eastAsia="Times New Roman"/>
+        </w:rPr>
+      </w:pPr>
+      <w:r>
+        <w:rPr>
+          <w:rFonts w:eastAsia="Times New Roman"/>
+        </w:rPr>
+        <w:t>    </w:t>
+      </w:r>
+      <w:r>
+        <w:rPr>
+          <w:rFonts w:eastAsia="Times New Roman"/>
+          <w:color w:val="0000FF"/>
+        </w:rPr>
+        <w:t>return</w:t>
+      </w:r>
+      <w:r>
+        <w:rPr>
+          <w:rFonts w:eastAsia="Times New Roman"/>
+        </w:rPr>
+        <w:t> futureMessage(</w:t>
+      </w:r>
+      <w:r>
+        <w:rPr>
+          <w:rFonts w:eastAsia="Times New Roman"/>
+          <w:color w:val="098658"/>
+        </w:rPr>
+        <w:t>2000</w:t>
+      </w:r>
+      <w:r>
+        <w:rPr>
+          <w:rFonts w:eastAsia="Times New Roman"/>
+        </w:rPr>
+        <w:t>, </w:t>
+      </w:r>
+      <w:r>
+        <w:rPr>
+          <w:rFonts w:eastAsia="Times New Roman"/>
+          <w:color w:val="A31515"/>
+        </w:rPr>
+        <w:t>"Two"</w:t>
+      </w:r>
+      <w:r>
+        <w:rPr>
+          <w:rFonts w:eastAsia="Times New Roman"/>
+        </w:rPr>
+        <w:t>);</w:t>
+      </w:r>
+    </w:p>
+    <w:p>
+      <w:pPr>
+        <w:pStyle w:val="SourceCode"/>
+        <w:rPr>
+          <w:rFonts w:eastAsia="Times New Roman"/>
+        </w:rPr>
+      </w:pPr>
+      <w:r>
+        <w:rPr>
+          <w:rFonts w:eastAsia="Times New Roman"/>
+        </w:rPr>
+        <w:t>}))</w:t>
+      </w:r>
+    </w:p>
+    <w:p>
+      <w:pPr>
+        <w:pStyle w:val="SourceCode"/>
+        <w:rPr>
+          <w:rFonts w:eastAsia="Times New Roman"/>
+        </w:rPr>
+      </w:pPr>
+      <w:r>
+        <w:rPr>
+          <w:rFonts w:eastAsia="Times New Roman"/>
+        </w:rPr>
+        <w:t>.then(m</w:t>
+      </w:r>
+      <w:r>
+        <w:rPr>
+          <w:rFonts w:eastAsia="Times New Roman"/>
+          <w:color w:val="0000FF"/>
+        </w:rPr>
+        <w:t>=&gt;</w:t>
+      </w:r>
+      <w:r>
+        <w:rPr>
+          <w:rFonts w:eastAsia="Times New Roman"/>
+        </w:rPr>
+        <w:t> console.log(</w:t>
+      </w:r>
+      <w:r>
+        <w:rPr>
+          <w:rFonts w:eastAsia="Times New Roman"/>
+          <w:color w:val="A31515"/>
+        </w:rPr>
+        <w:t>`Received message </w:t>
+      </w:r>
+      <w:r>
+        <w:rPr>
+          <w:rFonts w:eastAsia="Times New Roman"/>
+          <w:color w:val="0000FF"/>
+        </w:rPr>
+        <w:t>${</w:t>
+      </w:r>
+      <w:r>
+        <w:rPr>
+          <w:rFonts w:eastAsia="Times New Roman"/>
+        </w:rPr>
+        <w:t>m</w:t>
+      </w:r>
+      <w:r>
+        <w:rPr>
+          <w:rFonts w:eastAsia="Times New Roman"/>
+          <w:color w:val="0000FF"/>
+        </w:rPr>
+        <w:t>}</w:t>
+      </w:r>
+      <w:r>
+        <w:rPr>
+          <w:rFonts w:eastAsia="Times New Roman"/>
+          <w:color w:val="A31515"/>
+        </w:rPr>
+        <w:t>`</w:t>
+      </w:r>
+      <w:r>
+        <w:rPr>
+          <w:rFonts w:eastAsia="Times New Roman"/>
+        </w:rPr>
+        <w:t>));</w:t>
+      </w:r>
+    </w:p>
+    <w:p>
+      <w:pPr>
+        <w:pStyle w:val="Heading4"/>
+      </w:pPr>
+      <w:r>
+        <w:t xml:space="preserve">Error Handling </w:t>
+      </w:r>
+    </w:p>
+    <w:p>
+      <w:r>
+        <w:t>Let us</w:t>
+      </w:r>
+      <w:r>
+        <w:t xml:space="preserve"> change our code to provide an error and handle it. </w:t>
+      </w:r>
+      <w:r>
+        <w:t xml:space="preserve">Note that we add the catch at the end and it handle any errors anywhere in the chain. </w:t>
+      </w:r>
+    </w:p>
+    <w:p>
+      <w:pPr>
+        <w:pStyle w:val="SourceCode"/>
+        <w:rPr>
+          <w:rFonts w:eastAsia="Times New Roman"/>
+        </w:rPr>
+      </w:pPr>
+      <w:r>
+        <w:rPr>
+          <w:rFonts w:eastAsia="Times New Roman"/>
+        </w:rPr>
+        <w:t>futureMessage(</w:t>
+      </w:r>
+      <w:r>
+        <w:rPr>
+          <w:rFonts w:eastAsia="Times New Roman"/>
+          <w:color w:val="098658"/>
+        </w:rPr>
+        <w:t>2000</w:t>
+      </w:r>
+      <w:r>
+        <w:rPr>
+          <w:rFonts w:eastAsia="Times New Roman"/>
+        </w:rPr>
+        <w:t>, </w:t>
+      </w:r>
+      <w:r>
+        <w:rPr>
+          <w:rFonts w:eastAsia="Times New Roman"/>
+          <w:color w:val="A31515"/>
+        </w:rPr>
+        <w:t>"One"</w:t>
+      </w:r>
+      <w:r>
+        <w:rPr>
+          <w:rFonts w:eastAsia="Times New Roman"/>
+        </w:rPr>
+        <w:t>)</w:t>
+      </w:r>
+    </w:p>
+    <w:p>
+      <w:pPr>
+        <w:pStyle w:val="SourceCode"/>
+        <w:rPr>
+          <w:rFonts w:eastAsia="Times New Roman"/>
+        </w:rPr>
+      </w:pPr>
+      <w:r>
+        <w:rPr>
+          <w:rFonts w:eastAsia="Times New Roman"/>
+        </w:rPr>
+        <w:t>    .then((m </w:t>
+      </w:r>
+      <w:r>
+        <w:rPr>
+          <w:rFonts w:eastAsia="Times New Roman"/>
+          <w:color w:val="0000FF"/>
+        </w:rPr>
+        <w:t>=&gt;</w:t>
+      </w:r>
+      <w:r>
+        <w:rPr>
+          <w:rFonts w:eastAsia="Times New Roman"/>
+        </w:rPr>
+        <w:t> {</w:t>
+      </w:r>
+    </w:p>
+    <w:p>
+      <w:pPr>
+        <w:pStyle w:val="SourceCode"/>
+        <w:rPr>
+          <w:rFonts w:eastAsia="Times New Roman"/>
+        </w:rPr>
+      </w:pPr>
+      <w:r>
+        <w:rPr>
+          <w:rFonts w:eastAsia="Times New Roman"/>
+        </w:rPr>
+        <w:t>        console.log(</w:t>
+      </w:r>
+      <w:r>
+        <w:rPr>
+          <w:rFonts w:eastAsia="Times New Roman"/>
+          <w:color w:val="A31515"/>
+        </w:rPr>
+        <w:t>`Received message </w:t>
+      </w:r>
+      <w:r>
+        <w:rPr>
+          <w:rFonts w:eastAsia="Times New Roman"/>
+          <w:color w:val="0000FF"/>
+        </w:rPr>
+        <w:t>${</w:t>
+      </w:r>
+      <w:r>
+        <w:rPr>
+          <w:rFonts w:eastAsia="Times New Roman"/>
+        </w:rPr>
+        <w:t>m</w:t>
+      </w:r>
+      <w:r>
+        <w:rPr>
+          <w:rFonts w:eastAsia="Times New Roman"/>
+          <w:color w:val="0000FF"/>
+        </w:rPr>
+        <w:t>}</w:t>
+      </w:r>
+      <w:r>
+        <w:rPr>
+          <w:rFonts w:eastAsia="Times New Roman"/>
+          <w:color w:val="A31515"/>
+        </w:rPr>
+        <w:t>`</w:t>
+      </w:r>
+      <w:r>
+        <w:rPr>
+          <w:rFonts w:eastAsia="Times New Roman"/>
+        </w:rPr>
+        <w:t>);</w:t>
+      </w:r>
+    </w:p>
+    <w:p>
+      <w:pPr>
+        <w:pStyle w:val="SourceCode"/>
+        <w:rPr>
+          <w:rFonts w:eastAsia="Times New Roman"/>
+        </w:rPr>
+      </w:pPr>
+      <w:r>
+        <w:rPr>
+          <w:rFonts w:eastAsia="Times New Roman"/>
+        </w:rPr>
+        <w:t>        </w:t>
+      </w:r>
+      <w:r>
+        <w:rPr>
+          <w:rFonts w:eastAsia="Times New Roman"/>
+          <w:color w:val="0000FF"/>
+        </w:rPr>
+        <w:t>return</w:t>
+      </w:r>
+      <w:r>
+        <w:rPr>
+          <w:rFonts w:eastAsia="Times New Roman"/>
+        </w:rPr>
+        <w:t> futureMessage(</w:t>
+      </w:r>
+      <w:r>
+        <w:rPr>
+          <w:rFonts w:eastAsia="Times New Roman"/>
+          <w:color w:val="098658"/>
+        </w:rPr>
+        <w:t>2000</w:t>
+      </w:r>
+      <w:r>
+        <w:rPr>
+          <w:rFonts w:eastAsia="Times New Roman"/>
+        </w:rPr>
+        <w:t>, </w:t>
+      </w:r>
+      <w:r>
+        <w:rPr>
+          <w:rFonts w:eastAsia="Times New Roman"/>
+          <w:color w:val="A31515"/>
+        </w:rPr>
+        <w:t>"Two"</w:t>
+      </w:r>
+      <w:r>
+        <w:rPr>
+          <w:rFonts w:eastAsia="Times New Roman"/>
+        </w:rPr>
+        <w:t>);</w:t>
+      </w:r>
+    </w:p>
+    <w:p>
+      <w:pPr>
+        <w:pStyle w:val="SourceCode"/>
+        <w:rPr>
+          <w:rFonts w:eastAsia="Times New Roman"/>
+        </w:rPr>
+      </w:pPr>
+      <w:r>
+        <w:rPr>
+          <w:rFonts w:eastAsia="Times New Roman"/>
+        </w:rPr>
+        <w:t>    }))</w:t>
+      </w:r>
+    </w:p>
+    <w:p>
+      <w:pPr>
+        <w:pStyle w:val="SourceCode"/>
+        <w:rPr>
+          <w:rFonts w:eastAsia="Times New Roman"/>
+        </w:rPr>
+      </w:pPr>
+      <w:r>
+        <w:rPr>
+          <w:rFonts w:eastAsia="Times New Roman"/>
+        </w:rPr>
+        <w:t>    .then((m </w:t>
+      </w:r>
+      <w:r>
+        <w:rPr>
+          <w:rFonts w:eastAsia="Times New Roman"/>
+          <w:color w:val="0000FF"/>
+        </w:rPr>
+        <w:t>=&gt;</w:t>
+      </w:r>
+      <w:r>
+        <w:rPr>
+          <w:rFonts w:eastAsia="Times New Roman"/>
+        </w:rPr>
+        <w:t> {</w:t>
+      </w:r>
+    </w:p>
+    <w:p>
+      <w:pPr>
+        <w:pStyle w:val="SourceCode"/>
+        <w:rPr>
+          <w:rFonts w:eastAsia="Times New Roman"/>
+        </w:rPr>
+      </w:pPr>
+      <w:r>
+        <w:rPr>
+          <w:rFonts w:eastAsia="Times New Roman"/>
+        </w:rPr>
+        <w:t>        </w:t>
+      </w:r>
+      <w:r>
+        <w:rPr>
+          <w:rFonts w:eastAsia="Times New Roman"/>
+          <w:color w:val="0000FF"/>
+        </w:rPr>
+        <w:t>throw</w:t>
+      </w:r>
+      <w:r>
+        <w:rPr>
+          <w:rFonts w:eastAsia="Times New Roman"/>
+        </w:rPr>
+        <w:t> </w:t>
+      </w:r>
+      <w:r>
+        <w:rPr>
+          <w:rFonts w:eastAsia="Times New Roman"/>
+          <w:color w:val="0000FF"/>
+        </w:rPr>
+        <w:t>new</w:t>
+      </w:r>
+      <w:r>
+        <w:rPr>
+          <w:rFonts w:eastAsia="Times New Roman"/>
+        </w:rPr>
+        <w:t> Error(</w:t>
+      </w:r>
+      <w:r>
+        <w:rPr>
+          <w:rFonts w:eastAsia="Times New Roman"/>
+          <w:color w:val="A31515"/>
+        </w:rPr>
+        <w:t>"Details of error"</w:t>
+      </w:r>
+      <w:r>
+        <w:rPr>
+          <w:rFonts w:eastAsia="Times New Roman"/>
+        </w:rPr>
+        <w:t>)</w:t>
+      </w:r>
+    </w:p>
+    <w:p>
+      <w:pPr>
+        <w:pStyle w:val="SourceCode"/>
+        <w:rPr>
+          <w:rFonts w:eastAsia="Times New Roman"/>
+        </w:rPr>
+      </w:pPr>
+      <w:r>
+        <w:rPr>
+          <w:rFonts w:eastAsia="Times New Roman"/>
+        </w:rPr>
+        <w:t>    }))</w:t>
+      </w:r>
+    </w:p>
+    <w:p>
+      <w:pPr>
+        <w:pStyle w:val="SourceCode"/>
+        <w:rPr>
+          <w:rFonts w:eastAsia="Times New Roman"/>
+        </w:rPr>
+      </w:pPr>
+      <w:r>
+        <w:rPr>
+          <w:rFonts w:eastAsia="Times New Roman"/>
+        </w:rPr>
+        <w:t>    .then(m </w:t>
+      </w:r>
+      <w:r>
+        <w:rPr>
+          <w:rFonts w:eastAsia="Times New Roman"/>
+          <w:color w:val="0000FF"/>
+        </w:rPr>
+        <w:t>=&gt;</w:t>
+      </w:r>
+      <w:r>
+        <w:rPr>
+          <w:rFonts w:eastAsia="Times New Roman"/>
+        </w:rPr>
+        <w:t> console.log(</w:t>
+      </w:r>
+      <w:r>
+        <w:rPr>
+          <w:rFonts w:eastAsia="Times New Roman"/>
+          <w:color w:val="A31515"/>
+        </w:rPr>
+        <w:t>`Received message </w:t>
+      </w:r>
+      <w:r>
+        <w:rPr>
+          <w:rFonts w:eastAsia="Times New Roman"/>
+          <w:color w:val="0000FF"/>
+        </w:rPr>
+        <w:t>${</w:t>
+      </w:r>
+      <w:r>
+        <w:rPr>
+          <w:rFonts w:eastAsia="Times New Roman"/>
+        </w:rPr>
+        <w:t>m</w:t>
+      </w:r>
+      <w:r>
+        <w:rPr>
+          <w:rFonts w:eastAsia="Times New Roman"/>
+          <w:color w:val="0000FF"/>
+        </w:rPr>
+        <w:t>}</w:t>
+      </w:r>
+      <w:r>
+        <w:rPr>
+          <w:rFonts w:eastAsia="Times New Roman"/>
+          <w:color w:val="A31515"/>
+        </w:rPr>
+        <w:t>`</w:t>
+      </w:r>
+      <w:r>
+        <w:rPr>
+          <w:rFonts w:eastAsia="Times New Roman"/>
+        </w:rPr>
+        <w:t>))</w:t>
+      </w:r>
+    </w:p>
+    <w:p>
+      <w:pPr>
+        <w:pStyle w:val="SourceCode"/>
+        <w:rPr>
+          <w:rFonts w:eastAsia="Times New Roman"/>
+        </w:rPr>
+      </w:pPr>
+      <w:r>
+        <w:rPr>
+          <w:rFonts w:eastAsia="Times New Roman"/>
+        </w:rPr>
+        <w:t>    .catch(e </w:t>
+      </w:r>
+      <w:r>
+        <w:rPr>
+          <w:rFonts w:eastAsia="Times New Roman"/>
+          <w:color w:val="0000FF"/>
+        </w:rPr>
+        <w:t>=&gt;</w:t>
+      </w:r>
+      <w:r>
+        <w:rPr>
+          <w:rFonts w:eastAsia="Times New Roman"/>
+        </w:rPr>
+        <w:t> {</w:t>
+      </w:r>
+    </w:p>
+    <w:p>
+      <w:pPr>
+        <w:pStyle w:val="SourceCode"/>
+        <w:rPr>
+          <w:rFonts w:eastAsia="Times New Roman"/>
+        </w:rPr>
+      </w:pPr>
+      <w:r>
+        <w:rPr>
+          <w:rFonts w:eastAsia="Times New Roman"/>
+        </w:rPr>
+        <w:t>        console.log(</w:t>
+      </w:r>
+      <w:r>
+        <w:rPr>
+          <w:rFonts w:eastAsia="Times New Roman"/>
+          <w:color w:val="A31515"/>
+        </w:rPr>
+        <w:t>`Caught error </w:t>
+      </w:r>
+      <w:r>
+        <w:rPr>
+          <w:rFonts w:eastAsia="Times New Roman"/>
+          <w:color w:val="0000FF"/>
+        </w:rPr>
+        <w:t>${</w:t>
+      </w:r>
+      <w:r>
+        <w:rPr>
+          <w:rFonts w:eastAsia="Times New Roman"/>
+        </w:rPr>
+        <w:t>e</w:t>
+      </w:r>
+      <w:r>
+        <w:rPr>
+          <w:rFonts w:eastAsia="Times New Roman"/>
+          <w:color w:val="0000FF"/>
+        </w:rPr>
+        <w:t>}</w:t>
+      </w:r>
+      <w:r>
+        <w:rPr>
+          <w:rFonts w:eastAsia="Times New Roman"/>
+          <w:color w:val="A31515"/>
+        </w:rPr>
+        <w:t>`</w:t>
+      </w:r>
+      <w:r>
+        <w:rPr>
+          <w:rFonts w:eastAsia="Times New Roman"/>
+        </w:rPr>
+        <w:t>);</w:t>
+      </w:r>
+    </w:p>
+    <w:p>
+      <w:pPr>
+        <w:pStyle w:val="SourceCode"/>
+        <w:rPr>
+          <w:rFonts w:eastAsia="Times New Roman"/>
+        </w:rPr>
+      </w:pPr>
+      <w:r>
+        <w:rPr>
+          <w:rFonts w:eastAsia="Times New Roman"/>
+        </w:rPr>
+        <w:t>    });</w:t>
+      </w:r>
+    </w:p>
+    <w:p>
+      <w:pPr>
+        <w:shd w:val="clear" w:color="auto" w:fill="FFFFFF"/>
+        <w:spacing w:after="0" w:line="285" w:lineRule="atLeast"/>
+        <w:rPr>
+          <w:rFonts w:ascii="Consolas" w:eastAsia="Times New Roman" w:hAnsi="Consolas" w:cs="Times New Roman"/>
+          <w:color w:val="000000"/>
+          <w:sz w:val="21"/>
+          <w:szCs w:val="21"/>
+        </w:rPr>
+      </w:pPr>
+    </w:p>
+    <w:p>
+      <w:pPr>
+        <w:pStyle w:val="Heading4"/>
+      </w:pPr>
+      <w:r>
+        <w:lastRenderedPageBreak/>
+        <w:t xml:space="preserve">Async Await. </w:t>
+      </w:r>
+    </w:p>
+    <w:p>
+      <w:r>
+        <w:t xml:space="preserve">We can tidy the code up using async/await. </w:t>
+      </w:r>
+      <w:r>
+        <w:t>Let us adjust the code to throw errors if a flag is included.</w:t>
+      </w:r>
+      <w:r>
+        <w:tab/>
+      </w:r>
+    </w:p>
+    <w:p>
+      <w:pPr>
+        <w:pStyle w:val="SourceCode"/>
+        <w:rPr>
+          <w:rFonts w:eastAsia="Times New Roman"/>
+        </w:rPr>
+      </w:pPr>
+      <w:r>
+        <w:rPr>
+          <w:rFonts w:eastAsia="Times New Roman"/>
+          <w:color w:val="0000FF"/>
+        </w:rPr>
+        <w:t>function</w:t>
+      </w:r>
+      <w:r>
+        <w:rPr>
+          <w:rFonts w:eastAsia="Times New Roman"/>
+        </w:rPr>
+        <w:t> futureMessage(time, message, isError) {</w:t>
+      </w:r>
+    </w:p>
+    <w:p>
+      <w:pPr>
+        <w:pStyle w:val="SourceCode"/>
+        <w:rPr>
+          <w:rFonts w:eastAsia="Times New Roman"/>
+        </w:rPr>
+      </w:pPr>
+      <w:r>
+        <w:rPr>
+          <w:rFonts w:eastAsia="Times New Roman"/>
+        </w:rPr>
+        <w:t>    </w:t>
+      </w:r>
+      <w:r>
+        <w:rPr>
+          <w:rFonts w:eastAsia="Times New Roman"/>
+          <w:color w:val="008000"/>
+        </w:rPr>
+        <w:t>// When creating a Promise from scratch we need</w:t>
+      </w:r>
+    </w:p>
+    <w:p>
+      <w:pPr>
+        <w:pStyle w:val="SourceCode"/>
+        <w:rPr>
+          <w:rFonts w:eastAsia="Times New Roman"/>
+        </w:rPr>
+      </w:pPr>
+      <w:r>
+        <w:rPr>
+          <w:rFonts w:eastAsia="Times New Roman"/>
+        </w:rPr>
+        <w:t>    </w:t>
+      </w:r>
+      <w:r>
+        <w:rPr>
+          <w:rFonts w:eastAsia="Times New Roman"/>
+          <w:color w:val="008000"/>
+        </w:rPr>
+        <w:t>// to declare a function that will control the</w:t>
+      </w:r>
+    </w:p>
+    <w:p>
+      <w:pPr>
+        <w:pStyle w:val="SourceCode"/>
+        <w:rPr>
+          <w:rFonts w:eastAsia="Times New Roman"/>
+        </w:rPr>
+      </w:pPr>
+      <w:r>
+        <w:rPr>
+          <w:rFonts w:eastAsia="Times New Roman"/>
+        </w:rPr>
+        <w:t>    </w:t>
+      </w:r>
+      <w:r>
+        <w:rPr>
+          <w:rFonts w:eastAsia="Times New Roman"/>
+          <w:color w:val="008000"/>
+        </w:rPr>
+        <w:t>// Promise. We pass this function to the Promise's </w:t>
+      </w:r>
+    </w:p>
+    <w:p>
+      <w:pPr>
+        <w:pStyle w:val="SourceCode"/>
+        <w:rPr>
+          <w:rFonts w:eastAsia="Times New Roman"/>
+        </w:rPr>
+      </w:pPr>
+      <w:r>
+        <w:rPr>
+          <w:rFonts w:eastAsia="Times New Roman"/>
+        </w:rPr>
+        <w:t>    </w:t>
+      </w:r>
+      <w:r>
+        <w:rPr>
+          <w:rFonts w:eastAsia="Times New Roman"/>
+          <w:color w:val="008000"/>
+        </w:rPr>
+        <w:t>// constructor and the constructor invokes it </w:t>
+      </w:r>
+    </w:p>
+    <w:p>
+      <w:pPr>
+        <w:pStyle w:val="SourceCode"/>
+        <w:rPr>
+          <w:rFonts w:eastAsia="Times New Roman"/>
+        </w:rPr>
+      </w:pPr>
+      <w:r>
+        <w:rPr>
+          <w:rFonts w:eastAsia="Times New Roman"/>
+        </w:rPr>
+        <w:t>    </w:t>
+      </w:r>
+      <w:r>
+        <w:rPr>
+          <w:rFonts w:eastAsia="Times New Roman"/>
+          <w:color w:val="008000"/>
+        </w:rPr>
+        <w:t>// synchronously in order to pass us two objects </w:t>
+      </w:r>
+    </w:p>
+    <w:p>
+      <w:pPr>
+        <w:pStyle w:val="SourceCode"/>
+        <w:rPr>
+          <w:rFonts w:eastAsia="Times New Roman"/>
+        </w:rPr>
+      </w:pPr>
+      <w:r>
+        <w:rPr>
+          <w:rFonts w:eastAsia="Times New Roman"/>
+        </w:rPr>
+        <w:t>    </w:t>
+      </w:r>
+      <w:r>
+        <w:rPr>
+          <w:rFonts w:eastAsia="Times New Roman"/>
+          <w:color w:val="008000"/>
+        </w:rPr>
+        <w:t>// we can use to signal a normal or error completion.</w:t>
+      </w:r>
+    </w:p>
+    <w:p>
+      <w:pPr>
+        <w:pStyle w:val="SourceCode"/>
+        <w:rPr>
+          <w:rFonts w:eastAsia="Times New Roman"/>
+        </w:rPr>
+      </w:pPr>
+      <w:r>
+        <w:rPr>
+          <w:rFonts w:eastAsia="Times New Roman"/>
+        </w:rPr>
+        <w:t>    </w:t>
+      </w:r>
+      <w:r>
+        <w:rPr>
+          <w:rFonts w:eastAsia="Times New Roman"/>
+          <w:color w:val="008000"/>
+        </w:rPr>
+        <w:t>//</w:t>
+      </w:r>
+    </w:p>
+    <w:p>
+      <w:pPr>
+        <w:pStyle w:val="SourceCode"/>
+        <w:rPr>
+          <w:rFonts w:eastAsia="Times New Roman"/>
+        </w:rPr>
+      </w:pPr>
+      <w:r>
+        <w:rPr>
+          <w:rFonts w:eastAsia="Times New Roman"/>
+        </w:rPr>
+        <w:t>    </w:t>
+      </w:r>
+      <w:r>
+        <w:rPr>
+          <w:rFonts w:eastAsia="Times New Roman"/>
+          <w:color w:val="008000"/>
+        </w:rPr>
+        <w:t>// Note by defining this function inside the outer function</w:t>
+      </w:r>
+    </w:p>
+    <w:p>
+      <w:pPr>
+        <w:pStyle w:val="SourceCode"/>
+        <w:rPr>
+          <w:rFonts w:eastAsia="Times New Roman"/>
+        </w:rPr>
+      </w:pPr>
+      <w:r>
+        <w:rPr>
+          <w:rFonts w:eastAsia="Times New Roman"/>
+        </w:rPr>
+        <w:t>    </w:t>
+      </w:r>
+      <w:r>
+        <w:rPr>
+          <w:rFonts w:eastAsia="Times New Roman"/>
+          <w:color w:val="008000"/>
+        </w:rPr>
+        <w:t>// we are using a closure to pass more into the function.</w:t>
+      </w:r>
+    </w:p>
+    <w:p>
+      <w:pPr>
+        <w:pStyle w:val="SourceCode"/>
+        <w:rPr>
+          <w:rFonts w:eastAsia="Times New Roman"/>
+        </w:rPr>
+      </w:pPr>
+      <w:r>
+        <w:rPr>
+          <w:rFonts w:eastAsia="Times New Roman"/>
+        </w:rPr>
+        <w:t>    </w:t>
+      </w:r>
+      <w:r>
+        <w:rPr>
+          <w:rFonts w:eastAsia="Times New Roman"/>
+          <w:color w:val="0000FF"/>
+        </w:rPr>
+        <w:t>function</w:t>
+      </w:r>
+      <w:r>
+        <w:rPr>
+          <w:rFonts w:eastAsia="Times New Roman"/>
+        </w:rPr>
+        <w:t> promiseControl(resolveHandle, rejectHandle) {</w:t>
+      </w:r>
+    </w:p>
+    <w:p>
+      <w:pPr>
+        <w:pStyle w:val="SourceCode"/>
+        <w:rPr>
+          <w:rFonts w:eastAsia="Times New Roman"/>
+        </w:rPr>
+      </w:pPr>
+      <w:r>
+        <w:rPr>
+          <w:rFonts w:eastAsia="Times New Roman"/>
+        </w:rPr>
+        <w:t>        setTimeout(() </w:t>
+      </w:r>
+      <w:r>
+        <w:rPr>
+          <w:rFonts w:eastAsia="Times New Roman"/>
+          <w:color w:val="0000FF"/>
+        </w:rPr>
+        <w:t>=&gt;</w:t>
+      </w:r>
+      <w:r>
+        <w:rPr>
+          <w:rFonts w:eastAsia="Times New Roman"/>
+        </w:rPr>
+        <w:t> {</w:t>
+      </w:r>
+    </w:p>
+    <w:p>
+      <w:pPr>
+        <w:pStyle w:val="SourceCode"/>
+        <w:rPr>
+          <w:rFonts w:eastAsia="Times New Roman"/>
+        </w:rPr>
+      </w:pPr>
+      <w:r>
+        <w:rPr>
+          <w:rFonts w:eastAsia="Times New Roman"/>
+        </w:rPr>
+        <w:t>            isError ?  rejectHandle(message) : resolveHandle(message)</w:t>
+      </w:r>
+    </w:p>
+    <w:p>
+      <w:pPr>
+        <w:pStyle w:val="SourceCode"/>
+        <w:rPr>
+          <w:rFonts w:eastAsia="Times New Roman"/>
+        </w:rPr>
+      </w:pPr>
+      <w:r>
+        <w:rPr>
+          <w:rFonts w:eastAsia="Times New Roman"/>
+        </w:rPr>
+        <w:t>        }, time);</w:t>
+      </w:r>
+    </w:p>
+    <w:p>
+      <w:pPr>
+        <w:pStyle w:val="SourceCode"/>
+        <w:rPr>
+          <w:rFonts w:eastAsia="Times New Roman"/>
+        </w:rPr>
+      </w:pPr>
+      <w:r>
+        <w:rPr>
+          <w:rFonts w:eastAsia="Times New Roman"/>
+        </w:rPr>
+        <w:t>    };</w:t>
+      </w:r>
+    </w:p>
+    <w:p>
+      <w:pPr>
+        <w:pStyle w:val="SourceCode"/>
+        <w:rPr>
+          <w:rFonts w:eastAsia="Times New Roman"/>
+        </w:rPr>
+      </w:pPr>
+    </w:p>
+    <w:p>
+      <w:pPr>
+        <w:pStyle w:val="SourceCode"/>
+        <w:rPr>
+          <w:rFonts w:eastAsia="Times New Roman"/>
+        </w:rPr>
+      </w:pPr>
+      <w:r>
+        <w:rPr>
+          <w:rFonts w:eastAsia="Times New Roman"/>
+        </w:rPr>
+        <w:t>    </w:t>
+      </w:r>
+      <w:r>
+        <w:rPr>
+          <w:rFonts w:eastAsia="Times New Roman"/>
+          <w:color w:val="0000FF"/>
+        </w:rPr>
+        <w:t>return</w:t>
+      </w:r>
+      <w:r>
+        <w:rPr>
+          <w:rFonts w:eastAsia="Times New Roman"/>
+        </w:rPr>
+        <w:t> </w:t>
+      </w:r>
+      <w:r>
+        <w:rPr>
+          <w:rFonts w:eastAsia="Times New Roman"/>
+          <w:color w:val="0000FF"/>
+        </w:rPr>
+        <w:t>new</w:t>
+      </w:r>
+      <w:r>
+        <w:rPr>
+          <w:rFonts w:eastAsia="Times New Roman"/>
+        </w:rPr>
+        <w:t> Promise(promiseControl);</w:t>
+      </w:r>
+    </w:p>
+    <w:p>
+      <w:pPr>
+        <w:pStyle w:val="SourceCode"/>
+        <w:rPr>
+          <w:rFonts w:eastAsia="Times New Roman"/>
+        </w:rPr>
+      </w:pPr>
+      <w:r>
+        <w:rPr>
+          <w:rFonts w:eastAsia="Times New Roman"/>
+        </w:rPr>
+        <w:t>}</w:t>
+      </w:r>
+    </w:p>
+    <w:p>
+      <w:pPr>
+        <w:shd w:val="clear" w:color="auto" w:fill="FFFFFF"/>
+        <w:spacing w:after="0" w:line="285" w:lineRule="atLeast"/>
+        <w:rPr>
+          <w:rFonts w:ascii="Consolas" w:eastAsia="Times New Roman" w:hAnsi="Consolas" w:cs="Times New Roman"/>
+          <w:color w:val="000000"/>
+          <w:sz w:val="21"/>
+          <w:szCs w:val="21"/>
+        </w:rPr>
+      </w:pPr>
+    </w:p>
+    <w:p>
+      <w:r>
+        <w:t xml:space="preserve">Now </w:t>
+      </w:r>
+      <w:r>
+        <w:t>let’s</w:t>
+      </w:r>
+      <w:r>
+        <w:t xml:space="preserve"> deal with an error. </w:t>
+      </w:r>
+    </w:p>
+    <w:p>
+      <w:pPr>
+        <w:pStyle w:val="SourceCode"/>
+        <w:rPr>
+          <w:rFonts w:eastAsia="Times New Roman"/>
+          <w:color w:val="000000"/>
+        </w:rPr>
+      </w:pPr>
+      <w:r>
+        <w:rPr>
+          <w:rFonts w:eastAsia="Times New Roman"/>
+        </w:rPr>
+        <w:t>async</w:t>
+      </w:r>
+      <w:r>
+        <w:rPr>
+          <w:rFonts w:eastAsia="Times New Roman"/>
+          <w:color w:val="000000"/>
+        </w:rPr>
+        <w:t> </w:t>
+      </w:r>
+      <w:r>
+        <w:rPr>
+          <w:rFonts w:eastAsia="Times New Roman"/>
+        </w:rPr>
+        <w:t>function</w:t>
+      </w:r>
+      <w:r>
+        <w:rPr>
+          <w:rFonts w:eastAsia="Times New Roman"/>
+          <w:color w:val="000000"/>
+        </w:rPr>
+        <w:t> f()</w:t>
+      </w:r>
+    </w:p>
+    <w:p>
+      <w:pPr>
+        <w:pStyle w:val="SourceCode"/>
+        <w:rPr>
+          <w:rFonts w:eastAsia="Times New Roman"/>
+          <w:color w:val="000000"/>
+        </w:rPr>
+      </w:pPr>
+      <w:r>
+        <w:rPr>
+          <w:rFonts w:eastAsia="Times New Roman"/>
+          <w:color w:val="000000"/>
+        </w:rPr>
+        <w:t>{</w:t>
+      </w:r>
+    </w:p>
+    <w:p>
+      <w:pPr>
+        <w:pStyle w:val="SourceCode"/>
+        <w:rPr>
+          <w:rFonts w:eastAsia="Times New Roman"/>
+          <w:color w:val="000000"/>
+        </w:rPr>
+      </w:pPr>
+      <w:r>
+        <w:rPr>
+          <w:rFonts w:eastAsia="Times New Roman"/>
+          <w:color w:val="000000"/>
+        </w:rPr>
+        <w:t>    </w:t>
+      </w:r>
+      <w:r>
+        <w:rPr>
+          <w:rFonts w:eastAsia="Times New Roman"/>
+        </w:rPr>
+        <w:t>try</w:t>
+      </w:r>
+    </w:p>
+    <w:p>
+      <w:pPr>
+        <w:pStyle w:val="SourceCode"/>
+        <w:rPr>
+          <w:rFonts w:eastAsia="Times New Roman"/>
+          <w:color w:val="000000"/>
+        </w:rPr>
+      </w:pPr>
+      <w:r>
+        <w:rPr>
+          <w:rFonts w:eastAsia="Times New Roman"/>
+          <w:color w:val="000000"/>
+        </w:rPr>
+        <w:t>    {</w:t>
+      </w:r>
+    </w:p>
+    <w:p>
+      <w:pPr>
+        <w:pStyle w:val="SourceCode"/>
+        <w:rPr>
+          <w:rFonts w:eastAsia="Times New Roman"/>
+          <w:color w:val="000000"/>
+        </w:rPr>
+      </w:pPr>
+      <w:r>
+        <w:rPr>
+          <w:rFonts w:eastAsia="Times New Roman"/>
+          <w:color w:val="000000"/>
+        </w:rPr>
+        <w:t>        </w:t>
+      </w:r>
+      <w:r>
+        <w:rPr>
+          <w:rFonts w:eastAsia="Times New Roman"/>
+        </w:rPr>
+        <w:t>let</w:t>
+      </w:r>
+      <w:r>
+        <w:rPr>
+          <w:rFonts w:eastAsia="Times New Roman"/>
+          <w:color w:val="000000"/>
+        </w:rPr>
+        <w:t> m = </w:t>
+      </w:r>
+      <w:r>
+        <w:rPr>
+          <w:rFonts w:eastAsia="Times New Roman"/>
+        </w:rPr>
+        <w:t>await</w:t>
+      </w:r>
+      <w:r>
+        <w:rPr>
+          <w:rFonts w:eastAsia="Times New Roman"/>
+          <w:color w:val="000000"/>
+        </w:rPr>
+        <w:t> futureMessage(</w:t>
+      </w:r>
+      <w:r>
+        <w:rPr>
+          <w:rFonts w:eastAsia="Times New Roman"/>
+          <w:color w:val="098658"/>
+        </w:rPr>
+        <w:t>2000</w:t>
+      </w:r>
+      <w:r>
+        <w:rPr>
+          <w:rFonts w:eastAsia="Times New Roman"/>
+          <w:color w:val="000000"/>
+        </w:rPr>
+        <w:t>, </w:t>
+      </w:r>
+      <w:r>
+        <w:rPr>
+          <w:rFonts w:eastAsia="Times New Roman"/>
+          <w:color w:val="A31515"/>
+        </w:rPr>
+        <w:t>"One"</w:t>
+      </w:r>
+      <w:r>
+        <w:rPr>
+          <w:rFonts w:eastAsia="Times New Roman"/>
+          <w:color w:val="000000"/>
+        </w:rPr>
+        <w:t>);</w:t>
+      </w:r>
+    </w:p>
+    <w:p>
+      <w:pPr>
+        <w:pStyle w:val="SourceCode"/>
+        <w:rPr>
+          <w:rFonts w:eastAsia="Times New Roman"/>
+          <w:color w:val="000000"/>
+        </w:rPr>
+      </w:pPr>
+      <w:r>
+        <w:rPr>
+          <w:rFonts w:eastAsia="Times New Roman"/>
+          <w:color w:val="000000"/>
+        </w:rPr>
+        <w:t>        console.log(</w:t>
+      </w:r>
+      <w:r>
+        <w:rPr>
+          <w:rFonts w:eastAsia="Times New Roman"/>
+          <w:color w:val="A31515"/>
+        </w:rPr>
+        <w:t>`Received message </w:t>
+      </w:r>
+      <w:r>
+        <w:rPr>
+          <w:rFonts w:eastAsia="Times New Roman"/>
+        </w:rPr>
+        <w:t>${</w:t>
+      </w:r>
+      <w:r>
+        <w:rPr>
+          <w:rFonts w:eastAsia="Times New Roman"/>
+          <w:color w:val="000000"/>
+        </w:rPr>
+        <w:t>m</w:t>
+      </w:r>
+      <w:r>
+        <w:rPr>
+          <w:rFonts w:eastAsia="Times New Roman"/>
+        </w:rPr>
+        <w:t>}</w:t>
+      </w:r>
+      <w:r>
+        <w:rPr>
+          <w:rFonts w:eastAsia="Times New Roman"/>
+          <w:color w:val="A31515"/>
+        </w:rPr>
+        <w:t>`</w:t>
+      </w:r>
+      <w:r>
+        <w:rPr>
+          <w:rFonts w:eastAsia="Times New Roman"/>
+          <w:color w:val="000000"/>
+        </w:rPr>
+        <w:t>);</w:t>
+      </w:r>
+    </w:p>
+    <w:p>
+      <w:pPr>
+        <w:pStyle w:val="SourceCode"/>
+        <w:rPr>
+          <w:rFonts w:eastAsia="Times New Roman"/>
+          <w:color w:val="000000"/>
+        </w:rPr>
+      </w:pPr>
+      <w:r>
+        <w:rPr>
+          <w:rFonts w:eastAsia="Times New Roman"/>
+          <w:color w:val="000000"/>
+        </w:rPr>
+        <w:t>        m = </w:t>
+      </w:r>
+      <w:r>
+        <w:rPr>
+          <w:rFonts w:eastAsia="Times New Roman"/>
+        </w:rPr>
+        <w:t>await</w:t>
+      </w:r>
+      <w:r>
+        <w:rPr>
+          <w:rFonts w:eastAsia="Times New Roman"/>
+          <w:color w:val="000000"/>
+        </w:rPr>
+        <w:t> futureMessage(</w:t>
+      </w:r>
+      <w:r>
+        <w:rPr>
+          <w:rFonts w:eastAsia="Times New Roman"/>
+          <w:color w:val="098658"/>
+        </w:rPr>
+        <w:t>2000</w:t>
+      </w:r>
+      <w:r>
+        <w:rPr>
+          <w:rFonts w:eastAsia="Times New Roman"/>
+          <w:color w:val="000000"/>
+        </w:rPr>
+        <w:t>, </w:t>
+      </w:r>
+      <w:r>
+        <w:rPr>
+          <w:rFonts w:eastAsia="Times New Roman"/>
+          <w:color w:val="A31515"/>
+        </w:rPr>
+        <w:t>"Two"</w:t>
+      </w:r>
+      <w:r>
+        <w:rPr>
+          <w:rFonts w:eastAsia="Times New Roman"/>
+          <w:color w:val="000000"/>
+        </w:rPr>
+        <w:t>);</w:t>
+      </w:r>
+    </w:p>
+    <w:p>
+      <w:pPr>
+        <w:pStyle w:val="SourceCode"/>
+        <w:rPr>
+          <w:rFonts w:eastAsia="Times New Roman"/>
+          <w:color w:val="000000"/>
+        </w:rPr>
+      </w:pPr>
+      <w:r>
+        <w:rPr>
+          <w:rFonts w:eastAsia="Times New Roman"/>
+          <w:color w:val="000000"/>
+        </w:rPr>
+        <w:t>        console.log(</w:t>
+      </w:r>
+      <w:r>
+        <w:rPr>
+          <w:rFonts w:eastAsia="Times New Roman"/>
+          <w:color w:val="A31515"/>
+        </w:rPr>
+        <w:t>`Received message </w:t>
+      </w:r>
+      <w:r>
+        <w:rPr>
+          <w:rFonts w:eastAsia="Times New Roman"/>
+        </w:rPr>
+        <w:t>${</w:t>
+      </w:r>
+      <w:r>
+        <w:rPr>
+          <w:rFonts w:eastAsia="Times New Roman"/>
+          <w:color w:val="000000"/>
+        </w:rPr>
+        <w:t>m</w:t>
+      </w:r>
+      <w:r>
+        <w:rPr>
+          <w:rFonts w:eastAsia="Times New Roman"/>
+        </w:rPr>
+        <w:t>}</w:t>
+      </w:r>
+      <w:r>
+        <w:rPr>
+          <w:rFonts w:eastAsia="Times New Roman"/>
+          <w:color w:val="A31515"/>
+        </w:rPr>
+        <w:t>`</w:t>
+      </w:r>
+      <w:r>
+        <w:rPr>
+          <w:rFonts w:eastAsia="Times New Roman"/>
+          <w:color w:val="000000"/>
+        </w:rPr>
+        <w:t>);</w:t>
+      </w:r>
+    </w:p>
+    <w:p>
+      <w:pPr>
+        <w:pStyle w:val="SourceCode"/>
+        <w:rPr>
+          <w:rFonts w:eastAsia="Times New Roman"/>
+          <w:color w:val="000000"/>
+        </w:rPr>
+      </w:pPr>
+      <w:r>
+        <w:rPr>
+          <w:rFonts w:eastAsia="Times New Roman"/>
+          <w:color w:val="000000"/>
+        </w:rPr>
+        <w:t>        m = </w:t>
+      </w:r>
+      <w:r>
+        <w:rPr>
+          <w:rFonts w:eastAsia="Times New Roman"/>
+        </w:rPr>
+        <w:t>await</w:t>
+      </w:r>
+      <w:r>
+        <w:rPr>
+          <w:rFonts w:eastAsia="Times New Roman"/>
+          <w:color w:val="000000"/>
+        </w:rPr>
+        <w:t> futureMessage(</w:t>
+      </w:r>
+      <w:r>
+        <w:rPr>
+          <w:rFonts w:eastAsia="Times New Roman"/>
+          <w:color w:val="098658"/>
+        </w:rPr>
+        <w:t>2000</w:t>
+      </w:r>
+      <w:r>
+        <w:rPr>
+          <w:rFonts w:eastAsia="Times New Roman"/>
+          <w:color w:val="000000"/>
+        </w:rPr>
+        <w:t>, </w:t>
+      </w:r>
+      <w:r>
+        <w:rPr>
+          <w:rFonts w:eastAsia="Times New Roman"/>
+          <w:color w:val="A31515"/>
+        </w:rPr>
+        <w:t>"Three"</w:t>
+      </w:r>
+      <w:r>
+        <w:rPr>
+          <w:rFonts w:eastAsia="Times New Roman"/>
+          <w:color w:val="000000"/>
+        </w:rPr>
+        <w:t>, </w:t>
+      </w:r>
+      <w:r>
+        <w:rPr>
+          <w:rFonts w:eastAsia="Times New Roman"/>
+        </w:rPr>
+        <w:t>true</w:t>
+      </w:r>
+      <w:r>
+        <w:rPr>
+          <w:rFonts w:eastAsia="Times New Roman"/>
+          <w:color w:val="000000"/>
+        </w:rPr>
+        <w:t>);</w:t>
+      </w:r>
+    </w:p>
+    <w:p>
+      <w:pPr>
+        <w:pStyle w:val="SourceCode"/>
+        <w:rPr>
+          <w:rFonts w:eastAsia="Times New Roman"/>
+          <w:color w:val="000000"/>
+        </w:rPr>
+      </w:pPr>
+      <w:r>
+        <w:rPr>
+          <w:rFonts w:eastAsia="Times New Roman"/>
+          <w:color w:val="000000"/>
+        </w:rPr>
+        <w:t>        console.log(</w:t>
+      </w:r>
+      <w:r>
+        <w:rPr>
+          <w:rFonts w:eastAsia="Times New Roman"/>
+          <w:color w:val="A31515"/>
+        </w:rPr>
+        <w:t>`Received message </w:t>
+      </w:r>
+      <w:r>
+        <w:rPr>
+          <w:rFonts w:eastAsia="Times New Roman"/>
+        </w:rPr>
+        <w:t>${</w:t>
+      </w:r>
+      <w:r>
+        <w:rPr>
+          <w:rFonts w:eastAsia="Times New Roman"/>
+          <w:color w:val="000000"/>
+        </w:rPr>
+        <w:t>m</w:t>
+      </w:r>
+      <w:r>
+        <w:rPr>
+          <w:rFonts w:eastAsia="Times New Roman"/>
+        </w:rPr>
+        <w:t>}</w:t>
+      </w:r>
+      <w:r>
+        <w:rPr>
+          <w:rFonts w:eastAsia="Times New Roman"/>
+          <w:color w:val="A31515"/>
+        </w:rPr>
+        <w:t>`</w:t>
+      </w:r>
+      <w:r>
+        <w:rPr>
+          <w:rFonts w:eastAsia="Times New Roman"/>
+          <w:color w:val="000000"/>
+        </w:rPr>
+        <w:t>);</w:t>
+      </w:r>
+    </w:p>
+    <w:p>
+      <w:pPr>
+        <w:pStyle w:val="SourceCode"/>
+        <w:rPr>
+          <w:rFonts w:eastAsia="Times New Roman"/>
+          <w:color w:val="000000"/>
+        </w:rPr>
+      </w:pPr>
+      <w:r>
+        <w:rPr>
+          <w:rFonts w:eastAsia="Times New Roman"/>
+          <w:color w:val="000000"/>
+        </w:rPr>
+        <w:t>    }</w:t>
+      </w:r>
+    </w:p>
+    <w:p>
+      <w:pPr>
+        <w:pStyle w:val="SourceCode"/>
+        <w:rPr>
+          <w:rFonts w:eastAsia="Times New Roman"/>
+          <w:color w:val="000000"/>
+        </w:rPr>
+      </w:pPr>
+      <w:r>
+        <w:rPr>
+          <w:rFonts w:eastAsia="Times New Roman"/>
+          <w:color w:val="000000"/>
+        </w:rPr>
+        <w:t>    </w:t>
+      </w:r>
+      <w:r>
+        <w:rPr>
+          <w:rFonts w:eastAsia="Times New Roman"/>
+        </w:rPr>
+        <w:t>catch</w:t>
+      </w:r>
+      <w:r>
+        <w:rPr>
+          <w:rFonts w:eastAsia="Times New Roman"/>
+          <w:color w:val="000000"/>
+        </w:rPr>
+        <w:t> (e)</w:t>
+      </w:r>
+    </w:p>
+    <w:p>
+      <w:pPr>
+        <w:pStyle w:val="SourceCode"/>
+        <w:rPr>
+          <w:rFonts w:eastAsia="Times New Roman"/>
+          <w:color w:val="000000"/>
+        </w:rPr>
+      </w:pPr>
+      <w:r>
+        <w:rPr>
+          <w:rFonts w:eastAsia="Times New Roman"/>
+          <w:color w:val="000000"/>
+        </w:rPr>
+        <w:t>    {</w:t>
+      </w:r>
+    </w:p>
+    <w:p>
+      <w:pPr>
+        <w:pStyle w:val="SourceCode"/>
+        <w:rPr>
+          <w:rFonts w:eastAsia="Times New Roman"/>
+          <w:color w:val="000000"/>
+        </w:rPr>
+      </w:pPr>
+      <w:r>
+        <w:rPr>
+          <w:rFonts w:eastAsia="Times New Roman"/>
+          <w:color w:val="000000"/>
+        </w:rPr>
+        <w:t>        console.log(</w:t>
+      </w:r>
+      <w:r>
+        <w:rPr>
+          <w:rFonts w:eastAsia="Times New Roman"/>
+          <w:color w:val="A31515"/>
+        </w:rPr>
+        <w:t>`error hapnd </w:t>
+      </w:r>
+      <w:r>
+        <w:rPr>
+          <w:rFonts w:eastAsia="Times New Roman"/>
+        </w:rPr>
+        <w:t>${</w:t>
+      </w:r>
+      <w:r>
+        <w:rPr>
+          <w:rFonts w:eastAsia="Times New Roman"/>
+          <w:color w:val="000000"/>
+        </w:rPr>
+        <w:t>e</w:t>
+      </w:r>
+      <w:r>
+        <w:rPr>
+          <w:rFonts w:eastAsia="Times New Roman"/>
+        </w:rPr>
+        <w:t>}</w:t>
+      </w:r>
+      <w:r>
+        <w:rPr>
+          <w:rFonts w:eastAsia="Times New Roman"/>
+          <w:color w:val="A31515"/>
+        </w:rPr>
+        <w:t>`</w:t>
+      </w:r>
+      <w:r>
+        <w:rPr>
+          <w:rFonts w:eastAsia="Times New Roman"/>
+          <w:color w:val="000000"/>
+        </w:rPr>
+        <w:t>)</w:t>
+      </w:r>
+    </w:p>
+    <w:p>
+      <w:pPr>
+        <w:pStyle w:val="SourceCode"/>
+        <w:rPr>
+          <w:rFonts w:eastAsia="Times New Roman"/>
+          <w:color w:val="000000"/>
+        </w:rPr>
+      </w:pPr>
+      <w:r>
+        <w:rPr>
+          <w:rFonts w:eastAsia="Times New Roman"/>
+          <w:color w:val="000000"/>
+        </w:rPr>
+        <w:t>    }</w:t>
+      </w:r>
+    </w:p>
+    <w:p>
+      <w:pPr>
+        <w:pStyle w:val="SourceCode"/>
+        <w:rPr>
+          <w:rFonts w:eastAsia="Times New Roman"/>
+          <w:color w:val="000000"/>
+        </w:rPr>
+      </w:pPr>
+      <w:r>
+        <w:rPr>
+          <w:rFonts w:eastAsia="Times New Roman"/>
+          <w:color w:val="000000"/>
+        </w:rPr>
+        <w:t>}</w:t>
+      </w:r>
+    </w:p>
+    <w:p>
+      <w:pPr>
+        <w:pStyle w:val="SourceCode"/>
+        <w:rPr>
+          <w:rFonts w:eastAsia="Times New Roman"/>
+          <w:color w:val="000000"/>
+        </w:rPr>
+      </w:pPr>
+    </w:p>
+    <w:p>
+      <w:pPr>
+        <w:pStyle w:val="SourceCode"/>
+        <w:rPr>
+          <w:rFonts w:eastAsia="Times New Roman"/>
+          <w:color w:val="000000"/>
+        </w:rPr>
+      </w:pPr>
+      <w:r>
+        <w:rPr>
+          <w:rFonts w:eastAsia="Times New Roman"/>
+          <w:color w:val="000000"/>
+        </w:rPr>
+        <w:t>f();</w:t>
+      </w:r>
+    </w:p>
+    <w:p>
+      <w:pPr>
+        <w:pStyle w:val="SourceCode"/>
+        <w:rPr>
+          <w:rFonts w:eastAsia="Times New Roman"/>
+          <w:color w:val="000000"/>
+        </w:rPr>
+      </w:pPr>
+    </w:p>
+    <w:p>
+      <w:pPr>
+        <w:pStyle w:val="SourceCode"/>
+        <w:rPr>
+          <w:rFonts w:eastAsia="Times New Roman"/>
+          <w:color w:val="616161"/>
+        </w:rPr>
+      </w:pPr>
+      <w:r>
+        <w:rPr>
+          <w:rFonts w:eastAsia="Times New Roman"/>
+        </w:rPr>
+        <w:t xml:space="preserve">&gt;&gt; </w:t>
+      </w:r>
+      <w:r>
+        <w:rPr>
+          <w:rFonts w:eastAsia="Times New Roman"/>
+        </w:rPr>
+        <w:t xml:space="preserve">Received message One </w:t>
+      </w:r>
+    </w:p>
+    <w:p>
+      <w:pPr>
+        <w:pStyle w:val="SourceCode"/>
+        <w:rPr>
+          <w:rFonts w:eastAsia="Times New Roman"/>
+          <w:color w:val="616161"/>
+          <w:rtl/>
+        </w:rPr>
+      </w:pPr>
+      <w:r>
+        <w:rPr>
+          <w:rFonts w:eastAsia="Times New Roman"/>
+        </w:rPr>
+        <w:t xml:space="preserve">&gt;&gt; </w:t>
+      </w:r>
+      <w:r>
+        <w:rPr>
+          <w:rFonts w:eastAsia="Times New Roman"/>
+        </w:rPr>
+        <w:t xml:space="preserve">Received message Two </w:t>
+      </w:r>
+    </w:p>
+    <w:p>
+      <w:pPr>
+        <w:pStyle w:val="SourceCode"/>
+        <w:rPr>
+          <w:rFonts w:eastAsia="Times New Roman"/>
+          <w:color w:val="616161"/>
+          <w:rtl/>
+        </w:rPr>
+      </w:pPr>
+      <w:r>
+        <w:rPr>
+          <w:rFonts w:eastAsia="Times New Roman"/>
+        </w:rPr>
+        <w:t xml:space="preserve">&gt;&gt; </w:t>
+      </w:r>
+      <w:r>
+        <w:rPr>
+          <w:rFonts w:eastAsia="Times New Roman"/>
+        </w:rPr>
+        <w:t xml:space="preserve">error hapnd Three </w:t>
+      </w:r>
+    </w:p>
+    <w:p/>
+    <w:p/>
+    <w:p/>
+    <w:p>
+      <w:pPr>
+        <w:shd w:val="clear" w:color="auto" w:fill="FFFFFF"/>
+        <w:spacing w:after="0" w:line="285" w:lineRule="atLeast"/>
+        <w:rPr>
+          <w:rFonts w:ascii="Consolas" w:eastAsia="Times New Roman" w:hAnsi="Consolas" w:cs="Times New Roman"/>
+          <w:color w:val="000000"/>
+          <w:sz w:val="21"/>
+          <w:szCs w:val="21"/>
+        </w:rPr>
+      </w:pPr>
+    </w:p>
+    <w:p/>
+    <w:p/>
+    <w:p>
+      <w:pPr>
+        <w:shd w:val="clear" w:color="auto" w:fill="FFFFFF"/>
+        <w:spacing w:line="285" w:lineRule="atLeast"/>
+        <w:rPr>
+          <w:rFonts w:ascii="Consolas" w:eastAsia="Times New Roman" w:hAnsi="Consolas" w:cs="Times New Roman"/>
+          <w:color w:val="000000"/>
+          <w:sz w:val="21"/>
+          <w:szCs w:val="21"/>
+        </w:rPr>
+      </w:pPr>
+      <w:r>
+        <w:rPr>
+          <w:rFonts w:ascii="Consolas" w:eastAsia="Times New Roman" w:hAnsi="Consolas" w:cs="Times New Roman"/>
+          <w:color w:val="000000"/>
+          <w:sz w:val="21"/>
+          <w:szCs w:val="21"/>
+        </w:rPr>
+        <w:br/>
+      </w:r>
+    </w:p>
+    <w:p>
+      <w:pPr>
+        <w:shd w:val="clear" w:color="auto" w:fill="FFFFFF"/>
+        <w:spacing w:line="285" w:lineRule="atLeast"/>
+        <w:rPr>
+          <w:rFonts w:ascii="Consolas" w:eastAsia="Times New Roman" w:hAnsi="Consolas" w:cs="Times New Roman"/>
+          <w:color w:val="000000"/>
+          <w:sz w:val="21"/>
+          <w:szCs w:val="21"/>
+        </w:rPr>
+      </w:pPr>
+      <w:r>
+        <w:rPr>
+          <w:rFonts w:ascii="Consolas" w:eastAsia="Times New Roman" w:hAnsi="Consolas" w:cs="Times New Roman"/>
+          <w:color w:val="000000"/>
+          <w:sz w:val="21"/>
+          <w:szCs w:val="21"/>
+        </w:rPr>
+        <w:br/>
+      </w:r>
+    </w:p>
+    <w:p/>
+    <w:p>
+      <w:pPr>
+        <w:pStyle w:val="Heading3"/>
+      </w:pPr>
+      <w:r>
         <w:t>Exceptions</w:t>
       </w:r>
     </w:p>
     <w:p>
       <w:r>
-        <w:t>throw {message: 'a'</w:t>
-      </w:r>
-      <w:proofErr w:type="gramStart"/>
-      <w:r>
-        <w:t>};</w:t>
-      </w:r>
-      <w:proofErr w:type="gramEnd"/>
+        <w:t>throw {message: 'a'};</w:t>
+      </w:r>
     </w:p>
     <w:p/>
     <w:p>
@@ -24552,13 +27657,8 @@
     </w:p>
     <w:p>
       <w:r>
-        <w:t xml:space="preserve">JavaScript modules have changed a lot down the </w:t>
-      </w:r>
-      <w:proofErr w:type="gramStart"/>
-      <w:r>
-        <w:t>years</w:t>
-      </w:r>
-      <w:proofErr w:type="gramEnd"/>
+        <w:t>JavaScript modules have changed a lot down the years</w:t>
+      </w:r>
     </w:p>
     <w:p>
       <w:pPr>
@@ -25093,14 +28193,12 @@
         <w:lastRenderedPageBreak/>
         <w:t xml:space="preserve">If we want to see the node as an object with its properties use the </w:t>
       </w:r>
-      <w:proofErr w:type="spellStart"/>
       <w:r>
         <w:rPr>
           <w:rStyle w:val="KeywordChar"/>
         </w:rPr>
         <w:t>dir</w:t>
       </w:r>
-      <w:proofErr w:type="spellEnd"/>
       <w:r>
         <w:t xml:space="preserve"> command.</w:t>
       </w:r>
@@ -25319,15 +28417,7 @@
         <w:pStyle w:val="Question"/>
       </w:pPr>
       <w:r>
-        <w:t xml:space="preserve">What </w:t>
-      </w:r>
-      <w:proofErr w:type="gramStart"/>
-      <w:r>
-        <w:t>are</w:t>
-      </w:r>
-      <w:proofErr w:type="gramEnd"/>
-      <w:r>
-        <w:t xml:space="preserve"> the special type of objects?</w:t>
+        <w:t>What are the special type of objects?</w:t>
       </w:r>
     </w:p>
     <w:p>
@@ -25384,15 +28474,8 @@
       <w:pPr>
         <w:pStyle w:val="Answer"/>
       </w:pPr>
-      <w:proofErr w:type="spellStart"/>
-      <w:proofErr w:type="gramStart"/>
-      <w:r>
-        <w:t>let,var</w:t>
-      </w:r>
-      <w:proofErr w:type="spellEnd"/>
-      <w:proofErr w:type="gramEnd"/>
-      <w:r>
-        <w:t>, const</w:t>
+      <w:r>
+        <w:t>let,var, const</w:t>
       </w:r>
     </w:p>
     <w:p>
@@ -25408,13 +28491,8 @@
         <w:pStyle w:val="Answer"/>
       </w:pPr>
       <w:r>
-        <w:t xml:space="preserve">Creates a lexically scoped </w:t>
-      </w:r>
-      <w:proofErr w:type="gramStart"/>
-      <w:r>
-        <w:t>variable</w:t>
-      </w:r>
-      <w:proofErr w:type="gramEnd"/>
+        <w:t>Creates a lexically scoped variable</w:t>
+      </w:r>
     </w:p>
     <w:p>
       <w:pPr>
@@ -25432,26 +28510,16 @@
         <w:pStyle w:val="Answer"/>
       </w:pPr>
       <w:r>
-        <w:t xml:space="preserve">The variable is scoped by its execution </w:t>
-      </w:r>
-      <w:proofErr w:type="gramStart"/>
-      <w:r>
-        <w:t>context</w:t>
-      </w:r>
-      <w:proofErr w:type="gramEnd"/>
+        <w:t>The variable is scoped by its execution context</w:t>
+      </w:r>
     </w:p>
     <w:p>
       <w:pPr>
         <w:pStyle w:val="Answer"/>
       </w:pPr>
       <w:r>
-        <w:t xml:space="preserve">Blocks have no impact on </w:t>
-      </w:r>
-      <w:proofErr w:type="gramStart"/>
-      <w:r>
-        <w:t>scope</w:t>
-      </w:r>
-      <w:proofErr w:type="gramEnd"/>
+        <w:t>Blocks have no impact on scope</w:t>
+      </w:r>
     </w:p>
     <w:p>
       <w:pPr>
@@ -25513,13 +28581,8 @@
         <w:pStyle w:val="Answer"/>
       </w:pPr>
       <w:r>
-        <w:t xml:space="preserve">A variable that is not declared with any scope modifier and is just initialised with a </w:t>
-      </w:r>
-      <w:proofErr w:type="gramStart"/>
-      <w:r>
-        <w:t>value</w:t>
-      </w:r>
-      <w:proofErr w:type="gramEnd"/>
+        <w:t>A variable that is not declared with any scope modifier and is just initialised with a value</w:t>
+      </w:r>
     </w:p>
     <w:p>
       <w:pPr>
@@ -25648,13 +28711,8 @@
         <w:pStyle w:val="Answer"/>
       </w:pPr>
       <w:r>
-        <w:t xml:space="preserve">10 is output because the variable a is undeclared and hence takes the global </w:t>
-      </w:r>
-      <w:proofErr w:type="gramStart"/>
-      <w:r>
-        <w:t>context</w:t>
-      </w:r>
-      <w:proofErr w:type="gramEnd"/>
+        <w:t>10 is output because the variable a is undeclared and hence takes the global context</w:t>
+      </w:r>
     </w:p>
     <w:p>
       <w:pPr>
@@ -25719,19 +28777,9 @@
       <w:pPr>
         <w:pStyle w:val="Answer"/>
       </w:pPr>
-      <w:proofErr w:type="spellStart"/>
-      <w:r>
-        <w:t>ReferenceError</w:t>
-      </w:r>
-      <w:proofErr w:type="spellEnd"/>
-      <w:r>
-        <w:t xml:space="preserve">: a is not </w:t>
-      </w:r>
-      <w:proofErr w:type="gramStart"/>
-      <w:r>
-        <w:t>defined</w:t>
-      </w:r>
-      <w:proofErr w:type="gramEnd"/>
+      <w:r>
+        <w:t>ReferenceError: a is not defined</w:t>
+      </w:r>
     </w:p>
     <w:p>
       <w:pPr>
@@ -25873,16 +28921,8 @@
         <w:rPr>
           <w:rFonts w:eastAsia="Times New Roman"/>
         </w:rPr>
-        <w:t xml:space="preserve">Declared variables are declared as if the statement was at the top of the </w:t>
-      </w:r>
-      <w:proofErr w:type="gramStart"/>
-      <w:r>
-        <w:rPr>
-          <w:rFonts w:eastAsia="Times New Roman"/>
-        </w:rPr>
-        <w:t>file</w:t>
-      </w:r>
-      <w:proofErr w:type="gramEnd"/>
+        <w:t>Declared variables are declared as if the statement was at the top of the file</w:t>
+      </w:r>
     </w:p>
     <w:p>
       <w:pPr>
@@ -26027,13 +29067,8 @@
         <w:pStyle w:val="Answer"/>
       </w:pPr>
       <w:r>
-        <w:t xml:space="preserve">5 because re-declaring has no effect and does not clear the </w:t>
-      </w:r>
-      <w:proofErr w:type="gramStart"/>
-      <w:r>
-        <w:t>variable</w:t>
-      </w:r>
-      <w:proofErr w:type="gramEnd"/>
+        <w:t>5 because re-declaring has no effect and does not clear the variable</w:t>
+      </w:r>
     </w:p>
     <w:p>
       <w:pPr>
@@ -26105,21 +29140,8 @@
       <w:pPr>
         <w:pStyle w:val="Answer"/>
       </w:pPr>
-      <w:proofErr w:type="spellStart"/>
-      <w:r>
-        <w:t>ReferenceError</w:t>
-      </w:r>
-      <w:proofErr w:type="spellEnd"/>
-      <w:r>
-        <w:t xml:space="preserve">: </w:t>
-      </w:r>
-      <w:proofErr w:type="spellStart"/>
-      <w:r>
-        <w:t>mylex</w:t>
-      </w:r>
-      <w:proofErr w:type="spellEnd"/>
-      <w:r>
-        <w:t xml:space="preserve"> is not defined.</w:t>
+      <w:r>
+        <w:t>ReferenceError: mylex is not defined.</w:t>
       </w:r>
     </w:p>
     <w:p>
@@ -26590,15 +29612,7 @@
         <w:t xml:space="preserve">The </w:t>
       </w:r>
       <w:r>
-        <w:t xml:space="preserve">second form allows the function to be used become </w:t>
-      </w:r>
-      <w:proofErr w:type="spellStart"/>
-      <w:r>
-        <w:t>it</w:t>
-      </w:r>
-      <w:proofErr w:type="spellEnd"/>
-      <w:r>
-        <w:t xml:space="preserve"> definition in the file. This is because it is treated as though the definition is at the beginning of the file. </w:t>
+        <w:t xml:space="preserve">second form allows the function to be used become it definition in the file. This is because it is treated as though the definition is at the beginning of the file. </w:t>
       </w:r>
     </w:p>
     <w:p>
@@ -26746,13 +29760,8 @@
         <w:pStyle w:val="Question"/>
       </w:pPr>
       <w:r>
-        <w:t xml:space="preserve">Fix the code so it </w:t>
-      </w:r>
-      <w:proofErr w:type="gramStart"/>
-      <w:r>
-        <w:t>works</w:t>
-      </w:r>
-      <w:proofErr w:type="gramEnd"/>
+        <w:t>Fix the code so it works</w:t>
+      </w:r>
     </w:p>
     <w:p>
       <w:pPr>
@@ -26927,15 +29936,7 @@
         <w:t xml:space="preserve">NaN because the method is defined as a property which returns a lambda. The lambda has no outer function in which this is </w:t>
       </w:r>
       <w:r>
-        <w:t xml:space="preserve">defined. </w:t>
-      </w:r>
-      <w:proofErr w:type="gramStart"/>
-      <w:r>
-        <w:t>So</w:t>
-      </w:r>
-      <w:proofErr w:type="gramEnd"/>
-      <w:r>
-        <w:t xml:space="preserve"> this is not defined when it is invoked.</w:t>
+        <w:t>defined. So this is not defined when it is invoked.</w:t>
       </w:r>
     </w:p>
     <w:p>
@@ -26984,15 +29985,7 @@
         <w:pStyle w:val="Answer"/>
       </w:pPr>
       <w:r>
-        <w:t xml:space="preserve">Using </w:t>
-      </w:r>
-      <w:proofErr w:type="spellStart"/>
-      <w:r>
-        <w:t>at</w:t>
-      </w:r>
-      <w:proofErr w:type="spellEnd"/>
-      <w:r>
-        <w:t xml:space="preserve"> tool to covert source code to another textual source code form. </w:t>
+        <w:t xml:space="preserve">Using at tool to covert source code to another textual source code form. </w:t>
       </w:r>
     </w:p>
     <w:p>
@@ -27099,15 +30092,7 @@
     </w:p>
     <w:p>
       <w:r>
-        <w:t xml:space="preserve">Setup </w:t>
-      </w:r>
-      <w:proofErr w:type="gramStart"/>
-      <w:r>
-        <w:t>package.json</w:t>
-      </w:r>
-      <w:proofErr w:type="gramEnd"/>
-      <w:r>
-        <w:t xml:space="preserve"> if you have not already</w:t>
+        <w:t>Setup package.json if you have not already</w:t>
       </w:r>
     </w:p>
     <w:p>
@@ -27146,15 +30131,7 @@
     <w:p/>
     <w:p>
       <w:r>
-        <w:t xml:space="preserve">If we want to run the dev dependency from the </w:t>
-      </w:r>
-      <w:proofErr w:type="gramStart"/>
-      <w:r>
-        <w:t>terminal</w:t>
-      </w:r>
-      <w:proofErr w:type="gramEnd"/>
-      <w:r>
-        <w:t xml:space="preserve"> we use the </w:t>
+        <w:t xml:space="preserve">If we want to run the dev dependency from the terminal we use the </w:t>
       </w:r>
       <w:r>
         <w:rPr>
@@ -27198,13 +30175,8 @@
     </w:p>
     <w:p>
       <w:r>
-        <w:t xml:space="preserve">As we install it as a dev dependency, we can only run it from the scripts section of </w:t>
-      </w:r>
-      <w:proofErr w:type="gramStart"/>
-      <w:r>
-        <w:t>package.json</w:t>
-      </w:r>
-      <w:proofErr w:type="gramEnd"/>
+        <w:t>As we install it as a dev dependency, we can only run it from the scripts section of package.json</w:t>
+      </w:r>
     </w:p>
     <w:p>
       <w:pPr>
@@ -27545,21 +30517,8 @@
     </w:p>
     <w:p>
       <w:r>
-        <w:t xml:space="preserve">Setup a </w:t>
-      </w:r>
-      <w:proofErr w:type="gramStart"/>
-      <w:r>
-        <w:t>launch.json</w:t>
-      </w:r>
-      <w:proofErr w:type="gramEnd"/>
-      <w:r>
-        <w:t xml:space="preserve"> target as follows. Make sure nodemon is installed </w:t>
-      </w:r>
-      <w:proofErr w:type="gramStart"/>
-      <w:r>
-        <w:t>globally</w:t>
-      </w:r>
-      <w:proofErr w:type="gramEnd"/>
+        <w:t>Setup a launch.json target as follows. Make sure nodemon is installed globally</w:t>
+      </w:r>
     </w:p>
     <w:p>
       <w:pPr>
@@ -27705,13 +30664,8 @@
     </w:p>
     <w:p>
       <w:r>
-        <w:t xml:space="preserve">Add the following to your </w:t>
-      </w:r>
-      <w:proofErr w:type="gramStart"/>
-      <w:r>
-        <w:t>launch.json</w:t>
-      </w:r>
-      <w:proofErr w:type="gramEnd"/>
+        <w:t>Add the following to your launch.json</w:t>
+      </w:r>
     </w:p>
     <w:p>
       <w:pPr>
@@ -27854,13 +30808,8 @@
     <w:p/>
     <w:p>
       <w:r>
-        <w:t xml:space="preserve">Now use Ctrl-F5 or F5 to run or debug the currently selected </w:t>
-      </w:r>
-      <w:proofErr w:type="gramStart"/>
-      <w:r>
-        <w:t>file</w:t>
-      </w:r>
-      <w:proofErr w:type="gramEnd"/>
+        <w:t>Now use Ctrl-F5 or F5 to run or debug the currently selected file</w:t>
+      </w:r>
     </w:p>
     <w:p/>
     <w:p/>
@@ -27902,13 +30851,8 @@
     </w:p>
     <w:p>
       <w:r>
-        <w:t xml:space="preserve">First, we install </w:t>
-      </w:r>
-      <w:proofErr w:type="gramStart"/>
-      <w:r>
-        <w:t>jest</w:t>
-      </w:r>
-      <w:proofErr w:type="gramEnd"/>
+        <w:t>First, we install jest</w:t>
+      </w:r>
     </w:p>
     <w:p>
       <w:pPr>
@@ -28428,7 +31372,6 @@
         <w:docPartUnique/>
       </w:docPartObj>
     </w:sdtPr>
-    <w:sdtEndPr/>
     <w:sdtContent>
       <w:sdt>
         <w:sdtPr>
@@ -28438,7 +31381,6 @@
             <w:docPartUnique/>
           </w:docPartObj>
         </w:sdtPr>
-        <w:sdtEndPr/>
         <w:sdtContent>
           <w:p>
             <w:pPr>
@@ -28618,7 +31560,7 @@
   <w:abstractNum w:abstractNumId="0" w15:restartNumberingAfterBreak="0">
     <w:nsid w:val="FFFFFF7C"/>
     <w:multiLevelType w:val="singleLevel"/>
-    <w:tmpl w:val="BBBCADC0"/>
+    <w:tmpl w:val="901E3AE8"/>
     <w:lvl w:ilvl="0">
       <w:start w:val="1"/>
       <w:numFmt w:val="decimal"/>
@@ -28669,7 +31611,7 @@
   <w:abstractNum w:abstractNumId="3" w15:restartNumberingAfterBreak="0">
     <w:nsid w:val="FFFFFF7F"/>
     <w:multiLevelType w:val="singleLevel"/>
-    <w:tmpl w:val="11E4C9C8"/>
+    <w:tmpl w:val="FA264CD2"/>
     <w:lvl w:ilvl="0">
       <w:start w:val="1"/>
       <w:numFmt w:val="decimal"/>
@@ -28686,7 +31628,7 @@
   <w:abstractNum w:abstractNumId="4" w15:restartNumberingAfterBreak="0">
     <w:nsid w:val="FFFFFF80"/>
     <w:multiLevelType w:val="singleLevel"/>
-    <w:tmpl w:val="0E8668EE"/>
+    <w:tmpl w:val="88F25338"/>
     <w:lvl w:ilvl="0">
       <w:start w:val="1"/>
       <w:numFmt w:val="bullet"/>
@@ -28706,7 +31648,7 @@
   <w:abstractNum w:abstractNumId="5" w15:restartNumberingAfterBreak="0">
     <w:nsid w:val="FFFFFF81"/>
     <w:multiLevelType w:val="singleLevel"/>
-    <w:tmpl w:val="095A34BA"/>
+    <w:tmpl w:val="D05E277E"/>
     <w:lvl w:ilvl="0">
       <w:start w:val="1"/>
       <w:numFmt w:val="bullet"/>
@@ -28726,7 +31668,7 @@
   <w:abstractNum w:abstractNumId="6" w15:restartNumberingAfterBreak="0">
     <w:nsid w:val="FFFFFF82"/>
     <w:multiLevelType w:val="singleLevel"/>
-    <w:tmpl w:val="8878E176"/>
+    <w:tmpl w:val="85BCF6DA"/>
     <w:lvl w:ilvl="0">
       <w:start w:val="1"/>
       <w:numFmt w:val="bullet"/>
@@ -32166,7 +35108,7 @@
   <w:style w:type="paragraph" w:default="1" w:styleId="Normal">
     <w:name w:val="Normal"/>
     <w:qFormat/>
-    <w:rsid w:val="006337A5"/>
+    <w:rsid w:val="004F3ACC"/>
     <w:pPr>
       <w:spacing w:after="240" w:line="300" w:lineRule="auto"/>
     </w:pPr>
@@ -32184,7 +35126,7 @@
     <w:link w:val="Heading1Char"/>
     <w:uiPriority w:val="9"/>
     <w:qFormat/>
-    <w:rsid w:val="006337A5"/>
+    <w:rsid w:val="004F3ACC"/>
     <w:pPr>
       <w:keepNext/>
       <w:keepLines/>
@@ -32206,7 +35148,7 @@
     <w:uiPriority w:val="9"/>
     <w:unhideWhenUsed/>
     <w:qFormat/>
-    <w:rsid w:val="006337A5"/>
+    <w:rsid w:val="004F3ACC"/>
     <w:pPr>
       <w:keepNext/>
       <w:keepLines/>
@@ -32227,7 +35169,7 @@
     <w:link w:val="Heading3Char"/>
     <w:uiPriority w:val="9"/>
     <w:unhideWhenUsed/>
-    <w:rsid w:val="006337A5"/>
+    <w:rsid w:val="004F3ACC"/>
     <w:pPr>
       <w:keepNext/>
       <w:keepLines/>
@@ -32248,7 +35190,7 @@
     <w:link w:val="Heading4Char"/>
     <w:uiPriority w:val="9"/>
     <w:unhideWhenUsed/>
-    <w:rsid w:val="006337A5"/>
+    <w:rsid w:val="004F3ACC"/>
     <w:pPr>
       <w:keepNext/>
       <w:keepLines/>
@@ -32271,7 +35213,7 @@
     <w:link w:val="Heading5Char"/>
     <w:uiPriority w:val="9"/>
     <w:unhideWhenUsed/>
-    <w:rsid w:val="006337A5"/>
+    <w:rsid w:val="004F3ACC"/>
     <w:pPr>
       <w:keepNext/>
       <w:keepLines/>
@@ -32295,7 +35237,7 @@
     <w:uiPriority w:val="9"/>
     <w:unhideWhenUsed/>
     <w:qFormat/>
-    <w:rsid w:val="006337A5"/>
+    <w:rsid w:val="004F3ACC"/>
     <w:pPr>
       <w:keepNext/>
       <w:keepLines/>
@@ -32320,7 +35262,7 @@
     <w:semiHidden/>
     <w:unhideWhenUsed/>
     <w:qFormat/>
-    <w:rsid w:val="006337A5"/>
+    <w:rsid w:val="004F3ACC"/>
     <w:pPr>
       <w:keepNext/>
       <w:keepLines/>
@@ -32341,7 +35283,7 @@
     <w:semiHidden/>
     <w:unhideWhenUsed/>
     <w:qFormat/>
-    <w:rsid w:val="006337A5"/>
+    <w:rsid w:val="004F3ACC"/>
     <w:pPr>
       <w:keepNext/>
       <w:keepLines/>
@@ -32364,7 +35306,7 @@
     <w:semiHidden/>
     <w:unhideWhenUsed/>
     <w:qFormat/>
-    <w:rsid w:val="006337A5"/>
+    <w:rsid w:val="004F3ACC"/>
     <w:pPr>
       <w:keepNext/>
       <w:keepLines/>
@@ -32381,7 +35323,7 @@
     <w:uiPriority w:val="1"/>
     <w:semiHidden/>
     <w:unhideWhenUsed/>
-    <w:rsid w:val="006337A5"/>
+    <w:rsid w:val="004F3ACC"/>
   </w:style>
   <w:style w:type="table" w:default="1" w:styleId="TableNormal">
     <w:name w:val="Normal Table"/>
@@ -32403,7 +35345,7 @@
     <w:uiPriority w:val="99"/>
     <w:semiHidden/>
     <w:unhideWhenUsed/>
-    <w:rsid w:val="006337A5"/>
+    <w:rsid w:val="004F3ACC"/>
   </w:style>
   <w:style w:type="paragraph" w:styleId="Title">
     <w:name w:val="Title"/>
@@ -32443,7 +35385,7 @@
     <w:basedOn w:val="DefaultParagraphFont"/>
     <w:link w:val="Heading1"/>
     <w:uiPriority w:val="9"/>
-    <w:rsid w:val="006337A5"/>
+    <w:rsid w:val="004F3ACC"/>
     <w:rPr>
       <w:rFonts w:asciiTheme="majorHAnsi" w:eastAsiaTheme="majorEastAsia" w:hAnsiTheme="majorHAnsi" w:cstheme="majorBidi"/>
       <w:color w:val="31378B" w:themeColor="text2"/>
@@ -32457,7 +35399,7 @@
     <w:basedOn w:val="DefaultParagraphFont"/>
     <w:link w:val="Heading2"/>
     <w:uiPriority w:val="9"/>
-    <w:rsid w:val="006337A5"/>
+    <w:rsid w:val="004F3ACC"/>
     <w:rPr>
       <w:rFonts w:asciiTheme="majorHAnsi" w:eastAsiaTheme="majorEastAsia" w:hAnsiTheme="majorHAnsi" w:cstheme="majorBidi"/>
       <w:color w:val="31378B" w:themeColor="text2"/>
@@ -32471,7 +35413,7 @@
     <w:basedOn w:val="DefaultParagraphFont"/>
     <w:link w:val="Heading3"/>
     <w:uiPriority w:val="9"/>
-    <w:rsid w:val="006337A5"/>
+    <w:rsid w:val="004F3ACC"/>
     <w:rPr>
       <w:rFonts w:asciiTheme="majorHAnsi" w:eastAsiaTheme="majorEastAsia" w:hAnsiTheme="majorHAnsi" w:cstheme="majorBidi"/>
       <w:color w:val="31378B" w:themeColor="text2"/>
@@ -32485,7 +35427,7 @@
     <w:basedOn w:val="DefaultParagraphFont"/>
     <w:link w:val="Heading4"/>
     <w:uiPriority w:val="9"/>
-    <w:rsid w:val="006337A5"/>
+    <w:rsid w:val="004F3ACC"/>
     <w:rPr>
       <w:rFonts w:asciiTheme="majorHAnsi" w:eastAsiaTheme="majorEastAsia" w:hAnsiTheme="majorHAnsi" w:cstheme="majorBidi"/>
       <w:b/>
@@ -32502,7 +35444,7 @@
     <w:basedOn w:val="DefaultParagraphFont"/>
     <w:link w:val="Heading5"/>
     <w:uiPriority w:val="9"/>
-    <w:rsid w:val="006337A5"/>
+    <w:rsid w:val="004F3ACC"/>
     <w:rPr>
       <w:rFonts w:asciiTheme="majorHAnsi" w:eastAsiaTheme="majorEastAsia" w:hAnsiTheme="majorHAnsi" w:cstheme="majorBidi"/>
       <w:b/>
@@ -32518,7 +35460,7 @@
     <w:basedOn w:val="DefaultParagraphFont"/>
     <w:link w:val="Heading6"/>
     <w:uiPriority w:val="9"/>
-    <w:rsid w:val="006337A5"/>
+    <w:rsid w:val="004F3ACC"/>
     <w:rPr>
       <w:rFonts w:asciiTheme="majorHAnsi" w:eastAsiaTheme="majorEastAsia" w:hAnsiTheme="majorHAnsi" w:cstheme="majorBidi"/>
       <w:i/>
@@ -32535,7 +35477,7 @@
     <w:link w:val="Heading7"/>
     <w:uiPriority w:val="9"/>
     <w:semiHidden/>
-    <w:rsid w:val="006337A5"/>
+    <w:rsid w:val="004F3ACC"/>
     <w:rPr>
       <w:rFonts w:asciiTheme="majorHAnsi" w:eastAsiaTheme="majorEastAsia" w:hAnsiTheme="majorHAnsi" w:cstheme="majorBidi"/>
       <w:color w:val="005878" w:themeColor="accent1" w:themeShade="80"/>
@@ -32549,7 +35491,7 @@
     <w:link w:val="Heading8"/>
     <w:uiPriority w:val="9"/>
     <w:semiHidden/>
-    <w:rsid w:val="006337A5"/>
+    <w:rsid w:val="004F3ACC"/>
     <w:rPr>
       <w:rFonts w:asciiTheme="majorHAnsi" w:eastAsiaTheme="majorEastAsia" w:hAnsiTheme="majorHAnsi" w:cstheme="majorBidi"/>
       <w:color w:val="244061" w:themeColor="accent2" w:themeShade="80"/>
@@ -32564,7 +35506,7 @@
     <w:link w:val="Heading9"/>
     <w:uiPriority w:val="9"/>
     <w:semiHidden/>
-    <w:rsid w:val="006337A5"/>
+    <w:rsid w:val="004F3ACC"/>
     <w:rPr>
       <w:rFonts w:asciiTheme="majorHAnsi" w:eastAsiaTheme="majorEastAsia" w:hAnsiTheme="majorHAnsi" w:cstheme="majorBidi"/>
       <w:color w:val="005878" w:themeColor="accent6" w:themeShade="80"/>
@@ -32576,7 +35518,7 @@
     <w:name w:val="Hyperlink"/>
     <w:basedOn w:val="DefaultParagraphFont"/>
     <w:uiPriority w:val="99"/>
-    <w:rsid w:val="006337A5"/>
+    <w:rsid w:val="004F3ACC"/>
     <w:rPr>
       <w:rFonts w:cs="Times New Roman"/>
       <w:color w:val="0000FF"/>
@@ -32587,7 +35529,7 @@
     <w:name w:val="FollowedHyperlink"/>
     <w:basedOn w:val="DefaultParagraphFont"/>
     <w:uiPriority w:val="99"/>
-    <w:rsid w:val="006337A5"/>
+    <w:rsid w:val="004F3ACC"/>
     <w:rPr>
       <w:rFonts w:cs="Times New Roman"/>
       <w:color w:val="606420"/>
@@ -32598,7 +35540,7 @@
     <w:name w:val="page number"/>
     <w:basedOn w:val="DefaultParagraphFont"/>
     <w:uiPriority w:val="99"/>
-    <w:rsid w:val="006337A5"/>
+    <w:rsid w:val="004F3ACC"/>
     <w:rPr>
       <w:rFonts w:cs="Times New Roman"/>
     </w:rPr>
@@ -32609,7 +35551,7 @@
     <w:uiPriority w:val="99"/>
     <w:semiHidden/>
     <w:unhideWhenUsed/>
-    <w:rsid w:val="006337A5"/>
+    <w:rsid w:val="004F3ACC"/>
     <w:rPr>
       <w:color w:val="808080"/>
       <w:shd w:val="clear" w:color="auto" w:fill="E6E6E6"/>
@@ -32621,7 +35563,7 @@
     <w:next w:val="Normal"/>
     <w:autoRedefine/>
     <w:qFormat/>
-    <w:rsid w:val="006337A5"/>
+    <w:rsid w:val="004F3ACC"/>
     <w:pPr>
       <w:pBdr>
         <w:top w:val="none" w:sz="0" w:space="0" w:color="auto"/>
@@ -32637,7 +35579,7 @@
     <w:basedOn w:val="Normal"/>
     <w:link w:val="CommandChar"/>
     <w:qFormat/>
-    <w:rsid w:val="006337A5"/>
+    <w:rsid w:val="004F3ACC"/>
     <w:pPr>
       <w:spacing w:line="240" w:lineRule="auto"/>
       <w:ind w:left="284"/>
@@ -32651,7 +35593,7 @@
     <w:name w:val="Code Heading"/>
     <w:basedOn w:val="Normal"/>
     <w:uiPriority w:val="99"/>
-    <w:rsid w:val="006337A5"/>
+    <w:rsid w:val="004F3ACC"/>
     <w:pPr>
       <w:autoSpaceDE w:val="0"/>
       <w:autoSpaceDN w:val="0"/>
@@ -32670,7 +35612,7 @@
     <w:basedOn w:val="BodyText"/>
     <w:link w:val="PathChar"/>
     <w:qFormat/>
-    <w:rsid w:val="006337A5"/>
+    <w:rsid w:val="004F3ACC"/>
     <w:pPr>
       <w:jc w:val="both"/>
     </w:pPr>
@@ -32685,7 +35627,7 @@
     <w:basedOn w:val="DefaultParagraphFont"/>
     <w:uiPriority w:val="99"/>
     <w:semiHidden/>
-    <w:rsid w:val="006337A5"/>
+    <w:rsid w:val="004F3ACC"/>
     <w:rPr>
       <w:color w:val="808080"/>
     </w:rPr>
@@ -32697,7 +35639,7 @@
     <w:uiPriority w:val="99"/>
     <w:semiHidden/>
     <w:unhideWhenUsed/>
-    <w:rsid w:val="006337A5"/>
+    <w:rsid w:val="004F3ACC"/>
     <w:pPr>
       <w:tabs>
         <w:tab w:val="left" w:pos="916"/>
@@ -32731,7 +35673,7 @@
     <w:link w:val="HTMLPreformatted"/>
     <w:uiPriority w:val="99"/>
     <w:semiHidden/>
-    <w:rsid w:val="006337A5"/>
+    <w:rsid w:val="004F3ACC"/>
     <w:rPr>
       <w:rFonts w:ascii="Courier New" w:eastAsiaTheme="minorEastAsia" w:hAnsi="Courier New" w:cs="Courier New"/>
       <w:color w:val="000000" w:themeColor="text1"/>
@@ -32746,7 +35688,7 @@
     <w:next w:val="SourceCode"/>
     <w:link w:val="SourceCodeStrongChar"/>
     <w:qFormat/>
-    <w:rsid w:val="006337A5"/>
+    <w:rsid w:val="004F3ACC"/>
     <w:rPr>
       <w:b/>
     </w:rPr>
@@ -32754,7 +35696,7 @@
   <w:style w:type="numbering" w:customStyle="1" w:styleId="KennysListStyles">
     <w:name w:val="KennysListStyles"/>
     <w:uiPriority w:val="99"/>
-    <w:rsid w:val="006337A5"/>
+    <w:rsid w:val="004F3ACC"/>
     <w:pPr>
       <w:numPr>
         <w:numId w:val="1"/>
@@ -32766,7 +35708,7 @@
     <w:basedOn w:val="Normal"/>
     <w:next w:val="Answer"/>
     <w:qFormat/>
-    <w:rsid w:val="006337A5"/>
+    <w:rsid w:val="004F3ACC"/>
     <w:rPr>
       <w:b/>
     </w:rPr>
@@ -32775,7 +35717,7 @@
     <w:name w:val="Answer"/>
     <w:basedOn w:val="Normal"/>
     <w:qFormat/>
-    <w:rsid w:val="006337A5"/>
+    <w:rsid w:val="004F3ACC"/>
     <w:pPr>
       <w:spacing w:line="240" w:lineRule="auto"/>
     </w:pPr>
@@ -32787,7 +35729,7 @@
     <w:name w:val="Chapter Heading"/>
     <w:basedOn w:val="Heading1"/>
     <w:qFormat/>
-    <w:rsid w:val="006337A5"/>
+    <w:rsid w:val="004F3ACC"/>
     <w:pPr>
       <w:numPr>
         <w:numId w:val="6"/>
@@ -32803,7 +35745,7 @@
     <w:name w:val="Table Grid"/>
     <w:basedOn w:val="TableNormal"/>
     <w:uiPriority w:val="59"/>
-    <w:rsid w:val="006337A5"/>
+    <w:rsid w:val="004F3ACC"/>
     <w:tblPr>
       <w:tblBorders>
         <w:top w:val="single" w:sz="4" w:space="0" w:color="auto"/>
@@ -32818,7 +35760,7 @@
   <w:style w:type="numbering" w:customStyle="1" w:styleId="Headings">
     <w:name w:val="Headings"/>
     <w:uiPriority w:val="99"/>
-    <w:rsid w:val="006337A5"/>
+    <w:rsid w:val="004F3ACC"/>
     <w:pPr>
       <w:numPr>
         <w:numId w:val="2"/>
@@ -32829,7 +35771,7 @@
     <w:name w:val="Question Section"/>
     <w:basedOn w:val="Heading2"/>
     <w:qFormat/>
-    <w:rsid w:val="006337A5"/>
+    <w:rsid w:val="004F3ACC"/>
     <w:rPr>
       <w:b/>
       <w:color w:val="403152" w:themeColor="accent4" w:themeShade="80"/>
@@ -32839,7 +35781,7 @@
     <w:name w:val="Table Caption"/>
     <w:basedOn w:val="Normal"/>
     <w:qFormat/>
-    <w:rsid w:val="006337A5"/>
+    <w:rsid w:val="004F3ACC"/>
     <w:rPr>
       <w:smallCaps/>
     </w:rPr>
@@ -32847,7 +35789,7 @@
   <w:style w:type="paragraph" w:customStyle="1" w:styleId="SourceCodeCaption">
     <w:name w:val="Source Code Caption"/>
     <w:basedOn w:val="Normal"/>
-    <w:rsid w:val="006337A5"/>
+    <w:rsid w:val="004F3ACC"/>
     <w:pPr>
       <w:spacing w:after="0" w:line="240" w:lineRule="auto"/>
     </w:pPr>
@@ -32860,7 +35802,7 @@
     <w:name w:val="Code Listing"/>
     <w:basedOn w:val="Normal"/>
     <w:qFormat/>
-    <w:rsid w:val="006337A5"/>
+    <w:rsid w:val="004F3ACC"/>
     <w:pPr>
       <w:keepNext/>
       <w:shd w:val="clear" w:color="auto" w:fill="FFFFFF" w:themeFill="background1"/>
@@ -32882,7 +35824,7 @@
     <w:link w:val="QuoteChar"/>
     <w:uiPriority w:val="29"/>
     <w:qFormat/>
-    <w:rsid w:val="006337A5"/>
+    <w:rsid w:val="004F3ACC"/>
     <w:pPr>
       <w:spacing w:before="120"/>
       <w:ind w:left="720" w:right="720"/>
@@ -32898,7 +35840,7 @@
     <w:basedOn w:val="DefaultParagraphFont"/>
     <w:link w:val="Quote"/>
     <w:uiPriority w:val="29"/>
-    <w:rsid w:val="006337A5"/>
+    <w:rsid w:val="004F3ACC"/>
     <w:rPr>
       <w:rFonts w:eastAsiaTheme="minorEastAsia"/>
       <w:i/>
@@ -32915,7 +35857,7 @@
     <w:uiPriority w:val="35"/>
     <w:unhideWhenUsed/>
     <w:qFormat/>
-    <w:rsid w:val="006337A5"/>
+    <w:rsid w:val="004F3ACC"/>
     <w:pPr>
       <w:ind w:left="240"/>
     </w:pPr>
@@ -32932,7 +35874,7 @@
     <w:basedOn w:val="Normal"/>
     <w:next w:val="ListBullet"/>
     <w:qFormat/>
-    <w:rsid w:val="006337A5"/>
+    <w:rsid w:val="004F3ACC"/>
     <w:rPr>
       <w:b/>
       <w:smallCaps/>
@@ -32942,7 +35884,7 @@
     <w:name w:val="Numbered List"/>
     <w:basedOn w:val="Normal"/>
     <w:qFormat/>
-    <w:rsid w:val="006337A5"/>
+    <w:rsid w:val="004F3ACC"/>
     <w:pPr>
       <w:numPr>
         <w:numId w:val="3"/>
@@ -32959,7 +35901,7 @@
     <w:basedOn w:val="Normal"/>
     <w:next w:val="ListNumber"/>
     <w:qFormat/>
-    <w:rsid w:val="006337A5"/>
+    <w:rsid w:val="004F3ACC"/>
     <w:pPr>
       <w:ind w:left="357" w:hanging="357"/>
       <w:contextualSpacing/>
@@ -32974,7 +35916,7 @@
     <w:basedOn w:val="Normal"/>
     <w:uiPriority w:val="99"/>
     <w:unhideWhenUsed/>
-    <w:rsid w:val="006337A5"/>
+    <w:rsid w:val="004F3ACC"/>
     <w:pPr>
       <w:numPr>
         <w:numId w:val="4"/>
@@ -32985,14 +35927,14 @@
   <w:style w:type="paragraph" w:customStyle="1" w:styleId="NumberedBullet">
     <w:name w:val="Numbered Bullet"/>
     <w:basedOn w:val="NumberedList"/>
-    <w:rsid w:val="006337A5"/>
+    <w:rsid w:val="004F3ACC"/>
   </w:style>
   <w:style w:type="paragraph" w:styleId="ListNumber">
     <w:name w:val="List Number"/>
     <w:basedOn w:val="Normal"/>
     <w:uiPriority w:val="99"/>
     <w:unhideWhenUsed/>
-    <w:rsid w:val="006337A5"/>
+    <w:rsid w:val="004F3ACC"/>
     <w:pPr>
       <w:numPr>
         <w:numId w:val="5"/>
@@ -33004,7 +35946,7 @@
     <w:name w:val="RowAndColumnStyle"/>
     <w:basedOn w:val="TableNormal"/>
     <w:uiPriority w:val="99"/>
-    <w:rsid w:val="006337A5"/>
+    <w:rsid w:val="004F3ACC"/>
     <w:pPr>
       <w:spacing w:after="0" w:line="240" w:lineRule="auto"/>
     </w:pPr>
@@ -33082,7 +36024,7 @@
     <w:name w:val="ColumnHeaderTableStyle"/>
     <w:basedOn w:val="TableNormal"/>
     <w:uiPriority w:val="99"/>
-    <w:rsid w:val="006337A5"/>
+    <w:rsid w:val="004F3ACC"/>
     <w:pPr>
       <w:spacing w:before="120" w:after="120" w:line="240" w:lineRule="auto"/>
     </w:pPr>
@@ -33153,7 +36095,7 @@
     <w:name w:val="ColumnHeaderOnly"/>
     <w:basedOn w:val="TableNormal"/>
     <w:uiPriority w:val="99"/>
-    <w:rsid w:val="006337A5"/>
+    <w:rsid w:val="004F3ACC"/>
     <w:rPr>
       <w:rFonts w:eastAsiaTheme="minorEastAsia"/>
       <w:lang w:eastAsia="en-GB"/>
@@ -33164,7 +36106,7 @@
     <w:name w:val="Command Output"/>
     <w:basedOn w:val="Normal"/>
     <w:qFormat/>
-    <w:rsid w:val="006337A5"/>
+    <w:rsid w:val="004F3ACC"/>
     <w:pPr>
       <w:spacing w:after="0" w:line="240" w:lineRule="auto"/>
       <w:ind w:left="284"/>
@@ -33180,7 +36122,7 @@
     <w:basedOn w:val="DefaultParagraphFont"/>
     <w:uiPriority w:val="20"/>
     <w:qFormat/>
-    <w:rsid w:val="006337A5"/>
+    <w:rsid w:val="004F3ACC"/>
     <w:rPr>
       <w:i/>
       <w:iCs/>
@@ -33191,7 +36133,7 @@
     <w:basedOn w:val="DefaultParagraphFont"/>
     <w:uiPriority w:val="21"/>
     <w:qFormat/>
-    <w:rsid w:val="006337A5"/>
+    <w:rsid w:val="004F3ACC"/>
     <w:rPr>
       <w:b w:val="0"/>
       <w:bCs w:val="0"/>
@@ -33205,7 +36147,7 @@
     <w:basedOn w:val="Normal"/>
     <w:next w:val="Normal"/>
     <w:qFormat/>
-    <w:rsid w:val="006337A5"/>
+    <w:rsid w:val="004F3ACC"/>
     <w:pPr>
       <w:spacing w:before="240"/>
     </w:pPr>
@@ -33220,7 +36162,7 @@
     <w:next w:val="Normal"/>
     <w:autoRedefine/>
     <w:qFormat/>
-    <w:rsid w:val="006337A5"/>
+    <w:rsid w:val="004F3ACC"/>
     <w:pPr>
       <w:pBdr>
         <w:top w:val="single" w:sz="24" w:space="5" w:color="auto"/>
@@ -33247,7 +36189,7 @@
     <w:link w:val="HeaderChar"/>
     <w:uiPriority w:val="99"/>
     <w:unhideWhenUsed/>
-    <w:rsid w:val="006337A5"/>
+    <w:rsid w:val="004F3ACC"/>
     <w:pPr>
       <w:tabs>
         <w:tab w:val="center" w:pos="4513"/>
@@ -33265,7 +36207,7 @@
     <w:basedOn w:val="DefaultParagraphFont"/>
     <w:link w:val="Header"/>
     <w:uiPriority w:val="99"/>
-    <w:rsid w:val="006337A5"/>
+    <w:rsid w:val="004F3ACC"/>
     <w:rPr>
       <w:rFonts w:eastAsiaTheme="minorEastAsia"/>
       <w:color w:val="31378B" w:themeColor="text2"/>
@@ -33279,7 +36221,7 @@
     <w:link w:val="FooterChar"/>
     <w:uiPriority w:val="99"/>
     <w:unhideWhenUsed/>
-    <w:rsid w:val="006337A5"/>
+    <w:rsid w:val="004F3ACC"/>
     <w:pPr>
       <w:tabs>
         <w:tab w:val="center" w:pos="4513"/>
@@ -33293,7 +36235,7 @@
     <w:basedOn w:val="DefaultParagraphFont"/>
     <w:link w:val="Footer"/>
     <w:uiPriority w:val="99"/>
-    <w:rsid w:val="006337A5"/>
+    <w:rsid w:val="004F3ACC"/>
     <w:rPr>
       <w:rFonts w:eastAsiaTheme="minorEastAsia"/>
       <w:color w:val="000000" w:themeColor="text1"/>
@@ -33305,7 +36247,7 @@
     <w:name w:val="Question Sub Section"/>
     <w:basedOn w:val="Heading3"/>
     <w:qFormat/>
-    <w:rsid w:val="006337A5"/>
+    <w:rsid w:val="004F3ACC"/>
     <w:rPr>
       <w:smallCaps/>
     </w:rPr>
@@ -33314,7 +36256,7 @@
     <w:name w:val="Table Cell Normal"/>
     <w:basedOn w:val="Normal"/>
     <w:qFormat/>
-    <w:rsid w:val="006337A5"/>
+    <w:rsid w:val="004F3ACC"/>
     <w:pPr>
       <w:spacing w:before="120" w:after="120" w:line="240" w:lineRule="auto"/>
     </w:pPr>
@@ -33325,7 +36267,7 @@
     <w:next w:val="BodyText"/>
     <w:link w:val="strongChar"/>
     <w:qFormat/>
-    <w:rsid w:val="006337A5"/>
+    <w:rsid w:val="004F3ACC"/>
     <w:rPr>
       <w:b/>
       <w:lang w:eastAsia="fi-FI"/>
@@ -33337,7 +36279,7 @@
     <w:next w:val="BodyText"/>
     <w:link w:val="emphasisChar"/>
     <w:qFormat/>
-    <w:rsid w:val="006337A5"/>
+    <w:rsid w:val="004F3ACC"/>
     <w:rPr>
       <w:i/>
       <w:lang w:eastAsia="fi-FI"/>
@@ -33349,7 +36291,7 @@
     <w:basedOn w:val="Normal"/>
     <w:link w:val="BodyTextChar"/>
     <w:unhideWhenUsed/>
-    <w:rsid w:val="006337A5"/>
+    <w:rsid w:val="004F3ACC"/>
     <w:pPr>
       <w:spacing w:after="120"/>
     </w:pPr>
@@ -33359,7 +36301,7 @@
     <w:aliases w:val="b Char"/>
     <w:basedOn w:val="DefaultParagraphFont"/>
     <w:link w:val="BodyText"/>
-    <w:rsid w:val="006337A5"/>
+    <w:rsid w:val="004F3ACC"/>
     <w:rPr>
       <w:rFonts w:eastAsiaTheme="minorEastAsia"/>
       <w:color w:val="000000" w:themeColor="text1"/>
@@ -33371,7 +36313,7 @@
     <w:name w:val="strong Char"/>
     <w:basedOn w:val="DefaultParagraphFont"/>
     <w:link w:val="Strong1"/>
-    <w:rsid w:val="006337A5"/>
+    <w:rsid w:val="004F3ACC"/>
     <w:rPr>
       <w:rFonts w:eastAsiaTheme="minorEastAsia"/>
       <w:b/>
@@ -33384,7 +36326,7 @@
     <w:name w:val="Path Char"/>
     <w:basedOn w:val="BodyTextChar"/>
     <w:link w:val="Path"/>
-    <w:rsid w:val="006337A5"/>
+    <w:rsid w:val="004F3ACC"/>
     <w:rPr>
       <w:rFonts w:ascii="Courier New" w:eastAsiaTheme="minorEastAsia" w:hAnsi="Courier New"/>
       <w:noProof/>
@@ -33397,7 +36339,7 @@
     <w:name w:val="emphasis Char"/>
     <w:basedOn w:val="DefaultParagraphFont"/>
     <w:link w:val="Emphasis1"/>
-    <w:rsid w:val="006337A5"/>
+    <w:rsid w:val="004F3ACC"/>
     <w:rPr>
       <w:rFonts w:eastAsiaTheme="minorEastAsia"/>
       <w:i/>
@@ -33412,7 +36354,7 @@
     <w:uiPriority w:val="99"/>
     <w:semiHidden/>
     <w:unhideWhenUsed/>
-    <w:rsid w:val="006337A5"/>
+    <w:rsid w:val="004F3ACC"/>
     <w:rPr>
       <w:i/>
       <w:iCs/>
@@ -33422,7 +36364,7 @@
     <w:name w:val="Command Char"/>
     <w:basedOn w:val="DefaultParagraphFont"/>
     <w:link w:val="Command"/>
-    <w:rsid w:val="006337A5"/>
+    <w:rsid w:val="004F3ACC"/>
     <w:rPr>
       <w:rFonts w:ascii="Courier New" w:eastAsiaTheme="minorEastAsia" w:hAnsi="Courier New"/>
       <w:color w:val="000000" w:themeColor="text1"/>
@@ -33435,7 +36377,7 @@
     <w:basedOn w:val="Normal"/>
     <w:link w:val="SourceCodeChar"/>
     <w:qFormat/>
-    <w:rsid w:val="006337A5"/>
+    <w:rsid w:val="004F3ACC"/>
     <w:pPr>
       <w:spacing w:after="0" w:line="240" w:lineRule="auto"/>
       <w:ind w:left="238"/>
@@ -33453,7 +36395,7 @@
     <w:name w:val="Source Code Char"/>
     <w:basedOn w:val="DefaultParagraphFont"/>
     <w:link w:val="SourceCode"/>
-    <w:rsid w:val="006337A5"/>
+    <w:rsid w:val="004F3ACC"/>
     <w:rPr>
       <w:rFonts w:ascii="Courier New" w:eastAsiaTheme="minorEastAsia" w:hAnsi="Courier New" w:cs="Consolas"/>
       <w:noProof/>
@@ -33467,7 +36409,7 @@
     <w:name w:val="Source Code Strong Char"/>
     <w:basedOn w:val="SourceCodeChar"/>
     <w:link w:val="SourceCodeStrong"/>
-    <w:rsid w:val="006337A5"/>
+    <w:rsid w:val="004F3ACC"/>
     <w:rPr>
       <w:rFonts w:ascii="Courier New" w:eastAsiaTheme="minorEastAsia" w:hAnsi="Courier New" w:cs="Consolas"/>
       <w:b/>
@@ -33482,7 +36424,7 @@
     <w:name w:val="NumberedDescription"/>
     <w:basedOn w:val="TableNormal"/>
     <w:uiPriority w:val="99"/>
-    <w:rsid w:val="006337A5"/>
+    <w:rsid w:val="004F3ACC"/>
     <w:pPr>
       <w:spacing w:after="0" w:line="240" w:lineRule="auto"/>
     </w:pPr>
@@ -33508,7 +36450,7 @@
     <w:name w:val="Document Title"/>
     <w:basedOn w:val="ChapterHeading"/>
     <w:qFormat/>
-    <w:rsid w:val="006337A5"/>
+    <w:rsid w:val="004F3ACC"/>
     <w:pPr>
       <w:numPr>
         <w:numId w:val="0"/>
@@ -33525,7 +36467,7 @@
     <w:name w:val="Sub Title"/>
     <w:basedOn w:val="Heading1"/>
     <w:qFormat/>
-    <w:rsid w:val="006337A5"/>
+    <w:rsid w:val="004F3ACC"/>
     <w:pPr>
       <w:spacing w:before="0"/>
       <w:jc w:val="right"/>
@@ -33541,7 +36483,7 @@
     <w:name w:val="Contains Section"/>
     <w:basedOn w:val="ListBullet"/>
     <w:qFormat/>
-    <w:rsid w:val="006337A5"/>
+    <w:rsid w:val="004F3ACC"/>
     <w:pPr>
       <w:spacing w:after="0"/>
       <w:ind w:left="924" w:hanging="357"/>
@@ -33551,7 +36493,7 @@
     <w:name w:val="`"/>
     <w:basedOn w:val="Normal"/>
     <w:qFormat/>
-    <w:rsid w:val="006337A5"/>
+    <w:rsid w:val="004F3ACC"/>
     <w:pPr>
       <w:pBdr>
         <w:bottom w:val="single" w:sz="4" w:space="1" w:color="auto"/>
@@ -33562,7 +36504,7 @@
     <w:name w:val="Contains Header"/>
     <w:basedOn w:val="ListBulletHeader"/>
     <w:qFormat/>
-    <w:rsid w:val="006337A5"/>
+    <w:rsid w:val="004F3ACC"/>
     <w:pPr>
       <w:pBdr>
         <w:top w:val="single" w:sz="4" w:space="12" w:color="auto"/>
@@ -33574,7 +36516,7 @@
     <w:name w:val="Contains End"/>
     <w:basedOn w:val="Normal"/>
     <w:qFormat/>
-    <w:rsid w:val="006337A5"/>
+    <w:rsid w:val="004F3ACC"/>
     <w:pPr>
       <w:pBdr>
         <w:bottom w:val="single" w:sz="4" w:space="1" w:color="auto"/>
@@ -33586,7 +36528,7 @@
     <w:name w:val="Quote CallOut"/>
     <w:basedOn w:val="Normal"/>
     <w:qFormat/>
-    <w:rsid w:val="006337A5"/>
+    <w:rsid w:val="004F3ACC"/>
     <w:pPr>
       <w:pBdr>
         <w:left w:val="single" w:sz="24" w:space="12" w:color="00B0F0" w:themeColor="accent1"/>
@@ -33603,7 +36545,7 @@
     <w:basedOn w:val="QuoteCallOut"/>
     <w:next w:val="QuoteCallOut"/>
     <w:qFormat/>
-    <w:rsid w:val="006337A5"/>
+    <w:rsid w:val="004F3ACC"/>
     <w:rPr>
       <w:b/>
       <w:smallCaps/>
@@ -33613,7 +36555,7 @@
     <w:name w:val="SimpleDefinition"/>
     <w:basedOn w:val="TableNormal"/>
     <w:uiPriority w:val="99"/>
-    <w:rsid w:val="006337A5"/>
+    <w:rsid w:val="004F3ACC"/>
     <w:pPr>
       <w:spacing w:after="0" w:line="240" w:lineRule="auto"/>
     </w:pPr>
@@ -33681,7 +36623,7 @@
     <w:name w:val="Figure Style"/>
     <w:basedOn w:val="Normal"/>
     <w:qFormat/>
-    <w:rsid w:val="006337A5"/>
+    <w:rsid w:val="004F3ACC"/>
     <w:pPr>
       <w:shd w:val="clear" w:color="auto" w:fill="FFFFFF" w:themeFill="background1"/>
       <w:spacing w:before="240"/>
@@ -33694,7 +36636,7 @@
     <w:basedOn w:val="Caption"/>
     <w:next w:val="Normal"/>
     <w:qFormat/>
-    <w:rsid w:val="006337A5"/>
+    <w:rsid w:val="004F3ACC"/>
     <w:rPr>
       <w:i w:val="0"/>
       <w:color w:val="auto"/>
@@ -33704,7 +36646,7 @@
     <w:name w:val="Table Header"/>
     <w:basedOn w:val="ListBulletHeader"/>
     <w:qFormat/>
-    <w:rsid w:val="006337A5"/>
+    <w:rsid w:val="004F3ACC"/>
     <w:pPr>
       <w:spacing w:after="120"/>
     </w:pPr>
@@ -33750,7 +36692,7 @@
     <w:name w:val="TutorialStep"/>
     <w:basedOn w:val="Normal"/>
     <w:qFormat/>
-    <w:rsid w:val="006337A5"/>
+    <w:rsid w:val="004F3ACC"/>
     <w:pPr>
       <w:numPr>
         <w:numId w:val="7"/>
@@ -33766,7 +36708,7 @@
     <w:name w:val="Question Ankied"/>
     <w:basedOn w:val="Question"/>
     <w:qFormat/>
-    <w:rsid w:val="006337A5"/>
+    <w:rsid w:val="004F3ACC"/>
     <w:rPr>
       <w:color w:val="7F7F7F" w:themeColor="text1" w:themeTint="80"/>
     </w:rPr>
@@ -33776,7 +36718,7 @@
     <w:basedOn w:val="Normal"/>
     <w:next w:val="Heading1"/>
     <w:qFormat/>
-    <w:rsid w:val="006337A5"/>
+    <w:rsid w:val="004F3ACC"/>
     <w:rPr>
       <w:rFonts w:asciiTheme="majorHAnsi" w:hAnsiTheme="majorHAnsi"/>
       <w:color w:val="31378B" w:themeColor="text2"/>
@@ -33788,7 +36730,7 @@
     <w:name w:val="Appendice"/>
     <w:basedOn w:val="Heading2"/>
     <w:qFormat/>
-    <w:rsid w:val="006337A5"/>
+    <w:rsid w:val="004F3ACC"/>
     <w:rPr>
       <w:sz w:val="28"/>
       <w:lang w:eastAsia="fi-FI"/>
@@ -33798,7 +36740,7 @@
     <w:name w:val="Question Esoteric"/>
     <w:basedOn w:val="Normal"/>
     <w:qFormat/>
-    <w:rsid w:val="006337A5"/>
+    <w:rsid w:val="004F3ACC"/>
     <w:rPr>
       <w:color w:val="4BACC6" w:themeColor="accent5"/>
     </w:rPr>
@@ -33807,24 +36749,24 @@
     <w:name w:val="ToDo Section"/>
     <w:basedOn w:val="Heading1"/>
     <w:qFormat/>
-    <w:rsid w:val="006337A5"/>
+    <w:rsid w:val="004F3ACC"/>
   </w:style>
   <w:style w:type="paragraph" w:customStyle="1" w:styleId="ToDoQuestionHeader">
     <w:name w:val="ToDo Question Header"/>
     <w:basedOn w:val="Question"/>
     <w:qFormat/>
-    <w:rsid w:val="006337A5"/>
+    <w:rsid w:val="004F3ACC"/>
   </w:style>
   <w:style w:type="paragraph" w:customStyle="1" w:styleId="ToDoDetails">
     <w:name w:val="ToDoDetails"/>
     <w:basedOn w:val="Normal"/>
     <w:qFormat/>
-    <w:rsid w:val="006337A5"/>
+    <w:rsid w:val="004F3ACC"/>
   </w:style>
   <w:style w:type="paragraph" w:customStyle="1" w:styleId="CodeExampleCode">
     <w:name w:val="Code Example Code"/>
     <w:basedOn w:val="Normal"/>
-    <w:rsid w:val="006337A5"/>
+    <w:rsid w:val="004F3ACC"/>
     <w:rPr>
       <w:rFonts w:ascii="Times New Roman" w:eastAsia="Times New Roman" w:hAnsi="Times New Roman" w:cs="Times New Roman"/>
       <w:b/>
@@ -33837,7 +36779,7 @@
     <w:name w:val="Code Example Diagram"/>
     <w:basedOn w:val="Normal"/>
     <w:qFormat/>
-    <w:rsid w:val="006337A5"/>
+    <w:rsid w:val="004F3ACC"/>
     <w:pPr>
       <w:spacing w:after="160" w:line="240" w:lineRule="auto"/>
     </w:pPr>
@@ -33851,7 +36793,7 @@
     <w:name w:val="Code Example Runtime"/>
     <w:basedOn w:val="Normal"/>
     <w:qFormat/>
-    <w:rsid w:val="006337A5"/>
+    <w:rsid w:val="004F3ACC"/>
     <w:pPr>
       <w:spacing w:after="160" w:line="240" w:lineRule="auto"/>
     </w:pPr>
@@ -33866,7 +36808,7 @@
     <w:basedOn w:val="Normal"/>
     <w:link w:val="CodeExampleHeadingChar"/>
     <w:qFormat/>
-    <w:rsid w:val="006337A5"/>
+    <w:rsid w:val="004F3ACC"/>
     <w:rPr>
       <w:b/>
       <w:smallCaps/>
@@ -34135,20 +37077,20 @@
     <w:name w:val="Headin"/>
     <w:basedOn w:val="Normal"/>
     <w:qFormat/>
-    <w:rsid w:val="006337A5"/>
+    <w:rsid w:val="004F3ACC"/>
   </w:style>
   <w:style w:type="paragraph" w:customStyle="1" w:styleId="questionsubsection2">
     <w:name w:val="question sub section 2"/>
     <w:basedOn w:val="Heading4"/>
     <w:qFormat/>
-    <w:rsid w:val="006337A5"/>
+    <w:rsid w:val="004F3ACC"/>
   </w:style>
   <w:style w:type="paragraph" w:customStyle="1" w:styleId="ListBulletHeader2">
     <w:name w:val="List Bullet Header 2"/>
     <w:basedOn w:val="Normal"/>
     <w:next w:val="ListBullet"/>
     <w:qFormat/>
-    <w:rsid w:val="006337A5"/>
+    <w:rsid w:val="004F3ACC"/>
     <w:pPr>
       <w:spacing w:after="120"/>
     </w:pPr>
@@ -34399,7 +37341,7 @@
     <w:basedOn w:val="Heading5"/>
     <w:link w:val="DefChar"/>
     <w:qFormat/>
-    <w:rsid w:val="006337A5"/>
+    <w:rsid w:val="004F3ACC"/>
     <w:rPr>
       <w:color w:val="31378B" w:themeColor="text2"/>
     </w:rPr>
@@ -34408,7 +37350,7 @@
     <w:name w:val="Code Example Heading Char"/>
     <w:basedOn w:val="DefaultParagraphFont"/>
     <w:link w:val="CodeExampleHeading"/>
-    <w:rsid w:val="006337A5"/>
+    <w:rsid w:val="004F3ACC"/>
     <w:rPr>
       <w:rFonts w:eastAsiaTheme="minorEastAsia"/>
       <w:b/>
@@ -34422,7 +37364,7 @@
     <w:name w:val="Def Char"/>
     <w:basedOn w:val="CodeExampleHeadingChar"/>
     <w:link w:val="Def"/>
-    <w:rsid w:val="006337A5"/>
+    <w:rsid w:val="004F3ACC"/>
     <w:rPr>
       <w:rFonts w:asciiTheme="majorHAnsi" w:eastAsiaTheme="majorEastAsia" w:hAnsiTheme="majorHAnsi" w:cstheme="majorBidi"/>
       <w:b/>
@@ -34574,7 +37516,7 @@
     <w:name w:val="Proof Heading"/>
     <w:basedOn w:val="Def"/>
     <w:qFormat/>
-    <w:rsid w:val="006337A5"/>
+    <w:rsid w:val="004F3ACC"/>
     <w:rPr>
       <w:color w:val="00B0F0" w:themeColor="accent1"/>
     </w:rPr>
@@ -34583,7 +37525,7 @@
     <w:name w:val="Tutorial Step Text"/>
     <w:basedOn w:val="Normal"/>
     <w:qFormat/>
-    <w:rsid w:val="006337A5"/>
+    <w:rsid w:val="004F3ACC"/>
     <w:pPr>
       <w:ind w:left="480"/>
     </w:pPr>
@@ -34593,7 +37535,7 @@
     <w:basedOn w:val="Strong1"/>
     <w:link w:val="KeywordChar"/>
     <w:qFormat/>
-    <w:rsid w:val="006337A5"/>
+    <w:rsid w:val="004F3ACC"/>
     <w:rPr>
       <w:b w:val="0"/>
       <w:color w:val="31378B" w:themeColor="text2"/>
@@ -34603,7 +37545,7 @@
     <w:name w:val="Keyword Char"/>
     <w:basedOn w:val="strongChar"/>
     <w:link w:val="Keyword"/>
-    <w:rsid w:val="006337A5"/>
+    <w:rsid w:val="004F3ACC"/>
     <w:rPr>
       <w:rFonts w:eastAsiaTheme="minorEastAsia"/>
       <w:b w:val="0"/>
@@ -34829,6 +37771,11 @@
       <w:lang w:eastAsia="en-GB"/>
     </w:rPr>
   </w:style>
+  <w:style w:type="character" w:customStyle="1" w:styleId="value">
+    <w:name w:val="value"/>
+    <w:basedOn w:val="DefaultParagraphFont"/>
+    <w:rsid w:val="0070349D"/>
+  </w:style>
 </w:styles>
 </file>
 

--- a/notes/web/javascript/javascript.docx
+++ b/notes/web/javascript/javascript.docx
@@ -8,9 +8,6 @@
         <w:ind w:firstLine="0"/>
       </w:pPr>
       <w:bookmarkStart w:id="0" w:name="_Toc44265500"/>
-      <w:r>
-        <w:t>code</w:t>
-      </w:r>
       <w:r>
         <w:t>JavaScript</w:t>
       </w:r>
@@ -694,7 +691,23 @@
                 <w:rFonts w:ascii="Times New Roman" w:eastAsia="Times New Roman" w:hAnsi="Times New Roman" w:cs="Times New Roman"/>
                 <w:i/>
               </w:rPr>
-              <w:t>Also know as inject or fold</w:t>
+              <w:t xml:space="preserve">Also </w:t>
+            </w:r>
+            <w:proofErr w:type="spellStart"/>
+            <w:r>
+              <w:rPr>
+                <w:rFonts w:ascii="Times New Roman" w:eastAsia="Times New Roman" w:hAnsi="Times New Roman" w:cs="Times New Roman"/>
+                <w:i/>
+              </w:rPr>
+              <w:t>know</w:t>
+            </w:r>
+            <w:proofErr w:type="spellEnd"/>
+            <w:r>
+              <w:rPr>
+                <w:rFonts w:ascii="Times New Roman" w:eastAsia="Times New Roman" w:hAnsi="Times New Roman" w:cs="Times New Roman"/>
+                <w:i/>
+              </w:rPr>
+              <w:t xml:space="preserve"> as inject or fold</w:t>
             </w:r>
           </w:p>
         </w:tc>
@@ -706,9 +719,11 @@
             <w:tcW w:w="1625" w:type="dxa"/>
           </w:tcPr>
           <w:p>
+            <w:proofErr w:type="spellStart"/>
             <w:r>
               <w:t>reduceRight</w:t>
             </w:r>
+            <w:proofErr w:type="spellEnd"/>
           </w:p>
         </w:tc>
         <w:tc>
@@ -3493,12 +3508,14 @@
       <w:r>
         <w:t xml:space="preserve">Highly performance and modelled on </w:t>
       </w:r>
+      <w:proofErr w:type="spellStart"/>
       <w:r>
         <w:rPr>
           <w:rStyle w:val="SmartLink"/>
         </w:rPr>
         <w:t>memmove</w:t>
       </w:r>
+      <w:proofErr w:type="spellEnd"/>
       <w:r>
         <w:t xml:space="preserve"> from C. </w:t>
       </w:r>
@@ -3578,9 +3595,11 @@
             <w:tcW w:w="1512" w:type="dxa"/>
           </w:tcPr>
           <w:p>
+            <w:proofErr w:type="spellStart"/>
             <w:r>
               <w:t>copyWithin</w:t>
             </w:r>
+            <w:proofErr w:type="spellEnd"/>
           </w:p>
         </w:tc>
         <w:tc>
@@ -3693,9 +3712,11 @@
             <w:tcW w:w="1512" w:type="dxa"/>
           </w:tcPr>
           <w:p>
+            <w:proofErr w:type="spellStart"/>
             <w:r>
               <w:t>copyWithin</w:t>
             </w:r>
+            <w:proofErr w:type="spellEnd"/>
           </w:p>
         </w:tc>
         <w:tc>
@@ -9230,7 +9251,23 @@
                 <w:rFonts w:ascii="Times New Roman" w:eastAsia="Times New Roman" w:hAnsi="Times New Roman" w:cs="Times New Roman"/>
                 <w:i/>
               </w:rPr>
-              <w:t>Get the first descendent of this element whose id is “myId”</w:t>
+              <w:t>Get the first descendent of this element whose id is “</w:t>
+            </w:r>
+            <w:proofErr w:type="spellStart"/>
+            <w:r>
+              <w:rPr>
+                <w:rFonts w:ascii="Times New Roman" w:eastAsia="Times New Roman" w:hAnsi="Times New Roman" w:cs="Times New Roman"/>
+                <w:i/>
+              </w:rPr>
+              <w:t>myId</w:t>
+            </w:r>
+            <w:proofErr w:type="spellEnd"/>
+            <w:r>
+              <w:rPr>
+                <w:rFonts w:ascii="Times New Roman" w:eastAsia="Times New Roman" w:hAnsi="Times New Roman" w:cs="Times New Roman"/>
+                <w:i/>
+              </w:rPr>
+              <w:t>”</w:t>
             </w:r>
           </w:p>
         </w:tc>
@@ -9283,7 +9320,23 @@
                 <w:rFonts w:ascii="Times New Roman" w:eastAsia="Times New Roman" w:hAnsi="Times New Roman" w:cs="Times New Roman"/>
                 <w:i/>
               </w:rPr>
-              <w:t>Get the first descendent of this element whose class is “myClass”</w:t>
+              <w:t>Get the first descendent of this element whose class is “</w:t>
+            </w:r>
+            <w:proofErr w:type="spellStart"/>
+            <w:r>
+              <w:rPr>
+                <w:rFonts w:ascii="Times New Roman" w:eastAsia="Times New Roman" w:hAnsi="Times New Roman" w:cs="Times New Roman"/>
+                <w:i/>
+              </w:rPr>
+              <w:t>myClass</w:t>
+            </w:r>
+            <w:proofErr w:type="spellEnd"/>
+            <w:r>
+              <w:rPr>
+                <w:rFonts w:ascii="Times New Roman" w:eastAsia="Times New Roman" w:hAnsi="Times New Roman" w:cs="Times New Roman"/>
+                <w:i/>
+              </w:rPr>
+              <w:t>”</w:t>
             </w:r>
           </w:p>
         </w:tc>
@@ -9377,7 +9430,23 @@
                 <w:rFonts w:ascii="Times New Roman" w:eastAsia="Times New Roman" w:hAnsi="Times New Roman" w:cs="Times New Roman"/>
                 <w:i/>
               </w:rPr>
-              <w:t>Get a node list whose single element is the element with id “myId” or an empty list if no element has such an Id.</w:t>
+              <w:t>Get a node list whose single element is the element with id “</w:t>
+            </w:r>
+            <w:proofErr w:type="spellStart"/>
+            <w:r>
+              <w:rPr>
+                <w:rFonts w:ascii="Times New Roman" w:eastAsia="Times New Roman" w:hAnsi="Times New Roman" w:cs="Times New Roman"/>
+                <w:i/>
+              </w:rPr>
+              <w:t>myId</w:t>
+            </w:r>
+            <w:proofErr w:type="spellEnd"/>
+            <w:r>
+              <w:rPr>
+                <w:rFonts w:ascii="Times New Roman" w:eastAsia="Times New Roman" w:hAnsi="Times New Roman" w:cs="Times New Roman"/>
+                <w:i/>
+              </w:rPr>
+              <w:t>” or an empty list if no element has such an Id.</w:t>
             </w:r>
           </w:p>
         </w:tc>
@@ -9430,7 +9499,23 @@
                 <w:rFonts w:ascii="Times New Roman" w:eastAsia="Times New Roman" w:hAnsi="Times New Roman" w:cs="Times New Roman"/>
                 <w:i/>
               </w:rPr>
-              <w:t>Get the list of descendent nodes whose class is “myClass”</w:t>
+              <w:t>Get the list of descendent nodes whose class is “</w:t>
+            </w:r>
+            <w:proofErr w:type="spellStart"/>
+            <w:r>
+              <w:rPr>
+                <w:rFonts w:ascii="Times New Roman" w:eastAsia="Times New Roman" w:hAnsi="Times New Roman" w:cs="Times New Roman"/>
+                <w:i/>
+              </w:rPr>
+              <w:t>myClass</w:t>
+            </w:r>
+            <w:proofErr w:type="spellEnd"/>
+            <w:r>
+              <w:rPr>
+                <w:rFonts w:ascii="Times New Roman" w:eastAsia="Times New Roman" w:hAnsi="Times New Roman" w:cs="Times New Roman"/>
+                <w:i/>
+              </w:rPr>
+              <w:t>”</w:t>
             </w:r>
           </w:p>
         </w:tc>
@@ -10140,12 +10225,21 @@
                 <w:i/>
               </w:rPr>
             </w:pPr>
+            <w:proofErr w:type="gramStart"/>
             <w:r>
               <w:rPr>
                 <w:rFonts w:ascii="Times New Roman" w:eastAsia="Times New Roman" w:hAnsi="Times New Roman" w:cs="Times New Roman"/>
                 <w:i/>
               </w:rPr>
-              <w:t>Update  the elements inline style</w:t>
+              <w:t>Update  the</w:t>
+            </w:r>
+            <w:proofErr w:type="gramEnd"/>
+            <w:r>
+              <w:rPr>
+                <w:rFonts w:ascii="Times New Roman" w:eastAsia="Times New Roman" w:hAnsi="Times New Roman" w:cs="Times New Roman"/>
+                <w:i/>
+              </w:rPr>
+              <w:t xml:space="preserve"> elements inline style</w:t>
             </w:r>
           </w:p>
         </w:tc>
@@ -10489,7 +10583,23 @@
                 <w:rFonts w:ascii="Times New Roman" w:eastAsia="Times New Roman" w:hAnsi="Times New Roman" w:cs="Times New Roman"/>
                 <w:i/>
               </w:rPr>
-              <w:t>More flexible than appendChild but not supported by IE</w:t>
+              <w:t xml:space="preserve">More flexible than </w:t>
+            </w:r>
+            <w:proofErr w:type="spellStart"/>
+            <w:r>
+              <w:rPr>
+                <w:rFonts w:ascii="Times New Roman" w:eastAsia="Times New Roman" w:hAnsi="Times New Roman" w:cs="Times New Roman"/>
+                <w:i/>
+              </w:rPr>
+              <w:t>appendChild</w:t>
+            </w:r>
+            <w:proofErr w:type="spellEnd"/>
+            <w:r>
+              <w:rPr>
+                <w:rFonts w:ascii="Times New Roman" w:eastAsia="Times New Roman" w:hAnsi="Times New Roman" w:cs="Times New Roman"/>
+                <w:i/>
+              </w:rPr>
+              <w:t xml:space="preserve"> but not supported by IE</w:t>
             </w:r>
           </w:p>
         </w:tc>
@@ -10634,7 +10744,23 @@
         <w:rPr>
           <w:rFonts w:eastAsiaTheme="majorEastAsia"/>
         </w:rPr>
-        <w:t xml:space="preserve">If we want to add a existing element somewhere else in the DOM it will be moved and not cloned. </w:t>
+        <w:t xml:space="preserve">If we want to add </w:t>
+      </w:r>
+      <w:proofErr w:type="spellStart"/>
+      <w:proofErr w:type="gramStart"/>
+      <w:r>
+        <w:rPr>
+          <w:rFonts w:eastAsiaTheme="majorEastAsia"/>
+        </w:rPr>
+        <w:t>a</w:t>
+      </w:r>
+      <w:proofErr w:type="spellEnd"/>
+      <w:proofErr w:type="gramEnd"/>
+      <w:r>
+        <w:rPr>
+          <w:rFonts w:eastAsiaTheme="majorEastAsia"/>
+        </w:rPr>
+        <w:t xml:space="preserve"> existing element somewhere else in the DOM it will be moved and not cloned. </w:t>
       </w:r>
     </w:p>
     <w:p/>
@@ -10721,12 +10847,21 @@
                 <w:i/>
               </w:rPr>
             </w:pPr>
+            <w:proofErr w:type="gramStart"/>
             <w:r>
               <w:rPr>
                 <w:rFonts w:ascii="Times New Roman" w:eastAsia="Times New Roman" w:hAnsi="Times New Roman" w:cs="Times New Roman"/>
                 <w:i/>
               </w:rPr>
-              <w:t>Update  the elements inline style</w:t>
+              <w:t>Update  the</w:t>
+            </w:r>
+            <w:proofErr w:type="gramEnd"/>
+            <w:r>
+              <w:rPr>
+                <w:rFonts w:ascii="Times New Roman" w:eastAsia="Times New Roman" w:hAnsi="Times New Roman" w:cs="Times New Roman"/>
+                <w:i/>
+              </w:rPr>
+              <w:t xml:space="preserve"> elements inline style</w:t>
             </w:r>
           </w:p>
         </w:tc>
@@ -11050,10 +11185,28 @@
         <w:t xml:space="preserve"> modifiers to specify the scope of variables. </w:t>
       </w:r>
       <w:r>
-        <w:t xml:space="preserve">Variables declared with var have function or block scope. Variables declared with </w:t>
-      </w:r>
-      <w:r>
-        <w:t xml:space="preserve">let and const have block scope. </w:t>
+        <w:t xml:space="preserve">Variables declared with var have function or </w:t>
+      </w:r>
+      <w:r>
+        <w:t>global</w:t>
+      </w:r>
+      <w:r>
+        <w:t xml:space="preserve"> scope</w:t>
+      </w:r>
+      <w:r>
+        <w:t xml:space="preserve"> whereas v</w:t>
+      </w:r>
+      <w:r>
+        <w:t xml:space="preserve">ariables declared with </w:t>
+      </w:r>
+      <w:r>
+        <w:t xml:space="preserve">let </w:t>
+      </w:r>
+      <w:r>
+        <w:t>or</w:t>
+      </w:r>
+      <w:r>
+        <w:t xml:space="preserve"> const have block scope. </w:t>
       </w:r>
       <w:r>
         <w:t xml:space="preserve">We will look at let and const first as they are the most modern modifiers. </w:t>
@@ -11164,7 +11317,13 @@
         <w:t>Do not</w:t>
       </w:r>
       <w:r>
-        <w:t xml:space="preserve"> Create properties on global </w:t>
+        <w:t xml:space="preserve"> </w:t>
+      </w:r>
+      <w:r>
+        <w:t>impact</w:t>
+      </w:r>
+      <w:r>
+        <w:t xml:space="preserve"> global </w:t>
       </w:r>
       <w:r>
         <w:t>object.</w:t>
@@ -11320,176 +11479,76 @@
         <w:t xml:space="preserve"> we would see the value 10 from the var defined variable. The fact we see the reference error is proof that on the first line in the block the </w:t>
       </w:r>
       <w:r>
-        <w:t xml:space="preserve">global variable is already shadowed by the let variable but it has no initial undefined value so we cannot access it. </w:t>
-      </w:r>
-    </w:p>
-    <w:p>
-      <w:pPr>
-        <w:shd w:val="clear" w:color="auto" w:fill="FFFFFF"/>
-        <w:spacing w:after="0" w:line="285" w:lineRule="atLeast"/>
-        <w:rPr>
-          <w:rFonts w:ascii="Consolas" w:eastAsia="Times New Roman" w:hAnsi="Consolas" w:cs="Times New Roman"/>
-          <w:color w:val="000000"/>
-          <w:sz w:val="21"/>
-          <w:szCs w:val="21"/>
-        </w:rPr>
-      </w:pPr>
-    </w:p>
-    <w:p>
-      <w:pPr>
-        <w:pStyle w:val="SourceCode"/>
-        <w:rPr>
-          <w:rFonts w:eastAsia="Times New Roman"/>
-        </w:rPr>
-      </w:pPr>
-      <w:r>
-        <w:rPr>
-          <w:rFonts w:eastAsia="Times New Roman"/>
-          <w:color w:val="0000FF"/>
-        </w:rPr>
-        <w:t>var</w:t>
-      </w:r>
-      <w:r>
-        <w:rPr>
-          <w:rFonts w:eastAsia="Times New Roman"/>
-        </w:rPr>
-        <w:t> a = </w:t>
-      </w:r>
-      <w:r>
-        <w:rPr>
-          <w:rFonts w:eastAsia="Times New Roman"/>
-          <w:color w:val="098658"/>
-        </w:rPr>
-        <w:t>10</w:t>
-      </w:r>
-      <w:r>
-        <w:rPr>
-          <w:rFonts w:eastAsia="Times New Roman"/>
-        </w:rPr>
-        <w:t>;</w:t>
-      </w:r>
-    </w:p>
-    <w:p>
-      <w:pPr>
-        <w:pStyle w:val="SourceCode"/>
-        <w:rPr>
-          <w:rFonts w:eastAsia="Times New Roman"/>
-        </w:rPr>
-      </w:pPr>
-    </w:p>
-    <w:p>
-      <w:pPr>
-        <w:pStyle w:val="SourceCode"/>
-        <w:rPr>
-          <w:rFonts w:eastAsia="Times New Roman"/>
-        </w:rPr>
-      </w:pPr>
-      <w:r>
-        <w:rPr>
-          <w:rFonts w:eastAsia="Times New Roman"/>
-        </w:rPr>
+        <w:t xml:space="preserve">global variable is already shadowed by the let variable but </w:t>
+      </w:r>
+      <w:r>
+        <w:t xml:space="preserve">since </w:t>
+      </w:r>
+      <w:r>
+        <w:t xml:space="preserve">it has no initial undefined value so we cannot access it. </w:t>
+      </w:r>
+    </w:p>
+    <w:p>
+      <w:pPr>
+        <w:pStyle w:val="SourceCode"/>
+      </w:pPr>
+      <w:r>
+        <w:t>var a = 10;</w:t>
+      </w:r>
+    </w:p>
+    <w:p>
+      <w:pPr>
+        <w:pStyle w:val="SourceCode"/>
+      </w:pPr>
+    </w:p>
+    <w:p>
+      <w:pPr>
+        <w:pStyle w:val="SourceCode"/>
+      </w:pPr>
+      <w:r>
         <w:t>{</w:t>
       </w:r>
     </w:p>
     <w:p>
       <w:pPr>
         <w:pStyle w:val="SourceCode"/>
-        <w:rPr>
-          <w:rFonts w:eastAsia="Times New Roman"/>
-        </w:rPr>
-      </w:pPr>
-      <w:r>
-        <w:rPr>
-          <w:rFonts w:eastAsia="Times New Roman"/>
-        </w:rPr>
+      </w:pPr>
+      <w:r>
         <w:t>    console.log(a);</w:t>
       </w:r>
     </w:p>
     <w:p>
       <w:pPr>
         <w:pStyle w:val="SourceCode"/>
-        <w:rPr>
-          <w:rFonts w:eastAsia="Times New Roman"/>
-        </w:rPr>
-      </w:pPr>
-    </w:p>
-    <w:p>
-      <w:pPr>
-        <w:pStyle w:val="SourceCode"/>
-        <w:rPr>
-          <w:rFonts w:eastAsia="Times New Roman"/>
-        </w:rPr>
-      </w:pPr>
-      <w:r>
-        <w:rPr>
-          <w:rFonts w:eastAsia="Times New Roman"/>
-        </w:rPr>
-        <w:t>    </w:t>
-      </w:r>
-      <w:r>
-        <w:rPr>
-          <w:rFonts w:eastAsia="Times New Roman"/>
-          <w:color w:val="0000FF"/>
-        </w:rPr>
-        <w:t>let</w:t>
-      </w:r>
-      <w:r>
-        <w:rPr>
-          <w:rFonts w:eastAsia="Times New Roman"/>
-        </w:rPr>
-        <w:t> a = </w:t>
-      </w:r>
-      <w:r>
-        <w:rPr>
-          <w:rFonts w:eastAsia="Times New Roman"/>
-          <w:color w:val="098658"/>
-        </w:rPr>
-        <w:t>5</w:t>
-      </w:r>
-      <w:r>
-        <w:rPr>
-          <w:rFonts w:eastAsia="Times New Roman"/>
-        </w:rPr>
-        <w:t>;</w:t>
-      </w:r>
-    </w:p>
-    <w:p>
-      <w:pPr>
-        <w:pStyle w:val="SourceCode"/>
-        <w:rPr>
-          <w:rFonts w:eastAsia="Times New Roman"/>
-        </w:rPr>
-      </w:pPr>
-      <w:r>
-        <w:rPr>
-          <w:rFonts w:eastAsia="Times New Roman"/>
-        </w:rPr>
+      </w:pPr>
+    </w:p>
+    <w:p>
+      <w:pPr>
+        <w:pStyle w:val="SourceCode"/>
+      </w:pPr>
+      <w:r>
+        <w:t>    let a = 5;</w:t>
+      </w:r>
+    </w:p>
+    <w:p>
+      <w:pPr>
+        <w:pStyle w:val="SourceCode"/>
+      </w:pPr>
+      <w:r>
         <w:t>}</w:t>
       </w:r>
     </w:p>
     <w:p>
       <w:pPr>
         <w:pStyle w:val="SourceCode"/>
-        <w:rPr>
-          <w:rFonts w:eastAsia="Times New Roman"/>
-        </w:rPr>
-      </w:pPr>
-    </w:p>
-    <w:p>
-      <w:pPr>
-        <w:pStyle w:val="SourceCode"/>
-        <w:rPr>
-          <w:rFonts w:eastAsia="Times New Roman"/>
-        </w:rPr>
-      </w:pPr>
-      <w:r>
-        <w:rPr>
-          <w:rFonts w:eastAsia="Times New Roman"/>
-        </w:rPr>
-        <w:t xml:space="preserve">&gt;&gt; </w:t>
-      </w:r>
-      <w:r>
-        <w:t>ReferenceError: Cannot access 'a' before initialization</w:t>
+      </w:pPr>
+    </w:p>
+    <w:p>
+      <w:pPr>
+        <w:pStyle w:val="SourceCode"/>
+      </w:pPr>
+      <w:r>
+        <w:t>&gt;&gt; ReferenceError: Cannot access 'a' before initialization</w:t>
       </w:r>
     </w:p>
     <w:p>
@@ -12577,7 +12636,15 @@
         <w:t>i</w:t>
       </w:r>
       <w:r>
-        <w:t xml:space="preserve">s beyond me why anyone would ever do this ancient crap but I suppose it could come up in interview so here it is. </w:t>
+        <w:t xml:space="preserve">s beyond me why anyone would ever do this ancient </w:t>
+      </w:r>
+      <w:proofErr w:type="gramStart"/>
+      <w:r>
+        <w:t>crap</w:t>
+      </w:r>
+      <w:proofErr w:type="gramEnd"/>
+      <w:r>
+        <w:t xml:space="preserve"> but I suppose it could come up in interview so here it is. </w:t>
       </w:r>
     </w:p>
     <w:p>
@@ -12770,22 +12837,28 @@
     </w:p>
     <w:p>
       <w:r>
-        <w:t>The first point of note is that</w:t>
-      </w:r>
-      <w:r>
-        <w:t xml:space="preserve"> using</w:t>
-      </w:r>
-      <w:r>
-        <w:t xml:space="preserve"> ES6 modules exclusively </w:t>
-      </w:r>
-      <w:r>
-        <w:t xml:space="preserve">massively reduces exposure to the global scope. Each module imports what it needs directly from other modules. </w:t>
+        <w:t>Using ES6 modules and classes massively reduce our exposure to the global scope.</w:t>
+      </w:r>
+      <w:r>
+        <w:t xml:space="preserve"> Each module imports what it needs directly from other modules. </w:t>
       </w:r>
       <w:r>
         <w:t>Nevertheless,</w:t>
       </w:r>
       <w:r>
-        <w:t xml:space="preserve"> there are always somethings we need from the global scope such as the DOM and the window. </w:t>
+        <w:t xml:space="preserve"> there are </w:t>
+      </w:r>
+      <w:r>
+        <w:t xml:space="preserve">still things we need from the </w:t>
+      </w:r>
+      <w:r>
+        <w:t>global scope</w:t>
+      </w:r>
+      <w:r>
+        <w:t>. When running in a browser we use the global scope to access the DOM and</w:t>
+      </w:r>
+      <w:r>
+        <w:t xml:space="preserve"> the window. </w:t>
       </w:r>
     </w:p>
     <w:p>
@@ -12854,16 +12927,28 @@
         <w:t xml:space="preserve"> and it is treated specially. </w:t>
       </w:r>
       <w:r>
-        <w:t xml:space="preserve">Function declarations are </w:t>
-      </w:r>
-      <w:r>
-        <w:t>hoisted to the top of their scopes</w:t>
-      </w:r>
-      <w:r>
-        <w:t xml:space="preserve"> and automatically initialized to their function definition at the same time. </w:t>
-      </w:r>
-      <w:r>
-        <w:t xml:space="preserve">This enables us to invoke them as follows. </w:t>
+        <w:t xml:space="preserve">A function </w:t>
+      </w:r>
+      <w:r>
+        <w:t xml:space="preserve">declaration </w:t>
+      </w:r>
+      <w:r>
+        <w:t>is</w:t>
+      </w:r>
+      <w:r>
+        <w:t xml:space="preserve"> </w:t>
+      </w:r>
+      <w:r>
+        <w:t xml:space="preserve">hoisted to the top of </w:t>
+      </w:r>
+      <w:r>
+        <w:t>its</w:t>
+      </w:r>
+      <w:r>
+        <w:t xml:space="preserve"> scope</w:t>
+      </w:r>
+      <w:r>
+        <w:t xml:space="preserve">. At the same time as it is hoisted it is initialized with its definition. This enables us to execute the following code. </w:t>
       </w:r>
     </w:p>
     <w:p>
@@ -13182,16 +13267,16 @@
     </w:p>
     <w:p>
       <w:r>
-        <w:t xml:space="preserve">Like var, function declarations belong to the nearest enclosing function scope or the global scope. They never belong to a block scope. </w:t>
-      </w:r>
-    </w:p>
-    <w:p>
-      <w:pPr>
-        <w:pStyle w:val="SourceCode"/>
-        <w:rPr>
-          <w:rFonts w:eastAsia="Times New Roman"/>
-        </w:rPr>
-      </w:pPr>
+        <w:t>Like var, function declarations belong to the nearest enclosing function scope or the global scope. They never belong to a block scope</w:t>
+      </w:r>
+      <w:proofErr w:type="gramStart"/>
+      <w:r>
+        <w:t xml:space="preserve">. </w:t>
+      </w:r>
+      <w:r>
+        <w:t>???</w:t>
+      </w:r>
+      <w:proofErr w:type="gramEnd"/>
     </w:p>
     <w:p>
       <w:pPr>
@@ -13830,7 +13915,10 @@
     </w:p>
     <w:p>
       <w:r>
-        <w:t xml:space="preserve">A closure is a combination of a function and its enclosing state. Functions are first-class objects. A function can reference any variable from its enclosing scope. If that function is passed around and used in another scope it will retain access to the original variables. </w:t>
+        <w:t xml:space="preserve">JavaScript functions are first-class objects. This means functions can be passed around and invoked in different scopes from the one in which they were defined. </w:t>
+      </w:r>
+      <w:r>
+        <w:t xml:space="preserve">A JavaScript function always has access to any variables that were in scope when it was defined, irrespective of the scope in which it is executed. As such JavaScript functions are closures. </w:t>
       </w:r>
     </w:p>
     <w:p>
@@ -13972,7 +14060,15 @@
     </w:p>
     <w:p>
       <w:r>
-        <w:t xml:space="preserve">=== disallows type coercison </w:t>
+        <w:t xml:space="preserve">=== disallows type </w:t>
+      </w:r>
+      <w:proofErr w:type="spellStart"/>
+      <w:r>
+        <w:t>coercison</w:t>
+      </w:r>
+      <w:proofErr w:type="spellEnd"/>
+      <w:r>
+        <w:t xml:space="preserve"> </w:t>
       </w:r>
     </w:p>
     <w:p>
@@ -13985,7 +14081,23 @@
     </w:p>
     <w:p>
       <w:r>
-        <w:t xml:space="preserve">These operators typeically prefer to coerce to numbers where possible </w:t>
+        <w:t xml:space="preserve">These operators </w:t>
+      </w:r>
+      <w:proofErr w:type="spellStart"/>
+      <w:r>
+        <w:t>typeically</w:t>
+      </w:r>
+      <w:proofErr w:type="spellEnd"/>
+      <w:r>
+        <w:t xml:space="preserve"> prefer to coerce to numbers where </w:t>
+      </w:r>
+      <w:proofErr w:type="gramStart"/>
+      <w:r>
+        <w:t>possible</w:t>
+      </w:r>
+      <w:proofErr w:type="gramEnd"/>
+      <w:r>
+        <w:t xml:space="preserve"> </w:t>
       </w:r>
     </w:p>
     <w:p>
@@ -13995,7 +14107,15 @@
     </w:p>
     <w:p>
       <w:r>
-        <w:t xml:space="preserve">Arrays are objects so also using referential compasrions. </w:t>
+        <w:t xml:space="preserve">Arrays are objects so also using referential </w:t>
+      </w:r>
+      <w:proofErr w:type="spellStart"/>
+      <w:r>
+        <w:t>compasrions</w:t>
+      </w:r>
+      <w:proofErr w:type="spellEnd"/>
+      <w:r>
+        <w:t xml:space="preserve">. </w:t>
       </w:r>
     </w:p>
     <w:p>
@@ -14010,7 +14130,15 @@
     </w:p>
     <w:p>
       <w:r>
-        <w:t xml:space="preserve">== allows type coercion before the comparions while === does now. </w:t>
+        <w:t xml:space="preserve">== allows type coercion before the </w:t>
+      </w:r>
+      <w:proofErr w:type="spellStart"/>
+      <w:r>
+        <w:t>comparions</w:t>
+      </w:r>
+      <w:proofErr w:type="spellEnd"/>
+      <w:r>
+        <w:t xml:space="preserve"> while === does now. </w:t>
       </w:r>
     </w:p>
     <w:p/>
@@ -20054,16 +20182,31 @@
         </w:rPr>
         <w:t xml:space="preserve">See this </w:t>
       </w:r>
-      <w:hyperlink r:id="rId27" w:history="1">
-        <w:r>
-          <w:rPr>
-            <w:rStyle w:val="Hyperlink"/>
-            <w:rFonts w:cstheme="minorBidi"/>
-            <w:lang w:val="sv-SE"/>
-          </w:rPr>
-          <w:t>example</w:t>
-        </w:r>
-      </w:hyperlink>
+      <w:r>
+        <w:fldChar w:fldCharType="begin"/>
+      </w:r>
+      <w:r>
+        <w:instrText xml:space="preserve"> HYPERLINK "https://bitbucket.org/kennyrnwilson/javascriptbasics/src/master/language-core/modules/multipleimports/" </w:instrText>
+      </w:r>
+      <w:r>
+        <w:fldChar w:fldCharType="separate"/>
+      </w:r>
+      <w:r>
+        <w:rPr>
+          <w:rStyle w:val="Hyperlink"/>
+          <w:rFonts w:cstheme="minorBidi"/>
+          <w:lang w:val="sv-SE"/>
+        </w:rPr>
+        <w:t>example</w:t>
+      </w:r>
+      <w:r>
+        <w:rPr>
+          <w:rStyle w:val="Hyperlink"/>
+          <w:rFonts w:cstheme="minorBidi"/>
+          <w:lang w:val="sv-SE"/>
+        </w:rPr>
+        <w:fldChar w:fldCharType="end"/>
+      </w:r>
       <w:r>
         <w:rPr>
           <w:lang w:val="sv-SE"/>
@@ -20607,8 +20750,13 @@
       </w:r>
     </w:p>
     <w:p>
-      <w:r>
-        <w:t>64 bit IEEE 754 standard floating point numbers</w:t>
+      <w:proofErr w:type="gramStart"/>
+      <w:r>
+        <w:t>64 bit</w:t>
+      </w:r>
+      <w:proofErr w:type="gramEnd"/>
+      <w:r>
+        <w:t xml:space="preserve"> IEEE 754 standard floating point numbers</w:t>
       </w:r>
       <w:r>
         <w:t xml:space="preserve"> which support integers from -2^53 to 2^53 inclusive. </w:t>
@@ -20632,8 +20780,13 @@
         </w:rPr>
         <w:t>st</w:t>
       </w:r>
-      <w:r>
-        <w:t xml:space="preserve"> 1970. </w:t>
+      <w:proofErr w:type="gramStart"/>
+      <w:r>
+        <w:t xml:space="preserve"> 1970</w:t>
+      </w:r>
+      <w:proofErr w:type="gramEnd"/>
+      <w:r>
+        <w:t xml:space="preserve">. </w:t>
       </w:r>
     </w:p>
     <w:p>
@@ -20645,7 +20798,7 @@
       </w:r>
     </w:p>
     <w:p>
-      <w:hyperlink r:id="rId28" w:history="1">
+      <w:hyperlink r:id="rId27" w:history="1">
         <w:r>
           <w:rPr>
             <w:rStyle w:val="Hyperlink"/>
@@ -20789,7 +20942,15 @@
     </w:p>
     <w:p>
       <w:r>
-        <w:t>JavaScript provides the double equals operator == and the triple equals operator === . The double equals operator uses type coercion where the two operands have different types. The triple equals operator does not use type correction. Where both arguments are of the same type both operators behave the same. Primitive types use value comparison.</w:t>
+        <w:t>JavaScript provides the double equals operator == and the triple equals operator ==</w:t>
+      </w:r>
+      <w:proofErr w:type="gramStart"/>
+      <w:r>
+        <w:t>= .</w:t>
+      </w:r>
+      <w:proofErr w:type="gramEnd"/>
+      <w:r>
+        <w:t xml:space="preserve"> The double equals operator uses type coercion where the two operands have different types. The triple equals operator does not use type correction. Where both arguments are of the same type both operators behave the same. Primitive types use value comparison.</w:t>
       </w:r>
     </w:p>
     <w:p>
@@ -20942,8 +21103,13 @@
     </w:p>
     <w:p>
       <w:r>
-        <w:t>Arrays are objects</w:t>
-      </w:r>
+        <w:t xml:space="preserve">Arrays are </w:t>
+      </w:r>
+      <w:proofErr w:type="gramStart"/>
+      <w:r>
+        <w:t>objects</w:t>
+      </w:r>
+      <w:proofErr w:type="gramEnd"/>
     </w:p>
     <w:p>
       <w:pPr>
@@ -21374,17 +21540,27 @@
       <w:r>
         <w:t xml:space="preserve">In this section we look at how </w:t>
       </w:r>
+      <w:proofErr w:type="spellStart"/>
       <w:r>
         <w:rPr>
           <w:rStyle w:val="KeywordChar"/>
         </w:rPr>
         <w:t>iterables</w:t>
       </w:r>
+      <w:proofErr w:type="spellEnd"/>
       <w:r>
         <w:t xml:space="preserve"> work. </w:t>
       </w:r>
       <w:r>
-        <w:t xml:space="preserve">There are four key concepts when working with iterables. </w:t>
+        <w:t xml:space="preserve">There are four key concepts when working with </w:t>
+      </w:r>
+      <w:proofErr w:type="spellStart"/>
+      <w:r>
+        <w:t>iterables</w:t>
+      </w:r>
+      <w:proofErr w:type="spellEnd"/>
+      <w:r>
+        <w:t xml:space="preserve">. </w:t>
       </w:r>
     </w:p>
     <w:p>
@@ -21669,7 +21845,15 @@
     <w:p>
       <w:r>
         <w:lastRenderedPageBreak/>
-        <w:t>Running the example we see the following output.</w:t>
+        <w:t xml:space="preserve">Running the </w:t>
+      </w:r>
+      <w:proofErr w:type="gramStart"/>
+      <w:r>
+        <w:t>example</w:t>
+      </w:r>
+      <w:proofErr w:type="gramEnd"/>
+      <w:r>
+        <w:t xml:space="preserve"> we see the following output.</w:t>
       </w:r>
     </w:p>
     <w:p>
@@ -22405,9 +22589,11 @@
       <w:r>
         <w:t xml:space="preserve"> </w:t>
       </w:r>
+      <w:proofErr w:type="spellStart"/>
       <w:r>
         <w:t>iterables</w:t>
       </w:r>
+      <w:proofErr w:type="spellEnd"/>
       <w:r>
         <w:t xml:space="preserve"> support iterating key, </w:t>
       </w:r>
@@ -23462,14 +23648,18 @@
         <w:pStyle w:val="Heading3"/>
       </w:pPr>
       <w:r>
-        <w:lastRenderedPageBreak/>
         <w:t>For in</w:t>
       </w:r>
       <w:bookmarkEnd w:id="26"/>
     </w:p>
     <w:p>
-      <w:r>
-        <w:t>The for in construct iterates all enumerable properties. When we add properties to an object by just assigning to them, they are by default enumerable.</w:t>
+      <w:proofErr w:type="gramStart"/>
+      <w:r>
+        <w:t>The for</w:t>
+      </w:r>
+      <w:proofErr w:type="gramEnd"/>
+      <w:r>
+        <w:t xml:space="preserve"> in construct iterates all enumerable properties. When we add properties to an object by just assigning to them, they are by default enumerable.</w:t>
       </w:r>
     </w:p>
     <w:p>
@@ -23821,7 +24011,6 @@
         <w:pStyle w:val="Heading3"/>
       </w:pPr>
       <w:r>
-        <w:lastRenderedPageBreak/>
         <w:t>Promises</w:t>
       </w:r>
     </w:p>
@@ -23834,8 +24023,13 @@
       </w:r>
     </w:p>
     <w:p>
-      <w:r>
-        <w:t xml:space="preserve">In order to understand how Promises work, the best way is to write a function that creates one from scratch. The function below simulates a long running operation that returns a message. </w:t>
+      <w:proofErr w:type="gramStart"/>
+      <w:r>
+        <w:t>In order to</w:t>
+      </w:r>
+      <w:proofErr w:type="gramEnd"/>
+      <w:r>
+        <w:t xml:space="preserve"> understand how Promises work, the best way is to write a function that creates one from scratch. The function below simulates a long running operation that returns a message. </w:t>
       </w:r>
     </w:p>
     <w:p>
@@ -24138,14 +24332,7 @@
           <w:rFonts w:eastAsia="Times New Roman"/>
           <w:color w:val="0000FF"/>
         </w:rPr>
-        <w:t>L</w:t>
-      </w:r>
-      <w:r>
-        <w:rPr>
-          <w:rFonts w:eastAsia="Times New Roman"/>
-          <w:color w:val="0000FF"/>
-        </w:rPr>
-        <w:t>et</w:t>
+        <w:t>Let</w:t>
       </w:r>
       <w:r>
         <w:rPr>
@@ -24574,7 +24761,6 @@
         <w:pStyle w:val="Heading4"/>
       </w:pPr>
       <w:r>
-        <w:lastRenderedPageBreak/>
         <w:t>Chained Promises</w:t>
       </w:r>
     </w:p>
@@ -25081,39 +25267,21 @@
         <w:rPr>
           <w:rFonts w:eastAsia="Times New Roman"/>
         </w:rPr>
-        <w:t xml:space="preserve">&gt;&gt; </w:t>
-      </w:r>
-      <w:r>
-        <w:rPr>
-          <w:rFonts w:eastAsia="Times New Roman"/>
-        </w:rPr>
-        <w:t xml:space="preserve">Received message </w:t>
-      </w:r>
-      <w:r>
-        <w:rPr>
-          <w:rFonts w:eastAsia="Times New Roman"/>
-        </w:rPr>
-        <w:t>Two</w:t>
-      </w:r>
-    </w:p>
-    <w:p>
-      <w:pPr>
-        <w:pStyle w:val="SourceCode"/>
-        <w:rPr>
-          <w:rFonts w:eastAsia="Times New Roman"/>
-        </w:rPr>
-      </w:pPr>
-      <w:r>
-        <w:rPr>
-          <w:rFonts w:eastAsia="Times New Roman"/>
-        </w:rPr>
-        <w:t xml:space="preserve">&gt;&gt; Received message </w:t>
-      </w:r>
-      <w:r>
-        <w:rPr>
-          <w:rFonts w:eastAsia="Times New Roman"/>
-        </w:rPr>
-        <w:t>Three</w:t>
+        <w:t>&gt;&gt; Received message Two</w:t>
+      </w:r>
+    </w:p>
+    <w:p>
+      <w:pPr>
+        <w:pStyle w:val="SourceCode"/>
+        <w:rPr>
+          <w:rFonts w:eastAsia="Times New Roman"/>
+        </w:rPr>
+      </w:pPr>
+      <w:r>
+        <w:rPr>
+          <w:rFonts w:eastAsia="Times New Roman"/>
+        </w:rPr>
+        <w:t>&gt;&gt; Received message Three</w:t>
       </w:r>
     </w:p>
     <w:p>
@@ -25142,7 +25310,15 @@
     </w:p>
     <w:p>
       <w:r>
-        <w:t xml:space="preserve">Notice we don’t even store any of the promises. </w:t>
+        <w:t xml:space="preserve">Notice we </w:t>
+      </w:r>
+      <w:proofErr w:type="gramStart"/>
+      <w:r>
+        <w:t>don’t</w:t>
+      </w:r>
+      <w:proofErr w:type="gramEnd"/>
+      <w:r>
+        <w:t xml:space="preserve"> even store any of the promises. </w:t>
       </w:r>
     </w:p>
     <w:p>
@@ -25564,7 +25740,15 @@
         <w:t xml:space="preserve"> change our code to provide an error and handle it. </w:t>
       </w:r>
       <w:r>
-        <w:t xml:space="preserve">Note that we add the catch at the end and it handle any errors anywhere in the chain. </w:t>
+        <w:t xml:space="preserve">Note that we add the catch at the </w:t>
+      </w:r>
+      <w:proofErr w:type="gramStart"/>
+      <w:r>
+        <w:t>end</w:t>
+      </w:r>
+      <w:proofErr w:type="gramEnd"/>
+      <w:r>
+        <w:t xml:space="preserve"> and it handle any errors anywhere in the chain. </w:t>
       </w:r>
     </w:p>
     <w:p>
@@ -26028,7 +26212,6 @@
         <w:pStyle w:val="Heading4"/>
       </w:pPr>
       <w:r>
-        <w:lastRenderedPageBreak/>
         <w:t xml:space="preserve">Async Await. </w:t>
       </w:r>
     </w:p>
@@ -26427,9 +26610,11 @@
       <w:r>
         <w:t xml:space="preserve">Now </w:t>
       </w:r>
+      <w:proofErr w:type="gramStart"/>
       <w:r>
         <w:t>let’s</w:t>
       </w:r>
+      <w:proofErr w:type="gramEnd"/>
       <w:r>
         <w:t xml:space="preserve"> deal with an error. </w:t>
       </w:r>
@@ -27206,8 +27391,13 @@
     </w:p>
     <w:p>
       <w:r>
-        <w:t>throw {message: 'a'};</w:t>
-      </w:r>
+        <w:t>throw {message: 'a'</w:t>
+      </w:r>
+      <w:proofErr w:type="gramStart"/>
+      <w:r>
+        <w:t>};</w:t>
+      </w:r>
+      <w:proofErr w:type="gramEnd"/>
     </w:p>
     <w:p/>
     <w:p>
@@ -27328,7 +27518,6 @@
         <w:rPr>
           <w:lang w:eastAsia="fi-FI"/>
         </w:rPr>
-        <w:lastRenderedPageBreak/>
         <w:t xml:space="preserve">Questions </w:t>
       </w:r>
       <w:r>
@@ -27452,7 +27641,6 @@
       <w:bookmarkEnd w:id="31"/>
       <w:bookmarkEnd w:id="32"/>
       <w:r>
-        <w:lastRenderedPageBreak/>
         <w:t>Collections</w:t>
       </w:r>
       <w:bookmarkEnd w:id="33"/>
@@ -27650,15 +27838,19 @@
       <w:bookmarkStart w:id="35" w:name="_Toc44265521"/>
       <w:bookmarkEnd w:id="34"/>
       <w:r>
-        <w:lastRenderedPageBreak/>
         <w:t>Modules</w:t>
       </w:r>
       <w:bookmarkEnd w:id="35"/>
     </w:p>
     <w:p>
       <w:r>
-        <w:t>JavaScript modules have changed a lot down the years</w:t>
-      </w:r>
+        <w:t xml:space="preserve">JavaScript modules have changed a lot down the </w:t>
+      </w:r>
+      <w:proofErr w:type="gramStart"/>
+      <w:r>
+        <w:t>years</w:t>
+      </w:r>
+      <w:proofErr w:type="gramEnd"/>
     </w:p>
     <w:p>
       <w:pPr>
@@ -27929,7 +28121,6 @@
       </w:pPr>
       <w:bookmarkStart w:id="36" w:name="_Toc44265522"/>
       <w:r>
-        <w:lastRenderedPageBreak/>
         <w:t>The Browser</w:t>
       </w:r>
     </w:p>
@@ -27951,6 +28142,91 @@
             <wp:extent cx="5731510" cy="3630295"/>
             <wp:effectExtent l="0" t="0" r="2540" b="8255"/>
             <wp:docPr id="10" name="Picture 10"/>
+            <wp:cNvGraphicFramePr>
+              <a:graphicFrameLocks xmlns:a="http://schemas.openxmlformats.org/drawingml/2006/main" noChangeAspect="1"/>
+            </wp:cNvGraphicFramePr>
+            <a:graphic xmlns:a="http://schemas.openxmlformats.org/drawingml/2006/main">
+              <a:graphicData uri="http://schemas.openxmlformats.org/drawingml/2006/picture">
+                <pic:pic xmlns:pic="http://schemas.openxmlformats.org/drawingml/2006/picture">
+                  <pic:nvPicPr>
+                    <pic:cNvPr id="1" name=""/>
+                    <pic:cNvPicPr/>
+                  </pic:nvPicPr>
+                  <pic:blipFill>
+                    <a:blip r:embed="rId28"/>
+                    <a:stretch>
+                      <a:fillRect/>
+                    </a:stretch>
+                  </pic:blipFill>
+                  <pic:spPr>
+                    <a:xfrm>
+                      <a:off x="0" y="0"/>
+                      <a:ext cx="5731510" cy="3630295"/>
+                    </a:xfrm>
+                    <a:prstGeom prst="rect">
+                      <a:avLst/>
+                    </a:prstGeom>
+                  </pic:spPr>
+                </pic:pic>
+              </a:graphicData>
+            </a:graphic>
+          </wp:inline>
+        </w:drawing>
+      </w:r>
+    </w:p>
+    <w:p/>
+    <w:p>
+      <w:pPr>
+        <w:spacing w:after="160" w:line="259" w:lineRule="auto"/>
+        <w:rPr>
+          <w:rFonts w:asciiTheme="majorHAnsi" w:eastAsiaTheme="majorEastAsia" w:hAnsiTheme="majorHAnsi" w:cstheme="majorBidi"/>
+          <w:color w:val="31378B" w:themeColor="text2"/>
+          <w:sz w:val="28"/>
+          <w:szCs w:val="26"/>
+        </w:rPr>
+      </w:pPr>
+      <w:r>
+        <w:br w:type="page"/>
+      </w:r>
+    </w:p>
+    <w:p>
+      <w:pPr>
+        <w:pStyle w:val="Heading3"/>
+      </w:pPr>
+      <w:r>
+        <w:t>Chrome Dev Tools</w:t>
+      </w:r>
+    </w:p>
+    <w:p>
+      <w:r>
+        <w:t xml:space="preserve">Go to the </w:t>
+      </w:r>
+      <w:r>
+        <w:rPr>
+          <w:rStyle w:val="KeywordChar"/>
+        </w:rPr>
+        <w:t>Elements tab</w:t>
+      </w:r>
+      <w:r>
+        <w:t xml:space="preserve"> </w:t>
+      </w:r>
+      <w:r>
+        <w:t xml:space="preserve">in the dev tools and </w:t>
+      </w:r>
+      <w:r>
+        <w:t xml:space="preserve">you will see the DOM tree. Select any node to see it highlighted on the rendered web page. </w:t>
+      </w:r>
+    </w:p>
+    <w:p>
+      <w:r>
+        <w:rPr>
+          <w:noProof/>
+        </w:rPr>
+        <w:drawing>
+          <wp:inline distT="0" distB="0" distL="0" distR="0" wp14:anchorId="69AFC587" wp14:editId="2FB13188">
+            <wp:extent cx="5731510" cy="1437640"/>
+            <wp:effectExtent l="0" t="0" r="2540" b="0"/>
+            <wp:docPr id="13" name="Picture 13"/>
             <wp:cNvGraphicFramePr>
               <a:graphicFrameLocks xmlns:a="http://schemas.openxmlformats.org/drawingml/2006/main" noChangeAspect="1"/>
             </wp:cNvGraphicFramePr>
@@ -27970,7 +28246,7 @@
                   <pic:spPr>
                     <a:xfrm>
                       <a:off x="0" y="0"/>
-                      <a:ext cx="5731510" cy="3630295"/>
+                      <a:ext cx="5731510" cy="1437640"/>
                     </a:xfrm>
                     <a:prstGeom prst="rect">
                       <a:avLst/>
@@ -27983,48 +28259,73 @@
         </w:drawing>
       </w:r>
     </w:p>
+    <w:p>
+      <w:r>
+        <w:t xml:space="preserve">Notice the selected node has </w:t>
+      </w:r>
+      <w:r>
+        <w:rPr>
+          <w:rStyle w:val="KeywordChar"/>
+        </w:rPr>
+        <w:t>$0</w:t>
+      </w:r>
+      <w:r>
+        <w:t xml:space="preserve"> beside it. We can use this to reference this node from the </w:t>
+      </w:r>
+      <w:r>
+        <w:rPr>
+          <w:rStyle w:val="KeywordChar"/>
+        </w:rPr>
+        <w:t>Console</w:t>
+      </w:r>
+      <w:r>
+        <w:t xml:space="preserve">. </w:t>
+      </w:r>
+    </w:p>
+    <w:p>
+      <w:pPr>
+        <w:pStyle w:val="SourceCode"/>
+      </w:pPr>
+      <w:r>
+        <w:t>&gt; $0</w:t>
+      </w:r>
+    </w:p>
+    <w:p>
+      <w:pPr>
+        <w:pStyle w:val="SourceCode"/>
+      </w:pPr>
+      <w:r>
+        <w:t xml:space="preserve">&gt; </w:t>
+      </w:r>
+      <w:r>
+        <w:t>&lt;p&gt; Some Text &lt;p&gt;</w:t>
+      </w:r>
+    </w:p>
     <w:p/>
     <w:p>
-      <w:pPr>
-        <w:spacing w:after="160" w:line="259" w:lineRule="auto"/>
-        <w:rPr>
-          <w:rFonts w:asciiTheme="majorHAnsi" w:eastAsiaTheme="majorEastAsia" w:hAnsiTheme="majorHAnsi" w:cstheme="majorBidi"/>
-          <w:color w:val="31378B" w:themeColor="text2"/>
-          <w:sz w:val="28"/>
-          <w:szCs w:val="26"/>
-        </w:rPr>
-      </w:pPr>
-      <w:r>
-        <w:br w:type="page"/>
-      </w:r>
-    </w:p>
-    <w:p>
-      <w:pPr>
-        <w:pStyle w:val="Heading3"/>
-      </w:pPr>
-      <w:r>
-        <w:lastRenderedPageBreak/>
-        <w:t>Chrome Dev Tools</w:t>
-      </w:r>
-    </w:p>
-    <w:p>
-      <w:r>
-        <w:t xml:space="preserve">Go to the </w:t>
-      </w:r>
-      <w:r>
-        <w:rPr>
-          <w:rStyle w:val="KeywordChar"/>
-        </w:rPr>
-        <w:t>Elements tab</w:t>
-      </w:r>
-      <w:r>
-        <w:t xml:space="preserve"> </w:t>
-      </w:r>
-      <w:r>
-        <w:t xml:space="preserve">in the dev tools and </w:t>
-      </w:r>
-      <w:r>
-        <w:t xml:space="preserve">you will see the DOM tree. Select any node to see it highlighted on the rendered web page. </w:t>
+      <w:r>
+        <w:t xml:space="preserve">Notice </w:t>
+      </w:r>
+      <w:r>
+        <w:t>that</w:t>
+      </w:r>
+      <w:r>
+        <w:t xml:space="preserve"> when we select the </w:t>
+      </w:r>
+      <w:r>
+        <w:t>document,</w:t>
+      </w:r>
+      <w:r>
+        <w:t xml:space="preserve"> we get a view of the html in the console. </w:t>
+      </w:r>
+      <w:r>
+        <w:t xml:space="preserve"> And </w:t>
+      </w:r>
+      <w:r>
+        <w:t>again,</w:t>
+      </w:r>
+      <w:r>
+        <w:t xml:space="preserve"> we can select sub-nodes in this document to see the actual rendered object on the web page. </w:t>
       </w:r>
     </w:p>
     <w:p>
@@ -28033,10 +28334,10 @@
           <w:noProof/>
         </w:rPr>
         <w:drawing>
-          <wp:inline distT="0" distB="0" distL="0" distR="0" wp14:anchorId="69AFC587" wp14:editId="2FB13188">
-            <wp:extent cx="5731510" cy="1437640"/>
-            <wp:effectExtent l="0" t="0" r="2540" b="0"/>
-            <wp:docPr id="13" name="Picture 13"/>
+          <wp:inline distT="0" distB="0" distL="0" distR="0" wp14:anchorId="171F25BD" wp14:editId="64876733">
+            <wp:extent cx="2701778" cy="2767012"/>
+            <wp:effectExtent l="0" t="0" r="3810" b="0"/>
+            <wp:docPr id="15" name="Picture 15"/>
             <wp:cNvGraphicFramePr>
               <a:graphicFrameLocks xmlns:a="http://schemas.openxmlformats.org/drawingml/2006/main" noChangeAspect="1"/>
             </wp:cNvGraphicFramePr>
@@ -28056,7 +28357,7 @@
                   <pic:spPr>
                     <a:xfrm>
                       <a:off x="0" y="0"/>
-                      <a:ext cx="5731510" cy="1437640"/>
+                      <a:ext cx="2704648" cy="2769951"/>
                     </a:xfrm>
                     <a:prstGeom prst="rect">
                       <a:avLst/>
@@ -28068,74 +28369,29 @@
           </wp:inline>
         </w:drawing>
       </w:r>
-    </w:p>
-    <w:p>
-      <w:r>
-        <w:t xml:space="preserve">Notice the selected node has </w:t>
-      </w:r>
+      <w:r>
+        <w:t xml:space="preserve"> </w:t>
+      </w:r>
+    </w:p>
+    <w:p>
+      <w:r>
+        <w:br w:type="page"/>
+      </w:r>
+    </w:p>
+    <w:p>
+      <w:r>
+        <w:t xml:space="preserve">If we want to see the node as an object with its properties use the </w:t>
+      </w:r>
+      <w:proofErr w:type="spellStart"/>
       <w:r>
         <w:rPr>
           <w:rStyle w:val="KeywordChar"/>
         </w:rPr>
-        <w:t>$0</w:t>
-      </w:r>
-      <w:r>
-        <w:t xml:space="preserve"> beside it. We can use this to reference this node from the </w:t>
-      </w:r>
-      <w:r>
-        <w:rPr>
-          <w:rStyle w:val="KeywordChar"/>
-        </w:rPr>
-        <w:t>Console</w:t>
-      </w:r>
-      <w:r>
-        <w:t xml:space="preserve">. </w:t>
-      </w:r>
-    </w:p>
-    <w:p>
-      <w:pPr>
-        <w:pStyle w:val="SourceCode"/>
-      </w:pPr>
-      <w:r>
-        <w:t>&gt; $0</w:t>
-      </w:r>
-    </w:p>
-    <w:p>
-      <w:pPr>
-        <w:pStyle w:val="SourceCode"/>
-      </w:pPr>
-      <w:r>
-        <w:t xml:space="preserve">&gt; </w:t>
-      </w:r>
-      <w:r>
-        <w:t>&lt;p&gt; Some Text &lt;p&gt;</w:t>
-      </w:r>
-    </w:p>
-    <w:p/>
-    <w:p>
-      <w:r>
-        <w:t xml:space="preserve">Notice </w:t>
-      </w:r>
-      <w:r>
-        <w:t>that</w:t>
-      </w:r>
-      <w:r>
-        <w:t xml:space="preserve"> when we select the </w:t>
-      </w:r>
-      <w:r>
-        <w:t>document,</w:t>
-      </w:r>
-      <w:r>
-        <w:t xml:space="preserve"> we get a view of the html in the console. </w:t>
-      </w:r>
-      <w:r>
-        <w:t xml:space="preserve"> And </w:t>
-      </w:r>
-      <w:r>
-        <w:t>again,</w:t>
-      </w:r>
-      <w:r>
-        <w:t xml:space="preserve"> we can select sub-nodes in this document to see the actual rendered object on the web page. </w:t>
+        <w:t>dir</w:t>
+      </w:r>
+      <w:proofErr w:type="spellEnd"/>
+      <w:r>
+        <w:t xml:space="preserve"> command.</w:t>
       </w:r>
     </w:p>
     <w:p>
@@ -28144,10 +28400,10 @@
           <w:noProof/>
         </w:rPr>
         <w:drawing>
-          <wp:inline distT="0" distB="0" distL="0" distR="0" wp14:anchorId="171F25BD" wp14:editId="64876733">
-            <wp:extent cx="2701778" cy="2767012"/>
-            <wp:effectExtent l="0" t="0" r="3810" b="0"/>
-            <wp:docPr id="15" name="Picture 15"/>
+          <wp:inline distT="0" distB="0" distL="0" distR="0" wp14:anchorId="1EA2BAE8" wp14:editId="5C4826D7">
+            <wp:extent cx="5731510" cy="3210560"/>
+            <wp:effectExtent l="0" t="0" r="2540" b="8890"/>
+            <wp:docPr id="16" name="Picture 16"/>
             <wp:cNvGraphicFramePr>
               <a:graphicFrameLocks xmlns:a="http://schemas.openxmlformats.org/drawingml/2006/main" noChangeAspect="1"/>
             </wp:cNvGraphicFramePr>
@@ -28167,7 +28423,7 @@
                   <pic:spPr>
                     <a:xfrm>
                       <a:off x="0" y="0"/>
-                      <a:ext cx="2704648" cy="2769951"/>
+                      <a:ext cx="5731510" cy="3210560"/>
                     </a:xfrm>
                     <a:prstGeom prst="rect">
                       <a:avLst/>
@@ -28179,28 +28435,28 @@
           </wp:inline>
         </w:drawing>
       </w:r>
+    </w:p>
+    <w:p>
+      <w:r>
+        <w:t>When we have select</w:t>
+      </w:r>
+      <w:r>
+        <w:t>ed</w:t>
+      </w:r>
       <w:r>
         <w:t xml:space="preserve"> </w:t>
       </w:r>
-    </w:p>
-    <w:p>
-      <w:r>
-        <w:br w:type="page"/>
-      </w:r>
-    </w:p>
-    <w:p>
-      <w:r>
-        <w:lastRenderedPageBreak/>
-        <w:t xml:space="preserve">If we want to see the node as an object with its properties use the </w:t>
-      </w:r>
-      <w:r>
-        <w:rPr>
-          <w:rStyle w:val="KeywordChar"/>
-        </w:rPr>
-        <w:t>dir</w:t>
-      </w:r>
-      <w:r>
-        <w:t xml:space="preserve"> command.</w:t>
+      <w:r>
+        <w:t xml:space="preserve">a node in the Element </w:t>
+      </w:r>
+      <w:r>
+        <w:t>tab,</w:t>
+      </w:r>
+      <w:r>
+        <w:t xml:space="preserve"> we can see the styles and </w:t>
+      </w:r>
+      <w:r>
+        <w:t xml:space="preserve">event listeners to the side. </w:t>
       </w:r>
     </w:p>
     <w:p>
@@ -28209,10 +28465,10 @@
           <w:noProof/>
         </w:rPr>
         <w:drawing>
-          <wp:inline distT="0" distB="0" distL="0" distR="0" wp14:anchorId="1EA2BAE8" wp14:editId="5C4826D7">
-            <wp:extent cx="5731510" cy="3210560"/>
-            <wp:effectExtent l="0" t="0" r="2540" b="8890"/>
-            <wp:docPr id="16" name="Picture 16"/>
+          <wp:inline distT="0" distB="0" distL="0" distR="0" wp14:anchorId="19B54E2A" wp14:editId="787A4E24">
+            <wp:extent cx="5731510" cy="2207895"/>
+            <wp:effectExtent l="0" t="0" r="2540" b="1905"/>
+            <wp:docPr id="17" name="Picture 17"/>
             <wp:cNvGraphicFramePr>
               <a:graphicFrameLocks xmlns:a="http://schemas.openxmlformats.org/drawingml/2006/main" noChangeAspect="1"/>
             </wp:cNvGraphicFramePr>
@@ -28232,71 +28488,6 @@
                   <pic:spPr>
                     <a:xfrm>
                       <a:off x="0" y="0"/>
-                      <a:ext cx="5731510" cy="3210560"/>
-                    </a:xfrm>
-                    <a:prstGeom prst="rect">
-                      <a:avLst/>
-                    </a:prstGeom>
-                  </pic:spPr>
-                </pic:pic>
-              </a:graphicData>
-            </a:graphic>
-          </wp:inline>
-        </w:drawing>
-      </w:r>
-    </w:p>
-    <w:p>
-      <w:r>
-        <w:t>When we have select</w:t>
-      </w:r>
-      <w:r>
-        <w:t>ed</w:t>
-      </w:r>
-      <w:r>
-        <w:t xml:space="preserve"> </w:t>
-      </w:r>
-      <w:r>
-        <w:t xml:space="preserve">a node in the Element </w:t>
-      </w:r>
-      <w:r>
-        <w:t>tab,</w:t>
-      </w:r>
-      <w:r>
-        <w:t xml:space="preserve"> we can see the styles and </w:t>
-      </w:r>
-      <w:r>
-        <w:t xml:space="preserve">event listeners to the side. </w:t>
-      </w:r>
-    </w:p>
-    <w:p>
-      <w:r>
-        <w:rPr>
-          <w:noProof/>
-        </w:rPr>
-        <w:drawing>
-          <wp:inline distT="0" distB="0" distL="0" distR="0" wp14:anchorId="19B54E2A" wp14:editId="787A4E24">
-            <wp:extent cx="5731510" cy="2207895"/>
-            <wp:effectExtent l="0" t="0" r="2540" b="1905"/>
-            <wp:docPr id="17" name="Picture 17"/>
-            <wp:cNvGraphicFramePr>
-              <a:graphicFrameLocks xmlns:a="http://schemas.openxmlformats.org/drawingml/2006/main" noChangeAspect="1"/>
-            </wp:cNvGraphicFramePr>
-            <a:graphic xmlns:a="http://schemas.openxmlformats.org/drawingml/2006/main">
-              <a:graphicData uri="http://schemas.openxmlformats.org/drawingml/2006/picture">
-                <pic:pic xmlns:pic="http://schemas.openxmlformats.org/drawingml/2006/picture">
-                  <pic:nvPicPr>
-                    <pic:cNvPr id="1" name=""/>
-                    <pic:cNvPicPr/>
-                  </pic:nvPicPr>
-                  <pic:blipFill>
-                    <a:blip r:embed="rId33"/>
-                    <a:stretch>
-                      <a:fillRect/>
-                    </a:stretch>
-                  </pic:blipFill>
-                  <pic:spPr>
-                    <a:xfrm>
-                      <a:off x="0" y="0"/>
                       <a:ext cx="5731510" cy="2207895"/>
                     </a:xfrm>
                     <a:prstGeom prst="rect">
@@ -28332,7 +28523,6 @@
         <w:pStyle w:val="QuestionSection"/>
       </w:pPr>
       <w:r>
-        <w:lastRenderedPageBreak/>
         <w:t xml:space="preserve">Questions – </w:t>
       </w:r>
       <w:bookmarkEnd w:id="36"/>
@@ -28417,7 +28607,15 @@
         <w:pStyle w:val="Question"/>
       </w:pPr>
       <w:r>
-        <w:t>What are the special type of objects?</w:t>
+        <w:t xml:space="preserve">What </w:t>
+      </w:r>
+      <w:proofErr w:type="gramStart"/>
+      <w:r>
+        <w:t>are</w:t>
+      </w:r>
+      <w:proofErr w:type="gramEnd"/>
+      <w:r>
+        <w:t xml:space="preserve"> the special type of objects?</w:t>
       </w:r>
     </w:p>
     <w:p>
@@ -28474,8 +28672,15 @@
       <w:pPr>
         <w:pStyle w:val="Answer"/>
       </w:pPr>
-      <w:r>
-        <w:t>let,var, const</w:t>
+      <w:proofErr w:type="spellStart"/>
+      <w:proofErr w:type="gramStart"/>
+      <w:r>
+        <w:t>let,var</w:t>
+      </w:r>
+      <w:proofErr w:type="spellEnd"/>
+      <w:proofErr w:type="gramEnd"/>
+      <w:r>
+        <w:t>, const</w:t>
       </w:r>
     </w:p>
     <w:p>
@@ -28491,8 +28696,13 @@
         <w:pStyle w:val="Answer"/>
       </w:pPr>
       <w:r>
-        <w:t>Creates a lexically scoped variable</w:t>
-      </w:r>
+        <w:t xml:space="preserve">Creates a lexically scoped </w:t>
+      </w:r>
+      <w:proofErr w:type="gramStart"/>
+      <w:r>
+        <w:t>variable</w:t>
+      </w:r>
+      <w:proofErr w:type="gramEnd"/>
     </w:p>
     <w:p>
       <w:pPr>
@@ -28510,16 +28720,26 @@
         <w:pStyle w:val="Answer"/>
       </w:pPr>
       <w:r>
-        <w:t>The variable is scoped by its execution context</w:t>
-      </w:r>
+        <w:t xml:space="preserve">The variable is scoped by its execution </w:t>
+      </w:r>
+      <w:proofErr w:type="gramStart"/>
+      <w:r>
+        <w:t>context</w:t>
+      </w:r>
+      <w:proofErr w:type="gramEnd"/>
     </w:p>
     <w:p>
       <w:pPr>
         <w:pStyle w:val="Answer"/>
       </w:pPr>
       <w:r>
-        <w:t>Blocks have no impact on scope</w:t>
-      </w:r>
+        <w:t xml:space="preserve">Blocks have no impact on </w:t>
+      </w:r>
+      <w:proofErr w:type="gramStart"/>
+      <w:r>
+        <w:t>scope</w:t>
+      </w:r>
+      <w:proofErr w:type="gramEnd"/>
     </w:p>
     <w:p>
       <w:pPr>
@@ -28572,7 +28792,6 @@
         <w:pStyle w:val="Question"/>
       </w:pPr>
       <w:r>
-        <w:lastRenderedPageBreak/>
         <w:t>What is an undeclared variable?</w:t>
       </w:r>
     </w:p>
@@ -28581,8 +28800,13 @@
         <w:pStyle w:val="Answer"/>
       </w:pPr>
       <w:r>
-        <w:t>A variable that is not declared with any scope modifier and is just initialised with a value</w:t>
-      </w:r>
+        <w:t xml:space="preserve">A variable that is not declared with any scope modifier and is just initialised with a </w:t>
+      </w:r>
+      <w:proofErr w:type="gramStart"/>
+      <w:r>
+        <w:t>value</w:t>
+      </w:r>
+      <w:proofErr w:type="gramEnd"/>
     </w:p>
     <w:p>
       <w:pPr>
@@ -28711,8 +28935,13 @@
         <w:pStyle w:val="Answer"/>
       </w:pPr>
       <w:r>
-        <w:t>10 is output because the variable a is undeclared and hence takes the global context</w:t>
-      </w:r>
+        <w:t xml:space="preserve">10 is output because the variable a is undeclared and hence takes the global </w:t>
+      </w:r>
+      <w:proofErr w:type="gramStart"/>
+      <w:r>
+        <w:t>context</w:t>
+      </w:r>
+      <w:proofErr w:type="gramEnd"/>
     </w:p>
     <w:p>
       <w:pPr>
@@ -28777,9 +29006,19 @@
       <w:pPr>
         <w:pStyle w:val="Answer"/>
       </w:pPr>
-      <w:r>
-        <w:t>ReferenceError: a is not defined</w:t>
-      </w:r>
+      <w:proofErr w:type="spellStart"/>
+      <w:r>
+        <w:t>ReferenceError</w:t>
+      </w:r>
+      <w:proofErr w:type="spellEnd"/>
+      <w:r>
+        <w:t xml:space="preserve">: a is not </w:t>
+      </w:r>
+      <w:proofErr w:type="gramStart"/>
+      <w:r>
+        <w:t>defined</w:t>
+      </w:r>
+      <w:proofErr w:type="gramEnd"/>
     </w:p>
     <w:p>
       <w:pPr>
@@ -28921,8 +29160,16 @@
         <w:rPr>
           <w:rFonts w:eastAsia="Times New Roman"/>
         </w:rPr>
-        <w:t>Declared variables are declared as if the statement was at the top of the file</w:t>
-      </w:r>
+        <w:t xml:space="preserve">Declared variables are declared as if the statement was at the top of the </w:t>
+      </w:r>
+      <w:proofErr w:type="gramStart"/>
+      <w:r>
+        <w:rPr>
+          <w:rFonts w:eastAsia="Times New Roman"/>
+        </w:rPr>
+        <w:t>file</w:t>
+      </w:r>
+      <w:proofErr w:type="gramEnd"/>
     </w:p>
     <w:p>
       <w:pPr>
@@ -28945,7 +29192,6 @@
         <w:pStyle w:val="Question"/>
       </w:pPr>
       <w:r>
-        <w:lastRenderedPageBreak/>
         <w:t>What is output of this code and why?</w:t>
       </w:r>
     </w:p>
@@ -29067,8 +29313,13 @@
         <w:pStyle w:val="Answer"/>
       </w:pPr>
       <w:r>
-        <w:t>5 because re-declaring has no effect and does not clear the variable</w:t>
-      </w:r>
+        <w:t xml:space="preserve">5 because re-declaring has no effect and does not clear the </w:t>
+      </w:r>
+      <w:proofErr w:type="gramStart"/>
+      <w:r>
+        <w:t>variable</w:t>
+      </w:r>
+      <w:proofErr w:type="gramEnd"/>
     </w:p>
     <w:p>
       <w:pPr>
@@ -29140,8 +29391,21 @@
       <w:pPr>
         <w:pStyle w:val="Answer"/>
       </w:pPr>
-      <w:r>
-        <w:t>ReferenceError: mylex is not defined.</w:t>
+      <w:proofErr w:type="spellStart"/>
+      <w:r>
+        <w:t>ReferenceError</w:t>
+      </w:r>
+      <w:proofErr w:type="spellEnd"/>
+      <w:r>
+        <w:t xml:space="preserve">: </w:t>
+      </w:r>
+      <w:proofErr w:type="spellStart"/>
+      <w:r>
+        <w:t>mylex</w:t>
+      </w:r>
+      <w:proofErr w:type="spellEnd"/>
+      <w:r>
+        <w:t xml:space="preserve"> is not defined.</w:t>
       </w:r>
     </w:p>
     <w:p>
@@ -29322,7 +29586,6 @@
         <w:pStyle w:val="Question"/>
       </w:pPr>
       <w:r>
-        <w:lastRenderedPageBreak/>
         <w:t>What is output of this code and why?</w:t>
       </w:r>
     </w:p>
@@ -29405,7 +29668,6 @@
       </w:pPr>
       <w:bookmarkStart w:id="39" w:name="_Toc44265525"/>
       <w:r>
-        <w:lastRenderedPageBreak/>
         <w:t>Closures</w:t>
       </w:r>
       <w:bookmarkEnd w:id="39"/>
@@ -29562,7 +29824,6 @@
       </w:pPr>
       <w:bookmarkStart w:id="41" w:name="_Toc44265527"/>
       <w:r>
-        <w:lastRenderedPageBreak/>
         <w:t>F</w:t>
       </w:r>
       <w:r>
@@ -29612,7 +29873,15 @@
         <w:t xml:space="preserve">The </w:t>
       </w:r>
       <w:r>
-        <w:t xml:space="preserve">second form allows the function to be used become it definition in the file. This is because it is treated as though the definition is at the beginning of the file. </w:t>
+        <w:t xml:space="preserve">second form allows the function to be used become </w:t>
+      </w:r>
+      <w:proofErr w:type="spellStart"/>
+      <w:r>
+        <w:t>it</w:t>
+      </w:r>
+      <w:proofErr w:type="spellEnd"/>
+      <w:r>
+        <w:t xml:space="preserve"> definition in the file. This is because it is treated as though the definition is at the beginning of the file. </w:t>
       </w:r>
     </w:p>
     <w:p>
@@ -29635,7 +29904,6 @@
       </w:pPr>
       <w:bookmarkStart w:id="42" w:name="_Toc44265528"/>
       <w:r>
-        <w:lastRenderedPageBreak/>
         <w:t>Objects</w:t>
       </w:r>
       <w:bookmarkEnd w:id="42"/>
@@ -29655,7 +29923,6 @@
         <w:pStyle w:val="Question"/>
       </w:pPr>
       <w:r>
-        <w:lastRenderedPageBreak/>
         <w:t>What is the output of the following and why?</w:t>
       </w:r>
     </w:p>
@@ -29760,8 +30027,13 @@
         <w:pStyle w:val="Question"/>
       </w:pPr>
       <w:r>
-        <w:t>Fix the code so it works</w:t>
-      </w:r>
+        <w:t xml:space="preserve">Fix the code so it </w:t>
+      </w:r>
+      <w:proofErr w:type="gramStart"/>
+      <w:r>
+        <w:t>works</w:t>
+      </w:r>
+      <w:proofErr w:type="gramEnd"/>
     </w:p>
     <w:p>
       <w:pPr>
@@ -29936,7 +30208,15 @@
         <w:t xml:space="preserve">NaN because the method is defined as a property which returns a lambda. The lambda has no outer function in which this is </w:t>
       </w:r>
       <w:r>
-        <w:t>defined. So this is not defined when it is invoked.</w:t>
+        <w:t xml:space="preserve">defined. </w:t>
+      </w:r>
+      <w:proofErr w:type="gramStart"/>
+      <w:r>
+        <w:t>So</w:t>
+      </w:r>
+      <w:proofErr w:type="gramEnd"/>
+      <w:r>
+        <w:t xml:space="preserve"> this is not defined when it is invoked.</w:t>
       </w:r>
     </w:p>
     <w:p>
@@ -29977,7 +30257,15 @@
         <w:pStyle w:val="Question"/>
       </w:pPr>
       <w:r>
-        <w:t>What is transpiling?</w:t>
+        <w:t xml:space="preserve">What is </w:t>
+      </w:r>
+      <w:proofErr w:type="spellStart"/>
+      <w:r>
+        <w:t>transpiling</w:t>
+      </w:r>
+      <w:proofErr w:type="spellEnd"/>
+      <w:r>
+        <w:t>?</w:t>
       </w:r>
     </w:p>
     <w:p>
@@ -29985,7 +30273,15 @@
         <w:pStyle w:val="Answer"/>
       </w:pPr>
       <w:r>
-        <w:t xml:space="preserve">Using at tool to covert source code to another textual source code form. </w:t>
+        <w:t xml:space="preserve">Using </w:t>
+      </w:r>
+      <w:proofErr w:type="spellStart"/>
+      <w:r>
+        <w:t>at</w:t>
+      </w:r>
+      <w:proofErr w:type="spellEnd"/>
+      <w:r>
+        <w:t xml:space="preserve"> tool to covert source code to another textual source code form. </w:t>
       </w:r>
     </w:p>
     <w:p>
@@ -30000,8 +30296,13 @@
       <w:pPr>
         <w:pStyle w:val="Answer"/>
       </w:pPr>
-      <w:r>
-        <w:t>Transpiling newer language syntax to older language forms.</w:t>
+      <w:proofErr w:type="spellStart"/>
+      <w:r>
+        <w:t>Transpiling</w:t>
+      </w:r>
+      <w:proofErr w:type="spellEnd"/>
+      <w:r>
+        <w:t xml:space="preserve"> newer language syntax to older language forms.</w:t>
       </w:r>
     </w:p>
     <w:p>
@@ -30092,7 +30393,15 @@
     </w:p>
     <w:p>
       <w:r>
-        <w:t>Setup package.json if you have not already</w:t>
+        <w:t xml:space="preserve">Setup </w:t>
+      </w:r>
+      <w:proofErr w:type="gramStart"/>
+      <w:r>
+        <w:t>package.json</w:t>
+      </w:r>
+      <w:proofErr w:type="gramEnd"/>
+      <w:r>
+        <w:t xml:space="preserve"> if you have not already</w:t>
       </w:r>
     </w:p>
     <w:p>
@@ -30131,7 +30440,15 @@
     <w:p/>
     <w:p>
       <w:r>
-        <w:t xml:space="preserve">If we want to run the dev dependency from the terminal we use the </w:t>
+        <w:t xml:space="preserve">If we want to run the dev dependency from the </w:t>
+      </w:r>
+      <w:proofErr w:type="gramStart"/>
+      <w:r>
+        <w:t>terminal</w:t>
+      </w:r>
+      <w:proofErr w:type="gramEnd"/>
+      <w:r>
+        <w:t xml:space="preserve"> we use the </w:t>
       </w:r>
       <w:r>
         <w:rPr>
@@ -30169,14 +30486,18 @@
         <w:pStyle w:val="Heading4"/>
       </w:pPr>
       <w:r>
-        <w:lastRenderedPageBreak/>
         <w:t>Run as Script</w:t>
       </w:r>
     </w:p>
     <w:p>
       <w:r>
-        <w:t>As we install it as a dev dependency, we can only run it from the scripts section of package.json</w:t>
-      </w:r>
+        <w:t xml:space="preserve">As we install it as a dev dependency, we can only run it from the scripts section of </w:t>
+      </w:r>
+      <w:proofErr w:type="gramStart"/>
+      <w:r>
+        <w:t>package.json</w:t>
+      </w:r>
+      <w:proofErr w:type="gramEnd"/>
     </w:p>
     <w:p>
       <w:pPr>
@@ -30517,8 +30838,21 @@
     </w:p>
     <w:p>
       <w:r>
-        <w:t>Setup a launch.json target as follows. Make sure nodemon is installed globally</w:t>
-      </w:r>
+        <w:t xml:space="preserve">Setup a </w:t>
+      </w:r>
+      <w:proofErr w:type="gramStart"/>
+      <w:r>
+        <w:t>launch.json</w:t>
+      </w:r>
+      <w:proofErr w:type="gramEnd"/>
+      <w:r>
+        <w:t xml:space="preserve"> target as follows. Make sure nodemon is installed </w:t>
+      </w:r>
+      <w:proofErr w:type="gramStart"/>
+      <w:r>
+        <w:t>globally</w:t>
+      </w:r>
+      <w:proofErr w:type="gramEnd"/>
     </w:p>
     <w:p>
       <w:pPr>
@@ -30565,7 +30899,6 @@
         <w:pStyle w:val="SourceCode"/>
       </w:pPr>
       <w:r>
-        <w:lastRenderedPageBreak/>
         <w:t>            "program": "${workspaceFolder}/hello.js",</w:t>
       </w:r>
     </w:p>
@@ -30621,7 +30954,7 @@
       </w:r>
     </w:p>
     <w:p>
-      <w:hyperlink r:id="rId34" w:history="1">
+      <w:hyperlink r:id="rId33" w:history="1">
         <w:r>
           <w:rPr>
             <w:rStyle w:val="Hyperlink"/>
@@ -30650,7 +30983,6 @@
         <w:pStyle w:val="Heading3"/>
       </w:pPr>
       <w:r>
-        <w:lastRenderedPageBreak/>
         <w:t>Currently Selected File</w:t>
       </w:r>
     </w:p>
@@ -30664,8 +30996,13 @@
     </w:p>
     <w:p>
       <w:r>
-        <w:t>Add the following to your launch.json</w:t>
-      </w:r>
+        <w:t xml:space="preserve">Add the following to your </w:t>
+      </w:r>
+      <w:proofErr w:type="gramStart"/>
+      <w:r>
+        <w:t>launch.json</w:t>
+      </w:r>
+      <w:proofErr w:type="gramEnd"/>
     </w:p>
     <w:p>
       <w:pPr>
@@ -30808,8 +31145,13 @@
     <w:p/>
     <w:p>
       <w:r>
-        <w:t>Now use Ctrl-F5 or F5 to run or debug the currently selected file</w:t>
-      </w:r>
+        <w:t xml:space="preserve">Now use Ctrl-F5 or F5 to run or debug the currently selected </w:t>
+      </w:r>
+      <w:proofErr w:type="gramStart"/>
+      <w:r>
+        <w:t>file</w:t>
+      </w:r>
+      <w:proofErr w:type="gramEnd"/>
     </w:p>
     <w:p/>
     <w:p/>
@@ -30837,7 +31179,6 @@
         <w:pStyle w:val="Heading3"/>
       </w:pPr>
       <w:r>
-        <w:lastRenderedPageBreak/>
         <w:t>Tests</w:t>
       </w:r>
     </w:p>
@@ -30851,8 +31192,13 @@
     </w:p>
     <w:p>
       <w:r>
-        <w:t>First, we install jest</w:t>
-      </w:r>
+        <w:t xml:space="preserve">First, we install </w:t>
+      </w:r>
+      <w:proofErr w:type="gramStart"/>
+      <w:r>
+        <w:t>jest</w:t>
+      </w:r>
+      <w:proofErr w:type="gramEnd"/>
     </w:p>
     <w:p>
       <w:pPr>
@@ -30953,7 +31299,6 @@
         <w:pStyle w:val="Heading4"/>
       </w:pPr>
       <w:r>
-        <w:lastRenderedPageBreak/>
         <w:t>Run all tests in Debug Mode</w:t>
       </w:r>
     </w:p>
@@ -31315,12 +31660,12 @@
     </w:p>
     <w:p/>
     <w:sectPr>
-      <w:headerReference w:type="even" r:id="rId35"/>
-      <w:headerReference w:type="default" r:id="rId36"/>
-      <w:footerReference w:type="even" r:id="rId37"/>
-      <w:footerReference w:type="default" r:id="rId38"/>
-      <w:headerReference w:type="first" r:id="rId39"/>
-      <w:footerReference w:type="first" r:id="rId40"/>
+      <w:headerReference w:type="even" r:id="rId34"/>
+      <w:headerReference w:type="default" r:id="rId35"/>
+      <w:footerReference w:type="even" r:id="rId36"/>
+      <w:footerReference w:type="default" r:id="rId37"/>
+      <w:headerReference w:type="first" r:id="rId38"/>
+      <w:footerReference w:type="first" r:id="rId39"/>
       <w:pgSz w:w="11906" w:h="16838"/>
       <w:pgMar w:top="1440" w:right="1440" w:bottom="1440" w:left="1440" w:header="708" w:footer="708" w:gutter="0"/>
       <w:cols w:space="708"/>
@@ -31372,6 +31717,7 @@
         <w:docPartUnique/>
       </w:docPartObj>
     </w:sdtPr>
+    <w:sdtEndPr/>
     <w:sdtContent>
       <w:sdt>
         <w:sdtPr>
@@ -31381,6 +31727,7 @@
             <w:docPartUnique/>
           </w:docPartObj>
         </w:sdtPr>
+        <w:sdtEndPr/>
         <w:sdtContent>
           <w:p>
             <w:pPr>
@@ -31560,7 +31907,7 @@
   <w:abstractNum w:abstractNumId="0" w15:restartNumberingAfterBreak="0">
     <w:nsid w:val="FFFFFF7C"/>
     <w:multiLevelType w:val="singleLevel"/>
-    <w:tmpl w:val="901E3AE8"/>
+    <w:tmpl w:val="AFEA3044"/>
     <w:lvl w:ilvl="0">
       <w:start w:val="1"/>
       <w:numFmt w:val="decimal"/>
@@ -31611,7 +31958,7 @@
   <w:abstractNum w:abstractNumId="3" w15:restartNumberingAfterBreak="0">
     <w:nsid w:val="FFFFFF7F"/>
     <w:multiLevelType w:val="singleLevel"/>
-    <w:tmpl w:val="FA264CD2"/>
+    <w:tmpl w:val="E11C9D34"/>
     <w:lvl w:ilvl="0">
       <w:start w:val="1"/>
       <w:numFmt w:val="decimal"/>
@@ -31628,7 +31975,7 @@
   <w:abstractNum w:abstractNumId="4" w15:restartNumberingAfterBreak="0">
     <w:nsid w:val="FFFFFF80"/>
     <w:multiLevelType w:val="singleLevel"/>
-    <w:tmpl w:val="88F25338"/>
+    <w:tmpl w:val="73C017F4"/>
     <w:lvl w:ilvl="0">
       <w:start w:val="1"/>
       <w:numFmt w:val="bullet"/>
@@ -31648,7 +31995,7 @@
   <w:abstractNum w:abstractNumId="5" w15:restartNumberingAfterBreak="0">
     <w:nsid w:val="FFFFFF81"/>
     <w:multiLevelType w:val="singleLevel"/>
-    <w:tmpl w:val="D05E277E"/>
+    <w:tmpl w:val="E6F02026"/>
     <w:lvl w:ilvl="0">
       <w:start w:val="1"/>
       <w:numFmt w:val="bullet"/>
@@ -31668,7 +32015,7 @@
   <w:abstractNum w:abstractNumId="6" w15:restartNumberingAfterBreak="0">
     <w:nsid w:val="FFFFFF82"/>
     <w:multiLevelType w:val="singleLevel"/>
-    <w:tmpl w:val="85BCF6DA"/>
+    <w:tmpl w:val="0DB8CF78"/>
     <w:lvl w:ilvl="0">
       <w:start w:val="1"/>
       <w:numFmt w:val="bullet"/>
@@ -35108,7 +35455,7 @@
   <w:style w:type="paragraph" w:default="1" w:styleId="Normal">
     <w:name w:val="Normal"/>
     <w:qFormat/>
-    <w:rsid w:val="004F3ACC"/>
+    <w:rsid w:val="00AE4B8F"/>
     <w:pPr>
       <w:spacing w:after="240" w:line="300" w:lineRule="auto"/>
     </w:pPr>
@@ -35126,7 +35473,7 @@
     <w:link w:val="Heading1Char"/>
     <w:uiPriority w:val="9"/>
     <w:qFormat/>
-    <w:rsid w:val="004F3ACC"/>
+    <w:rsid w:val="00AE4B8F"/>
     <w:pPr>
       <w:keepNext/>
       <w:keepLines/>
@@ -35148,7 +35495,7 @@
     <w:uiPriority w:val="9"/>
     <w:unhideWhenUsed/>
     <w:qFormat/>
-    <w:rsid w:val="004F3ACC"/>
+    <w:rsid w:val="00AE4B8F"/>
     <w:pPr>
       <w:keepNext/>
       <w:keepLines/>
@@ -35169,7 +35516,7 @@
     <w:link w:val="Heading3Char"/>
     <w:uiPriority w:val="9"/>
     <w:unhideWhenUsed/>
-    <w:rsid w:val="004F3ACC"/>
+    <w:rsid w:val="00AE4B8F"/>
     <w:pPr>
       <w:keepNext/>
       <w:keepLines/>
@@ -35190,7 +35537,7 @@
     <w:link w:val="Heading4Char"/>
     <w:uiPriority w:val="9"/>
     <w:unhideWhenUsed/>
-    <w:rsid w:val="004F3ACC"/>
+    <w:rsid w:val="00AE4B8F"/>
     <w:pPr>
       <w:keepNext/>
       <w:keepLines/>
@@ -35213,7 +35560,7 @@
     <w:link w:val="Heading5Char"/>
     <w:uiPriority w:val="9"/>
     <w:unhideWhenUsed/>
-    <w:rsid w:val="004F3ACC"/>
+    <w:rsid w:val="00AE4B8F"/>
     <w:pPr>
       <w:keepNext/>
       <w:keepLines/>
@@ -35237,7 +35584,7 @@
     <w:uiPriority w:val="9"/>
     <w:unhideWhenUsed/>
     <w:qFormat/>
-    <w:rsid w:val="004F3ACC"/>
+    <w:rsid w:val="00AE4B8F"/>
     <w:pPr>
       <w:keepNext/>
       <w:keepLines/>
@@ -35262,7 +35609,7 @@
     <w:semiHidden/>
     <w:unhideWhenUsed/>
     <w:qFormat/>
-    <w:rsid w:val="004F3ACC"/>
+    <w:rsid w:val="00AE4B8F"/>
     <w:pPr>
       <w:keepNext/>
       <w:keepLines/>
@@ -35283,7 +35630,7 @@
     <w:semiHidden/>
     <w:unhideWhenUsed/>
     <w:qFormat/>
-    <w:rsid w:val="004F3ACC"/>
+    <w:rsid w:val="00AE4B8F"/>
     <w:pPr>
       <w:keepNext/>
       <w:keepLines/>
@@ -35306,7 +35653,7 @@
     <w:semiHidden/>
     <w:unhideWhenUsed/>
     <w:qFormat/>
-    <w:rsid w:val="004F3ACC"/>
+    <w:rsid w:val="00AE4B8F"/>
     <w:pPr>
       <w:keepNext/>
       <w:keepLines/>
@@ -35323,7 +35670,7 @@
     <w:uiPriority w:val="1"/>
     <w:semiHidden/>
     <w:unhideWhenUsed/>
-    <w:rsid w:val="004F3ACC"/>
+    <w:rsid w:val="00AE4B8F"/>
   </w:style>
   <w:style w:type="table" w:default="1" w:styleId="TableNormal">
     <w:name w:val="Normal Table"/>
@@ -35345,7 +35692,7 @@
     <w:uiPriority w:val="99"/>
     <w:semiHidden/>
     <w:unhideWhenUsed/>
-    <w:rsid w:val="004F3ACC"/>
+    <w:rsid w:val="00AE4B8F"/>
   </w:style>
   <w:style w:type="paragraph" w:styleId="Title">
     <w:name w:val="Title"/>
@@ -35385,7 +35732,7 @@
     <w:basedOn w:val="DefaultParagraphFont"/>
     <w:link w:val="Heading1"/>
     <w:uiPriority w:val="9"/>
-    <w:rsid w:val="004F3ACC"/>
+    <w:rsid w:val="00AE4B8F"/>
     <w:rPr>
       <w:rFonts w:asciiTheme="majorHAnsi" w:eastAsiaTheme="majorEastAsia" w:hAnsiTheme="majorHAnsi" w:cstheme="majorBidi"/>
       <w:color w:val="31378B" w:themeColor="text2"/>
@@ -35399,7 +35746,7 @@
     <w:basedOn w:val="DefaultParagraphFont"/>
     <w:link w:val="Heading2"/>
     <w:uiPriority w:val="9"/>
-    <w:rsid w:val="004F3ACC"/>
+    <w:rsid w:val="00AE4B8F"/>
     <w:rPr>
       <w:rFonts w:asciiTheme="majorHAnsi" w:eastAsiaTheme="majorEastAsia" w:hAnsiTheme="majorHAnsi" w:cstheme="majorBidi"/>
       <w:color w:val="31378B" w:themeColor="text2"/>
@@ -35413,7 +35760,7 @@
     <w:basedOn w:val="DefaultParagraphFont"/>
     <w:link w:val="Heading3"/>
     <w:uiPriority w:val="9"/>
-    <w:rsid w:val="004F3ACC"/>
+    <w:rsid w:val="00AE4B8F"/>
     <w:rPr>
       <w:rFonts w:asciiTheme="majorHAnsi" w:eastAsiaTheme="majorEastAsia" w:hAnsiTheme="majorHAnsi" w:cstheme="majorBidi"/>
       <w:color w:val="31378B" w:themeColor="text2"/>
@@ -35427,7 +35774,7 @@
     <w:basedOn w:val="DefaultParagraphFont"/>
     <w:link w:val="Heading4"/>
     <w:uiPriority w:val="9"/>
-    <w:rsid w:val="004F3ACC"/>
+    <w:rsid w:val="00AE4B8F"/>
     <w:rPr>
       <w:rFonts w:asciiTheme="majorHAnsi" w:eastAsiaTheme="majorEastAsia" w:hAnsiTheme="majorHAnsi" w:cstheme="majorBidi"/>
       <w:b/>
@@ -35444,7 +35791,7 @@
     <w:basedOn w:val="DefaultParagraphFont"/>
     <w:link w:val="Heading5"/>
     <w:uiPriority w:val="9"/>
-    <w:rsid w:val="004F3ACC"/>
+    <w:rsid w:val="00AE4B8F"/>
     <w:rPr>
       <w:rFonts w:asciiTheme="majorHAnsi" w:eastAsiaTheme="majorEastAsia" w:hAnsiTheme="majorHAnsi" w:cstheme="majorBidi"/>
       <w:b/>
@@ -35460,7 +35807,7 @@
     <w:basedOn w:val="DefaultParagraphFont"/>
     <w:link w:val="Heading6"/>
     <w:uiPriority w:val="9"/>
-    <w:rsid w:val="004F3ACC"/>
+    <w:rsid w:val="00AE4B8F"/>
     <w:rPr>
       <w:rFonts w:asciiTheme="majorHAnsi" w:eastAsiaTheme="majorEastAsia" w:hAnsiTheme="majorHAnsi" w:cstheme="majorBidi"/>
       <w:i/>
@@ -35477,7 +35824,7 @@
     <w:link w:val="Heading7"/>
     <w:uiPriority w:val="9"/>
     <w:semiHidden/>
-    <w:rsid w:val="004F3ACC"/>
+    <w:rsid w:val="00AE4B8F"/>
     <w:rPr>
       <w:rFonts w:asciiTheme="majorHAnsi" w:eastAsiaTheme="majorEastAsia" w:hAnsiTheme="majorHAnsi" w:cstheme="majorBidi"/>
       <w:color w:val="005878" w:themeColor="accent1" w:themeShade="80"/>
@@ -35491,7 +35838,7 @@
     <w:link w:val="Heading8"/>
     <w:uiPriority w:val="9"/>
     <w:semiHidden/>
-    <w:rsid w:val="004F3ACC"/>
+    <w:rsid w:val="00AE4B8F"/>
     <w:rPr>
       <w:rFonts w:asciiTheme="majorHAnsi" w:eastAsiaTheme="majorEastAsia" w:hAnsiTheme="majorHAnsi" w:cstheme="majorBidi"/>
       <w:color w:val="244061" w:themeColor="accent2" w:themeShade="80"/>
@@ -35506,7 +35853,7 @@
     <w:link w:val="Heading9"/>
     <w:uiPriority w:val="9"/>
     <w:semiHidden/>
-    <w:rsid w:val="004F3ACC"/>
+    <w:rsid w:val="00AE4B8F"/>
     <w:rPr>
       <w:rFonts w:asciiTheme="majorHAnsi" w:eastAsiaTheme="majorEastAsia" w:hAnsiTheme="majorHAnsi" w:cstheme="majorBidi"/>
       <w:color w:val="005878" w:themeColor="accent6" w:themeShade="80"/>
@@ -35518,7 +35865,7 @@
     <w:name w:val="Hyperlink"/>
     <w:basedOn w:val="DefaultParagraphFont"/>
     <w:uiPriority w:val="99"/>
-    <w:rsid w:val="004F3ACC"/>
+    <w:rsid w:val="00AE4B8F"/>
     <w:rPr>
       <w:rFonts w:cs="Times New Roman"/>
       <w:color w:val="0000FF"/>
@@ -35529,7 +35876,7 @@
     <w:name w:val="FollowedHyperlink"/>
     <w:basedOn w:val="DefaultParagraphFont"/>
     <w:uiPriority w:val="99"/>
-    <w:rsid w:val="004F3ACC"/>
+    <w:rsid w:val="00AE4B8F"/>
     <w:rPr>
       <w:rFonts w:cs="Times New Roman"/>
       <w:color w:val="606420"/>
@@ -35540,7 +35887,7 @@
     <w:name w:val="page number"/>
     <w:basedOn w:val="DefaultParagraphFont"/>
     <w:uiPriority w:val="99"/>
-    <w:rsid w:val="004F3ACC"/>
+    <w:rsid w:val="00AE4B8F"/>
     <w:rPr>
       <w:rFonts w:cs="Times New Roman"/>
     </w:rPr>
@@ -35551,7 +35898,7 @@
     <w:uiPriority w:val="99"/>
     <w:semiHidden/>
     <w:unhideWhenUsed/>
-    <w:rsid w:val="004F3ACC"/>
+    <w:rsid w:val="00AE4B8F"/>
     <w:rPr>
       <w:color w:val="808080"/>
       <w:shd w:val="clear" w:color="auto" w:fill="E6E6E6"/>
@@ -35563,7 +35910,7 @@
     <w:next w:val="Normal"/>
     <w:autoRedefine/>
     <w:qFormat/>
-    <w:rsid w:val="004F3ACC"/>
+    <w:rsid w:val="00AE4B8F"/>
     <w:pPr>
       <w:pBdr>
         <w:top w:val="none" w:sz="0" w:space="0" w:color="auto"/>
@@ -35579,7 +35926,7 @@
     <w:basedOn w:val="Normal"/>
     <w:link w:val="CommandChar"/>
     <w:qFormat/>
-    <w:rsid w:val="004F3ACC"/>
+    <w:rsid w:val="00AE4B8F"/>
     <w:pPr>
       <w:spacing w:line="240" w:lineRule="auto"/>
       <w:ind w:left="284"/>
@@ -35593,7 +35940,7 @@
     <w:name w:val="Code Heading"/>
     <w:basedOn w:val="Normal"/>
     <w:uiPriority w:val="99"/>
-    <w:rsid w:val="004F3ACC"/>
+    <w:rsid w:val="00AE4B8F"/>
     <w:pPr>
       <w:autoSpaceDE w:val="0"/>
       <w:autoSpaceDN w:val="0"/>
@@ -35612,7 +35959,7 @@
     <w:basedOn w:val="BodyText"/>
     <w:link w:val="PathChar"/>
     <w:qFormat/>
-    <w:rsid w:val="004F3ACC"/>
+    <w:rsid w:val="00AE4B8F"/>
     <w:pPr>
       <w:jc w:val="both"/>
     </w:pPr>
@@ -35627,7 +35974,7 @@
     <w:basedOn w:val="DefaultParagraphFont"/>
     <w:uiPriority w:val="99"/>
     <w:semiHidden/>
-    <w:rsid w:val="004F3ACC"/>
+    <w:rsid w:val="00AE4B8F"/>
     <w:rPr>
       <w:color w:val="808080"/>
     </w:rPr>
@@ -35639,7 +35986,7 @@
     <w:uiPriority w:val="99"/>
     <w:semiHidden/>
     <w:unhideWhenUsed/>
-    <w:rsid w:val="004F3ACC"/>
+    <w:rsid w:val="00AE4B8F"/>
     <w:pPr>
       <w:tabs>
         <w:tab w:val="left" w:pos="916"/>
@@ -35673,7 +36020,7 @@
     <w:link w:val="HTMLPreformatted"/>
     <w:uiPriority w:val="99"/>
     <w:semiHidden/>
-    <w:rsid w:val="004F3ACC"/>
+    <w:rsid w:val="00AE4B8F"/>
     <w:rPr>
       <w:rFonts w:ascii="Courier New" w:eastAsiaTheme="minorEastAsia" w:hAnsi="Courier New" w:cs="Courier New"/>
       <w:color w:val="000000" w:themeColor="text1"/>
@@ -35688,7 +36035,7 @@
     <w:next w:val="SourceCode"/>
     <w:link w:val="SourceCodeStrongChar"/>
     <w:qFormat/>
-    <w:rsid w:val="004F3ACC"/>
+    <w:rsid w:val="00AE4B8F"/>
     <w:rPr>
       <w:b/>
     </w:rPr>
@@ -35696,7 +36043,7 @@
   <w:style w:type="numbering" w:customStyle="1" w:styleId="KennysListStyles">
     <w:name w:val="KennysListStyles"/>
     <w:uiPriority w:val="99"/>
-    <w:rsid w:val="004F3ACC"/>
+    <w:rsid w:val="00AE4B8F"/>
     <w:pPr>
       <w:numPr>
         <w:numId w:val="1"/>
@@ -35708,7 +36055,7 @@
     <w:basedOn w:val="Normal"/>
     <w:next w:val="Answer"/>
     <w:qFormat/>
-    <w:rsid w:val="004F3ACC"/>
+    <w:rsid w:val="00AE4B8F"/>
     <w:rPr>
       <w:b/>
     </w:rPr>
@@ -35717,7 +36064,7 @@
     <w:name w:val="Answer"/>
     <w:basedOn w:val="Normal"/>
     <w:qFormat/>
-    <w:rsid w:val="004F3ACC"/>
+    <w:rsid w:val="00AE4B8F"/>
     <w:pPr>
       <w:spacing w:line="240" w:lineRule="auto"/>
     </w:pPr>
@@ -35729,7 +36076,7 @@
     <w:name w:val="Chapter Heading"/>
     <w:basedOn w:val="Heading1"/>
     <w:qFormat/>
-    <w:rsid w:val="004F3ACC"/>
+    <w:rsid w:val="00AE4B8F"/>
     <w:pPr>
       <w:numPr>
         <w:numId w:val="6"/>
@@ -35745,7 +36092,7 @@
     <w:name w:val="Table Grid"/>
     <w:basedOn w:val="TableNormal"/>
     <w:uiPriority w:val="59"/>
-    <w:rsid w:val="004F3ACC"/>
+    <w:rsid w:val="00AE4B8F"/>
     <w:tblPr>
       <w:tblBorders>
         <w:top w:val="single" w:sz="4" w:space="0" w:color="auto"/>
@@ -35760,7 +36107,7 @@
   <w:style w:type="numbering" w:customStyle="1" w:styleId="Headings">
     <w:name w:val="Headings"/>
     <w:uiPriority w:val="99"/>
-    <w:rsid w:val="004F3ACC"/>
+    <w:rsid w:val="00AE4B8F"/>
     <w:pPr>
       <w:numPr>
         <w:numId w:val="2"/>
@@ -35771,7 +36118,7 @@
     <w:name w:val="Question Section"/>
     <w:basedOn w:val="Heading2"/>
     <w:qFormat/>
-    <w:rsid w:val="004F3ACC"/>
+    <w:rsid w:val="00AE4B8F"/>
     <w:rPr>
       <w:b/>
       <w:color w:val="403152" w:themeColor="accent4" w:themeShade="80"/>
@@ -35781,7 +36128,7 @@
     <w:name w:val="Table Caption"/>
     <w:basedOn w:val="Normal"/>
     <w:qFormat/>
-    <w:rsid w:val="004F3ACC"/>
+    <w:rsid w:val="00AE4B8F"/>
     <w:rPr>
       <w:smallCaps/>
     </w:rPr>
@@ -35789,7 +36136,7 @@
   <w:style w:type="paragraph" w:customStyle="1" w:styleId="SourceCodeCaption">
     <w:name w:val="Source Code Caption"/>
     <w:basedOn w:val="Normal"/>
-    <w:rsid w:val="004F3ACC"/>
+    <w:rsid w:val="00AE4B8F"/>
     <w:pPr>
       <w:spacing w:after="0" w:line="240" w:lineRule="auto"/>
     </w:pPr>
@@ -35802,7 +36149,7 @@
     <w:name w:val="Code Listing"/>
     <w:basedOn w:val="Normal"/>
     <w:qFormat/>
-    <w:rsid w:val="004F3ACC"/>
+    <w:rsid w:val="00AE4B8F"/>
     <w:pPr>
       <w:keepNext/>
       <w:shd w:val="clear" w:color="auto" w:fill="FFFFFF" w:themeFill="background1"/>
@@ -35824,7 +36171,7 @@
     <w:link w:val="QuoteChar"/>
     <w:uiPriority w:val="29"/>
     <w:qFormat/>
-    <w:rsid w:val="004F3ACC"/>
+    <w:rsid w:val="00AE4B8F"/>
     <w:pPr>
       <w:spacing w:before="120"/>
       <w:ind w:left="720" w:right="720"/>
@@ -35840,7 +36187,7 @@
     <w:basedOn w:val="DefaultParagraphFont"/>
     <w:link w:val="Quote"/>
     <w:uiPriority w:val="29"/>
-    <w:rsid w:val="004F3ACC"/>
+    <w:rsid w:val="00AE4B8F"/>
     <w:rPr>
       <w:rFonts w:eastAsiaTheme="minorEastAsia"/>
       <w:i/>
@@ -35857,7 +36204,7 @@
     <w:uiPriority w:val="35"/>
     <w:unhideWhenUsed/>
     <w:qFormat/>
-    <w:rsid w:val="004F3ACC"/>
+    <w:rsid w:val="00AE4B8F"/>
     <w:pPr>
       <w:ind w:left="240"/>
     </w:pPr>
@@ -35874,7 +36221,7 @@
     <w:basedOn w:val="Normal"/>
     <w:next w:val="ListBullet"/>
     <w:qFormat/>
-    <w:rsid w:val="004F3ACC"/>
+    <w:rsid w:val="00AE4B8F"/>
     <w:rPr>
       <w:b/>
       <w:smallCaps/>
@@ -35884,7 +36231,7 @@
     <w:name w:val="Numbered List"/>
     <w:basedOn w:val="Normal"/>
     <w:qFormat/>
-    <w:rsid w:val="004F3ACC"/>
+    <w:rsid w:val="00AE4B8F"/>
     <w:pPr>
       <w:numPr>
         <w:numId w:val="3"/>
@@ -35901,7 +36248,7 @@
     <w:basedOn w:val="Normal"/>
     <w:next w:val="ListNumber"/>
     <w:qFormat/>
-    <w:rsid w:val="004F3ACC"/>
+    <w:rsid w:val="00AE4B8F"/>
     <w:pPr>
       <w:ind w:left="357" w:hanging="357"/>
       <w:contextualSpacing/>
@@ -35916,7 +36263,7 @@
     <w:basedOn w:val="Normal"/>
     <w:uiPriority w:val="99"/>
     <w:unhideWhenUsed/>
-    <w:rsid w:val="004F3ACC"/>
+    <w:rsid w:val="00AE4B8F"/>
     <w:pPr>
       <w:numPr>
         <w:numId w:val="4"/>
@@ -35927,14 +36274,14 @@
   <w:style w:type="paragraph" w:customStyle="1" w:styleId="NumberedBullet">
     <w:name w:val="Numbered Bullet"/>
     <w:basedOn w:val="NumberedList"/>
-    <w:rsid w:val="004F3ACC"/>
+    <w:rsid w:val="00AE4B8F"/>
   </w:style>
   <w:style w:type="paragraph" w:styleId="ListNumber">
     <w:name w:val="List Number"/>
     <w:basedOn w:val="Normal"/>
     <w:uiPriority w:val="99"/>
     <w:unhideWhenUsed/>
-    <w:rsid w:val="004F3ACC"/>
+    <w:rsid w:val="00AE4B8F"/>
     <w:pPr>
       <w:numPr>
         <w:numId w:val="5"/>
@@ -35946,7 +36293,7 @@
     <w:name w:val="RowAndColumnStyle"/>
     <w:basedOn w:val="TableNormal"/>
     <w:uiPriority w:val="99"/>
-    <w:rsid w:val="004F3ACC"/>
+    <w:rsid w:val="00AE4B8F"/>
     <w:pPr>
       <w:spacing w:after="0" w:line="240" w:lineRule="auto"/>
     </w:pPr>
@@ -36024,7 +36371,7 @@
     <w:name w:val="ColumnHeaderTableStyle"/>
     <w:basedOn w:val="TableNormal"/>
     <w:uiPriority w:val="99"/>
-    <w:rsid w:val="004F3ACC"/>
+    <w:rsid w:val="00AE4B8F"/>
     <w:pPr>
       <w:spacing w:before="120" w:after="120" w:line="240" w:lineRule="auto"/>
     </w:pPr>
@@ -36095,7 +36442,7 @@
     <w:name w:val="ColumnHeaderOnly"/>
     <w:basedOn w:val="TableNormal"/>
     <w:uiPriority w:val="99"/>
-    <w:rsid w:val="004F3ACC"/>
+    <w:rsid w:val="00AE4B8F"/>
     <w:rPr>
       <w:rFonts w:eastAsiaTheme="minorEastAsia"/>
       <w:lang w:eastAsia="en-GB"/>
@@ -36106,7 +36453,7 @@
     <w:name w:val="Command Output"/>
     <w:basedOn w:val="Normal"/>
     <w:qFormat/>
-    <w:rsid w:val="004F3ACC"/>
+    <w:rsid w:val="00AE4B8F"/>
     <w:pPr>
       <w:spacing w:after="0" w:line="240" w:lineRule="auto"/>
       <w:ind w:left="284"/>
@@ -36122,7 +36469,7 @@
     <w:basedOn w:val="DefaultParagraphFont"/>
     <w:uiPriority w:val="20"/>
     <w:qFormat/>
-    <w:rsid w:val="004F3ACC"/>
+    <w:rsid w:val="00AE4B8F"/>
     <w:rPr>
       <w:i/>
       <w:iCs/>
@@ -36133,7 +36480,7 @@
     <w:basedOn w:val="DefaultParagraphFont"/>
     <w:uiPriority w:val="21"/>
     <w:qFormat/>
-    <w:rsid w:val="004F3ACC"/>
+    <w:rsid w:val="00AE4B8F"/>
     <w:rPr>
       <w:b w:val="0"/>
       <w:bCs w:val="0"/>
@@ -36147,7 +36494,7 @@
     <w:basedOn w:val="Normal"/>
     <w:next w:val="Normal"/>
     <w:qFormat/>
-    <w:rsid w:val="004F3ACC"/>
+    <w:rsid w:val="00AE4B8F"/>
     <w:pPr>
       <w:spacing w:before="240"/>
     </w:pPr>
@@ -36162,7 +36509,7 @@
     <w:next w:val="Normal"/>
     <w:autoRedefine/>
     <w:qFormat/>
-    <w:rsid w:val="004F3ACC"/>
+    <w:rsid w:val="00AE4B8F"/>
     <w:pPr>
       <w:pBdr>
         <w:top w:val="single" w:sz="24" w:space="5" w:color="auto"/>
@@ -36189,7 +36536,7 @@
     <w:link w:val="HeaderChar"/>
     <w:uiPriority w:val="99"/>
     <w:unhideWhenUsed/>
-    <w:rsid w:val="004F3ACC"/>
+    <w:rsid w:val="00AE4B8F"/>
     <w:pPr>
       <w:tabs>
         <w:tab w:val="center" w:pos="4513"/>
@@ -36207,7 +36554,7 @@
     <w:basedOn w:val="DefaultParagraphFont"/>
     <w:link w:val="Header"/>
     <w:uiPriority w:val="99"/>
-    <w:rsid w:val="004F3ACC"/>
+    <w:rsid w:val="00AE4B8F"/>
     <w:rPr>
       <w:rFonts w:eastAsiaTheme="minorEastAsia"/>
       <w:color w:val="31378B" w:themeColor="text2"/>
@@ -36221,7 +36568,7 @@
     <w:link w:val="FooterChar"/>
     <w:uiPriority w:val="99"/>
     <w:unhideWhenUsed/>
-    <w:rsid w:val="004F3ACC"/>
+    <w:rsid w:val="00AE4B8F"/>
     <w:pPr>
       <w:tabs>
         <w:tab w:val="center" w:pos="4513"/>
@@ -36235,7 +36582,7 @@
     <w:basedOn w:val="DefaultParagraphFont"/>
     <w:link w:val="Footer"/>
     <w:uiPriority w:val="99"/>
-    <w:rsid w:val="004F3ACC"/>
+    <w:rsid w:val="00AE4B8F"/>
     <w:rPr>
       <w:rFonts w:eastAsiaTheme="minorEastAsia"/>
       <w:color w:val="000000" w:themeColor="text1"/>
@@ -36247,7 +36594,7 @@
     <w:name w:val="Question Sub Section"/>
     <w:basedOn w:val="Heading3"/>
     <w:qFormat/>
-    <w:rsid w:val="004F3ACC"/>
+    <w:rsid w:val="00AE4B8F"/>
     <w:rPr>
       <w:smallCaps/>
     </w:rPr>
@@ -36256,7 +36603,7 @@
     <w:name w:val="Table Cell Normal"/>
     <w:basedOn w:val="Normal"/>
     <w:qFormat/>
-    <w:rsid w:val="004F3ACC"/>
+    <w:rsid w:val="00AE4B8F"/>
     <w:pPr>
       <w:spacing w:before="120" w:after="120" w:line="240" w:lineRule="auto"/>
     </w:pPr>
@@ -36267,7 +36614,7 @@
     <w:next w:val="BodyText"/>
     <w:link w:val="strongChar"/>
     <w:qFormat/>
-    <w:rsid w:val="004F3ACC"/>
+    <w:rsid w:val="00AE4B8F"/>
     <w:rPr>
       <w:b/>
       <w:lang w:eastAsia="fi-FI"/>
@@ -36279,7 +36626,7 @@
     <w:next w:val="BodyText"/>
     <w:link w:val="emphasisChar"/>
     <w:qFormat/>
-    <w:rsid w:val="004F3ACC"/>
+    <w:rsid w:val="00AE4B8F"/>
     <w:rPr>
       <w:i/>
       <w:lang w:eastAsia="fi-FI"/>
@@ -36291,7 +36638,7 @@
     <w:basedOn w:val="Normal"/>
     <w:link w:val="BodyTextChar"/>
     <w:unhideWhenUsed/>
-    <w:rsid w:val="004F3ACC"/>
+    <w:rsid w:val="00AE4B8F"/>
     <w:pPr>
       <w:spacing w:after="120"/>
     </w:pPr>
@@ -36301,7 +36648,7 @@
     <w:aliases w:val="b Char"/>
     <w:basedOn w:val="DefaultParagraphFont"/>
     <w:link w:val="BodyText"/>
-    <w:rsid w:val="004F3ACC"/>
+    <w:rsid w:val="00AE4B8F"/>
     <w:rPr>
       <w:rFonts w:eastAsiaTheme="minorEastAsia"/>
       <w:color w:val="000000" w:themeColor="text1"/>
@@ -36313,7 +36660,7 @@
     <w:name w:val="strong Char"/>
     <w:basedOn w:val="DefaultParagraphFont"/>
     <w:link w:val="Strong1"/>
-    <w:rsid w:val="004F3ACC"/>
+    <w:rsid w:val="00AE4B8F"/>
     <w:rPr>
       <w:rFonts w:eastAsiaTheme="minorEastAsia"/>
       <w:b/>
@@ -36326,7 +36673,7 @@
     <w:name w:val="Path Char"/>
     <w:basedOn w:val="BodyTextChar"/>
     <w:link w:val="Path"/>
-    <w:rsid w:val="004F3ACC"/>
+    <w:rsid w:val="00AE4B8F"/>
     <w:rPr>
       <w:rFonts w:ascii="Courier New" w:eastAsiaTheme="minorEastAsia" w:hAnsi="Courier New"/>
       <w:noProof/>
@@ -36339,7 +36686,7 @@
     <w:name w:val="emphasis Char"/>
     <w:basedOn w:val="DefaultParagraphFont"/>
     <w:link w:val="Emphasis1"/>
-    <w:rsid w:val="004F3ACC"/>
+    <w:rsid w:val="00AE4B8F"/>
     <w:rPr>
       <w:rFonts w:eastAsiaTheme="minorEastAsia"/>
       <w:i/>
@@ -36354,7 +36701,7 @@
     <w:uiPriority w:val="99"/>
     <w:semiHidden/>
     <w:unhideWhenUsed/>
-    <w:rsid w:val="004F3ACC"/>
+    <w:rsid w:val="00AE4B8F"/>
     <w:rPr>
       <w:i/>
       <w:iCs/>
@@ -36364,7 +36711,7 @@
     <w:name w:val="Command Char"/>
     <w:basedOn w:val="DefaultParagraphFont"/>
     <w:link w:val="Command"/>
-    <w:rsid w:val="004F3ACC"/>
+    <w:rsid w:val="00AE4B8F"/>
     <w:rPr>
       <w:rFonts w:ascii="Courier New" w:eastAsiaTheme="minorEastAsia" w:hAnsi="Courier New"/>
       <w:color w:val="000000" w:themeColor="text1"/>
@@ -36377,7 +36724,7 @@
     <w:basedOn w:val="Normal"/>
     <w:link w:val="SourceCodeChar"/>
     <w:qFormat/>
-    <w:rsid w:val="004F3ACC"/>
+    <w:rsid w:val="00AE4B8F"/>
     <w:pPr>
       <w:spacing w:after="0" w:line="240" w:lineRule="auto"/>
       <w:ind w:left="238"/>
@@ -36395,7 +36742,7 @@
     <w:name w:val="Source Code Char"/>
     <w:basedOn w:val="DefaultParagraphFont"/>
     <w:link w:val="SourceCode"/>
-    <w:rsid w:val="004F3ACC"/>
+    <w:rsid w:val="00AE4B8F"/>
     <w:rPr>
       <w:rFonts w:ascii="Courier New" w:eastAsiaTheme="minorEastAsia" w:hAnsi="Courier New" w:cs="Consolas"/>
       <w:noProof/>
@@ -36409,7 +36756,7 @@
     <w:name w:val="Source Code Strong Char"/>
     <w:basedOn w:val="SourceCodeChar"/>
     <w:link w:val="SourceCodeStrong"/>
-    <w:rsid w:val="004F3ACC"/>
+    <w:rsid w:val="00AE4B8F"/>
     <w:rPr>
       <w:rFonts w:ascii="Courier New" w:eastAsiaTheme="minorEastAsia" w:hAnsi="Courier New" w:cs="Consolas"/>
       <w:b/>
@@ -36424,7 +36771,7 @@
     <w:name w:val="NumberedDescription"/>
     <w:basedOn w:val="TableNormal"/>
     <w:uiPriority w:val="99"/>
-    <w:rsid w:val="004F3ACC"/>
+    <w:rsid w:val="00AE4B8F"/>
     <w:pPr>
       <w:spacing w:after="0" w:line="240" w:lineRule="auto"/>
     </w:pPr>
@@ -36450,7 +36797,7 @@
     <w:name w:val="Document Title"/>
     <w:basedOn w:val="ChapterHeading"/>
     <w:qFormat/>
-    <w:rsid w:val="004F3ACC"/>
+    <w:rsid w:val="00AE4B8F"/>
     <w:pPr>
       <w:numPr>
         <w:numId w:val="0"/>
@@ -36467,7 +36814,7 @@
     <w:name w:val="Sub Title"/>
     <w:basedOn w:val="Heading1"/>
     <w:qFormat/>
-    <w:rsid w:val="004F3ACC"/>
+    <w:rsid w:val="00AE4B8F"/>
     <w:pPr>
       <w:spacing w:before="0"/>
       <w:jc w:val="right"/>
@@ -36483,7 +36830,7 @@
     <w:name w:val="Contains Section"/>
     <w:basedOn w:val="ListBullet"/>
     <w:qFormat/>
-    <w:rsid w:val="004F3ACC"/>
+    <w:rsid w:val="00AE4B8F"/>
     <w:pPr>
       <w:spacing w:after="0"/>
       <w:ind w:left="924" w:hanging="357"/>
@@ -36493,7 +36840,7 @@
     <w:name w:val="`"/>
     <w:basedOn w:val="Normal"/>
     <w:qFormat/>
-    <w:rsid w:val="004F3ACC"/>
+    <w:rsid w:val="00AE4B8F"/>
     <w:pPr>
       <w:pBdr>
         <w:bottom w:val="single" w:sz="4" w:space="1" w:color="auto"/>
@@ -36504,7 +36851,7 @@
     <w:name w:val="Contains Header"/>
     <w:basedOn w:val="ListBulletHeader"/>
     <w:qFormat/>
-    <w:rsid w:val="004F3ACC"/>
+    <w:rsid w:val="00AE4B8F"/>
     <w:pPr>
       <w:pBdr>
         <w:top w:val="single" w:sz="4" w:space="12" w:color="auto"/>
@@ -36516,7 +36863,7 @@
     <w:name w:val="Contains End"/>
     <w:basedOn w:val="Normal"/>
     <w:qFormat/>
-    <w:rsid w:val="004F3ACC"/>
+    <w:rsid w:val="00AE4B8F"/>
     <w:pPr>
       <w:pBdr>
         <w:bottom w:val="single" w:sz="4" w:space="1" w:color="auto"/>
@@ -36528,7 +36875,7 @@
     <w:name w:val="Quote CallOut"/>
     <w:basedOn w:val="Normal"/>
     <w:qFormat/>
-    <w:rsid w:val="004F3ACC"/>
+    <w:rsid w:val="00AE4B8F"/>
     <w:pPr>
       <w:pBdr>
         <w:left w:val="single" w:sz="24" w:space="12" w:color="00B0F0" w:themeColor="accent1"/>
@@ -36545,7 +36892,7 @@
     <w:basedOn w:val="QuoteCallOut"/>
     <w:next w:val="QuoteCallOut"/>
     <w:qFormat/>
-    <w:rsid w:val="004F3ACC"/>
+    <w:rsid w:val="00AE4B8F"/>
     <w:rPr>
       <w:b/>
       <w:smallCaps/>
@@ -36555,7 +36902,7 @@
     <w:name w:val="SimpleDefinition"/>
     <w:basedOn w:val="TableNormal"/>
     <w:uiPriority w:val="99"/>
-    <w:rsid w:val="004F3ACC"/>
+    <w:rsid w:val="00AE4B8F"/>
     <w:pPr>
       <w:spacing w:after="0" w:line="240" w:lineRule="auto"/>
     </w:pPr>
@@ -36623,7 +36970,7 @@
     <w:name w:val="Figure Style"/>
     <w:basedOn w:val="Normal"/>
     <w:qFormat/>
-    <w:rsid w:val="004F3ACC"/>
+    <w:rsid w:val="00AE4B8F"/>
     <w:pPr>
       <w:shd w:val="clear" w:color="auto" w:fill="FFFFFF" w:themeFill="background1"/>
       <w:spacing w:before="240"/>
@@ -36636,7 +36983,7 @@
     <w:basedOn w:val="Caption"/>
     <w:next w:val="Normal"/>
     <w:qFormat/>
-    <w:rsid w:val="004F3ACC"/>
+    <w:rsid w:val="00AE4B8F"/>
     <w:rPr>
       <w:i w:val="0"/>
       <w:color w:val="auto"/>
@@ -36646,7 +36993,7 @@
     <w:name w:val="Table Header"/>
     <w:basedOn w:val="ListBulletHeader"/>
     <w:qFormat/>
-    <w:rsid w:val="004F3ACC"/>
+    <w:rsid w:val="00AE4B8F"/>
     <w:pPr>
       <w:spacing w:after="120"/>
     </w:pPr>
@@ -36692,7 +37039,7 @@
     <w:name w:val="TutorialStep"/>
     <w:basedOn w:val="Normal"/>
     <w:qFormat/>
-    <w:rsid w:val="004F3ACC"/>
+    <w:rsid w:val="00AE4B8F"/>
     <w:pPr>
       <w:numPr>
         <w:numId w:val="7"/>
@@ -36708,7 +37055,7 @@
     <w:name w:val="Question Ankied"/>
     <w:basedOn w:val="Question"/>
     <w:qFormat/>
-    <w:rsid w:val="004F3ACC"/>
+    <w:rsid w:val="00AE4B8F"/>
     <w:rPr>
       <w:color w:val="7F7F7F" w:themeColor="text1" w:themeTint="80"/>
     </w:rPr>
@@ -36718,7 +37065,7 @@
     <w:basedOn w:val="Normal"/>
     <w:next w:val="Heading1"/>
     <w:qFormat/>
-    <w:rsid w:val="004F3ACC"/>
+    <w:rsid w:val="00AE4B8F"/>
     <w:rPr>
       <w:rFonts w:asciiTheme="majorHAnsi" w:hAnsiTheme="majorHAnsi"/>
       <w:color w:val="31378B" w:themeColor="text2"/>
@@ -36730,7 +37077,7 @@
     <w:name w:val="Appendice"/>
     <w:basedOn w:val="Heading2"/>
     <w:qFormat/>
-    <w:rsid w:val="004F3ACC"/>
+    <w:rsid w:val="00AE4B8F"/>
     <w:rPr>
       <w:sz w:val="28"/>
       <w:lang w:eastAsia="fi-FI"/>
@@ -36740,7 +37087,7 @@
     <w:name w:val="Question Esoteric"/>
     <w:basedOn w:val="Normal"/>
     <w:qFormat/>
-    <w:rsid w:val="004F3ACC"/>
+    <w:rsid w:val="00AE4B8F"/>
     <w:rPr>
       <w:color w:val="4BACC6" w:themeColor="accent5"/>
     </w:rPr>
@@ -36749,24 +37096,24 @@
     <w:name w:val="ToDo Section"/>
     <w:basedOn w:val="Heading1"/>
     <w:qFormat/>
-    <w:rsid w:val="004F3ACC"/>
+    <w:rsid w:val="00AE4B8F"/>
   </w:style>
   <w:style w:type="paragraph" w:customStyle="1" w:styleId="ToDoQuestionHeader">
     <w:name w:val="ToDo Question Header"/>
     <w:basedOn w:val="Question"/>
     <w:qFormat/>
-    <w:rsid w:val="004F3ACC"/>
+    <w:rsid w:val="00AE4B8F"/>
   </w:style>
   <w:style w:type="paragraph" w:customStyle="1" w:styleId="ToDoDetails">
     <w:name w:val="ToDoDetails"/>
     <w:basedOn w:val="Normal"/>
     <w:qFormat/>
-    <w:rsid w:val="004F3ACC"/>
+    <w:rsid w:val="00AE4B8F"/>
   </w:style>
   <w:style w:type="paragraph" w:customStyle="1" w:styleId="CodeExampleCode">
     <w:name w:val="Code Example Code"/>
     <w:basedOn w:val="Normal"/>
-    <w:rsid w:val="004F3ACC"/>
+    <w:rsid w:val="00AE4B8F"/>
     <w:rPr>
       <w:rFonts w:ascii="Times New Roman" w:eastAsia="Times New Roman" w:hAnsi="Times New Roman" w:cs="Times New Roman"/>
       <w:b/>
@@ -36779,7 +37126,7 @@
     <w:name w:val="Code Example Diagram"/>
     <w:basedOn w:val="Normal"/>
     <w:qFormat/>
-    <w:rsid w:val="004F3ACC"/>
+    <w:rsid w:val="00AE4B8F"/>
     <w:pPr>
       <w:spacing w:after="160" w:line="240" w:lineRule="auto"/>
     </w:pPr>
@@ -36793,7 +37140,7 @@
     <w:name w:val="Code Example Runtime"/>
     <w:basedOn w:val="Normal"/>
     <w:qFormat/>
-    <w:rsid w:val="004F3ACC"/>
+    <w:rsid w:val="00AE4B8F"/>
     <w:pPr>
       <w:spacing w:after="160" w:line="240" w:lineRule="auto"/>
     </w:pPr>
@@ -36808,7 +37155,7 @@
     <w:basedOn w:val="Normal"/>
     <w:link w:val="CodeExampleHeadingChar"/>
     <w:qFormat/>
-    <w:rsid w:val="004F3ACC"/>
+    <w:rsid w:val="00AE4B8F"/>
     <w:rPr>
       <w:b/>
       <w:smallCaps/>
@@ -37077,20 +37424,20 @@
     <w:name w:val="Headin"/>
     <w:basedOn w:val="Normal"/>
     <w:qFormat/>
-    <w:rsid w:val="004F3ACC"/>
+    <w:rsid w:val="00AE4B8F"/>
   </w:style>
   <w:style w:type="paragraph" w:customStyle="1" w:styleId="questionsubsection2">
     <w:name w:val="question sub section 2"/>
     <w:basedOn w:val="Heading4"/>
     <w:qFormat/>
-    <w:rsid w:val="004F3ACC"/>
+    <w:rsid w:val="00AE4B8F"/>
   </w:style>
   <w:style w:type="paragraph" w:customStyle="1" w:styleId="ListBulletHeader2">
     <w:name w:val="List Bullet Header 2"/>
     <w:basedOn w:val="Normal"/>
     <w:next w:val="ListBullet"/>
     <w:qFormat/>
-    <w:rsid w:val="004F3ACC"/>
+    <w:rsid w:val="00AE4B8F"/>
     <w:pPr>
       <w:spacing w:after="120"/>
     </w:pPr>
@@ -37341,7 +37688,7 @@
     <w:basedOn w:val="Heading5"/>
     <w:link w:val="DefChar"/>
     <w:qFormat/>
-    <w:rsid w:val="004F3ACC"/>
+    <w:rsid w:val="00AE4B8F"/>
     <w:rPr>
       <w:color w:val="31378B" w:themeColor="text2"/>
     </w:rPr>
@@ -37350,7 +37697,7 @@
     <w:name w:val="Code Example Heading Char"/>
     <w:basedOn w:val="DefaultParagraphFont"/>
     <w:link w:val="CodeExampleHeading"/>
-    <w:rsid w:val="004F3ACC"/>
+    <w:rsid w:val="00AE4B8F"/>
     <w:rPr>
       <w:rFonts w:eastAsiaTheme="minorEastAsia"/>
       <w:b/>
@@ -37364,7 +37711,7 @@
     <w:name w:val="Def Char"/>
     <w:basedOn w:val="CodeExampleHeadingChar"/>
     <w:link w:val="Def"/>
-    <w:rsid w:val="004F3ACC"/>
+    <w:rsid w:val="00AE4B8F"/>
     <w:rPr>
       <w:rFonts w:asciiTheme="majorHAnsi" w:eastAsiaTheme="majorEastAsia" w:hAnsiTheme="majorHAnsi" w:cstheme="majorBidi"/>
       <w:b/>
@@ -37516,7 +37863,7 @@
     <w:name w:val="Proof Heading"/>
     <w:basedOn w:val="Def"/>
     <w:qFormat/>
-    <w:rsid w:val="004F3ACC"/>
+    <w:rsid w:val="00AE4B8F"/>
     <w:rPr>
       <w:color w:val="00B0F0" w:themeColor="accent1"/>
     </w:rPr>
@@ -37525,7 +37872,7 @@
     <w:name w:val="Tutorial Step Text"/>
     <w:basedOn w:val="Normal"/>
     <w:qFormat/>
-    <w:rsid w:val="004F3ACC"/>
+    <w:rsid w:val="00AE4B8F"/>
     <w:pPr>
       <w:ind w:left="480"/>
     </w:pPr>
@@ -37535,7 +37882,7 @@
     <w:basedOn w:val="Strong1"/>
     <w:link w:val="KeywordChar"/>
     <w:qFormat/>
-    <w:rsid w:val="004F3ACC"/>
+    <w:rsid w:val="00AE4B8F"/>
     <w:rPr>
       <w:b w:val="0"/>
       <w:color w:val="31378B" w:themeColor="text2"/>
@@ -37545,7 +37892,7 @@
     <w:name w:val="Keyword Char"/>
     <w:basedOn w:val="strongChar"/>
     <w:link w:val="Keyword"/>
-    <w:rsid w:val="004F3ACC"/>
+    <w:rsid w:val="00AE4B8F"/>
     <w:rPr>
       <w:rFonts w:eastAsiaTheme="minorEastAsia"/>
       <w:b w:val="0"/>
